--- a/Citta_T1/Doc/CITTA算子设计文档v4.docx
+++ b/Citta_T1/Doc/CITTA算子设计文档v4.docx
@@ -149,6 +149,23 @@
             </a:graphic>
           </wp:inline>
         </w:drawing>
+      </w:r>
+    </w:p>
+    <w:p>
+      <w:pPr>
+        <w:ind w:firstLineChars="200" w:firstLine="420"/>
+      </w:pPr>
+      <w:r>
+        <w:rPr>
+          <w:rFonts w:hint="eastAsia"/>
+        </w:rPr>
+        <w:t>根据选择的关联条件将两个数据表进行连接，默认左连接</w:t>
+      </w:r>
+      <w:r>
+        <w:rPr>
+          <w:rFonts w:hint="eastAsia"/>
+        </w:rPr>
+        <w:t>。</w:t>
       </w:r>
     </w:p>
     <w:p>
@@ -2350,6 +2367,29 @@
       <w:pPr>
         <w:ind w:firstLineChars="200" w:firstLine="420"/>
       </w:pPr>
+    </w:p>
+    <w:p>
+      <w:pPr>
+        <w:ind w:firstLineChars="200" w:firstLine="420"/>
+      </w:pPr>
+      <w:r>
+        <w:rPr>
+          <w:rFonts w:hint="eastAsia"/>
+        </w:rPr>
+        <w:lastRenderedPageBreak/>
+        <w:t>对两个数据表的选择字段进行合并</w:t>
+      </w:r>
+      <w:r>
+        <w:rPr>
+          <w:rFonts w:hint="eastAsia"/>
+        </w:rPr>
+        <w:t>。</w:t>
+      </w:r>
+    </w:p>
+    <w:p>
+      <w:pPr>
+        <w:ind w:firstLineChars="200" w:firstLine="420"/>
+      </w:pPr>
       <w:r>
         <w:rPr>
           <w:rFonts w:hint="eastAsia"/>
@@ -2430,7 +2470,6 @@
           <w:sz w:val="24"/>
           <w:szCs w:val="24"/>
         </w:rPr>
-        <w:lastRenderedPageBreak/>
         <w:drawing>
           <wp:inline distT="0" distB="0" distL="0" distR="0">
             <wp:extent cx="3769433" cy="2298700"/>
@@ -3436,6 +3475,23 @@
         <w:rPr>
           <w:rFonts w:hint="eastAsia"/>
         </w:rPr>
+        <w:t>对两个数据表的选择字段进行取交集，输出两表都存在的数据</w:t>
+      </w:r>
+      <w:r>
+        <w:rPr>
+          <w:rFonts w:hint="eastAsia"/>
+        </w:rPr>
+        <w:t>。</w:t>
+      </w:r>
+    </w:p>
+    <w:p>
+      <w:pPr>
+        <w:ind w:firstLineChars="200" w:firstLine="420"/>
+      </w:pPr>
+      <w:r>
+        <w:rPr>
+          <w:rFonts w:hint="eastAsia"/>
+        </w:rPr>
         <w:t>碰撞</w:t>
       </w:r>
       <w:r>
@@ -4652,6 +4708,11 @@
       <w:r>
         <w:t>查找左表存在而右表不存在的数据行。</w:t>
       </w:r>
+    </w:p>
+    <w:p>
+      <w:pPr>
+        <w:ind w:firstLineChars="200" w:firstLine="420"/>
+      </w:pPr>
       <w:r>
         <w:rPr>
           <w:rFonts w:hint="eastAsia"/>
@@ -5848,6 +5909,23 @@
         <w:rPr>
           <w:rFonts w:hint="eastAsia"/>
         </w:rPr>
+        <w:t>计算选择字段的平均值</w:t>
+      </w:r>
+      <w:r>
+        <w:rPr>
+          <w:rFonts w:hint="eastAsia"/>
+        </w:rPr>
+        <w:t>。</w:t>
+      </w:r>
+    </w:p>
+    <w:p>
+      <w:pPr>
+        <w:ind w:firstLineChars="200" w:firstLine="420"/>
+      </w:pPr>
+      <w:r>
+        <w:rPr>
+          <w:rFonts w:hint="eastAsia"/>
+        </w:rPr>
         <w:t>用户根据数据表</w:t>
       </w:r>
       <w:r>
@@ -6516,6 +6594,42 @@
             </a:graphic>
           </wp:inline>
         </w:drawing>
+      </w:r>
+    </w:p>
+    <w:p>
+      <w:pPr>
+        <w:widowControl/>
+        <w:tabs>
+          <w:tab w:val="left" w:pos="916"/>
+          <w:tab w:val="left" w:pos="1832"/>
+          <w:tab w:val="left" w:pos="2748"/>
+          <w:tab w:val="left" w:pos="3664"/>
+          <w:tab w:val="left" w:pos="4580"/>
+          <w:tab w:val="left" w:pos="5496"/>
+          <w:tab w:val="left" w:pos="6412"/>
+          <w:tab w:val="left" w:pos="7328"/>
+          <w:tab w:val="left" w:pos="8244"/>
+          <w:tab w:val="left" w:pos="9160"/>
+          <w:tab w:val="left" w:pos="10076"/>
+          <w:tab w:val="left" w:pos="10992"/>
+          <w:tab w:val="left" w:pos="11908"/>
+          <w:tab w:val="left" w:pos="12824"/>
+          <w:tab w:val="left" w:pos="13740"/>
+          <w:tab w:val="left" w:pos="14656"/>
+        </w:tabs>
+        <w:ind w:firstLineChars="200" w:firstLine="420"/>
+      </w:pPr>
+      <w:r>
+        <w:rPr>
+          <w:rFonts w:hint="eastAsia"/>
+        </w:rPr>
+        <w:t>提取选择字段的最大值，查看相关数据信息</w:t>
+      </w:r>
+      <w:r>
+        <w:rPr>
+          <w:rFonts w:hint="eastAsia"/>
+        </w:rPr>
+        <w:t>。</w:t>
       </w:r>
     </w:p>
     <w:p>
@@ -7640,6 +7754,42 @@
         <w:rPr>
           <w:rFonts w:hint="eastAsia"/>
         </w:rPr>
+        <w:t>提取选择字段的最小值，查看相关数据信息</w:t>
+      </w:r>
+      <w:r>
+        <w:rPr>
+          <w:rFonts w:hint="eastAsia"/>
+        </w:rPr>
+        <w:t>。</w:t>
+      </w:r>
+    </w:p>
+    <w:p>
+      <w:pPr>
+        <w:widowControl/>
+        <w:tabs>
+          <w:tab w:val="left" w:pos="916"/>
+          <w:tab w:val="left" w:pos="1832"/>
+          <w:tab w:val="left" w:pos="2748"/>
+          <w:tab w:val="left" w:pos="3664"/>
+          <w:tab w:val="left" w:pos="4580"/>
+          <w:tab w:val="left" w:pos="5496"/>
+          <w:tab w:val="left" w:pos="6412"/>
+          <w:tab w:val="left" w:pos="7328"/>
+          <w:tab w:val="left" w:pos="8244"/>
+          <w:tab w:val="left" w:pos="9160"/>
+          <w:tab w:val="left" w:pos="10076"/>
+          <w:tab w:val="left" w:pos="10992"/>
+          <w:tab w:val="left" w:pos="11908"/>
+          <w:tab w:val="left" w:pos="12824"/>
+          <w:tab w:val="left" w:pos="13740"/>
+          <w:tab w:val="left" w:pos="14656"/>
+        </w:tabs>
+        <w:ind w:firstLineChars="200" w:firstLine="420"/>
+      </w:pPr>
+      <w:r>
+        <w:rPr>
+          <w:rFonts w:hint="eastAsia"/>
+        </w:rPr>
         <w:t>用户通过</w:t>
       </w:r>
       <w:r>
@@ -8716,6 +8866,26 @@
         <w:rPr>
           <w:rFonts w:hint="eastAsia"/>
         </w:rPr>
+        <w:t>随机输出</w:t>
+      </w:r>
+      <w:r>
+        <w:t>n条数据</w:t>
+      </w:r>
+      <w:r>
+        <w:rPr>
+          <w:rFonts w:hint="eastAsia"/>
+        </w:rPr>
+        <w:t>。</w:t>
+      </w:r>
+    </w:p>
+    <w:p>
+      <w:pPr>
+        <w:ind w:firstLineChars="200" w:firstLine="420"/>
+      </w:pPr>
+      <w:r>
+        <w:rPr>
+          <w:rFonts w:hint="eastAsia"/>
+        </w:rPr>
         <w:t>根据用户</w:t>
       </w:r>
       <w:r>
@@ -9608,6 +9778,23 @@
         <w:rPr>
           <w:rFonts w:hint="eastAsia"/>
         </w:rPr>
+        <w:t>根据过滤条件设置查看符合条件的所在行数据</w:t>
+      </w:r>
+      <w:r>
+        <w:rPr>
+          <w:rFonts w:hint="eastAsia"/>
+        </w:rPr>
+        <w:t>。</w:t>
+      </w:r>
+    </w:p>
+    <w:p>
+      <w:pPr>
+        <w:ind w:firstLineChars="200" w:firstLine="420"/>
+      </w:pPr>
+      <w:r>
+        <w:rPr>
+          <w:rFonts w:hint="eastAsia"/>
+        </w:rPr>
         <w:t>用户</w:t>
       </w:r>
       <w:r>
@@ -10895,6 +11082,23 @@
         <w:rPr>
           <w:rFonts w:hint="eastAsia"/>
         </w:rPr>
+        <w:t>统计选择字段出现次数</w:t>
+      </w:r>
+      <w:r>
+        <w:rPr>
+          <w:rFonts w:hint="eastAsia"/>
+        </w:rPr>
+        <w:t>。</w:t>
+      </w:r>
+    </w:p>
+    <w:p>
+      <w:pPr>
+        <w:ind w:firstLineChars="200" w:firstLine="420"/>
+      </w:pPr>
+      <w:r>
+        <w:rPr>
+          <w:rFonts w:hint="eastAsia"/>
+        </w:rPr>
         <w:t>统计字</w:t>
       </w:r>
       <w:r>
@@ -11554,6 +11758,23 @@
         <w:rPr>
           <w:rFonts w:hint="eastAsia"/>
         </w:rPr>
+        <w:t>根据选择字段进行排序，支持数据去重</w:t>
+      </w:r>
+      <w:r>
+        <w:rPr>
+          <w:rFonts w:hint="eastAsia"/>
+        </w:rPr>
+        <w:t>。</w:t>
+      </w:r>
+    </w:p>
+    <w:p>
+      <w:pPr>
+        <w:ind w:firstLineChars="200" w:firstLine="420"/>
+      </w:pPr>
+      <w:r>
+        <w:rPr>
+          <w:rFonts w:hint="eastAsia"/>
+        </w:rPr>
         <w:t>排序字段</w:t>
       </w:r>
       <w:r>
@@ -11852,7 +12073,11 @@
         <w:t>）</w:t>
       </w:r>
       <w:r>
-        <w:t>对数据表进行排序</w:t>
+        <w:t>对数据表</w:t>
+      </w:r>
+      <w:r>
+        <w:lastRenderedPageBreak/>
+        <w:t>进行排序</w:t>
       </w:r>
       <w:r>
         <w:rPr>
@@ -11870,7 +12095,6 @@
         <w:rPr>
           <w:noProof/>
         </w:rPr>
-        <w:lastRenderedPageBreak/>
         <w:drawing>
           <wp:inline distT="0" distB="0" distL="0" distR="0">
             <wp:extent cx="3973975" cy="2438400"/>
@@ -12275,15 +12499,7 @@
         <w:rPr>
           <w:rFonts w:hint="eastAsia"/>
         </w:rPr>
-        <w:t>，输出第2行到第4</w:t>
-      </w:r>
-      <w:bookmarkStart w:id="0" w:name="_GoBack"/>
-      <w:bookmarkEnd w:id="0"/>
-      <w:r>
-        <w:rPr>
-          <w:rFonts w:hint="eastAsia"/>
-        </w:rPr>
-        <w:t>行，</w:t>
+        <w:t>，输出第2行到第4行，</w:t>
       </w:r>
       <w:r>
         <w:rPr>
@@ -12388,16 +12604,19 @@
       <w:pPr>
         <w:pStyle w:val="HTML"/>
         <w:jc w:val="center"/>
+        <w:rPr>
+          <w:rFonts w:hint="eastAsia"/>
+        </w:rPr>
       </w:pPr>
       <w:r>
         <w:rPr>
           <w:noProof/>
         </w:rPr>
         <w:drawing>
-          <wp:inline distT="0" distB="0" distL="0" distR="0">
-            <wp:extent cx="3981450" cy="2451309"/>
-            <wp:effectExtent l="0" t="0" r="0" b="6350"/>
-            <wp:docPr id="91" name="图片 91" descr="C:\Users\Administrator\Documents\fhnw Files\X6144@fhkj\images\6dadfb0b-f7b0-4991-9775-099fe271521e.png"/>
+          <wp:inline distT="0" distB="0" distL="0" distR="0" wp14:anchorId="3F5DBFAB" wp14:editId="0A8EEA13">
+            <wp:extent cx="3892550" cy="2392218"/>
+            <wp:effectExtent l="0" t="0" r="0" b="8255"/>
+            <wp:docPr id="6" name="图片 6" descr="C:\Users\Administrator\Documents\fhnw Files\X6144@fhkj\images\636ea0bb-ead5-4f79-b7db-922e5858d129.png"/>
             <wp:cNvGraphicFramePr>
               <a:graphicFrameLocks xmlns:a="http://schemas.openxmlformats.org/drawingml/2006/main" noChangeAspect="1"/>
             </wp:cNvGraphicFramePr>
@@ -12405,7 +12624,7 @@
               <a:graphicData uri="http://schemas.openxmlformats.org/drawingml/2006/picture">
                 <pic:pic xmlns:pic="http://schemas.openxmlformats.org/drawingml/2006/picture">
                   <pic:nvPicPr>
-                    <pic:cNvPr id="0" name="Picture 130" descr="C:\Users\Administrator\Documents\fhnw Files\X6144@fhkj\images\6dadfb0b-f7b0-4991-9775-099fe271521e.png"/>
+                    <pic:cNvPr id="0" name="Picture 7" descr="C:\Users\Administrator\Documents\fhnw Files\X6144@fhkj\images\636ea0bb-ead5-4f79-b7db-922e5858d129.png"/>
                     <pic:cNvPicPr>
                       <a:picLocks noChangeAspect="1" noChangeArrowheads="1"/>
                     </pic:cNvPicPr>
@@ -12426,7 +12645,7 @@
                   <pic:spPr bwMode="auto">
                     <a:xfrm>
                       <a:off x="0" y="0"/>
-                      <a:ext cx="4005726" cy="2466255"/>
+                      <a:ext cx="3944278" cy="2424008"/>
                     </a:xfrm>
                     <a:prstGeom prst="rect">
                       <a:avLst/>
@@ -12461,7 +12680,7 @@
           <w:sz w:val="21"/>
           <w:szCs w:val="22"/>
         </w:rPr>
-        <w:t>用户按</w:t>
+        <w:t>根据选择字段对文本进行分组展示</w:t>
       </w:r>
       <w:r>
         <w:rPr>
@@ -12470,8 +12689,22 @@
           <w:sz w:val="21"/>
           <w:szCs w:val="22"/>
         </w:rPr>
-        <w:t>列值</w:t>
-      </w:r>
+        <w:t>。</w:t>
+      </w:r>
+    </w:p>
+    <w:p>
+      <w:pPr>
+        <w:pStyle w:val="HTML"/>
+        <w:ind w:firstLineChars="200" w:firstLine="420"/>
+        <w:rPr>
+          <w:rFonts w:asciiTheme="minorHAnsi" w:eastAsiaTheme="minorEastAsia" w:hAnsiTheme="minorHAnsi" w:cstheme="minorBidi"/>
+          <w:kern w:val="2"/>
+          <w:sz w:val="21"/>
+          <w:szCs w:val="22"/>
+        </w:rPr>
+      </w:pPr>
+      <w:bookmarkStart w:id="0" w:name="_GoBack"/>
+      <w:bookmarkEnd w:id="0"/>
       <w:r>
         <w:rPr>
           <w:rFonts w:asciiTheme="minorHAnsi" w:eastAsiaTheme="minorEastAsia" w:hAnsiTheme="minorHAnsi" w:cstheme="minorBidi" w:hint="eastAsia"/>
@@ -12479,7 +12712,7 @@
           <w:sz w:val="21"/>
           <w:szCs w:val="22"/>
         </w:rPr>
-        <w:t>将</w:t>
+        <w:t>用户</w:t>
       </w:r>
       <w:r>
         <w:rPr>
@@ -12488,7 +12721,7 @@
           <w:sz w:val="21"/>
           <w:szCs w:val="22"/>
         </w:rPr>
-        <w:t>整个文件划分成不同文件。</w:t>
+        <w:t>根据数据表选择分组</w:t>
       </w:r>
       <w:r>
         <w:rPr>
@@ -12497,7 +12730,16 @@
           <w:sz w:val="21"/>
           <w:szCs w:val="22"/>
         </w:rPr>
-        <w:t>用户</w:t>
+        <w:t>关键字</w:t>
+      </w:r>
+      <w:r>
+        <w:rPr>
+          <w:rFonts w:asciiTheme="minorHAnsi" w:eastAsiaTheme="minorEastAsia" w:hAnsiTheme="minorHAnsi" w:cstheme="minorBidi" w:hint="eastAsia"/>
+          <w:kern w:val="2"/>
+          <w:sz w:val="21"/>
+          <w:szCs w:val="22"/>
+        </w:rPr>
+        <w:t>，</w:t>
       </w:r>
       <w:r>
         <w:rPr>
@@ -12506,7 +12748,7 @@
           <w:sz w:val="21"/>
           <w:szCs w:val="22"/>
         </w:rPr>
-        <w:t>根据数据表选择分组字段</w:t>
+        <w:t>可</w:t>
       </w:r>
       <w:r>
         <w:rPr>
@@ -12515,7 +12757,7 @@
           <w:sz w:val="21"/>
           <w:szCs w:val="22"/>
         </w:rPr>
-        <w:t>，</w:t>
+        <w:t>选择</w:t>
       </w:r>
       <w:r>
         <w:rPr>
@@ -12524,7 +12766,7 @@
           <w:sz w:val="21"/>
           <w:szCs w:val="22"/>
         </w:rPr>
-        <w:t>可</w:t>
+        <w:t>多个</w:t>
       </w:r>
       <w:r>
         <w:rPr>
@@ -12533,7 +12775,16 @@
           <w:sz w:val="21"/>
           <w:szCs w:val="22"/>
         </w:rPr>
-        <w:t>选择</w:t>
+        <w:t>分组</w:t>
+      </w:r>
+      <w:r>
+        <w:rPr>
+          <w:rFonts w:asciiTheme="minorHAnsi" w:eastAsiaTheme="minorEastAsia" w:hAnsiTheme="minorHAnsi" w:cstheme="minorBidi" w:hint="eastAsia"/>
+          <w:kern w:val="2"/>
+          <w:sz w:val="21"/>
+          <w:szCs w:val="22"/>
+        </w:rPr>
+        <w:t>关键字</w:t>
       </w:r>
       <w:r>
         <w:rPr>
@@ -12542,7 +12793,7 @@
           <w:sz w:val="21"/>
           <w:szCs w:val="22"/>
         </w:rPr>
-        <w:t>多个</w:t>
+        <w:t>（</w:t>
       </w:r>
       <w:r>
         <w:rPr>
@@ -12551,7 +12802,7 @@
           <w:sz w:val="21"/>
           <w:szCs w:val="22"/>
         </w:rPr>
-        <w:t>分组字段</w:t>
+        <w:t>AND</w:t>
       </w:r>
       <w:r>
         <w:rPr>
@@ -12560,7 +12811,7 @@
           <w:sz w:val="21"/>
           <w:szCs w:val="22"/>
         </w:rPr>
-        <w:t>（</w:t>
+        <w:t>）</w:t>
       </w:r>
       <w:r>
         <w:rPr>
@@ -12569,16 +12820,7 @@
           <w:sz w:val="21"/>
           <w:szCs w:val="22"/>
         </w:rPr>
-        <w:t>AND、OR</w:t>
-      </w:r>
-      <w:r>
-        <w:rPr>
-          <w:rFonts w:asciiTheme="minorHAnsi" w:eastAsiaTheme="minorEastAsia" w:hAnsiTheme="minorHAnsi" w:cstheme="minorBidi"/>
-          <w:kern w:val="2"/>
-          <w:sz w:val="21"/>
-          <w:szCs w:val="22"/>
-        </w:rPr>
-        <w:t>）</w:t>
+        <w:t>。</w:t>
       </w:r>
       <w:r>
         <w:rPr>
@@ -12587,7 +12829,7 @@
           <w:sz w:val="21"/>
           <w:szCs w:val="22"/>
         </w:rPr>
-        <w:t>。</w:t>
+        <w:t>默认选择第一个分组关键字为主要关键字，后续添加的关键字为次要关键字；依次按照主要关键字、次要关键字对文本进行排序分组。</w:t>
       </w:r>
     </w:p>
     <w:p>
@@ -12601,10 +12843,10 @@
         </w:rPr>
         <w:lastRenderedPageBreak/>
         <w:drawing>
-          <wp:inline distT="0" distB="0" distL="0" distR="0">
-            <wp:extent cx="3956050" cy="2424183"/>
+          <wp:inline distT="0" distB="0" distL="0" distR="0" wp14:anchorId="0F848FE4" wp14:editId="6B90E71B">
+            <wp:extent cx="3937000" cy="2404042"/>
             <wp:effectExtent l="0" t="0" r="6350" b="0"/>
-            <wp:docPr id="93" name="图片 93" descr="C:\Users\Administrator\Documents\fhnw Files\X6144@fhkj\images\414d92a6-25cd-49d7-8888-ec767e1467b7.png"/>
+            <wp:docPr id="7" name="图片 7" descr="C:\Users\Administrator\Documents\fhnw Files\X6144@fhkj\images\6349fb7b-94fd-4092-a641-d0c91eff045d.png"/>
             <wp:cNvGraphicFramePr>
               <a:graphicFrameLocks xmlns:a="http://schemas.openxmlformats.org/drawingml/2006/main" noChangeAspect="1"/>
             </wp:cNvGraphicFramePr>
@@ -12612,7 +12854,7 @@
               <a:graphicData uri="http://schemas.openxmlformats.org/drawingml/2006/picture">
                 <pic:pic xmlns:pic="http://schemas.openxmlformats.org/drawingml/2006/picture">
                   <pic:nvPicPr>
-                    <pic:cNvPr id="0" name="Picture 134" descr="C:\Users\Administrator\Documents\fhnw Files\X6144@fhkj\images\414d92a6-25cd-49d7-8888-ec767e1467b7.png"/>
+                    <pic:cNvPr id="0" name="Picture 9" descr="C:\Users\Administrator\Documents\fhnw Files\X6144@fhkj\images\6349fb7b-94fd-4092-a641-d0c91eff045d.png"/>
                     <pic:cNvPicPr>
                       <a:picLocks noChangeAspect="1" noChangeArrowheads="1"/>
                     </pic:cNvPicPr>
@@ -12633,7 +12875,7 @@
                   <pic:spPr bwMode="auto">
                     <a:xfrm>
                       <a:off x="0" y="0"/>
-                      <a:ext cx="3988875" cy="2444297"/>
+                      <a:ext cx="3990472" cy="2436694"/>
                     </a:xfrm>
                     <a:prstGeom prst="rect">
                       <a:avLst/>
@@ -12658,7 +12900,7 @@
         <w:rPr>
           <w:rFonts w:hint="eastAsia"/>
         </w:rPr>
-        <w:t>分组字段</w:t>
+        <w:t>分组关键字</w:t>
       </w:r>
       <w:r>
         <w:t>为单选框</w:t>
@@ -12752,10 +12994,10 @@
           <w:noProof/>
         </w:rPr>
         <w:drawing>
-          <wp:inline distT="0" distB="0" distL="0" distR="0">
-            <wp:extent cx="3943350" cy="2416399"/>
-            <wp:effectExtent l="0" t="0" r="0" b="3175"/>
-            <wp:docPr id="94" name="图片 94" descr="C:\Users\Administrator\Documents\fhnw Files\X6144@fhkj\images\206c0fe1-66bb-43a8-aa91-4306c30e6e9f.png"/>
+          <wp:inline distT="0" distB="0" distL="0" distR="0" wp14:anchorId="0BE6A83A" wp14:editId="2AD07E02">
+            <wp:extent cx="3898900" cy="2373244"/>
+            <wp:effectExtent l="0" t="0" r="6350" b="8255"/>
+            <wp:docPr id="8" name="图片 8" descr="C:\Users\Administrator\Documents\fhnw Files\X6144@fhkj\images\095fccf7-4b10-466c-92b8-49c5ddebbd10.png"/>
             <wp:cNvGraphicFramePr>
               <a:graphicFrameLocks xmlns:a="http://schemas.openxmlformats.org/drawingml/2006/main" noChangeAspect="1"/>
             </wp:cNvGraphicFramePr>
@@ -12763,7 +13005,7 @@
               <a:graphicData uri="http://schemas.openxmlformats.org/drawingml/2006/picture">
                 <pic:pic xmlns:pic="http://schemas.openxmlformats.org/drawingml/2006/picture">
                   <pic:nvPicPr>
-                    <pic:cNvPr id="0" name="Picture 136" descr="C:\Users\Administrator\Documents\fhnw Files\X6144@fhkj\images\206c0fe1-66bb-43a8-aa91-4306c30e6e9f.png"/>
+                    <pic:cNvPr id="0" name="Picture 11" descr="C:\Users\Administrator\Documents\fhnw Files\X6144@fhkj\images\095fccf7-4b10-466c-92b8-49c5ddebbd10.png"/>
                     <pic:cNvPicPr>
                       <a:picLocks noChangeAspect="1" noChangeArrowheads="1"/>
                     </pic:cNvPicPr>
@@ -12784,7 +13026,7 @@
                   <pic:spPr bwMode="auto">
                     <a:xfrm>
                       <a:off x="0" y="0"/>
-                      <a:ext cx="3959935" cy="2426562"/>
+                      <a:ext cx="3926927" cy="2390304"/>
                     </a:xfrm>
                     <a:prstGeom prst="rect">
                       <a:avLst/>
@@ -12865,25 +13107,13 @@
         <w:ind w:firstLineChars="200" w:firstLine="420"/>
       </w:pPr>
       <w:r>
-        <w:t>划分不同文件后，</w:t>
-      </w:r>
-      <w:r>
-        <w:rPr>
-          <w:rFonts w:hint="eastAsia"/>
-        </w:rPr>
-        <w:t>根据用户是否</w:t>
-      </w:r>
-      <w:r>
-        <w:t>选择去重后，对数据表进行去重操作；最后对整个数据表</w:t>
-      </w:r>
-      <w:r>
-        <w:rPr>
-          <w:rFonts w:hint="eastAsia"/>
-        </w:rPr>
-        <w:t>结果</w:t>
-      </w:r>
-      <w:r>
-        <w:t>进行输出。</w:t>
+        <w:rPr>
+          <w:rFonts w:hint="eastAsia"/>
+        </w:rPr>
+        <w:t>按照主要关键字、次要关键字对文本进行排序分组后，根据用户选择的排序方式、去重方式计算后，进行结果输出。（将分组选择字段按主要关键字、次要关键字放在列表最前）</w:t>
+      </w:r>
+      <w:r>
+        <w:t>。</w:t>
       </w:r>
     </w:p>
     <w:p>
@@ -12897,10 +13127,10 @@
         </w:rPr>
         <w:lastRenderedPageBreak/>
         <w:drawing>
-          <wp:inline distT="0" distB="0" distL="0" distR="0">
-            <wp:extent cx="3861521" cy="2368550"/>
-            <wp:effectExtent l="0" t="0" r="5715" b="0"/>
-            <wp:docPr id="97" name="图片 97" descr="C:\Users\Administrator\Documents\fhnw Files\X6144@fhkj\images\53255046-c324-44a1-bf0a-de96ada7ad6a.png"/>
+          <wp:inline distT="0" distB="0" distL="0" distR="0" wp14:anchorId="08E5B995" wp14:editId="700D45F8">
+            <wp:extent cx="3941270" cy="2406650"/>
+            <wp:effectExtent l="0" t="0" r="2540" b="0"/>
+            <wp:docPr id="13" name="图片 13" descr="C:\Users\Administrator\Documents\fhnw Files\X6144@fhkj\images\b1107f11-46d5-4931-bbff-1381126637e0.png"/>
             <wp:cNvGraphicFramePr>
               <a:graphicFrameLocks xmlns:a="http://schemas.openxmlformats.org/drawingml/2006/main" noChangeAspect="1"/>
             </wp:cNvGraphicFramePr>
@@ -12908,7 +13138,7 @@
               <a:graphicData uri="http://schemas.openxmlformats.org/drawingml/2006/picture">
                 <pic:pic xmlns:pic="http://schemas.openxmlformats.org/drawingml/2006/picture">
                   <pic:nvPicPr>
-                    <pic:cNvPr id="0" name="Picture 140" descr="C:\Users\Administrator\Documents\fhnw Files\X6144@fhkj\images\53255046-c324-44a1-bf0a-de96ada7ad6a.png"/>
+                    <pic:cNvPr id="0" name="Picture 13" descr="C:\Users\Administrator\Documents\fhnw Files\X6144@fhkj\images\b1107f11-46d5-4931-bbff-1381126637e0.png"/>
                     <pic:cNvPicPr>
                       <a:picLocks noChangeAspect="1" noChangeArrowheads="1"/>
                     </pic:cNvPicPr>
@@ -12929,7 +13159,7 @@
                   <pic:spPr bwMode="auto">
                     <a:xfrm>
                       <a:off x="0" y="0"/>
-                      <a:ext cx="3868967" cy="2373117"/>
+                      <a:ext cx="3981982" cy="2431510"/>
                     </a:xfrm>
                     <a:prstGeom prst="rect">
                       <a:avLst/>
@@ -12974,13 +13204,14 @@
     <w:p>
       <w:r>
         <w:rPr>
+          <w:rFonts w:hint="eastAsia"/>
           <w:noProof/>
         </w:rPr>
         <w:drawing>
-          <wp:inline distT="0" distB="0" distL="0" distR="0" wp14:anchorId="3EBED7D4" wp14:editId="3A6AAEB1">
-            <wp:extent cx="2895600" cy="1117600"/>
-            <wp:effectExtent l="0" t="0" r="0" b="6350"/>
-            <wp:docPr id="132" name="图片 132"/>
+          <wp:inline distT="0" distB="0" distL="0" distR="0" wp14:anchorId="31CF8BD8" wp14:editId="0234B943">
+            <wp:extent cx="2755900" cy="1117600"/>
+            <wp:effectExtent l="0" t="0" r="6350" b="6350"/>
+            <wp:docPr id="14" name="图片 14"/>
             <wp:cNvGraphicFramePr>
               <a:graphicFrameLocks xmlns:a="http://schemas.openxmlformats.org/drawingml/2006/main" noChangeAspect="1"/>
             </wp:cNvGraphicFramePr>
@@ -12988,91 +13219,7 @@
               <a:graphicData uri="http://schemas.openxmlformats.org/drawingml/2006/picture">
                 <pic:pic xmlns:pic="http://schemas.openxmlformats.org/drawingml/2006/picture">
                   <pic:nvPicPr>
-                    <pic:cNvPr id="0" name="Picture 9"/>
-                    <pic:cNvPicPr>
-                      <a:picLocks noChangeAspect="1" noChangeArrowheads="1"/>
-                    </pic:cNvPicPr>
-                  </pic:nvPicPr>
-                  <pic:blipFill>
-                    <a:blip r:embed="rId13">
-                      <a:extLst>
-                        <a:ext uri="{28A0092B-C50C-407E-A947-70E740481C1C}">
-                          <a14:useLocalDpi xmlns:a14="http://schemas.microsoft.com/office/drawing/2010/main" val="0"/>
-                        </a:ext>
-                      </a:extLst>
-                    </a:blip>
-                    <a:srcRect/>
-                    <a:stretch>
-                      <a:fillRect/>
-                    </a:stretch>
-                  </pic:blipFill>
-                  <pic:spPr bwMode="auto">
-                    <a:xfrm>
-                      <a:off x="0" y="0"/>
-                      <a:ext cx="2895600" cy="1117600"/>
-                    </a:xfrm>
-                    <a:prstGeom prst="rect">
-                      <a:avLst/>
-                    </a:prstGeom>
-                    <a:noFill/>
-                    <a:ln>
-                      <a:noFill/>
-                    </a:ln>
-                  </pic:spPr>
-                </pic:pic>
-              </a:graphicData>
-            </a:graphic>
-          </wp:inline>
-        </w:drawing>
-      </w:r>
-    </w:p>
-    <w:p>
-      <w:r>
-        <w:rPr>
-          <w:rFonts w:hint="eastAsia"/>
-        </w:rPr>
-        <w:t>分组字段</w:t>
-      </w:r>
-      <w:r>
-        <w:t>：</w:t>
-      </w:r>
-      <w:r>
-        <w:rPr>
-          <w:rFonts w:hint="eastAsia"/>
-        </w:rPr>
-        <w:t>归属地</w:t>
-      </w:r>
-    </w:p>
-    <w:p>
-      <w:r>
-        <w:rPr>
-          <w:rFonts w:hint="eastAsia"/>
-        </w:rPr>
-        <w:t>经</w:t>
-      </w:r>
-      <w:r>
-        <w:t>去重操作后，输出结果：</w:t>
-      </w:r>
-    </w:p>
-    <w:p>
-      <w:r>
-        <w:rPr>
-          <w:rFonts w:hint="eastAsia"/>
-          <w:noProof/>
-        </w:rPr>
-        <w:drawing>
-          <wp:inline distT="0" distB="0" distL="0" distR="0">
-            <wp:extent cx="3536950" cy="571500"/>
-            <wp:effectExtent l="0" t="0" r="6350" b="0"/>
-            <wp:docPr id="133" name="图片 133"/>
-            <wp:cNvGraphicFramePr>
-              <a:graphicFrameLocks xmlns:a="http://schemas.openxmlformats.org/drawingml/2006/main" noChangeAspect="1"/>
-            </wp:cNvGraphicFramePr>
-            <a:graphic xmlns:a="http://schemas.openxmlformats.org/drawingml/2006/main">
-              <a:graphicData uri="http://schemas.openxmlformats.org/drawingml/2006/picture">
-                <pic:pic xmlns:pic="http://schemas.openxmlformats.org/drawingml/2006/picture">
-                  <pic:nvPicPr>
-                    <pic:cNvPr id="0" name="Picture 51"/>
+                    <pic:cNvPr id="0" name="Picture 1"/>
                     <pic:cNvPicPr>
                       <a:picLocks noChangeAspect="1" noChangeArrowheads="1"/>
                     </pic:cNvPicPr>
@@ -13093,7 +13240,7 @@
                   <pic:spPr bwMode="auto">
                     <a:xfrm>
                       <a:off x="0" y="0"/>
-                      <a:ext cx="3536950" cy="571500"/>
+                      <a:ext cx="2755900" cy="1117600"/>
                     </a:xfrm>
                     <a:prstGeom prst="rect">
                       <a:avLst/>
@@ -13114,13 +13261,66 @@
       <w:r>
         <w:rPr>
           <w:rFonts w:hint="eastAsia"/>
+        </w:rPr>
+        <w:t>主要关键字</w:t>
+      </w:r>
+      <w:r>
+        <w:t>：</w:t>
+      </w:r>
+      <w:r>
+        <w:rPr>
+          <w:rFonts w:hint="eastAsia"/>
+        </w:rPr>
+        <w:t>归属地</w:t>
+      </w:r>
+    </w:p>
+    <w:p>
+      <w:r>
+        <w:rPr>
+          <w:rFonts w:hint="eastAsia"/>
+        </w:rPr>
+        <w:t>次要关键字：年龄</w:t>
+      </w:r>
+    </w:p>
+    <w:p>
+      <w:r>
+        <w:rPr>
+          <w:rFonts w:hint="eastAsia"/>
+        </w:rPr>
+        <w:t>经</w:t>
+      </w:r>
+      <w:r>
+        <w:t>去重操作</w:t>
+      </w:r>
+      <w:r>
+        <w:rPr>
+          <w:rFonts w:hint="eastAsia"/>
+        </w:rPr>
+        <w:t>、排序方式选择从小到大排序</w:t>
+      </w:r>
+      <w:r>
+        <w:t>后，输出结果</w:t>
+      </w:r>
+      <w:r>
+        <w:rPr>
+          <w:rFonts w:hint="eastAsia"/>
+        </w:rPr>
+        <w:t>（将分组选择字段按主要关键字、次要关键字放在列表最前）</w:t>
+      </w:r>
+      <w:r>
+        <w:t>：</w:t>
+      </w:r>
+    </w:p>
+    <w:p>
+      <w:r>
+        <w:rPr>
           <w:noProof/>
         </w:rPr>
         <w:drawing>
-          <wp:inline distT="0" distB="0" distL="0" distR="0">
-            <wp:extent cx="3536950" cy="755650"/>
+          <wp:inline distT="0" distB="0" distL="0" distR="0" wp14:anchorId="3047C46B" wp14:editId="4C471729">
+            <wp:extent cx="2755900" cy="1117600"/>
             <wp:effectExtent l="0" t="0" r="6350" b="6350"/>
-            <wp:docPr id="134" name="图片 134"/>
+            <wp:docPr id="19" name="图片 19"/>
             <wp:cNvGraphicFramePr>
               <a:graphicFrameLocks xmlns:a="http://schemas.openxmlformats.org/drawingml/2006/main" noChangeAspect="1"/>
             </wp:cNvGraphicFramePr>
@@ -13128,7 +13328,7 @@
               <a:graphicData uri="http://schemas.openxmlformats.org/drawingml/2006/picture">
                 <pic:pic xmlns:pic="http://schemas.openxmlformats.org/drawingml/2006/picture">
                   <pic:nvPicPr>
-                    <pic:cNvPr id="0" name="Picture 52"/>
+                    <pic:cNvPr id="0" name="Picture 1"/>
                     <pic:cNvPicPr>
                       <a:picLocks noChangeAspect="1" noChangeArrowheads="1"/>
                     </pic:cNvPicPr>
@@ -13149,7 +13349,7 @@
                   <pic:spPr bwMode="auto">
                     <a:xfrm>
                       <a:off x="0" y="0"/>
-                      <a:ext cx="3536950" cy="755650"/>
+                      <a:ext cx="2755900" cy="1117600"/>
                     </a:xfrm>
                     <a:prstGeom prst="rect">
                       <a:avLst/>

--- a/Citta_T1/Doc/CITTA算子设计文档v4.docx
+++ b/Citta_T1/Doc/CITTA算子设计文档v4.docx
@@ -1,6 +1,6 @@
 
 <file path=word/document.xml><?xml version="1.0" encoding="utf-8"?>
-<w:document xmlns:wpc="http://schemas.microsoft.com/office/word/2010/wordprocessingCanvas" xmlns:cx="http://schemas.microsoft.com/office/drawing/2014/chartex" xmlns:cx1="http://schemas.microsoft.com/office/drawing/2015/9/8/chartex" xmlns:mc="http://schemas.openxmlformats.org/markup-compatibility/2006" xmlns:o="urn:schemas-microsoft-com:office:office" xmlns:r="http://schemas.openxmlformats.org/officeDocument/2006/relationships" xmlns:m="http://schemas.openxmlformats.org/officeDocument/2006/math" xmlns:v="urn:schemas-microsoft-com:vml" xmlns:wp14="http://schemas.microsoft.com/office/word/2010/wordprocessingDrawing" xmlns:wp="http://schemas.openxmlformats.org/drawingml/2006/wordprocessingDrawing" xmlns:w10="urn:schemas-microsoft-com:office:word" xmlns:w="http://schemas.openxmlformats.org/wordprocessingml/2006/main" xmlns:w14="http://schemas.microsoft.com/office/word/2010/wordml" xmlns:w15="http://schemas.microsoft.com/office/word/2012/wordml" xmlns:w16se="http://schemas.microsoft.com/office/word/2015/wordml/symex" xmlns:wpg="http://schemas.microsoft.com/office/word/2010/wordprocessingGroup" xmlns:wpi="http://schemas.microsoft.com/office/word/2010/wordprocessingInk" xmlns:wne="http://schemas.microsoft.com/office/word/2006/wordml" xmlns:wps="http://schemas.microsoft.com/office/word/2010/wordprocessingShape" mc:Ignorable="w14 w15 w16se wp14">
+<w:document xmlns:wpc="http://schemas.microsoft.com/office/word/2010/wordprocessingCanvas" xmlns:cx="http://schemas.microsoft.com/office/drawing/2014/chartex" xmlns:mc="http://schemas.openxmlformats.org/markup-compatibility/2006" xmlns:o="urn:schemas-microsoft-com:office:office" xmlns:r="http://schemas.openxmlformats.org/officeDocument/2006/relationships" xmlns:m="http://schemas.openxmlformats.org/officeDocument/2006/math" xmlns:v="urn:schemas-microsoft-com:vml" xmlns:wp14="http://schemas.microsoft.com/office/word/2010/wordprocessingDrawing" xmlns:wp="http://schemas.openxmlformats.org/drawingml/2006/wordprocessingDrawing" xmlns:w10="urn:schemas-microsoft-com:office:word" xmlns:w="http://schemas.openxmlformats.org/wordprocessingml/2006/main" xmlns:w14="http://schemas.microsoft.com/office/word/2010/wordml" xmlns:w15="http://schemas.microsoft.com/office/word/2012/wordml" xmlns:w16se="http://schemas.microsoft.com/office/word/2015/wordml/symex" xmlns:wpg="http://schemas.microsoft.com/office/word/2010/wordprocessingGroup" xmlns:wpi="http://schemas.microsoft.com/office/word/2010/wordprocessingInk" xmlns:wne="http://schemas.microsoft.com/office/word/2006/wordml" xmlns:wps="http://schemas.microsoft.com/office/word/2010/wordprocessingShape" mc:Ignorable="w14 w15 w16se wp14">
   <w:body>
     <w:p>
       <w:pPr>
@@ -103,9 +103,9 @@
         </w:rPr>
         <w:drawing>
           <wp:inline distT="0" distB="0" distL="0" distR="0">
-            <wp:extent cx="3321050" cy="2374851"/>
-            <wp:effectExtent l="0" t="0" r="0" b="6985"/>
-            <wp:docPr id="11" name="图片 11" descr="C:\Users\Administrator\Documents\fhnw Files\X6144@fhkj\images\cbe54619-b023-467d-8b4e-94b512d2ec5e.png"/>
+            <wp:extent cx="3719291" cy="2273300"/>
+            <wp:effectExtent l="0" t="0" r="0" b="0"/>
+            <wp:docPr id="25" name="图片 25" descr="C:\Users\lenovo\AppData\Local\Temp\1587544781(1).png"/>
             <wp:cNvGraphicFramePr>
               <a:graphicFrameLocks xmlns:a="http://schemas.openxmlformats.org/drawingml/2006/main" noChangeAspect="1"/>
             </wp:cNvGraphicFramePr>
@@ -113,13 +113,13 @@
               <a:graphicData uri="http://schemas.openxmlformats.org/drawingml/2006/picture">
                 <pic:pic xmlns:pic="http://schemas.openxmlformats.org/drawingml/2006/picture">
                   <pic:nvPicPr>
-                    <pic:cNvPr id="0" name="Picture 15" descr="C:\Users\Administrator\Documents\fhnw Files\X6144@fhkj\images\cbe54619-b023-467d-8b4e-94b512d2ec5e.png"/>
+                    <pic:cNvPr id="0" name="Picture 1" descr="C:\Users\lenovo\AppData\Local\Temp\1587544781(1).png"/>
                     <pic:cNvPicPr>
                       <a:picLocks noChangeAspect="1" noChangeArrowheads="1"/>
                     </pic:cNvPicPr>
                   </pic:nvPicPr>
                   <pic:blipFill>
-                    <a:blip r:embed="rId7">
+                    <a:blip r:embed="rId7" cstate="print">
                       <a:extLst>
                         <a:ext uri="{28A0092B-C50C-407E-A947-70E740481C1C}">
                           <a14:useLocalDpi xmlns:a14="http://schemas.microsoft.com/office/drawing/2010/main" val="0"/>
@@ -134,7 +134,7 @@
                   <pic:spPr bwMode="auto">
                     <a:xfrm>
                       <a:off x="0" y="0"/>
-                      <a:ext cx="3354103" cy="2398487"/>
+                      <a:ext cx="3777451" cy="2308848"/>
                     </a:xfrm>
                     <a:prstGeom prst="rect">
                       <a:avLst/>
@@ -188,43 +188,19 @@
         <w:t>设置</w:t>
       </w:r>
       <w:r>
-        <w:t>连接条件，</w:t>
-      </w:r>
-      <w:r>
-        <w:rPr>
-          <w:rFonts w:hint="eastAsia"/>
-        </w:rPr>
-        <w:t>关联算子连接条件</w:t>
-      </w:r>
-      <w:r>
-        <w:t>有</w:t>
-      </w:r>
-      <w:r>
-        <w:rPr>
-          <w:rFonts w:hint="eastAsia"/>
-        </w:rPr>
-        <w:t>五</w:t>
-      </w:r>
-      <w:r>
-        <w:t>种类型：等于=、大于&gt;</w:t>
-      </w:r>
-      <w:r>
-        <w:rPr>
-          <w:rFonts w:hint="eastAsia"/>
-        </w:rPr>
-        <w:t>、大于等于≥、</w:t>
-      </w:r>
-      <w:r>
-        <w:t>小于</w:t>
-      </w:r>
-      <w:r>
-        <w:rPr>
-          <w:rFonts w:hint="eastAsia"/>
-        </w:rPr>
-        <w:t>&lt;、小于等于</w:t>
-      </w:r>
-      <w:r>
-        <w:t>≤</w:t>
+        <w:t>连接条件</w:t>
+      </w:r>
+      <w:r>
+        <w:rPr>
+          <w:rFonts w:hint="eastAsia"/>
+        </w:rPr>
+        <w:t>(</w:t>
+      </w:r>
+      <w:r>
+        <w:t>等于=</w:t>
+      </w:r>
+      <w:r>
+        <w:t>)</w:t>
       </w:r>
       <w:r>
         <w:rPr>
@@ -288,17 +264,13 @@
       </w:pPr>
       <w:r>
         <w:rPr>
-          <w:rFonts w:ascii="宋体" w:eastAsia="宋体" w:hAnsi="宋体" w:cs="宋体"/>
           <w:noProof/>
-          <w:kern w:val="0"/>
-          <w:sz w:val="24"/>
-          <w:szCs w:val="24"/>
         </w:rPr>
         <w:drawing>
           <wp:inline distT="0" distB="0" distL="0" distR="0">
-            <wp:extent cx="3676650" cy="2255722"/>
-            <wp:effectExtent l="0" t="0" r="0" b="0"/>
-            <wp:docPr id="2" name="图片 2" descr="C:\Users\Administrator\Documents\fhnw Files\X6144@fhkj\images\af8436a9-d374-49d4-b0b3-83ba81bad159.png"/>
+            <wp:extent cx="3780084" cy="2298700"/>
+            <wp:effectExtent l="0" t="0" r="0" b="6350"/>
+            <wp:docPr id="26" name="图片 26" descr="C:\Users\lenovo\AppData\Local\Temp\企业微信截图_15875453019249.png"/>
             <wp:cNvGraphicFramePr>
               <a:graphicFrameLocks xmlns:a="http://schemas.openxmlformats.org/drawingml/2006/main" noChangeAspect="1"/>
             </wp:cNvGraphicFramePr>
@@ -306,13 +278,13 @@
               <a:graphicData uri="http://schemas.openxmlformats.org/drawingml/2006/picture">
                 <pic:pic xmlns:pic="http://schemas.openxmlformats.org/drawingml/2006/picture">
                   <pic:nvPicPr>
-                    <pic:cNvPr id="0" name="Picture 3" descr="C:\Users\Administrator\Documents\fhnw Files\X6144@fhkj\images\af8436a9-d374-49d4-b0b3-83ba81bad159.png"/>
+                    <pic:cNvPr id="0" name="Picture 2" descr="C:\Users\lenovo\AppData\Local\Temp\企业微信截图_15875453019249.png"/>
                     <pic:cNvPicPr>
                       <a:picLocks noChangeAspect="1" noChangeArrowheads="1"/>
                     </pic:cNvPicPr>
                   </pic:nvPicPr>
                   <pic:blipFill>
-                    <a:blip r:embed="rId8">
+                    <a:blip r:embed="rId8" cstate="print">
                       <a:extLst>
                         <a:ext uri="{28A0092B-C50C-407E-A947-70E740481C1C}">
                           <a14:useLocalDpi xmlns:a14="http://schemas.microsoft.com/office/drawing/2010/main" val="0"/>
@@ -327,7 +299,7 @@
                   <pic:spPr bwMode="auto">
                     <a:xfrm>
                       <a:off x="0" y="0"/>
-                      <a:ext cx="3700284" cy="2270222"/>
+                      <a:ext cx="3810368" cy="2317116"/>
                     </a:xfrm>
                     <a:prstGeom prst="rect">
                       <a:avLst/>
@@ -476,18 +448,14 @@
       </w:pPr>
       <w:r>
         <w:rPr>
-          <w:rFonts w:ascii="宋体" w:eastAsia="宋体" w:hAnsi="宋体" w:cs="宋体"/>
           <w:noProof/>
-          <w:kern w:val="0"/>
-          <w:sz w:val="24"/>
-          <w:szCs w:val="24"/>
         </w:rPr>
         <w:lastRenderedPageBreak/>
         <w:drawing>
           <wp:inline distT="0" distB="0" distL="0" distR="0">
-            <wp:extent cx="3632200" cy="2231961"/>
-            <wp:effectExtent l="0" t="0" r="6350" b="0"/>
-            <wp:docPr id="3" name="图片 3" descr="C:\Users\Administrator\Documents\fhnw Files\X6144@fhkj\images\1b40da4a-11e8-401b-9703-c0a1aeaef4c8.png"/>
+            <wp:extent cx="3797300" cy="2327378"/>
+            <wp:effectExtent l="0" t="0" r="0" b="0"/>
+            <wp:docPr id="27" name="图片 27" descr="C:\Users\lenovo\AppData\Local\Temp\企业微信截图_15875453793718.png"/>
             <wp:cNvGraphicFramePr>
               <a:graphicFrameLocks xmlns:a="http://schemas.openxmlformats.org/drawingml/2006/main" noChangeAspect="1"/>
             </wp:cNvGraphicFramePr>
@@ -495,13 +463,13 @@
               <a:graphicData uri="http://schemas.openxmlformats.org/drawingml/2006/picture">
                 <pic:pic xmlns:pic="http://schemas.openxmlformats.org/drawingml/2006/picture">
                   <pic:nvPicPr>
-                    <pic:cNvPr id="0" name="Picture 5" descr="C:\Users\Administrator\Documents\fhnw Files\X6144@fhkj\images\1b40da4a-11e8-401b-9703-c0a1aeaef4c8.png"/>
+                    <pic:cNvPr id="0" name="Picture 4" descr="C:\Users\lenovo\AppData\Local\Temp\企业微信截图_15875453793718.png"/>
                     <pic:cNvPicPr>
                       <a:picLocks noChangeAspect="1" noChangeArrowheads="1"/>
                     </pic:cNvPicPr>
                   </pic:nvPicPr>
                   <pic:blipFill>
-                    <a:blip r:embed="rId9">
+                    <a:blip r:embed="rId9" cstate="print">
                       <a:extLst>
                         <a:ext uri="{28A0092B-C50C-407E-A947-70E740481C1C}">
                           <a14:useLocalDpi xmlns:a14="http://schemas.microsoft.com/office/drawing/2010/main" val="0"/>
@@ -516,7 +484,7 @@
                   <pic:spPr bwMode="auto">
                     <a:xfrm>
                       <a:off x="0" y="0"/>
-                      <a:ext cx="3663290" cy="2251066"/>
+                      <a:ext cx="3827029" cy="2345599"/>
                     </a:xfrm>
                     <a:prstGeom prst="rect">
                       <a:avLst/>
@@ -532,12 +500,6 @@
           </wp:inline>
         </w:drawing>
       </w:r>
-    </w:p>
-    <w:p>
-      <w:pPr>
-        <w:pStyle w:val="HTML"/>
-        <w:jc w:val="center"/>
-      </w:pPr>
     </w:p>
     <w:p>
       <w:pPr>
@@ -850,17 +812,13 @@
       </w:pPr>
       <w:r>
         <w:rPr>
-          <w:rFonts w:ascii="宋体" w:eastAsia="宋体" w:hAnsi="宋体" w:cs="宋体"/>
           <w:noProof/>
-          <w:kern w:val="0"/>
-          <w:sz w:val="24"/>
-          <w:szCs w:val="24"/>
         </w:rPr>
         <w:drawing>
           <wp:inline distT="0" distB="0" distL="0" distR="0">
-            <wp:extent cx="3760119" cy="2311400"/>
-            <wp:effectExtent l="0" t="0" r="0" b="0"/>
-            <wp:docPr id="4" name="图片 4" descr="C:\Users\Administrator\Documents\fhnw Files\X6144@fhkj\images\ac2b5e67-a01f-41fc-878e-d4a38f3a9d00.png"/>
+            <wp:extent cx="3651269" cy="2228850"/>
+            <wp:effectExtent l="0" t="0" r="6350" b="0"/>
+            <wp:docPr id="45" name="图片 45" descr="C:\Users\lenovo\AppData\Local\Temp\企业微信截图_15875455023291.png"/>
             <wp:cNvGraphicFramePr>
               <a:graphicFrameLocks xmlns:a="http://schemas.openxmlformats.org/drawingml/2006/main" noChangeAspect="1"/>
             </wp:cNvGraphicFramePr>
@@ -868,13 +826,13 @@
               <a:graphicData uri="http://schemas.openxmlformats.org/drawingml/2006/picture">
                 <pic:pic xmlns:pic="http://schemas.openxmlformats.org/drawingml/2006/picture">
                   <pic:nvPicPr>
-                    <pic:cNvPr id="0" name="Picture 7" descr="C:\Users\Administrator\Documents\fhnw Files\X6144@fhkj\images\ac2b5e67-a01f-41fc-878e-d4a38f3a9d00.png"/>
+                    <pic:cNvPr id="0" name="Picture 6" descr="C:\Users\lenovo\AppData\Local\Temp\企业微信截图_15875455023291.png"/>
                     <pic:cNvPicPr>
                       <a:picLocks noChangeAspect="1" noChangeArrowheads="1"/>
                     </pic:cNvPicPr>
                   </pic:nvPicPr>
                   <pic:blipFill>
-                    <a:blip r:embed="rId11">
+                    <a:blip r:embed="rId11" cstate="print">
                       <a:extLst>
                         <a:ext uri="{28A0092B-C50C-407E-A947-70E740481C1C}">
                           <a14:useLocalDpi xmlns:a14="http://schemas.microsoft.com/office/drawing/2010/main" val="0"/>
@@ -889,7 +847,7 @@
                   <pic:spPr bwMode="auto">
                     <a:xfrm>
                       <a:off x="0" y="0"/>
-                      <a:ext cx="3794342" cy="2332437"/>
+                      <a:ext cx="3673442" cy="2242385"/>
                     </a:xfrm>
                     <a:prstGeom prst="rect">
                       <a:avLst/>
@@ -905,12 +863,6 @@
           </wp:inline>
         </w:drawing>
       </w:r>
-    </w:p>
-    <w:p>
-      <w:pPr>
-        <w:pStyle w:val="HTML"/>
-        <w:jc w:val="center"/>
-      </w:pPr>
     </w:p>
     <w:p>
       <w:pPr>
@@ -1284,14 +1236,13 @@
     <w:p>
       <w:r>
         <w:rPr>
-          <w:rFonts w:hint="eastAsia"/>
           <w:noProof/>
         </w:rPr>
         <w:drawing>
-          <wp:inline distT="0" distB="0" distL="0" distR="0">
-            <wp:extent cx="5274310" cy="573190"/>
-            <wp:effectExtent l="0" t="0" r="2540" b="0"/>
-            <wp:docPr id="20" name="图片 20"/>
+          <wp:inline distT="0" distB="0" distL="0" distR="0" wp14:anchorId="521744F0" wp14:editId="61BC7B49">
+            <wp:extent cx="5274310" cy="816610"/>
+            <wp:effectExtent l="0" t="0" r="2540" b="2540"/>
+            <wp:docPr id="90" name="图片 90"/>
             <wp:cNvGraphicFramePr>
               <a:graphicFrameLocks xmlns:a="http://schemas.openxmlformats.org/drawingml/2006/main" noChangeAspect="1"/>
             </wp:cNvGraphicFramePr>
@@ -1299,7 +1250,7 @@
               <a:graphicData uri="http://schemas.openxmlformats.org/drawingml/2006/picture">
                 <pic:pic xmlns:pic="http://schemas.openxmlformats.org/drawingml/2006/picture">
                   <pic:nvPicPr>
-                    <pic:cNvPr id="0" name="Picture 18"/>
+                    <pic:cNvPr id="0" name="Picture 1"/>
                     <pic:cNvPicPr>
                       <a:picLocks noChangeAspect="1" noChangeArrowheads="1"/>
                     </pic:cNvPicPr>
@@ -1320,7 +1271,7 @@
                   <pic:spPr bwMode="auto">
                     <a:xfrm>
                       <a:off x="0" y="0"/>
-                      <a:ext cx="5274310" cy="573190"/>
+                      <a:ext cx="5274310" cy="816610"/>
                     </a:xfrm>
                     <a:prstGeom prst="rect">
                       <a:avLst/>
@@ -1422,10 +1373,10 @@
         </w:rPr>
         <w:lastRenderedPageBreak/>
         <w:drawing>
-          <wp:inline distT="0" distB="0" distL="0" distR="0">
-            <wp:extent cx="3105150" cy="755650"/>
-            <wp:effectExtent l="0" t="0" r="0" b="6350"/>
-            <wp:docPr id="15" name="图片 15"/>
+          <wp:inline distT="0" distB="0" distL="0" distR="0" wp14:anchorId="52CD9260" wp14:editId="33755C72">
+            <wp:extent cx="3937000" cy="1117600"/>
+            <wp:effectExtent l="0" t="0" r="6350" b="6350"/>
+            <wp:docPr id="2" name="图片 2"/>
             <wp:cNvGraphicFramePr>
               <a:graphicFrameLocks xmlns:a="http://schemas.openxmlformats.org/drawingml/2006/main" noChangeAspect="1"/>
             </wp:cNvGraphicFramePr>
@@ -1433,7 +1384,7 @@
               <a:graphicData uri="http://schemas.openxmlformats.org/drawingml/2006/picture">
                 <pic:pic xmlns:pic="http://schemas.openxmlformats.org/drawingml/2006/picture">
                   <pic:nvPicPr>
-                    <pic:cNvPr id="0" name="Picture 13"/>
+                    <pic:cNvPr id="0" name="Picture 2"/>
                     <pic:cNvPicPr>
                       <a:picLocks noChangeAspect="1" noChangeArrowheads="1"/>
                     </pic:cNvPicPr>
@@ -1454,7 +1405,7 @@
                   <pic:spPr bwMode="auto">
                     <a:xfrm>
                       <a:off x="0" y="0"/>
-                      <a:ext cx="3105150" cy="755650"/>
+                      <a:ext cx="3937000" cy="1117600"/>
                     </a:xfrm>
                     <a:prstGeom prst="rect">
                       <a:avLst/>
@@ -1609,10 +1560,10 @@
           <w:noProof/>
         </w:rPr>
         <w:drawing>
-          <wp:inline distT="0" distB="0" distL="0" distR="0">
-            <wp:extent cx="5274310" cy="982611"/>
-            <wp:effectExtent l="0" t="0" r="2540" b="8255"/>
-            <wp:docPr id="21" name="图片 21"/>
+          <wp:inline distT="0" distB="0" distL="0" distR="0" wp14:anchorId="0FFE6FFB" wp14:editId="2F1AA41C">
+            <wp:extent cx="5274310" cy="2139950"/>
+            <wp:effectExtent l="0" t="0" r="2540" b="0"/>
+            <wp:docPr id="3" name="图片 3"/>
             <wp:cNvGraphicFramePr>
               <a:graphicFrameLocks xmlns:a="http://schemas.openxmlformats.org/drawingml/2006/main" noChangeAspect="1"/>
             </wp:cNvGraphicFramePr>
@@ -1620,7 +1571,7 @@
               <a:graphicData uri="http://schemas.openxmlformats.org/drawingml/2006/picture">
                 <pic:pic xmlns:pic="http://schemas.openxmlformats.org/drawingml/2006/picture">
                   <pic:nvPicPr>
-                    <pic:cNvPr id="0" name="Picture 19"/>
+                    <pic:cNvPr id="0" name="Picture 3"/>
                     <pic:cNvPicPr>
                       <a:picLocks noChangeAspect="1" noChangeArrowheads="1"/>
                     </pic:cNvPicPr>
@@ -1641,7 +1592,7 @@
                   <pic:spPr bwMode="auto">
                     <a:xfrm>
                       <a:off x="0" y="0"/>
-                      <a:ext cx="5274310" cy="982611"/>
+                      <a:ext cx="5274310" cy="2139950"/>
                     </a:xfrm>
                     <a:prstGeom prst="rect">
                       <a:avLst/>
@@ -1743,10 +1694,10 @@
           <w:noProof/>
         </w:rPr>
         <w:drawing>
-          <wp:inline distT="0" distB="0" distL="0" distR="0">
-            <wp:extent cx="3384550" cy="1295400"/>
-            <wp:effectExtent l="0" t="0" r="6350" b="0"/>
-            <wp:docPr id="22" name="图片 22"/>
+          <wp:inline distT="0" distB="0" distL="0" distR="0" wp14:anchorId="75A3571D" wp14:editId="1651F70A">
+            <wp:extent cx="3937000" cy="2927350"/>
+            <wp:effectExtent l="0" t="0" r="6350" b="6350"/>
+            <wp:docPr id="4" name="图片 4"/>
             <wp:cNvGraphicFramePr>
               <a:graphicFrameLocks xmlns:a="http://schemas.openxmlformats.org/drawingml/2006/main" noChangeAspect="1"/>
             </wp:cNvGraphicFramePr>
@@ -1754,7 +1705,7 @@
               <a:graphicData uri="http://schemas.openxmlformats.org/drawingml/2006/picture">
                 <pic:pic xmlns:pic="http://schemas.openxmlformats.org/drawingml/2006/picture">
                   <pic:nvPicPr>
-                    <pic:cNvPr id="0" name="Picture 20"/>
+                    <pic:cNvPr id="0" name="Picture 4"/>
                     <pic:cNvPicPr>
                       <a:picLocks noChangeAspect="1" noChangeArrowheads="1"/>
                     </pic:cNvPicPr>
@@ -1775,7 +1726,7 @@
                   <pic:spPr bwMode="auto">
                     <a:xfrm>
                       <a:off x="0" y="0"/>
-                      <a:ext cx="3384550" cy="1295400"/>
+                      <a:ext cx="3937000" cy="2927350"/>
                     </a:xfrm>
                     <a:prstGeom prst="rect">
                       <a:avLst/>
@@ -1809,6 +1760,7 @@
           <w:rFonts w:hint="eastAsia"/>
           <w:b/>
         </w:rPr>
+        <w:lastRenderedPageBreak/>
         <w:t>连接</w:t>
       </w:r>
       <w:r>
@@ -1982,7 +1934,6 @@
         <w:rPr>
           <w:rFonts w:hint="eastAsia"/>
         </w:rPr>
-        <w:lastRenderedPageBreak/>
         <w:t>连接条件</w:t>
       </w:r>
       <w:r>
@@ -1996,10 +1947,10 @@
           <w:noProof/>
         </w:rPr>
         <w:drawing>
-          <wp:inline distT="0" distB="0" distL="0" distR="0">
-            <wp:extent cx="2686050" cy="393700"/>
-            <wp:effectExtent l="0" t="0" r="0" b="6350"/>
-            <wp:docPr id="29" name="图片 29"/>
+          <wp:inline distT="0" distB="0" distL="0" distR="0" wp14:anchorId="0C5DD91B" wp14:editId="075EAB71">
+            <wp:extent cx="2203450" cy="393700"/>
+            <wp:effectExtent l="0" t="0" r="6350" b="6350"/>
+            <wp:docPr id="91" name="图片 91"/>
             <wp:cNvGraphicFramePr>
               <a:graphicFrameLocks xmlns:a="http://schemas.openxmlformats.org/drawingml/2006/main" noChangeAspect="1"/>
             </wp:cNvGraphicFramePr>
@@ -2007,7 +1958,7 @@
               <a:graphicData uri="http://schemas.openxmlformats.org/drawingml/2006/picture">
                 <pic:pic xmlns:pic="http://schemas.openxmlformats.org/drawingml/2006/picture">
                   <pic:nvPicPr>
-                    <pic:cNvPr id="0" name="Picture 21"/>
+                    <pic:cNvPr id="0" name="Picture 5"/>
                     <pic:cNvPicPr>
                       <a:picLocks noChangeAspect="1" noChangeArrowheads="1"/>
                     </pic:cNvPicPr>
@@ -2028,7 +1979,7 @@
                   <pic:spPr bwMode="auto">
                     <a:xfrm>
                       <a:off x="0" y="0"/>
-                      <a:ext cx="2686050" cy="393700"/>
+                      <a:ext cx="2203450" cy="393700"/>
                     </a:xfrm>
                     <a:prstGeom prst="rect">
                       <a:avLst/>
@@ -2059,13 +2010,14 @@
     <w:p>
       <w:r>
         <w:rPr>
+          <w:rFonts w:hint="eastAsia"/>
           <w:noProof/>
         </w:rPr>
         <w:drawing>
-          <wp:inline distT="0" distB="0" distL="0" distR="0">
-            <wp:extent cx="5274310" cy="982611"/>
-            <wp:effectExtent l="0" t="0" r="2540" b="8255"/>
-            <wp:docPr id="32" name="图片 32"/>
+          <wp:inline distT="0" distB="0" distL="0" distR="0" wp14:anchorId="7E26F7AD" wp14:editId="37F8B251">
+            <wp:extent cx="5274310" cy="2534920"/>
+            <wp:effectExtent l="0" t="0" r="2540" b="0"/>
+            <wp:docPr id="93" name="图片 93"/>
             <wp:cNvGraphicFramePr>
               <a:graphicFrameLocks xmlns:a="http://schemas.openxmlformats.org/drawingml/2006/main" noChangeAspect="1"/>
             </wp:cNvGraphicFramePr>
@@ -2073,7 +2025,7 @@
               <a:graphicData uri="http://schemas.openxmlformats.org/drawingml/2006/picture">
                 <pic:pic xmlns:pic="http://schemas.openxmlformats.org/drawingml/2006/picture">
                   <pic:nvPicPr>
-                    <pic:cNvPr id="0" name="Picture 23"/>
+                    <pic:cNvPr id="0" name="Picture 6"/>
                     <pic:cNvPicPr>
                       <a:picLocks noChangeAspect="1" noChangeArrowheads="1"/>
                     </pic:cNvPicPr>
@@ -2094,7 +2046,7 @@
                   <pic:spPr bwMode="auto">
                     <a:xfrm>
                       <a:off x="0" y="0"/>
-                      <a:ext cx="5274310" cy="982611"/>
+                      <a:ext cx="5274310" cy="2534920"/>
                     </a:xfrm>
                     <a:prstGeom prst="rect">
                       <a:avLst/>
@@ -2129,10 +2081,10 @@
           <w:noProof/>
         </w:rPr>
         <w:drawing>
-          <wp:inline distT="0" distB="0" distL="0" distR="0">
-            <wp:extent cx="1384300" cy="755650"/>
+          <wp:inline distT="0" distB="0" distL="0" distR="0" wp14:anchorId="13E097A3" wp14:editId="2A25FDDE">
+            <wp:extent cx="1517650" cy="755650"/>
             <wp:effectExtent l="0" t="0" r="6350" b="6350"/>
-            <wp:docPr id="40" name="图片 40"/>
+            <wp:docPr id="94" name="图片 94"/>
             <wp:cNvGraphicFramePr>
               <a:graphicFrameLocks xmlns:a="http://schemas.openxmlformats.org/drawingml/2006/main" noChangeAspect="1"/>
             </wp:cNvGraphicFramePr>
@@ -2140,7 +2092,7 @@
               <a:graphicData uri="http://schemas.openxmlformats.org/drawingml/2006/picture">
                 <pic:pic xmlns:pic="http://schemas.openxmlformats.org/drawingml/2006/picture">
                   <pic:nvPicPr>
-                    <pic:cNvPr id="0" name="Picture 26"/>
+                    <pic:cNvPr id="0" name="Picture 7"/>
                     <pic:cNvPicPr>
                       <a:picLocks noChangeAspect="1" noChangeArrowheads="1"/>
                     </pic:cNvPicPr>
@@ -2161,7 +2113,7 @@
                   <pic:spPr bwMode="auto">
                     <a:xfrm>
                       <a:off x="0" y="0"/>
-                      <a:ext cx="1384300" cy="755650"/>
+                      <a:ext cx="1517650" cy="755650"/>
                     </a:xfrm>
                     <a:prstGeom prst="rect">
                       <a:avLst/>
@@ -2195,11 +2147,12 @@
           <w:rFonts w:hint="eastAsia"/>
           <w:noProof/>
         </w:rPr>
+        <w:lastRenderedPageBreak/>
         <w:drawing>
-          <wp:inline distT="0" distB="0" distL="0" distR="0">
-            <wp:extent cx="4546600" cy="1479550"/>
-            <wp:effectExtent l="0" t="0" r="6350" b="6350"/>
-            <wp:docPr id="41" name="图片 41"/>
+          <wp:inline distT="0" distB="0" distL="0" distR="0" wp14:anchorId="3286805F" wp14:editId="6CF79526">
+            <wp:extent cx="4622800" cy="3467100"/>
+            <wp:effectExtent l="0" t="0" r="6350" b="0"/>
+            <wp:docPr id="97" name="图片 97"/>
             <wp:cNvGraphicFramePr>
               <a:graphicFrameLocks xmlns:a="http://schemas.openxmlformats.org/drawingml/2006/main" noChangeAspect="1"/>
             </wp:cNvGraphicFramePr>
@@ -2207,7 +2160,7 @@
               <a:graphicData uri="http://schemas.openxmlformats.org/drawingml/2006/picture">
                 <pic:pic xmlns:pic="http://schemas.openxmlformats.org/drawingml/2006/picture">
                   <pic:nvPicPr>
-                    <pic:cNvPr id="0" name="Picture 27"/>
+                    <pic:cNvPr id="0" name="Picture 8"/>
                     <pic:cNvPicPr>
                       <a:picLocks noChangeAspect="1" noChangeArrowheads="1"/>
                     </pic:cNvPicPr>
@@ -2228,7 +2181,7 @@
                   <pic:spPr bwMode="auto">
                     <a:xfrm>
                       <a:off x="0" y="0"/>
-                      <a:ext cx="4546600" cy="1479550"/>
+                      <a:ext cx="4622800" cy="3467100"/>
                     </a:xfrm>
                     <a:prstGeom prst="rect">
                       <a:avLst/>
@@ -2376,7 +2329,6 @@
         <w:rPr>
           <w:rFonts w:hint="eastAsia"/>
         </w:rPr>
-        <w:lastRenderedPageBreak/>
         <w:t>对两个数据表的选择字段进行合并</w:t>
       </w:r>
       <w:r>
@@ -2421,7 +2373,19 @@
         <w:rPr>
           <w:rFonts w:hint="eastAsia"/>
         </w:rPr>
-        <w:t>（AND、OR</w:t>
+        <w:t>（</w:t>
+      </w:r>
+      <w:r>
+        <w:rPr>
+          <w:rFonts w:hint="eastAsia"/>
+        </w:rPr>
+        <w:t>默认</w:t>
+      </w:r>
+      <w:r>
+        <w:rPr>
+          <w:rFonts w:hint="eastAsia"/>
+        </w:rPr>
+        <w:t>AND</w:t>
       </w:r>
       <w:r>
         <w:t>）</w:t>
@@ -2435,32 +2399,7 @@
     </w:p>
     <w:p>
       <w:pPr>
-        <w:widowControl/>
-        <w:tabs>
-          <w:tab w:val="left" w:pos="916"/>
-          <w:tab w:val="left" w:pos="1832"/>
-          <w:tab w:val="left" w:pos="2748"/>
-          <w:tab w:val="left" w:pos="3664"/>
-          <w:tab w:val="left" w:pos="4580"/>
-          <w:tab w:val="left" w:pos="5496"/>
-          <w:tab w:val="left" w:pos="6412"/>
-          <w:tab w:val="left" w:pos="7328"/>
-          <w:tab w:val="left" w:pos="8244"/>
-          <w:tab w:val="left" w:pos="9160"/>
-          <w:tab w:val="left" w:pos="10076"/>
-          <w:tab w:val="left" w:pos="10992"/>
-          <w:tab w:val="left" w:pos="11908"/>
-          <w:tab w:val="left" w:pos="12824"/>
-          <w:tab w:val="left" w:pos="13740"/>
-          <w:tab w:val="left" w:pos="14656"/>
-        </w:tabs>
         <w:jc w:val="center"/>
-        <w:rPr>
-          <w:rFonts w:ascii="宋体" w:eastAsia="宋体" w:hAnsi="宋体" w:cs="宋体"/>
-          <w:kern w:val="0"/>
-          <w:sz w:val="24"/>
-          <w:szCs w:val="24"/>
-        </w:rPr>
       </w:pPr>
       <w:r>
         <w:rPr>
@@ -2470,11 +2409,12 @@
           <w:sz w:val="24"/>
           <w:szCs w:val="24"/>
         </w:rPr>
+        <w:lastRenderedPageBreak/>
         <w:drawing>
-          <wp:inline distT="0" distB="0" distL="0" distR="0">
-            <wp:extent cx="3769433" cy="2298700"/>
-            <wp:effectExtent l="0" t="0" r="2540" b="6350"/>
-            <wp:docPr id="25" name="图片 25" descr="C:\Users\Administrator\Documents\fhnw Files\X6144@fhkj\images\38e567a0-d736-4fd5-8a55-84f2a461d2a3.png"/>
+          <wp:inline distT="0" distB="0" distL="0" distR="0" wp14:anchorId="295183D6" wp14:editId="373B8188">
+            <wp:extent cx="3771900" cy="2303229"/>
+            <wp:effectExtent l="0" t="0" r="0" b="1905"/>
+            <wp:docPr id="23" name="图片 23" descr="C:\Users\Administrator\Documents\fhnw Files\X6144@fhkj\images\bbe34dea-7b5e-4fda-88b4-ccacc14e7684.png"/>
             <wp:cNvGraphicFramePr>
               <a:graphicFrameLocks xmlns:a="http://schemas.openxmlformats.org/drawingml/2006/main" noChangeAspect="1"/>
             </wp:cNvGraphicFramePr>
@@ -2482,7 +2422,7 @@
               <a:graphicData uri="http://schemas.openxmlformats.org/drawingml/2006/picture">
                 <pic:pic xmlns:pic="http://schemas.openxmlformats.org/drawingml/2006/picture">
                   <pic:nvPicPr>
-                    <pic:cNvPr id="0" name="Picture 25" descr="C:\Users\Administrator\Documents\fhnw Files\X6144@fhkj\images\38e567a0-d736-4fd5-8a55-84f2a461d2a3.png"/>
+                    <pic:cNvPr id="0" name="Picture 1" descr="C:\Users\Administrator\Documents\fhnw Files\X6144@fhkj\images\bbe34dea-7b5e-4fda-88b4-ccacc14e7684.png"/>
                     <pic:cNvPicPr>
                       <a:picLocks noChangeAspect="1" noChangeArrowheads="1"/>
                     </pic:cNvPicPr>
@@ -2503,7 +2443,7 @@
                   <pic:spPr bwMode="auto">
                     <a:xfrm>
                       <a:off x="0" y="0"/>
-                      <a:ext cx="3786551" cy="2309139"/>
+                      <a:ext cx="3800694" cy="2320812"/>
                     </a:xfrm>
                     <a:prstGeom prst="rect">
                       <a:avLst/>
@@ -2627,17 +2567,13 @@
       </w:pPr>
       <w:r>
         <w:rPr>
-          <w:rFonts w:ascii="宋体" w:eastAsia="宋体" w:hAnsi="宋体" w:cs="宋体"/>
           <w:noProof/>
-          <w:kern w:val="0"/>
-          <w:sz w:val="24"/>
-          <w:szCs w:val="24"/>
         </w:rPr>
         <w:drawing>
-          <wp:inline distT="0" distB="0" distL="0" distR="0" wp14:anchorId="5E834DE2" wp14:editId="6E4FC817">
-            <wp:extent cx="3822700" cy="2349022"/>
-            <wp:effectExtent l="0" t="0" r="6350" b="0"/>
-            <wp:docPr id="27" name="图片 27" descr="C:\Users\Administrator\Documents\fhnw Files\X6144@fhkj\images\205d9eb0-7141-4e5c-8ae0-e6a53917c3d6.png"/>
+          <wp:inline distT="0" distB="0" distL="0" distR="0" wp14:anchorId="56FDCDAC" wp14:editId="61C821B7">
+            <wp:extent cx="3824525" cy="2336800"/>
+            <wp:effectExtent l="0" t="0" r="5080" b="6350"/>
+            <wp:docPr id="30" name="图片 30" descr="C:\Users\Administrator\Documents\fhnw Files\X6144@fhkj\images\573f4795-753d-4faa-9979-0209d11b3c20.png"/>
             <wp:cNvGraphicFramePr>
               <a:graphicFrameLocks xmlns:a="http://schemas.openxmlformats.org/drawingml/2006/main" noChangeAspect="1"/>
             </wp:cNvGraphicFramePr>
@@ -2645,7 +2581,7 @@
               <a:graphicData uri="http://schemas.openxmlformats.org/drawingml/2006/picture">
                 <pic:pic xmlns:pic="http://schemas.openxmlformats.org/drawingml/2006/picture">
                   <pic:nvPicPr>
-                    <pic:cNvPr id="0" name="Picture 29" descr="C:\Users\Administrator\Documents\fhnw Files\X6144@fhkj\images\205d9eb0-7141-4e5c-8ae0-e6a53917c3d6.png"/>
+                    <pic:cNvPr id="0" name="Picture 3" descr="C:\Users\Administrator\Documents\fhnw Files\X6144@fhkj\images\573f4795-753d-4faa-9979-0209d11b3c20.png"/>
                     <pic:cNvPicPr>
                       <a:picLocks noChangeAspect="1" noChangeArrowheads="1"/>
                     </pic:cNvPicPr>
@@ -2666,7 +2602,7 @@
                   <pic:spPr bwMode="auto">
                     <a:xfrm>
                       <a:off x="0" y="0"/>
-                      <a:ext cx="3855544" cy="2369204"/>
+                      <a:ext cx="3862841" cy="2360211"/>
                     </a:xfrm>
                     <a:prstGeom prst="rect">
                       <a:avLst/>
@@ -2682,11 +2618,6 @@
           </wp:inline>
         </w:drawing>
       </w:r>
-    </w:p>
-    <w:p>
-      <w:pPr>
-        <w:jc w:val="center"/>
-      </w:pPr>
       <w:r>
         <w:rPr>
           <w:rFonts w:ascii="宋体" w:eastAsia="宋体" w:hAnsi="宋体" w:cs="宋体"/>
@@ -2882,23 +2813,18 @@
     </w:p>
     <w:p>
       <w:pPr>
-        <w:ind w:firstLineChars="200" w:firstLine="480"/>
         <w:jc w:val="center"/>
       </w:pPr>
       <w:r>
         <w:rPr>
-          <w:rFonts w:ascii="宋体" w:eastAsia="宋体" w:hAnsi="宋体" w:cs="宋体"/>
           <w:noProof/>
-          <w:kern w:val="0"/>
-          <w:sz w:val="24"/>
-          <w:szCs w:val="24"/>
         </w:rPr>
         <w:lastRenderedPageBreak/>
         <w:drawing>
-          <wp:inline distT="0" distB="0" distL="0" distR="0" wp14:anchorId="2D74928C" wp14:editId="6C26DC39">
-            <wp:extent cx="3847860" cy="2362200"/>
-            <wp:effectExtent l="0" t="0" r="635" b="0"/>
-            <wp:docPr id="26" name="图片 26" descr="C:\Users\Administrator\Documents\fhnw Files\X6144@fhkj\images\9963acfd-3b32-47e2-8d3f-38670b06829e.png"/>
+          <wp:inline distT="0" distB="0" distL="0" distR="0" wp14:anchorId="47AAA8EE" wp14:editId="791F99C9">
+            <wp:extent cx="3816350" cy="2334058"/>
+            <wp:effectExtent l="0" t="0" r="0" b="9525"/>
+            <wp:docPr id="35" name="图片 35" descr="C:\Users\Administrator\Documents\fhnw Files\X6144@fhkj\images\ccc19c8d-f86b-45d5-89fa-cc97c4bdc2e5.png"/>
             <wp:cNvGraphicFramePr>
               <a:graphicFrameLocks xmlns:a="http://schemas.openxmlformats.org/drawingml/2006/main" noChangeAspect="1"/>
             </wp:cNvGraphicFramePr>
@@ -2906,7 +2832,7 @@
               <a:graphicData uri="http://schemas.openxmlformats.org/drawingml/2006/picture">
                 <pic:pic xmlns:pic="http://schemas.openxmlformats.org/drawingml/2006/picture">
                   <pic:nvPicPr>
-                    <pic:cNvPr id="0" name="Picture 27" descr="C:\Users\Administrator\Documents\fhnw Files\X6144@fhkj\images\9963acfd-3b32-47e2-8d3f-38670b06829e.png"/>
+                    <pic:cNvPr id="0" name="Picture 5" descr="C:\Users\Administrator\Documents\fhnw Files\X6144@fhkj\images\ccc19c8d-f86b-45d5-89fa-cc97c4bdc2e5.png"/>
                     <pic:cNvPicPr>
                       <a:picLocks noChangeAspect="1" noChangeArrowheads="1"/>
                     </pic:cNvPicPr>
@@ -2927,7 +2853,7 @@
                   <pic:spPr bwMode="auto">
                     <a:xfrm>
                       <a:off x="0" y="0"/>
-                      <a:ext cx="3875702" cy="2379292"/>
+                      <a:ext cx="3839231" cy="2348052"/>
                     </a:xfrm>
                     <a:prstGeom prst="rect">
                       <a:avLst/>
@@ -2998,10 +2924,10 @@
           <w:noProof/>
         </w:rPr>
         <w:drawing>
-          <wp:inline distT="0" distB="0" distL="0" distR="0">
-            <wp:extent cx="3937000" cy="2413122"/>
-            <wp:effectExtent l="0" t="0" r="6350" b="6350"/>
-            <wp:docPr id="100" name="图片 100" descr="C:\Users\Administrator\Documents\fhnw Files\X6144@fhkj\images\c093b26d-de90-44cb-aae4-b426ceb6a973.png"/>
+          <wp:inline distT="0" distB="0" distL="0" distR="0" wp14:anchorId="6A8C4557" wp14:editId="224D16EA">
+            <wp:extent cx="3832430" cy="2355850"/>
+            <wp:effectExtent l="0" t="0" r="0" b="6350"/>
+            <wp:docPr id="39" name="图片 39" descr="C:\Users\Administrator\Documents\fhnw Files\X6144@fhkj\images\5e005259-8f8b-493d-ae34-5a6c692b7373.png"/>
             <wp:cNvGraphicFramePr>
               <a:graphicFrameLocks xmlns:a="http://schemas.openxmlformats.org/drawingml/2006/main" noChangeAspect="1"/>
             </wp:cNvGraphicFramePr>
@@ -3009,7 +2935,7 @@
               <a:graphicData uri="http://schemas.openxmlformats.org/drawingml/2006/picture">
                 <pic:pic xmlns:pic="http://schemas.openxmlformats.org/drawingml/2006/picture">
                   <pic:nvPicPr>
-                    <pic:cNvPr id="0" name="Picture 146" descr="C:\Users\Administrator\Documents\fhnw Files\X6144@fhkj\images\c093b26d-de90-44cb-aae4-b426ceb6a973.png"/>
+                    <pic:cNvPr id="0" name="Picture 7" descr="C:\Users\Administrator\Documents\fhnw Files\X6144@fhkj\images\5e005259-8f8b-493d-ae34-5a6c692b7373.png"/>
                     <pic:cNvPicPr>
                       <a:picLocks noChangeAspect="1" noChangeArrowheads="1"/>
                     </pic:cNvPicPr>
@@ -3030,7 +2956,7 @@
                   <pic:spPr bwMode="auto">
                     <a:xfrm>
                       <a:off x="0" y="0"/>
-                      <a:ext cx="3966042" cy="2430923"/>
+                      <a:ext cx="3850617" cy="2367030"/>
                     </a:xfrm>
                     <a:prstGeom prst="rect">
                       <a:avLst/>
@@ -3213,22 +3139,22 @@
         <w:rPr>
           <w:rFonts w:hint="eastAsia"/>
         </w:rPr>
+        <w:t>并集条件</w:t>
+      </w:r>
+      <w:r>
+        <w:t>：</w:t>
+      </w:r>
+    </w:p>
+    <w:p>
+      <w:pPr>
+        <w:pStyle w:val="HTML"/>
+      </w:pPr>
+      <w:r>
+        <w:rPr>
+          <w:rFonts w:hint="eastAsia"/>
+          <w:noProof/>
+        </w:rPr>
         <w:lastRenderedPageBreak/>
-        <w:t>并集条件</w:t>
-      </w:r>
-      <w:r>
-        <w:t>：</w:t>
-      </w:r>
-    </w:p>
-    <w:p>
-      <w:pPr>
-        <w:pStyle w:val="HTML"/>
-      </w:pPr>
-      <w:r>
-        <w:rPr>
-          <w:rFonts w:hint="eastAsia"/>
-          <w:noProof/>
-        </w:rPr>
         <w:drawing>
           <wp:inline distT="0" distB="0" distL="0" distR="0">
             <wp:extent cx="2203450" cy="571500"/>
@@ -8931,7 +8857,13 @@
         <w:t>最大行数，</w:t>
       </w:r>
       <w:r>
-        <w:t>显示“</w:t>
+        <w:rPr>
+          <w:rFonts w:hint="eastAsia"/>
+        </w:rPr>
+        <w:t>则将所有数据全部输出，提</w:t>
+      </w:r>
+      <w:r>
+        <w:t>示“</w:t>
       </w:r>
       <w:r>
         <w:rPr>
@@ -8940,7 +8872,16 @@
         <w:t>随机条数</w:t>
       </w:r>
       <w:r>
-        <w:t>超过最大行数”</w:t>
+        <w:t>超过最大行数</w:t>
+      </w:r>
+      <w:r>
+        <w:rPr>
+          <w:rFonts w:hint="eastAsia"/>
+        </w:rPr>
+        <w:t>，输出全部数据</w:t>
+      </w:r>
+      <w:r>
+        <w:t>”</w:t>
       </w:r>
       <w:r>
         <w:rPr>
@@ -8983,18 +8924,14 @@
       </w:pPr>
       <w:r>
         <w:rPr>
-          <w:rFonts w:ascii="宋体" w:eastAsia="宋体" w:hAnsi="宋体" w:cs="宋体"/>
           <w:noProof/>
-          <w:kern w:val="0"/>
-          <w:sz w:val="24"/>
-          <w:szCs w:val="24"/>
         </w:rPr>
         <w:lastRenderedPageBreak/>
         <w:drawing>
           <wp:inline distT="0" distB="0" distL="0" distR="0">
-            <wp:extent cx="3906716" cy="2393950"/>
+            <wp:extent cx="3817349" cy="2336800"/>
             <wp:effectExtent l="0" t="0" r="0" b="6350"/>
-            <wp:docPr id="65" name="图片 65" descr="C:\Users\Administrator\Documents\fhnw Files\X6144@fhkj\images\e28fce13-576b-4d49-9383-5cd2d8de2780.png"/>
+            <wp:docPr id="48" name="图片 48" descr="C:\Users\lenovo\AppData\Local\Temp\企业微信截图_15875462572641.png"/>
             <wp:cNvGraphicFramePr>
               <a:graphicFrameLocks xmlns:a="http://schemas.openxmlformats.org/drawingml/2006/main" noChangeAspect="1"/>
             </wp:cNvGraphicFramePr>
@@ -9002,13 +8939,13 @@
               <a:graphicData uri="http://schemas.openxmlformats.org/drawingml/2006/picture">
                 <pic:pic xmlns:pic="http://schemas.openxmlformats.org/drawingml/2006/picture">
                   <pic:nvPicPr>
-                    <pic:cNvPr id="0" name="Picture 93" descr="C:\Users\Administrator\Documents\fhnw Files\X6144@fhkj\images\e28fce13-576b-4d49-9383-5cd2d8de2780.png"/>
+                    <pic:cNvPr id="0" name="Picture 10" descr="C:\Users\lenovo\AppData\Local\Temp\企业微信截图_15875462572641.png"/>
                     <pic:cNvPicPr>
                       <a:picLocks noChangeAspect="1" noChangeArrowheads="1"/>
                     </pic:cNvPicPr>
                   </pic:nvPicPr>
                   <pic:blipFill>
-                    <a:blip r:embed="rId65">
+                    <a:blip r:embed="rId65" cstate="print">
                       <a:extLst>
                         <a:ext uri="{28A0092B-C50C-407E-A947-70E740481C1C}">
                           <a14:useLocalDpi xmlns:a14="http://schemas.microsoft.com/office/drawing/2010/main" val="0"/>
@@ -9023,7 +8960,7 @@
                   <pic:spPr bwMode="auto">
                     <a:xfrm>
                       <a:off x="0" y="0"/>
-                      <a:ext cx="3947195" cy="2418755"/>
+                      <a:ext cx="3842274" cy="2352058"/>
                     </a:xfrm>
                     <a:prstGeom prst="rect">
                       <a:avLst/>
@@ -9393,7 +9330,6 @@
         <w:rPr>
           <w:noProof/>
         </w:rPr>
-        <w:lastRenderedPageBreak/>
         <w:drawing>
           <wp:inline distT="0" distB="0" distL="0" distR="0" wp14:anchorId="76D4944F" wp14:editId="544A9AD3">
             <wp:extent cx="2895600" cy="1117600"/>
@@ -9449,6 +9385,7 @@
         <w:rPr>
           <w:rFonts w:hint="eastAsia"/>
         </w:rPr>
+        <w:lastRenderedPageBreak/>
         <w:t>随机</w:t>
       </w:r>
       <w:r>
@@ -9855,7 +9792,6 @@
           <w:sz w:val="24"/>
           <w:szCs w:val="24"/>
         </w:rPr>
-        <w:lastRenderedPageBreak/>
         <w:drawing>
           <wp:inline distT="0" distB="0" distL="0" distR="0" wp14:anchorId="587BE15C" wp14:editId="23816775">
             <wp:extent cx="3854450" cy="2373117"/>
@@ -9938,6 +9874,7 @@
           <w:sz w:val="24"/>
           <w:szCs w:val="24"/>
         </w:rPr>
+        <w:lastRenderedPageBreak/>
         <w:drawing>
           <wp:inline distT="0" distB="0" distL="0" distR="0" wp14:anchorId="52BF8860" wp14:editId="18DF9DD3">
             <wp:extent cx="3945410" cy="2432050"/>
@@ -10163,7 +10100,6 @@
           <w:sz w:val="24"/>
           <w:szCs w:val="24"/>
         </w:rPr>
-        <w:lastRenderedPageBreak/>
         <w:drawing>
           <wp:inline distT="0" distB="0" distL="0" distR="0" wp14:anchorId="197B9691" wp14:editId="354C00FC">
             <wp:extent cx="3956050" cy="1730390"/>
@@ -10537,6 +10473,7 @@
           <w:sz w:val="24"/>
           <w:szCs w:val="24"/>
         </w:rPr>
+        <w:lastRenderedPageBreak/>
         <w:drawing>
           <wp:inline distT="0" distB="0" distL="0" distR="0">
             <wp:extent cx="3956050" cy="2424183"/>
@@ -10704,7 +10641,6 @@
         <w:rPr>
           <w:noProof/>
         </w:rPr>
-        <w:lastRenderedPageBreak/>
         <w:drawing>
           <wp:inline distT="0" distB="0" distL="0" distR="0" wp14:anchorId="1938AD74" wp14:editId="2E62F450">
             <wp:extent cx="2895600" cy="1117600"/>
@@ -10961,6 +10897,7 @@
         <w:pStyle w:val="3"/>
       </w:pPr>
       <w:r>
+        <w:lastRenderedPageBreak/>
         <w:t xml:space="preserve">10 </w:t>
       </w:r>
       <w:r>
@@ -11268,7 +11205,6 @@
           <w:sz w:val="24"/>
           <w:szCs w:val="24"/>
         </w:rPr>
-        <w:lastRenderedPageBreak/>
         <w:drawing>
           <wp:inline distT="0" distB="0" distL="0" distR="0">
             <wp:extent cx="3771900" cy="2322293"/>
@@ -11479,6 +11415,7 @@
         <w:pStyle w:val="4"/>
       </w:pPr>
       <w:r>
+        <w:lastRenderedPageBreak/>
         <w:t xml:space="preserve">10.2 </w:t>
       </w:r>
       <w:r>
@@ -11636,7 +11573,6 @@
         <w:pStyle w:val="3"/>
       </w:pPr>
       <w:r>
-        <w:lastRenderedPageBreak/>
         <w:t xml:space="preserve">11 </w:t>
       </w:r>
       <w:r>
@@ -11896,6 +11832,7 @@
           <w:sz w:val="24"/>
           <w:szCs w:val="24"/>
         </w:rPr>
+        <w:lastRenderedPageBreak/>
         <w:drawing>
           <wp:inline distT="0" distB="0" distL="0" distR="0">
             <wp:extent cx="3917950" cy="2408143"/>
@@ -12073,11 +12010,7 @@
         <w:t>）</w:t>
       </w:r>
       <w:r>
-        <w:t>对数据表</w:t>
-      </w:r>
-      <w:r>
-        <w:lastRenderedPageBreak/>
-        <w:t>进行排序</w:t>
+        <w:t>对数据表进行排序</w:t>
       </w:r>
       <w:r>
         <w:rPr>
@@ -12237,6 +12170,7 @@
         <w:rPr>
           <w:noProof/>
         </w:rPr>
+        <w:lastRenderedPageBreak/>
         <w:drawing>
           <wp:inline distT="0" distB="0" distL="0" distR="0">
             <wp:extent cx="3997709" cy="2457450"/>
@@ -12289,6 +12223,94 @@
     </w:p>
     <w:p>
       <w:pPr>
+        <w:pStyle w:val="HTML"/>
+      </w:pPr>
+      <w:r>
+        <w:rPr>
+          <w:rFonts w:hint="eastAsia"/>
+        </w:rPr>
+        <w:t xml:space="preserve"> </w:t>
+      </w:r>
+      <w:r>
+        <w:t xml:space="preserve">   </w:t>
+      </w:r>
+      <w:r>
+        <w:rPr>
+          <w:rFonts w:hint="eastAsia"/>
+        </w:rPr>
+        <w:t>手动输入从第n行开始，若输入行数&lt;1</w:t>
+      </w:r>
+      <w:r>
+        <w:t>,</w:t>
+      </w:r>
+      <w:r>
+        <w:rPr>
+          <w:rFonts w:hint="eastAsia"/>
+        </w:rPr>
+        <w:t>则默认从第一行开始。</w:t>
+      </w:r>
+    </w:p>
+    <w:p>
+      <w:pPr>
+        <w:pStyle w:val="HTML"/>
+        <w:jc w:val="center"/>
+      </w:pPr>
+      <w:r>
+        <w:rPr>
+          <w:noProof/>
+        </w:rPr>
+        <w:drawing>
+          <wp:inline distT="0" distB="0" distL="0" distR="0">
+            <wp:extent cx="4025900" cy="2457671"/>
+            <wp:effectExtent l="0" t="0" r="0" b="0"/>
+            <wp:docPr id="46" name="图片 46" descr="C:\Users\lenovo\AppData\Local\Temp\企业微信截图_15875458273170.png"/>
+            <wp:cNvGraphicFramePr>
+              <a:graphicFrameLocks xmlns:a="http://schemas.openxmlformats.org/drawingml/2006/main" noChangeAspect="1"/>
+            </wp:cNvGraphicFramePr>
+            <a:graphic xmlns:a="http://schemas.openxmlformats.org/drawingml/2006/main">
+              <a:graphicData uri="http://schemas.openxmlformats.org/drawingml/2006/picture">
+                <pic:pic xmlns:pic="http://schemas.openxmlformats.org/drawingml/2006/picture">
+                  <pic:nvPicPr>
+                    <pic:cNvPr id="0" name="Picture 8" descr="C:\Users\lenovo\AppData\Local\Temp\企业微信截图_15875458273170.png"/>
+                    <pic:cNvPicPr>
+                      <a:picLocks noChangeAspect="1" noChangeArrowheads="1"/>
+                    </pic:cNvPicPr>
+                  </pic:nvPicPr>
+                  <pic:blipFill>
+                    <a:blip r:embed="rId87" cstate="print">
+                      <a:extLst>
+                        <a:ext uri="{28A0092B-C50C-407E-A947-70E740481C1C}">
+                          <a14:useLocalDpi xmlns:a14="http://schemas.microsoft.com/office/drawing/2010/main" val="0"/>
+                        </a:ext>
+                      </a:extLst>
+                    </a:blip>
+                    <a:srcRect/>
+                    <a:stretch>
+                      <a:fillRect/>
+                    </a:stretch>
+                  </pic:blipFill>
+                  <pic:spPr bwMode="auto">
+                    <a:xfrm>
+                      <a:off x="0" y="0"/>
+                      <a:ext cx="4062195" cy="2479828"/>
+                    </a:xfrm>
+                    <a:prstGeom prst="rect">
+                      <a:avLst/>
+                    </a:prstGeom>
+                    <a:noFill/>
+                    <a:ln>
+                      <a:noFill/>
+                    </a:ln>
+                  </pic:spPr>
+                </pic:pic>
+              </a:graphicData>
+            </a:graphic>
+          </wp:inline>
+        </w:drawing>
+      </w:r>
+    </w:p>
+    <w:p>
+      <w:pPr>
         <w:ind w:firstLineChars="200" w:firstLine="420"/>
       </w:pPr>
       <w:r>
@@ -12346,7 +12368,7 @@
                     </pic:cNvPicPr>
                   </pic:nvPicPr>
                   <pic:blipFill>
-                    <a:blip r:embed="rId87">
+                    <a:blip r:embed="rId88">
                       <a:extLst>
                         <a:ext uri="{28A0092B-C50C-407E-A947-70E740481C1C}">
                           <a14:useLocalDpi xmlns:a14="http://schemas.microsoft.com/office/drawing/2010/main" val="0"/>
@@ -12537,7 +12559,7 @@
                     </pic:cNvPicPr>
                   </pic:nvPicPr>
                   <pic:blipFill>
-                    <a:blip r:embed="rId88">
+                    <a:blip r:embed="rId89">
                       <a:extLst>
                         <a:ext uri="{28A0092B-C50C-407E-A947-70E740481C1C}">
                           <a14:useLocalDpi xmlns:a14="http://schemas.microsoft.com/office/drawing/2010/main" val="0"/>
@@ -12604,9 +12626,6 @@
       <w:pPr>
         <w:pStyle w:val="HTML"/>
         <w:jc w:val="center"/>
-        <w:rPr>
-          <w:rFonts w:hint="eastAsia"/>
-        </w:rPr>
       </w:pPr>
       <w:r>
         <w:rPr>
@@ -12630,7 +12649,7 @@
                     </pic:cNvPicPr>
                   </pic:nvPicPr>
                   <pic:blipFill>
-                    <a:blip r:embed="rId89">
+                    <a:blip r:embed="rId90">
                       <a:extLst>
                         <a:ext uri="{28A0092B-C50C-407E-A947-70E740481C1C}">
                           <a14:useLocalDpi xmlns:a14="http://schemas.microsoft.com/office/drawing/2010/main" val="0"/>
@@ -12703,8 +12722,6 @@
           <w:szCs w:val="22"/>
         </w:rPr>
       </w:pPr>
-      <w:bookmarkStart w:id="0" w:name="_GoBack"/>
-      <w:bookmarkEnd w:id="0"/>
       <w:r>
         <w:rPr>
           <w:rFonts w:asciiTheme="minorHAnsi" w:eastAsiaTheme="minorEastAsia" w:hAnsiTheme="minorHAnsi" w:cstheme="minorBidi" w:hint="eastAsia"/>
@@ -12860,7 +12877,7 @@
                     </pic:cNvPicPr>
                   </pic:nvPicPr>
                   <pic:blipFill>
-                    <a:blip r:embed="rId90">
+                    <a:blip r:embed="rId91">
                       <a:extLst>
                         <a:ext uri="{28A0092B-C50C-407E-A947-70E740481C1C}">
                           <a14:useLocalDpi xmlns:a14="http://schemas.microsoft.com/office/drawing/2010/main" val="0"/>
@@ -13011,7 +13028,7 @@
                     </pic:cNvPicPr>
                   </pic:nvPicPr>
                   <pic:blipFill>
-                    <a:blip r:embed="rId91">
+                    <a:blip r:embed="rId92">
                       <a:extLst>
                         <a:ext uri="{28A0092B-C50C-407E-A947-70E740481C1C}">
                           <a14:useLocalDpi xmlns:a14="http://schemas.microsoft.com/office/drawing/2010/main" val="0"/>
@@ -13144,7 +13161,7 @@
                     </pic:cNvPicPr>
                   </pic:nvPicPr>
                   <pic:blipFill>
-                    <a:blip r:embed="rId92">
+                    <a:blip r:embed="rId93">
                       <a:extLst>
                         <a:ext uri="{28A0092B-C50C-407E-A947-70E740481C1C}">
                           <a14:useLocalDpi xmlns:a14="http://schemas.microsoft.com/office/drawing/2010/main" val="0"/>
@@ -13212,115 +13229,6 @@
             <wp:extent cx="2755900" cy="1117600"/>
             <wp:effectExtent l="0" t="0" r="6350" b="6350"/>
             <wp:docPr id="14" name="图片 14"/>
-            <wp:cNvGraphicFramePr>
-              <a:graphicFrameLocks xmlns:a="http://schemas.openxmlformats.org/drawingml/2006/main" noChangeAspect="1"/>
-            </wp:cNvGraphicFramePr>
-            <a:graphic xmlns:a="http://schemas.openxmlformats.org/drawingml/2006/main">
-              <a:graphicData uri="http://schemas.openxmlformats.org/drawingml/2006/picture">
-                <pic:pic xmlns:pic="http://schemas.openxmlformats.org/drawingml/2006/picture">
-                  <pic:nvPicPr>
-                    <pic:cNvPr id="0" name="Picture 1"/>
-                    <pic:cNvPicPr>
-                      <a:picLocks noChangeAspect="1" noChangeArrowheads="1"/>
-                    </pic:cNvPicPr>
-                  </pic:nvPicPr>
-                  <pic:blipFill>
-                    <a:blip r:embed="rId93">
-                      <a:extLst>
-                        <a:ext uri="{28A0092B-C50C-407E-A947-70E740481C1C}">
-                          <a14:useLocalDpi xmlns:a14="http://schemas.microsoft.com/office/drawing/2010/main" val="0"/>
-                        </a:ext>
-                      </a:extLst>
-                    </a:blip>
-                    <a:srcRect/>
-                    <a:stretch>
-                      <a:fillRect/>
-                    </a:stretch>
-                  </pic:blipFill>
-                  <pic:spPr bwMode="auto">
-                    <a:xfrm>
-                      <a:off x="0" y="0"/>
-                      <a:ext cx="2755900" cy="1117600"/>
-                    </a:xfrm>
-                    <a:prstGeom prst="rect">
-                      <a:avLst/>
-                    </a:prstGeom>
-                    <a:noFill/>
-                    <a:ln>
-                      <a:noFill/>
-                    </a:ln>
-                  </pic:spPr>
-                </pic:pic>
-              </a:graphicData>
-            </a:graphic>
-          </wp:inline>
-        </w:drawing>
-      </w:r>
-    </w:p>
-    <w:p>
-      <w:r>
-        <w:rPr>
-          <w:rFonts w:hint="eastAsia"/>
-        </w:rPr>
-        <w:t>主要关键字</w:t>
-      </w:r>
-      <w:r>
-        <w:t>：</w:t>
-      </w:r>
-      <w:r>
-        <w:rPr>
-          <w:rFonts w:hint="eastAsia"/>
-        </w:rPr>
-        <w:t>归属地</w:t>
-      </w:r>
-    </w:p>
-    <w:p>
-      <w:r>
-        <w:rPr>
-          <w:rFonts w:hint="eastAsia"/>
-        </w:rPr>
-        <w:t>次要关键字：年龄</w:t>
-      </w:r>
-    </w:p>
-    <w:p>
-      <w:r>
-        <w:rPr>
-          <w:rFonts w:hint="eastAsia"/>
-        </w:rPr>
-        <w:t>经</w:t>
-      </w:r>
-      <w:r>
-        <w:t>去重操作</w:t>
-      </w:r>
-      <w:r>
-        <w:rPr>
-          <w:rFonts w:hint="eastAsia"/>
-        </w:rPr>
-        <w:t>、排序方式选择从小到大排序</w:t>
-      </w:r>
-      <w:r>
-        <w:t>后，输出结果</w:t>
-      </w:r>
-      <w:r>
-        <w:rPr>
-          <w:rFonts w:hint="eastAsia"/>
-        </w:rPr>
-        <w:t>（将分组选择字段按主要关键字、次要关键字放在列表最前）</w:t>
-      </w:r>
-      <w:r>
-        <w:t>：</w:t>
-      </w:r>
-    </w:p>
-    <w:p>
-      <w:r>
-        <w:rPr>
-          <w:noProof/>
-        </w:rPr>
-        <w:drawing>
-          <wp:inline distT="0" distB="0" distL="0" distR="0" wp14:anchorId="3047C46B" wp14:editId="4C471729">
-            <wp:extent cx="2755900" cy="1117600"/>
-            <wp:effectExtent l="0" t="0" r="6350" b="6350"/>
-            <wp:docPr id="19" name="图片 19"/>
             <wp:cNvGraphicFramePr>
               <a:graphicFrameLocks xmlns:a="http://schemas.openxmlformats.org/drawingml/2006/main" noChangeAspect="1"/>
             </wp:cNvGraphicFramePr>
@@ -13366,6 +13274,1880 @@
         </w:drawing>
       </w:r>
     </w:p>
+    <w:p>
+      <w:r>
+        <w:rPr>
+          <w:rFonts w:hint="eastAsia"/>
+        </w:rPr>
+        <w:t>主要关键字</w:t>
+      </w:r>
+      <w:r>
+        <w:t>：</w:t>
+      </w:r>
+      <w:r>
+        <w:rPr>
+          <w:rFonts w:hint="eastAsia"/>
+        </w:rPr>
+        <w:t>归属地</w:t>
+      </w:r>
+    </w:p>
+    <w:p>
+      <w:r>
+        <w:rPr>
+          <w:rFonts w:hint="eastAsia"/>
+        </w:rPr>
+        <w:t>次要关键字：年龄</w:t>
+      </w:r>
+    </w:p>
+    <w:p>
+      <w:r>
+        <w:rPr>
+          <w:rFonts w:hint="eastAsia"/>
+        </w:rPr>
+        <w:t>经</w:t>
+      </w:r>
+      <w:r>
+        <w:t>去重操作</w:t>
+      </w:r>
+      <w:r>
+        <w:rPr>
+          <w:rFonts w:hint="eastAsia"/>
+        </w:rPr>
+        <w:t>、排序方式选择从小到大排序</w:t>
+      </w:r>
+      <w:r>
+        <w:t>后，输出结果</w:t>
+      </w:r>
+      <w:r>
+        <w:rPr>
+          <w:rFonts w:hint="eastAsia"/>
+        </w:rPr>
+        <w:t>（将分组选择字段按主要关键字、次要关键字放在列表最前）</w:t>
+      </w:r>
+      <w:r>
+        <w:t>：</w:t>
+      </w:r>
+    </w:p>
+    <w:p>
+      <w:r>
+        <w:rPr>
+          <w:noProof/>
+        </w:rPr>
+        <w:drawing>
+          <wp:inline distT="0" distB="0" distL="0" distR="0" wp14:anchorId="3047C46B" wp14:editId="4C471729">
+            <wp:extent cx="2755900" cy="1117600"/>
+            <wp:effectExtent l="0" t="0" r="6350" b="6350"/>
+            <wp:docPr id="19" name="图片 19"/>
+            <wp:cNvGraphicFramePr>
+              <a:graphicFrameLocks xmlns:a="http://schemas.openxmlformats.org/drawingml/2006/main" noChangeAspect="1"/>
+            </wp:cNvGraphicFramePr>
+            <a:graphic xmlns:a="http://schemas.openxmlformats.org/drawingml/2006/main">
+              <a:graphicData uri="http://schemas.openxmlformats.org/drawingml/2006/picture">
+                <pic:pic xmlns:pic="http://schemas.openxmlformats.org/drawingml/2006/picture">
+                  <pic:nvPicPr>
+                    <pic:cNvPr id="0" name="Picture 1"/>
+                    <pic:cNvPicPr>
+                      <a:picLocks noChangeAspect="1" noChangeArrowheads="1"/>
+                    </pic:cNvPicPr>
+                  </pic:nvPicPr>
+                  <pic:blipFill>
+                    <a:blip r:embed="rId95">
+                      <a:extLst>
+                        <a:ext uri="{28A0092B-C50C-407E-A947-70E740481C1C}">
+                          <a14:useLocalDpi xmlns:a14="http://schemas.microsoft.com/office/drawing/2010/main" val="0"/>
+                        </a:ext>
+                      </a:extLst>
+                    </a:blip>
+                    <a:srcRect/>
+                    <a:stretch>
+                      <a:fillRect/>
+                    </a:stretch>
+                  </pic:blipFill>
+                  <pic:spPr bwMode="auto">
+                    <a:xfrm>
+                      <a:off x="0" y="0"/>
+                      <a:ext cx="2755900" cy="1117600"/>
+                    </a:xfrm>
+                    <a:prstGeom prst="rect">
+                      <a:avLst/>
+                    </a:prstGeom>
+                    <a:noFill/>
+                    <a:ln>
+                      <a:noFill/>
+                    </a:ln>
+                  </pic:spPr>
+                </pic:pic>
+              </a:graphicData>
+            </a:graphic>
+          </wp:inline>
+        </w:drawing>
+      </w:r>
+    </w:p>
+    <w:p>
+      <w:pPr>
+        <w:pStyle w:val="3"/>
+      </w:pPr>
+      <w:r>
+        <w:t xml:space="preserve">13 </w:t>
+      </w:r>
+      <w:r>
+        <w:rPr>
+          <w:rFonts w:hint="eastAsia"/>
+        </w:rPr>
+        <w:t>自定义</w:t>
+      </w:r>
+      <w:r>
+        <w:t>算子</w:t>
+      </w:r>
+    </w:p>
+    <w:p>
+      <w:pPr>
+        <w:pStyle w:val="4"/>
+      </w:pPr>
+      <w:r>
+        <w:t xml:space="preserve">13.1 </w:t>
+      </w:r>
+      <w:r>
+        <w:rPr>
+          <w:rFonts w:hint="eastAsia"/>
+        </w:rPr>
+        <w:t>算子设置</w:t>
+      </w:r>
+    </w:p>
+    <w:p>
+      <w:pPr>
+        <w:ind w:firstLineChars="200" w:firstLine="420"/>
+      </w:pPr>
+      <w:r>
+        <w:rPr>
+          <w:rFonts w:hint="eastAsia"/>
+        </w:rPr>
+        <w:t>自定义</w:t>
+      </w:r>
+      <w:r>
+        <w:t>算子主要是完成算子</w:t>
+      </w:r>
+      <w:r>
+        <w:rPr>
+          <w:rFonts w:hint="eastAsia"/>
+        </w:rPr>
+        <w:t>运算</w:t>
+      </w:r>
+      <w:r>
+        <w:t>展示功能。</w:t>
+      </w:r>
+      <w:r>
+        <w:rPr>
+          <w:rFonts w:hint="eastAsia"/>
+        </w:rPr>
+        <w:t>用户</w:t>
+      </w:r>
+      <w:r>
+        <w:t>可</w:t>
+      </w:r>
+      <w:r>
+        <w:rPr>
+          <w:rFonts w:hint="eastAsia"/>
+        </w:rPr>
+        <w:t>选择输入文件</w:t>
+      </w:r>
+      <w:r>
+        <w:t>、输出文件，可设置执行时间和输出字段</w:t>
+      </w:r>
+      <w:r>
+        <w:rPr>
+          <w:rFonts w:hint="eastAsia"/>
+        </w:rPr>
+        <w:t>。根据</w:t>
+      </w:r>
+      <w:r>
+        <w:t>用户选择输入数据的不同</w:t>
+      </w:r>
+      <w:r>
+        <w:rPr>
+          <w:rFonts w:hint="eastAsia"/>
+        </w:rPr>
+        <w:t>，</w:t>
+      </w:r>
+      <w:r>
+        <w:t>自定义算子分为一元自定义算子和二元自定义算子</w:t>
+      </w:r>
+      <w:r>
+        <w:rPr>
+          <w:rFonts w:hint="eastAsia"/>
+        </w:rPr>
+        <w:t>，分别</w:t>
+      </w:r>
+      <w:r>
+        <w:t>对应不同的自定义算子设置。</w:t>
+      </w:r>
+    </w:p>
+    <w:p>
+      <w:pPr>
+        <w:ind w:firstLineChars="200" w:firstLine="420"/>
+      </w:pPr>
+    </w:p>
+    <w:p>
+      <w:pPr>
+        <w:ind w:firstLineChars="200" w:firstLine="420"/>
+      </w:pPr>
+      <w:r>
+        <w:rPr>
+          <w:rFonts w:hint="eastAsia"/>
+        </w:rPr>
+        <w:lastRenderedPageBreak/>
+        <w:t>一元自定义</w:t>
+      </w:r>
+      <w:r>
+        <w:t>算子：</w:t>
+      </w:r>
+    </w:p>
+    <w:p>
+      <w:pPr>
+        <w:widowControl/>
+        <w:tabs>
+          <w:tab w:val="left" w:pos="916"/>
+          <w:tab w:val="left" w:pos="1832"/>
+          <w:tab w:val="left" w:pos="2748"/>
+          <w:tab w:val="left" w:pos="3664"/>
+          <w:tab w:val="left" w:pos="4580"/>
+          <w:tab w:val="left" w:pos="5496"/>
+          <w:tab w:val="left" w:pos="6412"/>
+          <w:tab w:val="left" w:pos="7328"/>
+          <w:tab w:val="left" w:pos="8244"/>
+          <w:tab w:val="left" w:pos="9160"/>
+          <w:tab w:val="left" w:pos="10076"/>
+          <w:tab w:val="left" w:pos="10992"/>
+          <w:tab w:val="left" w:pos="11908"/>
+          <w:tab w:val="left" w:pos="12824"/>
+          <w:tab w:val="left" w:pos="13740"/>
+          <w:tab w:val="left" w:pos="14656"/>
+        </w:tabs>
+        <w:jc w:val="center"/>
+        <w:rPr>
+          <w:rFonts w:ascii="宋体" w:eastAsia="宋体" w:hAnsi="宋体" w:cs="宋体"/>
+          <w:kern w:val="0"/>
+          <w:sz w:val="24"/>
+          <w:szCs w:val="24"/>
+        </w:rPr>
+      </w:pPr>
+      <w:r>
+        <w:rPr>
+          <w:rFonts w:ascii="宋体" w:eastAsia="宋体" w:hAnsi="宋体" w:cs="宋体"/>
+          <w:noProof/>
+          <w:kern w:val="0"/>
+          <w:sz w:val="24"/>
+          <w:szCs w:val="24"/>
+        </w:rPr>
+        <w:drawing>
+          <wp:inline distT="0" distB="0" distL="0" distR="0">
+            <wp:extent cx="4235450" cy="2596053"/>
+            <wp:effectExtent l="0" t="0" r="0" b="0"/>
+            <wp:docPr id="131" name="图片 131" descr="C:\Users\Administrator\Documents\fhnw Files\X6144@fhkj\images\4cee176f-aea6-4d0c-bba0-2ac07cf72688.png"/>
+            <wp:cNvGraphicFramePr>
+              <a:graphicFrameLocks xmlns:a="http://schemas.openxmlformats.org/drawingml/2006/main" noChangeAspect="1"/>
+            </wp:cNvGraphicFramePr>
+            <a:graphic xmlns:a="http://schemas.openxmlformats.org/drawingml/2006/main">
+              <a:graphicData uri="http://schemas.openxmlformats.org/drawingml/2006/picture">
+                <pic:pic xmlns:pic="http://schemas.openxmlformats.org/drawingml/2006/picture">
+                  <pic:nvPicPr>
+                    <pic:cNvPr id="0" name="Picture 13" descr="C:\Users\Administrator\Documents\fhnw Files\X6144@fhkj\images\4cee176f-aea6-4d0c-bba0-2ac07cf72688.png"/>
+                    <pic:cNvPicPr>
+                      <a:picLocks noChangeAspect="1" noChangeArrowheads="1"/>
+                    </pic:cNvPicPr>
+                  </pic:nvPicPr>
+                  <pic:blipFill>
+                    <a:blip r:embed="rId96">
+                      <a:extLst>
+                        <a:ext uri="{28A0092B-C50C-407E-A947-70E740481C1C}">
+                          <a14:useLocalDpi xmlns:a14="http://schemas.microsoft.com/office/drawing/2010/main" val="0"/>
+                        </a:ext>
+                      </a:extLst>
+                    </a:blip>
+                    <a:srcRect/>
+                    <a:stretch>
+                      <a:fillRect/>
+                    </a:stretch>
+                  </pic:blipFill>
+                  <pic:spPr bwMode="auto">
+                    <a:xfrm>
+                      <a:off x="0" y="0"/>
+                      <a:ext cx="4257793" cy="2609748"/>
+                    </a:xfrm>
+                    <a:prstGeom prst="rect">
+                      <a:avLst/>
+                    </a:prstGeom>
+                    <a:noFill/>
+                    <a:ln>
+                      <a:noFill/>
+                    </a:ln>
+                  </pic:spPr>
+                </pic:pic>
+              </a:graphicData>
+            </a:graphic>
+          </wp:inline>
+        </w:drawing>
+      </w:r>
+    </w:p>
+    <w:p>
+      <w:pPr>
+        <w:ind w:firstLineChars="200" w:firstLine="420"/>
+      </w:pPr>
+      <w:r>
+        <w:rPr>
+          <w:rFonts w:hint="eastAsia"/>
+        </w:rPr>
+        <w:t>二元自定义</w:t>
+      </w:r>
+      <w:r>
+        <w:t>算子：</w:t>
+      </w:r>
+    </w:p>
+    <w:p>
+      <w:pPr>
+        <w:widowControl/>
+        <w:tabs>
+          <w:tab w:val="left" w:pos="916"/>
+          <w:tab w:val="left" w:pos="1832"/>
+          <w:tab w:val="left" w:pos="2748"/>
+          <w:tab w:val="left" w:pos="3664"/>
+          <w:tab w:val="left" w:pos="4580"/>
+          <w:tab w:val="left" w:pos="5496"/>
+          <w:tab w:val="left" w:pos="6412"/>
+          <w:tab w:val="left" w:pos="7328"/>
+          <w:tab w:val="left" w:pos="8244"/>
+          <w:tab w:val="left" w:pos="9160"/>
+          <w:tab w:val="left" w:pos="10076"/>
+          <w:tab w:val="left" w:pos="10992"/>
+          <w:tab w:val="left" w:pos="11908"/>
+          <w:tab w:val="left" w:pos="12824"/>
+          <w:tab w:val="left" w:pos="13740"/>
+          <w:tab w:val="left" w:pos="14656"/>
+        </w:tabs>
+        <w:jc w:val="center"/>
+        <w:rPr>
+          <w:rFonts w:ascii="宋体" w:eastAsia="宋体" w:hAnsi="宋体" w:cs="宋体"/>
+          <w:kern w:val="0"/>
+          <w:sz w:val="24"/>
+          <w:szCs w:val="24"/>
+        </w:rPr>
+      </w:pPr>
+      <w:bookmarkStart w:id="0" w:name="_GoBack"/>
+      <w:r>
+        <w:rPr>
+          <w:rFonts w:ascii="宋体" w:eastAsia="宋体" w:hAnsi="宋体" w:cs="宋体"/>
+          <w:noProof/>
+          <w:kern w:val="0"/>
+          <w:sz w:val="24"/>
+          <w:szCs w:val="24"/>
+        </w:rPr>
+        <w:drawing>
+          <wp:inline distT="0" distB="0" distL="0" distR="0">
+            <wp:extent cx="4266782" cy="2622550"/>
+            <wp:effectExtent l="0" t="0" r="635" b="6350"/>
+            <wp:docPr id="132" name="图片 132" descr="C:\Users\Administrator\Documents\fhnw Files\X6144@fhkj\images\59c668bf-9aa3-4538-9b6d-167f05f3319c.png"/>
+            <wp:cNvGraphicFramePr>
+              <a:graphicFrameLocks xmlns:a="http://schemas.openxmlformats.org/drawingml/2006/main" noChangeAspect="1"/>
+            </wp:cNvGraphicFramePr>
+            <a:graphic xmlns:a="http://schemas.openxmlformats.org/drawingml/2006/main">
+              <a:graphicData uri="http://schemas.openxmlformats.org/drawingml/2006/picture">
+                <pic:pic xmlns:pic="http://schemas.openxmlformats.org/drawingml/2006/picture">
+                  <pic:nvPicPr>
+                    <pic:cNvPr id="0" name="Picture 15" descr="C:\Users\Administrator\Documents\fhnw Files\X6144@fhkj\images\59c668bf-9aa3-4538-9b6d-167f05f3319c.png"/>
+                    <pic:cNvPicPr>
+                      <a:picLocks noChangeAspect="1" noChangeArrowheads="1"/>
+                    </pic:cNvPicPr>
+                  </pic:nvPicPr>
+                  <pic:blipFill>
+                    <a:blip r:embed="rId97">
+                      <a:extLst>
+                        <a:ext uri="{28A0092B-C50C-407E-A947-70E740481C1C}">
+                          <a14:useLocalDpi xmlns:a14="http://schemas.microsoft.com/office/drawing/2010/main" val="0"/>
+                        </a:ext>
+                      </a:extLst>
+                    </a:blip>
+                    <a:srcRect/>
+                    <a:stretch>
+                      <a:fillRect/>
+                    </a:stretch>
+                  </pic:blipFill>
+                  <pic:spPr bwMode="auto">
+                    <a:xfrm>
+                      <a:off x="0" y="0"/>
+                      <a:ext cx="4295586" cy="2640254"/>
+                    </a:xfrm>
+                    <a:prstGeom prst="rect">
+                      <a:avLst/>
+                    </a:prstGeom>
+                    <a:noFill/>
+                    <a:ln>
+                      <a:noFill/>
+                    </a:ln>
+                  </pic:spPr>
+                </pic:pic>
+              </a:graphicData>
+            </a:graphic>
+          </wp:inline>
+        </w:drawing>
+      </w:r>
+      <w:bookmarkEnd w:id="0"/>
+    </w:p>
+    <w:p>
+      <w:pPr>
+        <w:ind w:firstLineChars="200" w:firstLine="420"/>
+      </w:pPr>
+      <w:r>
+        <w:rPr>
+          <w:rFonts w:hint="eastAsia"/>
+        </w:rPr>
+        <w:t>两种</w:t>
+      </w:r>
+      <w:r>
+        <w:t>执行时间</w:t>
+      </w:r>
+      <w:r>
+        <w:rPr>
+          <w:rFonts w:hint="eastAsia"/>
+        </w:rPr>
+        <w:t>方式</w:t>
+      </w:r>
+      <w:r>
+        <w:t>可供用户选择</w:t>
+      </w:r>
+      <w:r>
+        <w:rPr>
+          <w:rFonts w:hint="eastAsia"/>
+        </w:rPr>
+        <w:t>，若选择</w:t>
+      </w:r>
+      <w:r>
+        <w:t>固定</w:t>
+      </w:r>
+      <w:r>
+        <w:rPr>
+          <w:rFonts w:hint="eastAsia"/>
+        </w:rPr>
+        <w:t>秒数</w:t>
+      </w:r>
+      <w:r>
+        <w:t>，则默认执行30秒</w:t>
+      </w:r>
+      <w:r>
+        <w:rPr>
+          <w:rFonts w:hint="eastAsia"/>
+        </w:rPr>
+        <w:t>（文本框</w:t>
+      </w:r>
+      <w:r>
+        <w:t>默认显示30秒，光标点击数字</w:t>
+      </w:r>
+      <w:r>
+        <w:rPr>
+          <w:rFonts w:hint="eastAsia"/>
+        </w:rPr>
+        <w:t>消失</w:t>
+      </w:r>
+      <w:r>
+        <w:t>）</w:t>
+      </w:r>
+      <w:r>
+        <w:rPr>
+          <w:rFonts w:hint="eastAsia"/>
+        </w:rPr>
+        <w:t>，</w:t>
+      </w:r>
+      <w:r>
+        <w:t>用户也可手动输入固定执行秒数</w:t>
+      </w:r>
+      <w:r>
+        <w:rPr>
+          <w:rFonts w:hint="eastAsia"/>
+        </w:rPr>
+        <w:t>；</w:t>
+      </w:r>
+      <w:r>
+        <w:t>若选择随机秒数，</w:t>
+      </w:r>
+      <w:r>
+        <w:rPr>
+          <w:rFonts w:hint="eastAsia"/>
+        </w:rPr>
+        <w:t>用户</w:t>
+      </w:r>
+      <w:r>
+        <w:t>要手动输入随机区间，</w:t>
+      </w:r>
+      <w:r>
+        <w:rPr>
+          <w:rFonts w:hint="eastAsia"/>
+        </w:rPr>
+        <w:t>后台</w:t>
+      </w:r>
+      <w:r>
+        <w:rPr>
+          <w:rFonts w:hint="eastAsia"/>
+        </w:rPr>
+        <w:t>根据用户</w:t>
+      </w:r>
+      <w:r>
+        <w:t>设置的</w:t>
+      </w:r>
+      <w:r>
+        <w:rPr>
+          <w:rFonts w:hint="eastAsia"/>
+        </w:rPr>
+        <w:t>秒数区间</w:t>
+      </w:r>
+      <w:r>
+        <w:t>先选择随机数，</w:t>
+      </w:r>
+      <w:r>
+        <w:rPr>
+          <w:rFonts w:hint="eastAsia"/>
+        </w:rPr>
+        <w:t>再</w:t>
+      </w:r>
+      <w:r>
+        <w:t>执行</w:t>
+      </w:r>
+      <w:r>
+        <w:rPr>
+          <w:rFonts w:hint="eastAsia"/>
+        </w:rPr>
+        <w:t>运算。</w:t>
+      </w:r>
+    </w:p>
+    <w:p>
+      <w:pPr>
+        <w:widowControl/>
+        <w:tabs>
+          <w:tab w:val="left" w:pos="916"/>
+          <w:tab w:val="left" w:pos="1832"/>
+          <w:tab w:val="left" w:pos="2748"/>
+          <w:tab w:val="left" w:pos="3664"/>
+          <w:tab w:val="left" w:pos="4580"/>
+          <w:tab w:val="left" w:pos="5496"/>
+          <w:tab w:val="left" w:pos="6412"/>
+          <w:tab w:val="left" w:pos="7328"/>
+          <w:tab w:val="left" w:pos="8244"/>
+          <w:tab w:val="left" w:pos="9160"/>
+          <w:tab w:val="left" w:pos="10076"/>
+          <w:tab w:val="left" w:pos="10992"/>
+          <w:tab w:val="left" w:pos="11908"/>
+          <w:tab w:val="left" w:pos="12824"/>
+          <w:tab w:val="left" w:pos="13740"/>
+          <w:tab w:val="left" w:pos="14656"/>
+        </w:tabs>
+        <w:jc w:val="center"/>
+        <w:rPr>
+          <w:rFonts w:ascii="宋体" w:eastAsia="宋体" w:hAnsi="宋体" w:cs="宋体"/>
+          <w:kern w:val="0"/>
+          <w:sz w:val="24"/>
+          <w:szCs w:val="24"/>
+        </w:rPr>
+      </w:pPr>
+    </w:p>
+    <w:p>
+      <w:pPr>
+        <w:widowControl/>
+        <w:tabs>
+          <w:tab w:val="left" w:pos="916"/>
+          <w:tab w:val="left" w:pos="1832"/>
+          <w:tab w:val="left" w:pos="2748"/>
+          <w:tab w:val="left" w:pos="3664"/>
+          <w:tab w:val="left" w:pos="4580"/>
+          <w:tab w:val="left" w:pos="5496"/>
+          <w:tab w:val="left" w:pos="6412"/>
+          <w:tab w:val="left" w:pos="7328"/>
+          <w:tab w:val="left" w:pos="8244"/>
+          <w:tab w:val="left" w:pos="9160"/>
+          <w:tab w:val="left" w:pos="10076"/>
+          <w:tab w:val="left" w:pos="10992"/>
+          <w:tab w:val="left" w:pos="11908"/>
+          <w:tab w:val="left" w:pos="12824"/>
+          <w:tab w:val="left" w:pos="13740"/>
+          <w:tab w:val="left" w:pos="14656"/>
+        </w:tabs>
+        <w:jc w:val="center"/>
+        <w:rPr>
+          <w:rFonts w:ascii="宋体" w:eastAsia="宋体" w:hAnsi="宋体" w:cs="宋体"/>
+          <w:kern w:val="0"/>
+          <w:sz w:val="24"/>
+          <w:szCs w:val="24"/>
+        </w:rPr>
+      </w:pPr>
+    </w:p>
+    <w:p>
+      <w:pPr>
+        <w:widowControl/>
+        <w:tabs>
+          <w:tab w:val="left" w:pos="916"/>
+          <w:tab w:val="left" w:pos="1832"/>
+          <w:tab w:val="left" w:pos="2748"/>
+          <w:tab w:val="left" w:pos="3664"/>
+          <w:tab w:val="left" w:pos="4580"/>
+          <w:tab w:val="left" w:pos="5496"/>
+          <w:tab w:val="left" w:pos="6412"/>
+          <w:tab w:val="left" w:pos="7328"/>
+          <w:tab w:val="left" w:pos="8244"/>
+          <w:tab w:val="left" w:pos="9160"/>
+          <w:tab w:val="left" w:pos="10076"/>
+          <w:tab w:val="left" w:pos="10992"/>
+          <w:tab w:val="left" w:pos="11908"/>
+          <w:tab w:val="left" w:pos="12824"/>
+          <w:tab w:val="left" w:pos="13740"/>
+          <w:tab w:val="left" w:pos="14656"/>
+        </w:tabs>
+        <w:jc w:val="center"/>
+        <w:rPr>
+          <w:rFonts w:ascii="宋体" w:eastAsia="宋体" w:hAnsi="宋体" w:cs="宋体"/>
+          <w:kern w:val="0"/>
+          <w:sz w:val="24"/>
+          <w:szCs w:val="24"/>
+        </w:rPr>
+      </w:pPr>
+    </w:p>
+    <w:p>
+      <w:pPr>
+        <w:widowControl/>
+        <w:tabs>
+          <w:tab w:val="left" w:pos="916"/>
+          <w:tab w:val="left" w:pos="1832"/>
+          <w:tab w:val="left" w:pos="2748"/>
+          <w:tab w:val="left" w:pos="3664"/>
+          <w:tab w:val="left" w:pos="4580"/>
+          <w:tab w:val="left" w:pos="5496"/>
+          <w:tab w:val="left" w:pos="6412"/>
+          <w:tab w:val="left" w:pos="7328"/>
+          <w:tab w:val="left" w:pos="8244"/>
+          <w:tab w:val="left" w:pos="9160"/>
+          <w:tab w:val="left" w:pos="10076"/>
+          <w:tab w:val="left" w:pos="10992"/>
+          <w:tab w:val="left" w:pos="11908"/>
+          <w:tab w:val="left" w:pos="12824"/>
+          <w:tab w:val="left" w:pos="13740"/>
+          <w:tab w:val="left" w:pos="14656"/>
+        </w:tabs>
+        <w:jc w:val="center"/>
+        <w:rPr>
+          <w:rFonts w:ascii="宋体" w:eastAsia="宋体" w:hAnsi="宋体" w:cs="宋体"/>
+          <w:noProof/>
+          <w:kern w:val="0"/>
+          <w:sz w:val="24"/>
+          <w:szCs w:val="24"/>
+        </w:rPr>
+      </w:pPr>
+    </w:p>
+    <w:p>
+      <w:pPr>
+        <w:widowControl/>
+        <w:tabs>
+          <w:tab w:val="left" w:pos="916"/>
+          <w:tab w:val="left" w:pos="1832"/>
+          <w:tab w:val="left" w:pos="2748"/>
+          <w:tab w:val="left" w:pos="3664"/>
+          <w:tab w:val="left" w:pos="4580"/>
+          <w:tab w:val="left" w:pos="5496"/>
+          <w:tab w:val="left" w:pos="6412"/>
+          <w:tab w:val="left" w:pos="7328"/>
+          <w:tab w:val="left" w:pos="8244"/>
+          <w:tab w:val="left" w:pos="9160"/>
+          <w:tab w:val="left" w:pos="10076"/>
+          <w:tab w:val="left" w:pos="10992"/>
+          <w:tab w:val="left" w:pos="11908"/>
+          <w:tab w:val="left" w:pos="12824"/>
+          <w:tab w:val="left" w:pos="13740"/>
+          <w:tab w:val="left" w:pos="14656"/>
+        </w:tabs>
+        <w:jc w:val="center"/>
+        <w:rPr>
+          <w:rFonts w:ascii="宋体" w:eastAsia="宋体" w:hAnsi="宋体" w:cs="宋体"/>
+          <w:noProof/>
+          <w:kern w:val="0"/>
+          <w:sz w:val="24"/>
+          <w:szCs w:val="24"/>
+        </w:rPr>
+      </w:pPr>
+    </w:p>
+    <w:p>
+      <w:pPr>
+        <w:widowControl/>
+        <w:tabs>
+          <w:tab w:val="left" w:pos="916"/>
+          <w:tab w:val="left" w:pos="1832"/>
+          <w:tab w:val="left" w:pos="2748"/>
+          <w:tab w:val="left" w:pos="3664"/>
+          <w:tab w:val="left" w:pos="4580"/>
+          <w:tab w:val="left" w:pos="5496"/>
+          <w:tab w:val="left" w:pos="6412"/>
+          <w:tab w:val="left" w:pos="7328"/>
+          <w:tab w:val="left" w:pos="8244"/>
+          <w:tab w:val="left" w:pos="9160"/>
+          <w:tab w:val="left" w:pos="10076"/>
+          <w:tab w:val="left" w:pos="10992"/>
+          <w:tab w:val="left" w:pos="11908"/>
+          <w:tab w:val="left" w:pos="12824"/>
+          <w:tab w:val="left" w:pos="13740"/>
+          <w:tab w:val="left" w:pos="14656"/>
+        </w:tabs>
+        <w:jc w:val="center"/>
+        <w:rPr>
+          <w:rFonts w:ascii="宋体" w:eastAsia="宋体" w:hAnsi="宋体" w:cs="宋体"/>
+          <w:noProof/>
+          <w:kern w:val="0"/>
+          <w:sz w:val="24"/>
+          <w:szCs w:val="24"/>
+        </w:rPr>
+      </w:pPr>
+    </w:p>
+    <w:p>
+      <w:pPr>
+        <w:widowControl/>
+        <w:tabs>
+          <w:tab w:val="left" w:pos="916"/>
+          <w:tab w:val="left" w:pos="1832"/>
+          <w:tab w:val="left" w:pos="2748"/>
+          <w:tab w:val="left" w:pos="3664"/>
+          <w:tab w:val="left" w:pos="4580"/>
+          <w:tab w:val="left" w:pos="5496"/>
+          <w:tab w:val="left" w:pos="6412"/>
+          <w:tab w:val="left" w:pos="7328"/>
+          <w:tab w:val="left" w:pos="8244"/>
+          <w:tab w:val="left" w:pos="9160"/>
+          <w:tab w:val="left" w:pos="10076"/>
+          <w:tab w:val="left" w:pos="10992"/>
+          <w:tab w:val="left" w:pos="11908"/>
+          <w:tab w:val="left" w:pos="12824"/>
+          <w:tab w:val="left" w:pos="13740"/>
+          <w:tab w:val="left" w:pos="14656"/>
+        </w:tabs>
+        <w:jc w:val="center"/>
+        <w:rPr>
+          <w:rFonts w:ascii="宋体" w:eastAsia="宋体" w:hAnsi="宋体" w:cs="宋体"/>
+          <w:noProof/>
+          <w:kern w:val="0"/>
+          <w:sz w:val="24"/>
+          <w:szCs w:val="24"/>
+        </w:rPr>
+      </w:pPr>
+    </w:p>
+    <w:p>
+      <w:pPr>
+        <w:widowControl/>
+        <w:tabs>
+          <w:tab w:val="left" w:pos="916"/>
+          <w:tab w:val="left" w:pos="1832"/>
+          <w:tab w:val="left" w:pos="2748"/>
+          <w:tab w:val="left" w:pos="3664"/>
+          <w:tab w:val="left" w:pos="4580"/>
+          <w:tab w:val="left" w:pos="5496"/>
+          <w:tab w:val="left" w:pos="6412"/>
+          <w:tab w:val="left" w:pos="7328"/>
+          <w:tab w:val="left" w:pos="8244"/>
+          <w:tab w:val="left" w:pos="9160"/>
+          <w:tab w:val="left" w:pos="10076"/>
+          <w:tab w:val="left" w:pos="10992"/>
+          <w:tab w:val="left" w:pos="11908"/>
+          <w:tab w:val="left" w:pos="12824"/>
+          <w:tab w:val="left" w:pos="13740"/>
+          <w:tab w:val="left" w:pos="14656"/>
+        </w:tabs>
+        <w:jc w:val="center"/>
+        <w:rPr>
+          <w:rFonts w:ascii="宋体" w:eastAsia="宋体" w:hAnsi="宋体" w:cs="宋体"/>
+          <w:noProof/>
+          <w:kern w:val="0"/>
+          <w:sz w:val="24"/>
+          <w:szCs w:val="24"/>
+        </w:rPr>
+      </w:pPr>
+    </w:p>
+    <w:p>
+      <w:pPr>
+        <w:widowControl/>
+        <w:tabs>
+          <w:tab w:val="left" w:pos="916"/>
+          <w:tab w:val="left" w:pos="1832"/>
+          <w:tab w:val="left" w:pos="2748"/>
+          <w:tab w:val="left" w:pos="3664"/>
+          <w:tab w:val="left" w:pos="4580"/>
+          <w:tab w:val="left" w:pos="5496"/>
+          <w:tab w:val="left" w:pos="6412"/>
+          <w:tab w:val="left" w:pos="7328"/>
+          <w:tab w:val="left" w:pos="8244"/>
+          <w:tab w:val="left" w:pos="9160"/>
+          <w:tab w:val="left" w:pos="10076"/>
+          <w:tab w:val="left" w:pos="10992"/>
+          <w:tab w:val="left" w:pos="11908"/>
+          <w:tab w:val="left" w:pos="12824"/>
+          <w:tab w:val="left" w:pos="13740"/>
+          <w:tab w:val="left" w:pos="14656"/>
+        </w:tabs>
+        <w:jc w:val="center"/>
+        <w:rPr>
+          <w:rFonts w:ascii="宋体" w:eastAsia="宋体" w:hAnsi="宋体" w:cs="宋体"/>
+          <w:noProof/>
+          <w:kern w:val="0"/>
+          <w:sz w:val="24"/>
+          <w:szCs w:val="24"/>
+        </w:rPr>
+      </w:pPr>
+    </w:p>
+    <w:p>
+      <w:pPr>
+        <w:widowControl/>
+        <w:tabs>
+          <w:tab w:val="left" w:pos="916"/>
+          <w:tab w:val="left" w:pos="1832"/>
+          <w:tab w:val="left" w:pos="2748"/>
+          <w:tab w:val="left" w:pos="3664"/>
+          <w:tab w:val="left" w:pos="4580"/>
+          <w:tab w:val="left" w:pos="5496"/>
+          <w:tab w:val="left" w:pos="6412"/>
+          <w:tab w:val="left" w:pos="7328"/>
+          <w:tab w:val="left" w:pos="8244"/>
+          <w:tab w:val="left" w:pos="9160"/>
+          <w:tab w:val="left" w:pos="10076"/>
+          <w:tab w:val="left" w:pos="10992"/>
+          <w:tab w:val="left" w:pos="11908"/>
+          <w:tab w:val="left" w:pos="12824"/>
+          <w:tab w:val="left" w:pos="13740"/>
+          <w:tab w:val="left" w:pos="14656"/>
+        </w:tabs>
+        <w:jc w:val="center"/>
+        <w:rPr>
+          <w:rFonts w:ascii="宋体" w:eastAsia="宋体" w:hAnsi="宋体" w:cs="宋体"/>
+          <w:noProof/>
+          <w:kern w:val="0"/>
+          <w:sz w:val="24"/>
+          <w:szCs w:val="24"/>
+        </w:rPr>
+      </w:pPr>
+    </w:p>
+    <w:p>
+      <w:pPr>
+        <w:widowControl/>
+        <w:tabs>
+          <w:tab w:val="left" w:pos="916"/>
+          <w:tab w:val="left" w:pos="1832"/>
+          <w:tab w:val="left" w:pos="2748"/>
+          <w:tab w:val="left" w:pos="3664"/>
+          <w:tab w:val="left" w:pos="4580"/>
+          <w:tab w:val="left" w:pos="5496"/>
+          <w:tab w:val="left" w:pos="6412"/>
+          <w:tab w:val="left" w:pos="7328"/>
+          <w:tab w:val="left" w:pos="8244"/>
+          <w:tab w:val="left" w:pos="9160"/>
+          <w:tab w:val="left" w:pos="10076"/>
+          <w:tab w:val="left" w:pos="10992"/>
+          <w:tab w:val="left" w:pos="11908"/>
+          <w:tab w:val="left" w:pos="12824"/>
+          <w:tab w:val="left" w:pos="13740"/>
+          <w:tab w:val="left" w:pos="14656"/>
+        </w:tabs>
+        <w:jc w:val="center"/>
+        <w:rPr>
+          <w:rFonts w:ascii="宋体" w:eastAsia="宋体" w:hAnsi="宋体" w:cs="宋体"/>
+          <w:noProof/>
+          <w:kern w:val="0"/>
+          <w:sz w:val="24"/>
+          <w:szCs w:val="24"/>
+        </w:rPr>
+      </w:pPr>
+    </w:p>
+    <w:p>
+      <w:pPr>
+        <w:widowControl/>
+        <w:tabs>
+          <w:tab w:val="left" w:pos="916"/>
+          <w:tab w:val="left" w:pos="1832"/>
+          <w:tab w:val="left" w:pos="2748"/>
+          <w:tab w:val="left" w:pos="3664"/>
+          <w:tab w:val="left" w:pos="4580"/>
+          <w:tab w:val="left" w:pos="5496"/>
+          <w:tab w:val="left" w:pos="6412"/>
+          <w:tab w:val="left" w:pos="7328"/>
+          <w:tab w:val="left" w:pos="8244"/>
+          <w:tab w:val="left" w:pos="9160"/>
+          <w:tab w:val="left" w:pos="10076"/>
+          <w:tab w:val="left" w:pos="10992"/>
+          <w:tab w:val="left" w:pos="11908"/>
+          <w:tab w:val="left" w:pos="12824"/>
+          <w:tab w:val="left" w:pos="13740"/>
+          <w:tab w:val="left" w:pos="14656"/>
+        </w:tabs>
+        <w:jc w:val="center"/>
+        <w:rPr>
+          <w:rFonts w:ascii="宋体" w:eastAsia="宋体" w:hAnsi="宋体" w:cs="宋体"/>
+          <w:noProof/>
+          <w:kern w:val="0"/>
+          <w:sz w:val="24"/>
+          <w:szCs w:val="24"/>
+        </w:rPr>
+      </w:pPr>
+    </w:p>
+    <w:p>
+      <w:pPr>
+        <w:ind w:firstLineChars="200" w:firstLine="420"/>
+      </w:pPr>
+      <w:r>
+        <w:rPr>
+          <w:rFonts w:hint="eastAsia"/>
+        </w:rPr>
+        <w:t>一元自定义</w:t>
+      </w:r>
+      <w:r>
+        <w:t>算子：</w:t>
+      </w:r>
+    </w:p>
+    <w:p>
+      <w:pPr>
+        <w:widowControl/>
+        <w:tabs>
+          <w:tab w:val="left" w:pos="916"/>
+          <w:tab w:val="left" w:pos="1832"/>
+          <w:tab w:val="left" w:pos="2748"/>
+          <w:tab w:val="left" w:pos="3664"/>
+          <w:tab w:val="left" w:pos="4580"/>
+          <w:tab w:val="left" w:pos="5496"/>
+          <w:tab w:val="left" w:pos="6412"/>
+          <w:tab w:val="left" w:pos="7328"/>
+          <w:tab w:val="left" w:pos="8244"/>
+          <w:tab w:val="left" w:pos="9160"/>
+          <w:tab w:val="left" w:pos="10076"/>
+          <w:tab w:val="left" w:pos="10992"/>
+          <w:tab w:val="left" w:pos="11908"/>
+          <w:tab w:val="left" w:pos="12824"/>
+          <w:tab w:val="left" w:pos="13740"/>
+          <w:tab w:val="left" w:pos="14656"/>
+        </w:tabs>
+        <w:jc w:val="center"/>
+        <w:rPr>
+          <w:rFonts w:ascii="宋体" w:eastAsia="宋体" w:hAnsi="宋体" w:cs="宋体"/>
+          <w:kern w:val="0"/>
+          <w:sz w:val="24"/>
+          <w:szCs w:val="24"/>
+        </w:rPr>
+      </w:pPr>
+      <w:r>
+        <w:rPr>
+          <w:rFonts w:ascii="宋体" w:eastAsia="宋体" w:hAnsi="宋体" w:cs="宋体"/>
+          <w:noProof/>
+          <w:kern w:val="0"/>
+          <w:sz w:val="24"/>
+          <w:szCs w:val="24"/>
+        </w:rPr>
+        <w:drawing>
+          <wp:inline distT="0" distB="0" distL="0" distR="0">
+            <wp:extent cx="4304030" cy="2637151"/>
+            <wp:effectExtent l="0" t="0" r="1270" b="0"/>
+            <wp:docPr id="40" name="图片 40" descr="C:\Users\Administrator\Documents\fhnw Files\X6144@fhkj\images\88c5f585-82f5-4dac-a5da-d09bf9f41060.png"/>
+            <wp:cNvGraphicFramePr>
+              <a:graphicFrameLocks xmlns:a="http://schemas.openxmlformats.org/drawingml/2006/main" noChangeAspect="1"/>
+            </wp:cNvGraphicFramePr>
+            <a:graphic xmlns:a="http://schemas.openxmlformats.org/drawingml/2006/main">
+              <a:graphicData uri="http://schemas.openxmlformats.org/drawingml/2006/picture">
+                <pic:pic xmlns:pic="http://schemas.openxmlformats.org/drawingml/2006/picture">
+                  <pic:nvPicPr>
+                    <pic:cNvPr id="0" name="Picture 1" descr="C:\Users\Administrator\Documents\fhnw Files\X6144@fhkj\images\88c5f585-82f5-4dac-a5da-d09bf9f41060.png"/>
+                    <pic:cNvPicPr>
+                      <a:picLocks noChangeAspect="1" noChangeArrowheads="1"/>
+                    </pic:cNvPicPr>
+                  </pic:nvPicPr>
+                  <pic:blipFill>
+                    <a:blip r:embed="rId98">
+                      <a:extLst>
+                        <a:ext uri="{28A0092B-C50C-407E-A947-70E740481C1C}">
+                          <a14:useLocalDpi xmlns:a14="http://schemas.microsoft.com/office/drawing/2010/main" val="0"/>
+                        </a:ext>
+                      </a:extLst>
+                    </a:blip>
+                    <a:srcRect/>
+                    <a:stretch>
+                      <a:fillRect/>
+                    </a:stretch>
+                  </pic:blipFill>
+                  <pic:spPr bwMode="auto">
+                    <a:xfrm>
+                      <a:off x="0" y="0"/>
+                      <a:ext cx="4348892" cy="2664639"/>
+                    </a:xfrm>
+                    <a:prstGeom prst="rect">
+                      <a:avLst/>
+                    </a:prstGeom>
+                    <a:noFill/>
+                    <a:ln>
+                      <a:noFill/>
+                    </a:ln>
+                  </pic:spPr>
+                </pic:pic>
+              </a:graphicData>
+            </a:graphic>
+          </wp:inline>
+        </w:drawing>
+      </w:r>
+    </w:p>
+    <w:p>
+      <w:pPr>
+        <w:ind w:firstLineChars="200" w:firstLine="420"/>
+      </w:pPr>
+      <w:r>
+        <w:rPr>
+          <w:rFonts w:hint="eastAsia"/>
+        </w:rPr>
+        <w:t>二元自定义</w:t>
+      </w:r>
+      <w:r>
+        <w:t>算子：</w:t>
+      </w:r>
+    </w:p>
+    <w:p>
+      <w:pPr>
+        <w:widowControl/>
+        <w:tabs>
+          <w:tab w:val="left" w:pos="916"/>
+          <w:tab w:val="left" w:pos="1832"/>
+          <w:tab w:val="left" w:pos="2748"/>
+          <w:tab w:val="left" w:pos="3664"/>
+          <w:tab w:val="left" w:pos="4580"/>
+          <w:tab w:val="left" w:pos="5496"/>
+          <w:tab w:val="left" w:pos="6412"/>
+          <w:tab w:val="left" w:pos="7328"/>
+          <w:tab w:val="left" w:pos="8244"/>
+          <w:tab w:val="left" w:pos="9160"/>
+          <w:tab w:val="left" w:pos="10076"/>
+          <w:tab w:val="left" w:pos="10992"/>
+          <w:tab w:val="left" w:pos="11908"/>
+          <w:tab w:val="left" w:pos="12824"/>
+          <w:tab w:val="left" w:pos="13740"/>
+          <w:tab w:val="left" w:pos="14656"/>
+        </w:tabs>
+        <w:jc w:val="center"/>
+        <w:rPr>
+          <w:rFonts w:ascii="宋体" w:eastAsia="宋体" w:hAnsi="宋体" w:cs="宋体"/>
+          <w:kern w:val="0"/>
+          <w:sz w:val="24"/>
+          <w:szCs w:val="24"/>
+        </w:rPr>
+      </w:pPr>
+      <w:r>
+        <w:rPr>
+          <w:rFonts w:ascii="宋体" w:eastAsia="宋体" w:hAnsi="宋体" w:cs="宋体"/>
+          <w:noProof/>
+          <w:kern w:val="0"/>
+          <w:sz w:val="24"/>
+          <w:szCs w:val="24"/>
+        </w:rPr>
+        <w:drawing>
+          <wp:inline distT="0" distB="0" distL="0" distR="0">
+            <wp:extent cx="4330480" cy="2654300"/>
+            <wp:effectExtent l="0" t="0" r="0" b="0"/>
+            <wp:docPr id="41" name="图片 41" descr="C:\Users\Administrator\Documents\fhnw Files\X6144@fhkj\images\99e5bcba-bc23-4207-ae90-8fea6e5106fc.png"/>
+            <wp:cNvGraphicFramePr>
+              <a:graphicFrameLocks xmlns:a="http://schemas.openxmlformats.org/drawingml/2006/main" noChangeAspect="1"/>
+            </wp:cNvGraphicFramePr>
+            <a:graphic xmlns:a="http://schemas.openxmlformats.org/drawingml/2006/main">
+              <a:graphicData uri="http://schemas.openxmlformats.org/drawingml/2006/picture">
+                <pic:pic xmlns:pic="http://schemas.openxmlformats.org/drawingml/2006/picture">
+                  <pic:nvPicPr>
+                    <pic:cNvPr id="0" name="Picture 3" descr="C:\Users\Administrator\Documents\fhnw Files\X6144@fhkj\images\99e5bcba-bc23-4207-ae90-8fea6e5106fc.png"/>
+                    <pic:cNvPicPr>
+                      <a:picLocks noChangeAspect="1" noChangeArrowheads="1"/>
+                    </pic:cNvPicPr>
+                  </pic:nvPicPr>
+                  <pic:blipFill>
+                    <a:blip r:embed="rId99">
+                      <a:extLst>
+                        <a:ext uri="{28A0092B-C50C-407E-A947-70E740481C1C}">
+                          <a14:useLocalDpi xmlns:a14="http://schemas.microsoft.com/office/drawing/2010/main" val="0"/>
+                        </a:ext>
+                      </a:extLst>
+                    </a:blip>
+                    <a:srcRect/>
+                    <a:stretch>
+                      <a:fillRect/>
+                    </a:stretch>
+                  </pic:blipFill>
+                  <pic:spPr bwMode="auto">
+                    <a:xfrm>
+                      <a:off x="0" y="0"/>
+                      <a:ext cx="4354262" cy="2668877"/>
+                    </a:xfrm>
+                    <a:prstGeom prst="rect">
+                      <a:avLst/>
+                    </a:prstGeom>
+                    <a:noFill/>
+                    <a:ln>
+                      <a:noFill/>
+                    </a:ln>
+                  </pic:spPr>
+                </pic:pic>
+              </a:graphicData>
+            </a:graphic>
+          </wp:inline>
+        </w:drawing>
+      </w:r>
+    </w:p>
+    <w:p>
+      <w:pPr>
+        <w:ind w:firstLineChars="200" w:firstLine="420"/>
+      </w:pPr>
+      <w:r>
+        <w:rPr>
+          <w:rFonts w:hint="eastAsia"/>
+        </w:rPr>
+        <w:t>输出</w:t>
+      </w:r>
+      <w:r>
+        <w:rPr>
+          <w:rFonts w:hint="eastAsia"/>
+        </w:rPr>
+        <w:t>字</w:t>
+      </w:r>
+      <w:r>
+        <w:rPr>
+          <w:rFonts w:hint="eastAsia"/>
+        </w:rPr>
+        <w:t>段为</w:t>
+      </w:r>
+      <w:r>
+        <w:t>复选框，可选择多个</w:t>
+      </w:r>
+      <w:r>
+        <w:rPr>
+          <w:rFonts w:hint="eastAsia"/>
+        </w:rPr>
+        <w:t>字段</w:t>
+      </w:r>
+      <w:r>
+        <w:t>进行</w:t>
+      </w:r>
+      <w:r>
+        <w:rPr>
+          <w:rFonts w:hint="eastAsia"/>
+        </w:rPr>
+        <w:t>结果输出；</w:t>
+      </w:r>
+      <w:r>
+        <w:t>支持</w:t>
+      </w:r>
+      <w:r>
+        <w:rPr>
+          <w:rFonts w:hint="eastAsia"/>
+        </w:rPr>
+        <w:t>用户</w:t>
+      </w:r>
+      <w:r>
+        <w:t>输入</w:t>
+      </w:r>
+      <w:r>
+        <w:rPr>
+          <w:rFonts w:hint="eastAsia"/>
+        </w:rPr>
+        <w:t>查找字段</w:t>
+      </w:r>
+      <w:r>
+        <w:t>，</w:t>
+      </w:r>
+      <w:r>
+        <w:rPr>
+          <w:rFonts w:hint="eastAsia"/>
+        </w:rPr>
+        <w:t>若查找到</w:t>
+      </w:r>
+      <w:r>
+        <w:t>匹配项，则</w:t>
+      </w:r>
+      <w:r>
+        <w:rPr>
+          <w:rFonts w:hint="eastAsia"/>
+        </w:rPr>
+        <w:t>展示匹配结果</w:t>
+      </w:r>
+      <w:r>
+        <w:t>进行勾选</w:t>
+      </w:r>
+      <w:r>
+        <w:rPr>
+          <w:rFonts w:hint="eastAsia"/>
+        </w:rPr>
+        <w:t>（遇到进行</w:t>
+      </w:r>
+      <w:r>
+        <w:t>多次查找</w:t>
+      </w:r>
+      <w:r>
+        <w:rPr>
+          <w:rFonts w:hint="eastAsia"/>
+        </w:rPr>
+        <w:t>的</w:t>
+      </w:r>
+      <w:r>
+        <w:t>情况</w:t>
+      </w:r>
+      <w:r>
+        <w:rPr>
+          <w:rFonts w:hint="eastAsia"/>
+        </w:rPr>
+        <w:t>时</w:t>
+      </w:r>
+      <w:r>
+        <w:t>，保留之前查找勾选结果）</w:t>
+      </w:r>
+      <w:r>
+        <w:rPr>
+          <w:rFonts w:hint="eastAsia"/>
+        </w:rPr>
+        <w:t>；</w:t>
+      </w:r>
+      <w:r>
+        <w:t>若无匹配</w:t>
+      </w:r>
+      <w:r>
+        <w:rPr>
+          <w:rFonts w:hint="eastAsia"/>
+        </w:rPr>
+        <w:t>项</w:t>
+      </w:r>
+      <w:r>
+        <w:t>，显示“</w:t>
+      </w:r>
+      <w:r>
+        <w:rPr>
+          <w:rFonts w:hint="eastAsia"/>
+        </w:rPr>
+        <w:t>未找到</w:t>
+      </w:r>
+      <w:r>
+        <w:t>结果”</w:t>
+      </w:r>
+      <w:r>
+        <w:rPr>
+          <w:rFonts w:hint="eastAsia"/>
+        </w:rPr>
+        <w:t>。</w:t>
+      </w:r>
+    </w:p>
+    <w:p>
+      <w:pPr>
+        <w:ind w:firstLineChars="200" w:firstLine="420"/>
+      </w:pPr>
+    </w:p>
+    <w:p>
+      <w:pPr>
+        <w:ind w:firstLineChars="200" w:firstLine="420"/>
+      </w:pPr>
+    </w:p>
+    <w:p>
+      <w:pPr>
+        <w:ind w:firstLineChars="200" w:firstLine="420"/>
+      </w:pPr>
+    </w:p>
+    <w:p>
+      <w:pPr>
+        <w:ind w:firstLineChars="200" w:firstLine="420"/>
+      </w:pPr>
+    </w:p>
+    <w:p>
+      <w:pPr>
+        <w:ind w:firstLineChars="200" w:firstLine="420"/>
+      </w:pPr>
+    </w:p>
+    <w:p>
+      <w:pPr>
+        <w:ind w:firstLineChars="200" w:firstLine="420"/>
+      </w:pPr>
+    </w:p>
+    <w:p>
+      <w:pPr>
+        <w:ind w:firstLineChars="200" w:firstLine="420"/>
+      </w:pPr>
+    </w:p>
+    <w:p>
+      <w:pPr>
+        <w:ind w:firstLineChars="200" w:firstLine="420"/>
+      </w:pPr>
+    </w:p>
+    <w:p>
+      <w:pPr>
+        <w:ind w:firstLineChars="200" w:firstLine="420"/>
+      </w:pPr>
+    </w:p>
+    <w:p>
+      <w:pPr>
+        <w:ind w:firstLineChars="200" w:firstLine="420"/>
+      </w:pPr>
+    </w:p>
+    <w:p>
+      <w:pPr>
+        <w:ind w:firstLineChars="200" w:firstLine="420"/>
+      </w:pPr>
+      <w:r>
+        <w:rPr>
+          <w:rFonts w:hint="eastAsia"/>
+        </w:rPr>
+        <w:lastRenderedPageBreak/>
+        <w:t>一元自定义</w:t>
+      </w:r>
+      <w:r>
+        <w:t>算子：</w:t>
+      </w:r>
+    </w:p>
+    <w:p>
+      <w:pPr>
+        <w:widowControl/>
+        <w:tabs>
+          <w:tab w:val="left" w:pos="916"/>
+          <w:tab w:val="left" w:pos="1832"/>
+          <w:tab w:val="left" w:pos="2748"/>
+          <w:tab w:val="left" w:pos="3664"/>
+          <w:tab w:val="left" w:pos="4580"/>
+          <w:tab w:val="left" w:pos="5496"/>
+          <w:tab w:val="left" w:pos="6412"/>
+          <w:tab w:val="left" w:pos="7328"/>
+          <w:tab w:val="left" w:pos="8244"/>
+          <w:tab w:val="left" w:pos="9160"/>
+          <w:tab w:val="left" w:pos="10076"/>
+          <w:tab w:val="left" w:pos="10992"/>
+          <w:tab w:val="left" w:pos="11908"/>
+          <w:tab w:val="left" w:pos="12824"/>
+          <w:tab w:val="left" w:pos="13740"/>
+          <w:tab w:val="left" w:pos="14656"/>
+        </w:tabs>
+        <w:jc w:val="center"/>
+        <w:rPr>
+          <w:rFonts w:ascii="宋体" w:eastAsia="宋体" w:hAnsi="宋体" w:cs="宋体"/>
+          <w:kern w:val="0"/>
+          <w:sz w:val="24"/>
+          <w:szCs w:val="24"/>
+        </w:rPr>
+      </w:pPr>
+      <w:r>
+        <w:rPr>
+          <w:rFonts w:ascii="宋体" w:eastAsia="宋体" w:hAnsi="宋体" w:cs="宋体"/>
+          <w:noProof/>
+          <w:kern w:val="0"/>
+          <w:sz w:val="24"/>
+          <w:szCs w:val="24"/>
+        </w:rPr>
+        <w:drawing>
+          <wp:inline distT="0" distB="0" distL="0" distR="0">
+            <wp:extent cx="4266792" cy="2635250"/>
+            <wp:effectExtent l="0" t="0" r="635" b="0"/>
+            <wp:docPr id="65" name="图片 65" descr="C:\Users\Administrator\Documents\fhnw Files\X6144@fhkj\images\d4f76669-a90c-473f-8a89-e82c48dd30a6.png"/>
+            <wp:cNvGraphicFramePr>
+              <a:graphicFrameLocks xmlns:a="http://schemas.openxmlformats.org/drawingml/2006/main" noChangeAspect="1"/>
+            </wp:cNvGraphicFramePr>
+            <a:graphic xmlns:a="http://schemas.openxmlformats.org/drawingml/2006/main">
+              <a:graphicData uri="http://schemas.openxmlformats.org/drawingml/2006/picture">
+                <pic:pic xmlns:pic="http://schemas.openxmlformats.org/drawingml/2006/picture">
+                  <pic:nvPicPr>
+                    <pic:cNvPr id="0" name="Picture 5" descr="C:\Users\Administrator\Documents\fhnw Files\X6144@fhkj\images\d4f76669-a90c-473f-8a89-e82c48dd30a6.png"/>
+                    <pic:cNvPicPr>
+                      <a:picLocks noChangeAspect="1" noChangeArrowheads="1"/>
+                    </pic:cNvPicPr>
+                  </pic:nvPicPr>
+                  <pic:blipFill>
+                    <a:blip r:embed="rId100">
+                      <a:extLst>
+                        <a:ext uri="{28A0092B-C50C-407E-A947-70E740481C1C}">
+                          <a14:useLocalDpi xmlns:a14="http://schemas.microsoft.com/office/drawing/2010/main" val="0"/>
+                        </a:ext>
+                      </a:extLst>
+                    </a:blip>
+                    <a:srcRect/>
+                    <a:stretch>
+                      <a:fillRect/>
+                    </a:stretch>
+                  </pic:blipFill>
+                  <pic:spPr bwMode="auto">
+                    <a:xfrm>
+                      <a:off x="0" y="0"/>
+                      <a:ext cx="4290415" cy="2649840"/>
+                    </a:xfrm>
+                    <a:prstGeom prst="rect">
+                      <a:avLst/>
+                    </a:prstGeom>
+                    <a:noFill/>
+                    <a:ln>
+                      <a:noFill/>
+                    </a:ln>
+                  </pic:spPr>
+                </pic:pic>
+              </a:graphicData>
+            </a:graphic>
+          </wp:inline>
+        </w:drawing>
+      </w:r>
+    </w:p>
+    <w:p>
+      <w:pPr>
+        <w:ind w:firstLineChars="200" w:firstLine="420"/>
+      </w:pPr>
+      <w:r>
+        <w:rPr>
+          <w:rFonts w:hint="eastAsia"/>
+        </w:rPr>
+        <w:t>二元自定义</w:t>
+      </w:r>
+      <w:r>
+        <w:t>算子：</w:t>
+      </w:r>
+    </w:p>
+    <w:p>
+      <w:pPr>
+        <w:widowControl/>
+        <w:tabs>
+          <w:tab w:val="left" w:pos="916"/>
+          <w:tab w:val="left" w:pos="1832"/>
+          <w:tab w:val="left" w:pos="2748"/>
+          <w:tab w:val="left" w:pos="3664"/>
+          <w:tab w:val="left" w:pos="4580"/>
+          <w:tab w:val="left" w:pos="5496"/>
+          <w:tab w:val="left" w:pos="6412"/>
+          <w:tab w:val="left" w:pos="7328"/>
+          <w:tab w:val="left" w:pos="8244"/>
+          <w:tab w:val="left" w:pos="9160"/>
+          <w:tab w:val="left" w:pos="10076"/>
+          <w:tab w:val="left" w:pos="10992"/>
+          <w:tab w:val="left" w:pos="11908"/>
+          <w:tab w:val="left" w:pos="12824"/>
+          <w:tab w:val="left" w:pos="13740"/>
+          <w:tab w:val="left" w:pos="14656"/>
+        </w:tabs>
+        <w:jc w:val="center"/>
+        <w:rPr>
+          <w:rFonts w:ascii="宋体" w:eastAsia="宋体" w:hAnsi="宋体" w:cs="宋体"/>
+          <w:kern w:val="0"/>
+          <w:sz w:val="24"/>
+          <w:szCs w:val="24"/>
+        </w:rPr>
+      </w:pPr>
+      <w:r>
+        <w:rPr>
+          <w:rFonts w:ascii="宋体" w:eastAsia="宋体" w:hAnsi="宋体" w:cs="宋体"/>
+          <w:noProof/>
+          <w:kern w:val="0"/>
+          <w:sz w:val="24"/>
+          <w:szCs w:val="24"/>
+        </w:rPr>
+        <w:drawing>
+          <wp:inline distT="0" distB="0" distL="0" distR="0">
+            <wp:extent cx="4254500" cy="2606804"/>
+            <wp:effectExtent l="0" t="0" r="0" b="3175"/>
+            <wp:docPr id="100" name="图片 100" descr="C:\Users\Administrator\Documents\fhnw Files\X6144@fhkj\images\80653d4f-b6b5-4752-9256-b570bcb9e7f4.png"/>
+            <wp:cNvGraphicFramePr>
+              <a:graphicFrameLocks xmlns:a="http://schemas.openxmlformats.org/drawingml/2006/main" noChangeAspect="1"/>
+            </wp:cNvGraphicFramePr>
+            <a:graphic xmlns:a="http://schemas.openxmlformats.org/drawingml/2006/main">
+              <a:graphicData uri="http://schemas.openxmlformats.org/drawingml/2006/picture">
+                <pic:pic xmlns:pic="http://schemas.openxmlformats.org/drawingml/2006/picture">
+                  <pic:nvPicPr>
+                    <pic:cNvPr id="0" name="Picture 7" descr="C:\Users\Administrator\Documents\fhnw Files\X6144@fhkj\images\80653d4f-b6b5-4752-9256-b570bcb9e7f4.png"/>
+                    <pic:cNvPicPr>
+                      <a:picLocks noChangeAspect="1" noChangeArrowheads="1"/>
+                    </pic:cNvPicPr>
+                  </pic:nvPicPr>
+                  <pic:blipFill>
+                    <a:blip r:embed="rId101">
+                      <a:extLst>
+                        <a:ext uri="{28A0092B-C50C-407E-A947-70E740481C1C}">
+                          <a14:useLocalDpi xmlns:a14="http://schemas.microsoft.com/office/drawing/2010/main" val="0"/>
+                        </a:ext>
+                      </a:extLst>
+                    </a:blip>
+                    <a:srcRect/>
+                    <a:stretch>
+                      <a:fillRect/>
+                    </a:stretch>
+                  </pic:blipFill>
+                  <pic:spPr bwMode="auto">
+                    <a:xfrm>
+                      <a:off x="0" y="0"/>
+                      <a:ext cx="4278057" cy="2621238"/>
+                    </a:xfrm>
+                    <a:prstGeom prst="rect">
+                      <a:avLst/>
+                    </a:prstGeom>
+                    <a:noFill/>
+                    <a:ln>
+                      <a:noFill/>
+                    </a:ln>
+                  </pic:spPr>
+                </pic:pic>
+              </a:graphicData>
+            </a:graphic>
+          </wp:inline>
+        </w:drawing>
+      </w:r>
+    </w:p>
+    <w:p>
+      <w:pPr>
+        <w:jc w:val="center"/>
+      </w:pPr>
+      <w:r>
+        <w:rPr>
+          <w:rFonts w:ascii="宋体" w:eastAsia="宋体" w:hAnsi="宋体" w:cs="宋体"/>
+          <w:noProof/>
+          <w:kern w:val="0"/>
+          <w:sz w:val="24"/>
+          <w:szCs w:val="24"/>
+        </w:rPr>
+        <w:drawing>
+          <wp:inline distT="0" distB="0" distL="0" distR="0" wp14:anchorId="0820E5FB" wp14:editId="71237EE2">
+            <wp:extent cx="3854450" cy="1377285"/>
+            <wp:effectExtent l="0" t="0" r="0" b="0"/>
+            <wp:docPr id="22" name="图片 22" descr="C:\Users\Administrator\Documents\fhnw Files\X6144@fhkj\images\8d29eb76-4858-496a-8bb2-303f79e0a55f.png"/>
+            <wp:cNvGraphicFramePr>
+              <a:graphicFrameLocks xmlns:a="http://schemas.openxmlformats.org/drawingml/2006/main" noChangeAspect="1"/>
+            </wp:cNvGraphicFramePr>
+            <a:graphic xmlns:a="http://schemas.openxmlformats.org/drawingml/2006/main">
+              <a:graphicData uri="http://schemas.openxmlformats.org/drawingml/2006/picture">
+                <pic:pic xmlns:pic="http://schemas.openxmlformats.org/drawingml/2006/picture">
+                  <pic:nvPicPr>
+                    <pic:cNvPr id="0" name="Picture 113" descr="C:\Users\Administrator\Documents\fhnw Files\X6144@fhkj\images\8d29eb76-4858-496a-8bb2-303f79e0a55f.png"/>
+                    <pic:cNvPicPr>
+                      <a:picLocks noChangeAspect="1" noChangeArrowheads="1"/>
+                    </pic:cNvPicPr>
+                  </pic:nvPicPr>
+                  <pic:blipFill>
+                    <a:blip r:embed="rId80">
+                      <a:extLst>
+                        <a:ext uri="{28A0092B-C50C-407E-A947-70E740481C1C}">
+                          <a14:useLocalDpi xmlns:a14="http://schemas.microsoft.com/office/drawing/2010/main" val="0"/>
+                        </a:ext>
+                      </a:extLst>
+                    </a:blip>
+                    <a:srcRect/>
+                    <a:stretch>
+                      <a:fillRect/>
+                    </a:stretch>
+                  </pic:blipFill>
+                  <pic:spPr bwMode="auto">
+                    <a:xfrm>
+                      <a:off x="0" y="0"/>
+                      <a:ext cx="3907243" cy="1396149"/>
+                    </a:xfrm>
+                    <a:prstGeom prst="rect">
+                      <a:avLst/>
+                    </a:prstGeom>
+                    <a:noFill/>
+                    <a:ln>
+                      <a:noFill/>
+                    </a:ln>
+                  </pic:spPr>
+                </pic:pic>
+              </a:graphicData>
+            </a:graphic>
+          </wp:inline>
+        </w:drawing>
+      </w:r>
+    </w:p>
+    <w:p>
+      <w:pPr>
+        <w:ind w:firstLineChars="200" w:firstLine="420"/>
+      </w:pPr>
+      <w:r>
+        <w:rPr>
+          <w:rFonts w:hint="eastAsia"/>
+        </w:rPr>
+        <w:t>对于</w:t>
+      </w:r>
+      <w:r>
+        <w:t>结果文件，用户</w:t>
+      </w:r>
+      <w:r>
+        <w:rPr>
+          <w:rFonts w:hint="eastAsia"/>
+        </w:rPr>
+        <w:t>可点击</w:t>
+      </w:r>
+      <w:r>
+        <w:t>“</w:t>
+      </w:r>
+      <w:r>
+        <w:rPr>
+          <w:rFonts w:hint="eastAsia"/>
+        </w:rPr>
+        <w:t>浏览</w:t>
+      </w:r>
+      <w:r>
+        <w:t>”</w:t>
+      </w:r>
+      <w:r>
+        <w:rPr>
+          <w:rFonts w:hint="eastAsia"/>
+        </w:rPr>
+        <w:t>按钮从</w:t>
+      </w:r>
+      <w:r>
+        <w:t>本</w:t>
+      </w:r>
+      <w:r>
+        <w:rPr>
+          <w:rFonts w:hint="eastAsia"/>
+        </w:rPr>
+        <w:t>机</w:t>
+      </w:r>
+      <w:r>
+        <w:t>中</w:t>
+      </w:r>
+      <w:r>
+        <w:rPr>
+          <w:rFonts w:hint="eastAsia"/>
+        </w:rPr>
+        <w:t>直接</w:t>
+      </w:r>
+      <w:r>
+        <w:t>选择</w:t>
+      </w:r>
+      <w:r>
+        <w:rPr>
+          <w:rFonts w:hint="eastAsia"/>
+        </w:rPr>
+        <w:t>输出文件</w:t>
+      </w:r>
+      <w:r>
+        <w:rPr>
+          <w:rFonts w:hint="eastAsia"/>
+        </w:rPr>
+        <w:t>，</w:t>
+      </w:r>
+      <w:r>
+        <w:t>并在文本框中显示选择文件名</w:t>
+      </w:r>
+      <w:r>
+        <w:t>。</w:t>
+      </w:r>
+    </w:p>
+    <w:p>
+      <w:pPr>
+        <w:ind w:firstLineChars="200" w:firstLine="420"/>
+      </w:pPr>
+    </w:p>
+    <w:p>
+      <w:pPr>
+        <w:ind w:firstLineChars="200" w:firstLine="420"/>
+      </w:pPr>
+    </w:p>
+    <w:p>
+      <w:pPr>
+        <w:ind w:firstLineChars="200" w:firstLine="420"/>
+      </w:pPr>
+    </w:p>
+    <w:p>
+      <w:pPr>
+        <w:ind w:firstLineChars="200" w:firstLine="420"/>
+      </w:pPr>
+    </w:p>
+    <w:p>
+      <w:pPr>
+        <w:ind w:firstLineChars="200" w:firstLine="420"/>
+      </w:pPr>
+    </w:p>
+    <w:p>
+      <w:pPr>
+        <w:ind w:firstLineChars="200" w:firstLine="420"/>
+      </w:pPr>
+      <w:r>
+        <w:rPr>
+          <w:rFonts w:hint="eastAsia"/>
+        </w:rPr>
+        <w:lastRenderedPageBreak/>
+        <w:t>一元自定义</w:t>
+      </w:r>
+      <w:r>
+        <w:t>算子：</w:t>
+      </w:r>
+    </w:p>
+    <w:p>
+      <w:pPr>
+        <w:widowControl/>
+        <w:tabs>
+          <w:tab w:val="left" w:pos="916"/>
+          <w:tab w:val="left" w:pos="1832"/>
+          <w:tab w:val="left" w:pos="2748"/>
+          <w:tab w:val="left" w:pos="3664"/>
+          <w:tab w:val="left" w:pos="4580"/>
+          <w:tab w:val="left" w:pos="5496"/>
+          <w:tab w:val="left" w:pos="6412"/>
+          <w:tab w:val="left" w:pos="7328"/>
+          <w:tab w:val="left" w:pos="8244"/>
+          <w:tab w:val="left" w:pos="9160"/>
+          <w:tab w:val="left" w:pos="10076"/>
+          <w:tab w:val="left" w:pos="10992"/>
+          <w:tab w:val="left" w:pos="11908"/>
+          <w:tab w:val="left" w:pos="12824"/>
+          <w:tab w:val="left" w:pos="13740"/>
+          <w:tab w:val="left" w:pos="14656"/>
+        </w:tabs>
+        <w:jc w:val="center"/>
+        <w:rPr>
+          <w:rFonts w:ascii="宋体" w:eastAsia="宋体" w:hAnsi="宋体" w:cs="宋体"/>
+          <w:kern w:val="0"/>
+          <w:sz w:val="24"/>
+          <w:szCs w:val="24"/>
+        </w:rPr>
+      </w:pPr>
+      <w:r>
+        <w:rPr>
+          <w:rFonts w:ascii="宋体" w:eastAsia="宋体" w:hAnsi="宋体" w:cs="宋体"/>
+          <w:noProof/>
+          <w:kern w:val="0"/>
+          <w:sz w:val="24"/>
+          <w:szCs w:val="24"/>
+        </w:rPr>
+        <w:drawing>
+          <wp:inline distT="0" distB="0" distL="0" distR="0">
+            <wp:extent cx="4488480" cy="2743200"/>
+            <wp:effectExtent l="0" t="0" r="7620" b="0"/>
+            <wp:docPr id="118" name="图片 118" descr="C:\Users\Administrator\Documents\fhnw Files\X6144@fhkj\images\55f60fe6-a516-491e-b648-7c42014c1a1b.png"/>
+            <wp:cNvGraphicFramePr>
+              <a:graphicFrameLocks xmlns:a="http://schemas.openxmlformats.org/drawingml/2006/main" noChangeAspect="1"/>
+            </wp:cNvGraphicFramePr>
+            <a:graphic xmlns:a="http://schemas.openxmlformats.org/drawingml/2006/main">
+              <a:graphicData uri="http://schemas.openxmlformats.org/drawingml/2006/picture">
+                <pic:pic xmlns:pic="http://schemas.openxmlformats.org/drawingml/2006/picture">
+                  <pic:nvPicPr>
+                    <pic:cNvPr id="0" name="Picture 9" descr="C:\Users\Administrator\Documents\fhnw Files\X6144@fhkj\images\55f60fe6-a516-491e-b648-7c42014c1a1b.png"/>
+                    <pic:cNvPicPr>
+                      <a:picLocks noChangeAspect="1" noChangeArrowheads="1"/>
+                    </pic:cNvPicPr>
+                  </pic:nvPicPr>
+                  <pic:blipFill>
+                    <a:blip r:embed="rId102">
+                      <a:extLst>
+                        <a:ext uri="{28A0092B-C50C-407E-A947-70E740481C1C}">
+                          <a14:useLocalDpi xmlns:a14="http://schemas.microsoft.com/office/drawing/2010/main" val="0"/>
+                        </a:ext>
+                      </a:extLst>
+                    </a:blip>
+                    <a:srcRect/>
+                    <a:stretch>
+                      <a:fillRect/>
+                    </a:stretch>
+                  </pic:blipFill>
+                  <pic:spPr bwMode="auto">
+                    <a:xfrm>
+                      <a:off x="0" y="0"/>
+                      <a:ext cx="4507715" cy="2754956"/>
+                    </a:xfrm>
+                    <a:prstGeom prst="rect">
+                      <a:avLst/>
+                    </a:prstGeom>
+                    <a:noFill/>
+                    <a:ln>
+                      <a:noFill/>
+                    </a:ln>
+                  </pic:spPr>
+                </pic:pic>
+              </a:graphicData>
+            </a:graphic>
+          </wp:inline>
+        </w:drawing>
+      </w:r>
+    </w:p>
+    <w:p>
+      <w:pPr>
+        <w:ind w:firstLineChars="200" w:firstLine="420"/>
+      </w:pPr>
+      <w:r>
+        <w:rPr>
+          <w:rFonts w:hint="eastAsia"/>
+        </w:rPr>
+        <w:t>二元自定义</w:t>
+      </w:r>
+      <w:r>
+        <w:t>算子：</w:t>
+      </w:r>
+    </w:p>
+    <w:p>
+      <w:pPr>
+        <w:widowControl/>
+        <w:tabs>
+          <w:tab w:val="left" w:pos="916"/>
+          <w:tab w:val="left" w:pos="1832"/>
+          <w:tab w:val="left" w:pos="2748"/>
+          <w:tab w:val="left" w:pos="3664"/>
+          <w:tab w:val="left" w:pos="4580"/>
+          <w:tab w:val="left" w:pos="5496"/>
+          <w:tab w:val="left" w:pos="6412"/>
+          <w:tab w:val="left" w:pos="7328"/>
+          <w:tab w:val="left" w:pos="8244"/>
+          <w:tab w:val="left" w:pos="9160"/>
+          <w:tab w:val="left" w:pos="10076"/>
+          <w:tab w:val="left" w:pos="10992"/>
+          <w:tab w:val="left" w:pos="11908"/>
+          <w:tab w:val="left" w:pos="12824"/>
+          <w:tab w:val="left" w:pos="13740"/>
+          <w:tab w:val="left" w:pos="14656"/>
+        </w:tabs>
+        <w:jc w:val="center"/>
+        <w:rPr>
+          <w:rFonts w:ascii="宋体" w:eastAsia="宋体" w:hAnsi="宋体" w:cs="宋体" w:hint="eastAsia"/>
+          <w:kern w:val="0"/>
+          <w:sz w:val="24"/>
+          <w:szCs w:val="24"/>
+        </w:rPr>
+      </w:pPr>
+      <w:r>
+        <w:rPr>
+          <w:rFonts w:ascii="宋体" w:eastAsia="宋体" w:hAnsi="宋体" w:cs="宋体"/>
+          <w:noProof/>
+          <w:kern w:val="0"/>
+          <w:sz w:val="24"/>
+          <w:szCs w:val="24"/>
+        </w:rPr>
+        <w:drawing>
+          <wp:inline distT="0" distB="0" distL="0" distR="0">
+            <wp:extent cx="4508500" cy="2762433"/>
+            <wp:effectExtent l="0" t="0" r="6350" b="0"/>
+            <wp:docPr id="130" name="图片 130" descr="C:\Users\Administrator\Documents\fhnw Files\X6144@fhkj\images\13c2a9aa-b2f7-46c1-a543-87c4bbe262ce.png"/>
+            <wp:cNvGraphicFramePr>
+              <a:graphicFrameLocks xmlns:a="http://schemas.openxmlformats.org/drawingml/2006/main" noChangeAspect="1"/>
+            </wp:cNvGraphicFramePr>
+            <a:graphic xmlns:a="http://schemas.openxmlformats.org/drawingml/2006/main">
+              <a:graphicData uri="http://schemas.openxmlformats.org/drawingml/2006/picture">
+                <pic:pic xmlns:pic="http://schemas.openxmlformats.org/drawingml/2006/picture">
+                  <pic:nvPicPr>
+                    <pic:cNvPr id="0" name="Picture 11" descr="C:\Users\Administrator\Documents\fhnw Files\X6144@fhkj\images\13c2a9aa-b2f7-46c1-a543-87c4bbe262ce.png"/>
+                    <pic:cNvPicPr>
+                      <a:picLocks noChangeAspect="1" noChangeArrowheads="1"/>
+                    </pic:cNvPicPr>
+                  </pic:nvPicPr>
+                  <pic:blipFill>
+                    <a:blip r:embed="rId103">
+                      <a:extLst>
+                        <a:ext uri="{28A0092B-C50C-407E-A947-70E740481C1C}">
+                          <a14:useLocalDpi xmlns:a14="http://schemas.microsoft.com/office/drawing/2010/main" val="0"/>
+                        </a:ext>
+                      </a:extLst>
+                    </a:blip>
+                    <a:srcRect/>
+                    <a:stretch>
+                      <a:fillRect/>
+                    </a:stretch>
+                  </pic:blipFill>
+                  <pic:spPr bwMode="auto">
+                    <a:xfrm>
+                      <a:off x="0" y="0"/>
+                      <a:ext cx="4545107" cy="2784862"/>
+                    </a:xfrm>
+                    <a:prstGeom prst="rect">
+                      <a:avLst/>
+                    </a:prstGeom>
+                    <a:noFill/>
+                    <a:ln>
+                      <a:noFill/>
+                    </a:ln>
+                  </pic:spPr>
+                </pic:pic>
+              </a:graphicData>
+            </a:graphic>
+          </wp:inline>
+        </w:drawing>
+      </w:r>
+    </w:p>
     <w:sectPr>
       <w:pgSz w:w="11906" w:h="16838"/>
       <w:pgMar w:top="1440" w:right="1800" w:bottom="1440" w:left="1800" w:header="851" w:footer="992" w:gutter="0"/>
@@ -13377,7 +15159,7 @@
 </file>
 
 <file path=word/endnotes.xml><?xml version="1.0" encoding="utf-8"?>
-<w:endnotes xmlns:wpc="http://schemas.microsoft.com/office/word/2010/wordprocessingCanvas" xmlns:cx="http://schemas.microsoft.com/office/drawing/2014/chartex" xmlns:cx1="http://schemas.microsoft.com/office/drawing/2015/9/8/chartex" xmlns:mc="http://schemas.openxmlformats.org/markup-compatibility/2006" xmlns:o="urn:schemas-microsoft-com:office:office" xmlns:r="http://schemas.openxmlformats.org/officeDocument/2006/relationships" xmlns:m="http://schemas.openxmlformats.org/officeDocument/2006/math" xmlns:v="urn:schemas-microsoft-com:vml" xmlns:wp14="http://schemas.microsoft.com/office/word/2010/wordprocessingDrawing" xmlns:wp="http://schemas.openxmlformats.org/drawingml/2006/wordprocessingDrawing" xmlns:w10="urn:schemas-microsoft-com:office:word" xmlns:w="http://schemas.openxmlformats.org/wordprocessingml/2006/main" xmlns:w14="http://schemas.microsoft.com/office/word/2010/wordml" xmlns:w15="http://schemas.microsoft.com/office/word/2012/wordml" xmlns:w16se="http://schemas.microsoft.com/office/word/2015/wordml/symex" xmlns:wpg="http://schemas.microsoft.com/office/word/2010/wordprocessingGroup" xmlns:wpi="http://schemas.microsoft.com/office/word/2010/wordprocessingInk" xmlns:wne="http://schemas.microsoft.com/office/word/2006/wordml" xmlns:wps="http://schemas.microsoft.com/office/word/2010/wordprocessingShape" mc:Ignorable="w14 w15 w16se wp14">
+<w:endnotes xmlns:wpc="http://schemas.microsoft.com/office/word/2010/wordprocessingCanvas" xmlns:cx="http://schemas.microsoft.com/office/drawing/2014/chartex" xmlns:mc="http://schemas.openxmlformats.org/markup-compatibility/2006" xmlns:o="urn:schemas-microsoft-com:office:office" xmlns:r="http://schemas.openxmlformats.org/officeDocument/2006/relationships" xmlns:m="http://schemas.openxmlformats.org/officeDocument/2006/math" xmlns:v="urn:schemas-microsoft-com:vml" xmlns:wp14="http://schemas.microsoft.com/office/word/2010/wordprocessingDrawing" xmlns:wp="http://schemas.openxmlformats.org/drawingml/2006/wordprocessingDrawing" xmlns:w10="urn:schemas-microsoft-com:office:word" xmlns:w="http://schemas.openxmlformats.org/wordprocessingml/2006/main" xmlns:w14="http://schemas.microsoft.com/office/word/2010/wordml" xmlns:w15="http://schemas.microsoft.com/office/word/2012/wordml" xmlns:w16se="http://schemas.microsoft.com/office/word/2015/wordml/symex" xmlns:wpg="http://schemas.microsoft.com/office/word/2010/wordprocessingGroup" xmlns:wpi="http://schemas.microsoft.com/office/word/2010/wordprocessingInk" xmlns:wne="http://schemas.microsoft.com/office/word/2006/wordml" xmlns:wps="http://schemas.microsoft.com/office/word/2010/wordprocessingShape" mc:Ignorable="w14 w15 w16se wp14">
   <w:endnote w:type="separator" w:id="-1">
     <w:p>
       <w:r>
@@ -13396,7 +15178,7 @@
 </file>
 
 <file path=word/footnotes.xml><?xml version="1.0" encoding="utf-8"?>
-<w:footnotes xmlns:wpc="http://schemas.microsoft.com/office/word/2010/wordprocessingCanvas" xmlns:cx="http://schemas.microsoft.com/office/drawing/2014/chartex" xmlns:cx1="http://schemas.microsoft.com/office/drawing/2015/9/8/chartex" xmlns:mc="http://schemas.openxmlformats.org/markup-compatibility/2006" xmlns:o="urn:schemas-microsoft-com:office:office" xmlns:r="http://schemas.openxmlformats.org/officeDocument/2006/relationships" xmlns:m="http://schemas.openxmlformats.org/officeDocument/2006/math" xmlns:v="urn:schemas-microsoft-com:vml" xmlns:wp14="http://schemas.microsoft.com/office/word/2010/wordprocessingDrawing" xmlns:wp="http://schemas.openxmlformats.org/drawingml/2006/wordprocessingDrawing" xmlns:w10="urn:schemas-microsoft-com:office:word" xmlns:w="http://schemas.openxmlformats.org/wordprocessingml/2006/main" xmlns:w14="http://schemas.microsoft.com/office/word/2010/wordml" xmlns:w15="http://schemas.microsoft.com/office/word/2012/wordml" xmlns:w16se="http://schemas.microsoft.com/office/word/2015/wordml/symex" xmlns:wpg="http://schemas.microsoft.com/office/word/2010/wordprocessingGroup" xmlns:wpi="http://schemas.microsoft.com/office/word/2010/wordprocessingInk" xmlns:wne="http://schemas.microsoft.com/office/word/2006/wordml" xmlns:wps="http://schemas.microsoft.com/office/word/2010/wordprocessingShape" mc:Ignorable="w14 w15 w16se wp14">
+<w:footnotes xmlns:wpc="http://schemas.microsoft.com/office/word/2010/wordprocessingCanvas" xmlns:cx="http://schemas.microsoft.com/office/drawing/2014/chartex" xmlns:mc="http://schemas.openxmlformats.org/markup-compatibility/2006" xmlns:o="urn:schemas-microsoft-com:office:office" xmlns:r="http://schemas.openxmlformats.org/officeDocument/2006/relationships" xmlns:m="http://schemas.openxmlformats.org/officeDocument/2006/math" xmlns:v="urn:schemas-microsoft-com:vml" xmlns:wp14="http://schemas.microsoft.com/office/word/2010/wordprocessingDrawing" xmlns:wp="http://schemas.openxmlformats.org/drawingml/2006/wordprocessingDrawing" xmlns:w10="urn:schemas-microsoft-com:office:word" xmlns:w="http://schemas.openxmlformats.org/wordprocessingml/2006/main" xmlns:w14="http://schemas.microsoft.com/office/word/2010/wordml" xmlns:w15="http://schemas.microsoft.com/office/word/2012/wordml" xmlns:w16se="http://schemas.microsoft.com/office/word/2015/wordml/symex" xmlns:wpg="http://schemas.microsoft.com/office/word/2010/wordprocessingGroup" xmlns:wpi="http://schemas.microsoft.com/office/word/2010/wordprocessingInk" xmlns:wne="http://schemas.microsoft.com/office/word/2006/wordml" xmlns:wps="http://schemas.microsoft.com/office/word/2010/wordprocessingShape" mc:Ignorable="w14 w15 w16se wp14">
   <w:footnote w:type="separator" w:id="-1">
     <w:p>
       <w:r>
@@ -13415,7 +15197,7 @@
 </file>
 
 <file path=word/numbering.xml><?xml version="1.0" encoding="utf-8"?>
-<w:numbering xmlns:wpc="http://schemas.microsoft.com/office/word/2010/wordprocessingCanvas" xmlns:cx="http://schemas.microsoft.com/office/drawing/2014/chartex" xmlns:cx1="http://schemas.microsoft.com/office/drawing/2015/9/8/chartex" xmlns:mc="http://schemas.openxmlformats.org/markup-compatibility/2006" xmlns:o="urn:schemas-microsoft-com:office:office" xmlns:r="http://schemas.openxmlformats.org/officeDocument/2006/relationships" xmlns:m="http://schemas.openxmlformats.org/officeDocument/2006/math" xmlns:v="urn:schemas-microsoft-com:vml" xmlns:wp14="http://schemas.microsoft.com/office/word/2010/wordprocessingDrawing" xmlns:wp="http://schemas.openxmlformats.org/drawingml/2006/wordprocessingDrawing" xmlns:w10="urn:schemas-microsoft-com:office:word" xmlns:w="http://schemas.openxmlformats.org/wordprocessingml/2006/main" xmlns:w14="http://schemas.microsoft.com/office/word/2010/wordml" xmlns:w15="http://schemas.microsoft.com/office/word/2012/wordml" xmlns:w16se="http://schemas.microsoft.com/office/word/2015/wordml/symex" xmlns:wpg="http://schemas.microsoft.com/office/word/2010/wordprocessingGroup" xmlns:wpi="http://schemas.microsoft.com/office/word/2010/wordprocessingInk" xmlns:wne="http://schemas.microsoft.com/office/word/2006/wordml" xmlns:wps="http://schemas.microsoft.com/office/word/2010/wordprocessingShape" mc:Ignorable="w14 w15 w16se wp14">
+<w:numbering xmlns:wpc="http://schemas.microsoft.com/office/word/2010/wordprocessingCanvas" xmlns:cx="http://schemas.microsoft.com/office/drawing/2014/chartex" xmlns:mc="http://schemas.openxmlformats.org/markup-compatibility/2006" xmlns:o="urn:schemas-microsoft-com:office:office" xmlns:r="http://schemas.openxmlformats.org/officeDocument/2006/relationships" xmlns:m="http://schemas.openxmlformats.org/officeDocument/2006/math" xmlns:v="urn:schemas-microsoft-com:vml" xmlns:wp14="http://schemas.microsoft.com/office/word/2010/wordprocessingDrawing" xmlns:wp="http://schemas.openxmlformats.org/drawingml/2006/wordprocessingDrawing" xmlns:w10="urn:schemas-microsoft-com:office:word" xmlns:w="http://schemas.openxmlformats.org/wordprocessingml/2006/main" xmlns:w14="http://schemas.microsoft.com/office/word/2010/wordml" xmlns:w15="http://schemas.microsoft.com/office/word/2012/wordml" xmlns:w16se="http://schemas.microsoft.com/office/word/2015/wordml/symex" xmlns:wpg="http://schemas.microsoft.com/office/word/2010/wordprocessingGroup" xmlns:wpi="http://schemas.microsoft.com/office/word/2010/wordprocessingInk" xmlns:wne="http://schemas.microsoft.com/office/word/2006/wordml" xmlns:wps="http://schemas.microsoft.com/office/word/2010/wordprocessingShape" mc:Ignorable="w14 w15 w16se wp14">
   <w:abstractNum w:abstractNumId="0" w15:restartNumberingAfterBreak="0">
     <w:nsid w:val="13512F5A"/>
     <w:multiLevelType w:val="hybridMultilevel"/>

--- a/Citta_T1/Doc/CITTA算子设计文档v4.docx
+++ b/Citta_T1/Doc/CITTA算子设计文档v4.docx
@@ -9600,7 +9600,10 @@
         <w:rPr>
           <w:rFonts w:hint="eastAsia"/>
         </w:rPr>
-        <w:t>过滤</w:t>
+        <w:t>条件</w:t>
+      </w:r>
+      <w:r>
+        <w:t>筛选</w:t>
       </w:r>
       <w:r>
         <w:t>算子</w:t>
@@ -9659,9 +9662,9 @@
         </w:rPr>
         <w:drawing>
           <wp:inline distT="0" distB="0" distL="0" distR="0">
-            <wp:extent cx="3937149" cy="2419350"/>
-            <wp:effectExtent l="0" t="0" r="6350" b="0"/>
-            <wp:docPr id="66" name="图片 66" descr="C:\Users\Administrator\Documents\fhnw Files\X6144@fhkj\images\5d74c688-6b85-47d3-96ae-c240afbd3f62.png"/>
+            <wp:extent cx="4286949" cy="2635250"/>
+            <wp:effectExtent l="0" t="0" r="0" b="0"/>
+            <wp:docPr id="11" name="图片 11" descr="C:\Users\Administrator\Documents\fhnw Files\X6144@fhkj\images\c842a45e-1ca8-4a57-b942-d2a80b68aa6b.png"/>
             <wp:cNvGraphicFramePr>
               <a:graphicFrameLocks xmlns:a="http://schemas.openxmlformats.org/drawingml/2006/main" noChangeAspect="1"/>
             </wp:cNvGraphicFramePr>
@@ -9669,7 +9672,7 @@
               <a:graphicData uri="http://schemas.openxmlformats.org/drawingml/2006/picture">
                 <pic:pic xmlns:pic="http://schemas.openxmlformats.org/drawingml/2006/picture">
                   <pic:nvPicPr>
-                    <pic:cNvPr id="0" name="Picture 95" descr="C:\Users\Administrator\Documents\fhnw Files\X6144@fhkj\images\5d74c688-6b85-47d3-96ae-c240afbd3f62.png"/>
+                    <pic:cNvPr id="0" name="Picture 1" descr="C:\Users\Administrator\Documents\fhnw Files\X6144@fhkj\images\c842a45e-1ca8-4a57-b942-d2a80b68aa6b.png"/>
                     <pic:cNvPicPr>
                       <a:picLocks noChangeAspect="1" noChangeArrowheads="1"/>
                     </pic:cNvPicPr>
@@ -9690,7 +9693,7 @@
                   <pic:spPr bwMode="auto">
                     <a:xfrm>
                       <a:off x="0" y="0"/>
-                      <a:ext cx="3955489" cy="2430620"/>
+                      <a:ext cx="4338323" cy="2666830"/>
                     </a:xfrm>
                     <a:prstGeom prst="rect">
                       <a:avLst/>
@@ -9782,7 +9785,32 @@
     </w:p>
     <w:p>
       <w:pPr>
+        <w:widowControl/>
+        <w:tabs>
+          <w:tab w:val="left" w:pos="916"/>
+          <w:tab w:val="left" w:pos="1832"/>
+          <w:tab w:val="left" w:pos="2748"/>
+          <w:tab w:val="left" w:pos="3664"/>
+          <w:tab w:val="left" w:pos="4580"/>
+          <w:tab w:val="left" w:pos="5496"/>
+          <w:tab w:val="left" w:pos="6412"/>
+          <w:tab w:val="left" w:pos="7328"/>
+          <w:tab w:val="left" w:pos="8244"/>
+          <w:tab w:val="left" w:pos="9160"/>
+          <w:tab w:val="left" w:pos="10076"/>
+          <w:tab w:val="left" w:pos="10992"/>
+          <w:tab w:val="left" w:pos="11908"/>
+          <w:tab w:val="left" w:pos="12824"/>
+          <w:tab w:val="left" w:pos="13740"/>
+          <w:tab w:val="left" w:pos="14656"/>
+        </w:tabs>
         <w:jc w:val="center"/>
+        <w:rPr>
+          <w:rFonts w:ascii="宋体" w:eastAsia="宋体" w:hAnsi="宋体" w:cs="宋体"/>
+          <w:kern w:val="0"/>
+          <w:sz w:val="24"/>
+          <w:szCs w:val="24"/>
+        </w:rPr>
       </w:pPr>
       <w:r>
         <w:rPr>
@@ -9793,10 +9821,10 @@
           <w:szCs w:val="24"/>
         </w:rPr>
         <w:drawing>
-          <wp:inline distT="0" distB="0" distL="0" distR="0" wp14:anchorId="587BE15C" wp14:editId="23816775">
-            <wp:extent cx="3854450" cy="2373117"/>
-            <wp:effectExtent l="0" t="0" r="0" b="8255"/>
-            <wp:docPr id="73" name="图片 73" descr="C:\Users\Administrator\Documents\fhnw Files\X6144@fhkj\images\47bc270e-7cf7-4ef5-915a-398fd748ad70.png"/>
+          <wp:inline distT="0" distB="0" distL="0" distR="0">
+            <wp:extent cx="4276162" cy="2616200"/>
+            <wp:effectExtent l="0" t="0" r="0" b="0"/>
+            <wp:docPr id="15" name="图片 15" descr="C:\Users\Administrator\Documents\fhnw Files\X6144@fhkj\images\845f4329-91a4-4935-b786-385bc9b83e24.png"/>
             <wp:cNvGraphicFramePr>
               <a:graphicFrameLocks xmlns:a="http://schemas.openxmlformats.org/drawingml/2006/main" noChangeAspect="1"/>
             </wp:cNvGraphicFramePr>
@@ -9804,7 +9832,7 @@
               <a:graphicData uri="http://schemas.openxmlformats.org/drawingml/2006/picture">
                 <pic:pic xmlns:pic="http://schemas.openxmlformats.org/drawingml/2006/picture">
                   <pic:nvPicPr>
-                    <pic:cNvPr id="0" name="Picture 97" descr="C:\Users\Administrator\Documents\fhnw Files\X6144@fhkj\images\47bc270e-7cf7-4ef5-915a-398fd748ad70.png"/>
+                    <pic:cNvPr id="0" name="Picture 3" descr="C:\Users\Administrator\Documents\fhnw Files\X6144@fhkj\images\845f4329-91a4-4935-b786-385bc9b83e24.png"/>
                     <pic:cNvPicPr>
                       <a:picLocks noChangeAspect="1" noChangeArrowheads="1"/>
                     </pic:cNvPicPr>
@@ -9825,7 +9853,7 @@
                   <pic:spPr bwMode="auto">
                     <a:xfrm>
                       <a:off x="0" y="0"/>
-                      <a:ext cx="3873344" cy="2384750"/>
+                      <a:ext cx="4323568" cy="2645203"/>
                     </a:xfrm>
                     <a:prstGeom prst="rect">
                       <a:avLst/>
@@ -9850,6 +9878,7 @@
         <w:rPr>
           <w:rFonts w:hint="eastAsia"/>
         </w:rPr>
+        <w:lastRenderedPageBreak/>
         <w:t>用户</w:t>
       </w:r>
       <w:r>
@@ -9864,7 +9893,32 @@
     </w:p>
     <w:p>
       <w:pPr>
+        <w:widowControl/>
+        <w:tabs>
+          <w:tab w:val="left" w:pos="916"/>
+          <w:tab w:val="left" w:pos="1832"/>
+          <w:tab w:val="left" w:pos="2748"/>
+          <w:tab w:val="left" w:pos="3664"/>
+          <w:tab w:val="left" w:pos="4580"/>
+          <w:tab w:val="left" w:pos="5496"/>
+          <w:tab w:val="left" w:pos="6412"/>
+          <w:tab w:val="left" w:pos="7328"/>
+          <w:tab w:val="left" w:pos="8244"/>
+          <w:tab w:val="left" w:pos="9160"/>
+          <w:tab w:val="left" w:pos="10076"/>
+          <w:tab w:val="left" w:pos="10992"/>
+          <w:tab w:val="left" w:pos="11908"/>
+          <w:tab w:val="left" w:pos="12824"/>
+          <w:tab w:val="left" w:pos="13740"/>
+          <w:tab w:val="left" w:pos="14656"/>
+        </w:tabs>
         <w:jc w:val="center"/>
+        <w:rPr>
+          <w:rFonts w:ascii="宋体" w:eastAsia="宋体" w:hAnsi="宋体" w:cs="宋体"/>
+          <w:kern w:val="0"/>
+          <w:sz w:val="24"/>
+          <w:szCs w:val="24"/>
+        </w:rPr>
       </w:pPr>
       <w:r>
         <w:rPr>
@@ -9874,12 +9928,11 @@
           <w:sz w:val="24"/>
           <w:szCs w:val="24"/>
         </w:rPr>
-        <w:lastRenderedPageBreak/>
         <w:drawing>
-          <wp:inline distT="0" distB="0" distL="0" distR="0" wp14:anchorId="52BF8860" wp14:editId="18DF9DD3">
-            <wp:extent cx="3945410" cy="2432050"/>
-            <wp:effectExtent l="0" t="0" r="0" b="6350"/>
-            <wp:docPr id="74" name="图片 74" descr="C:\Users\Administrator\Documents\fhnw Files\X6144@fhkj\images\758fbe46-e849-4b51-9ede-4425575e3660.png"/>
+          <wp:inline distT="0" distB="0" distL="0" distR="0">
+            <wp:extent cx="4362450" cy="2681661"/>
+            <wp:effectExtent l="0" t="0" r="0" b="4445"/>
+            <wp:docPr id="20" name="图片 20" descr="C:\Users\Administrator\Documents\fhnw Files\X6144@fhkj\images\1911e6d1-b453-4169-9e34-0a1345620d11.png"/>
             <wp:cNvGraphicFramePr>
               <a:graphicFrameLocks xmlns:a="http://schemas.openxmlformats.org/drawingml/2006/main" noChangeAspect="1"/>
             </wp:cNvGraphicFramePr>
@@ -9887,7 +9940,7 @@
               <a:graphicData uri="http://schemas.openxmlformats.org/drawingml/2006/picture">
                 <pic:pic xmlns:pic="http://schemas.openxmlformats.org/drawingml/2006/picture">
                   <pic:nvPicPr>
-                    <pic:cNvPr id="0" name="Picture 101" descr="C:\Users\Administrator\Documents\fhnw Files\X6144@fhkj\images\758fbe46-e849-4b51-9ede-4425575e3660.png"/>
+                    <pic:cNvPr id="0" name="Picture 5" descr="C:\Users\Administrator\Documents\fhnw Files\X6144@fhkj\images\1911e6d1-b453-4169-9e34-0a1345620d11.png"/>
                     <pic:cNvPicPr>
                       <a:picLocks noChangeAspect="1" noChangeArrowheads="1"/>
                     </pic:cNvPicPr>
@@ -9908,7 +9961,7 @@
                   <pic:spPr bwMode="auto">
                     <a:xfrm>
                       <a:off x="0" y="0"/>
-                      <a:ext cx="3977629" cy="2451911"/>
+                      <a:ext cx="4372455" cy="2687811"/>
                     </a:xfrm>
                     <a:prstGeom prst="rect">
                       <a:avLst/>
@@ -10028,7 +10081,32 @@
     </w:p>
     <w:p>
       <w:pPr>
+        <w:widowControl/>
+        <w:tabs>
+          <w:tab w:val="left" w:pos="916"/>
+          <w:tab w:val="left" w:pos="1832"/>
+          <w:tab w:val="left" w:pos="2748"/>
+          <w:tab w:val="left" w:pos="3664"/>
+          <w:tab w:val="left" w:pos="4580"/>
+          <w:tab w:val="left" w:pos="5496"/>
+          <w:tab w:val="left" w:pos="6412"/>
+          <w:tab w:val="left" w:pos="7328"/>
+          <w:tab w:val="left" w:pos="8244"/>
+          <w:tab w:val="left" w:pos="9160"/>
+          <w:tab w:val="left" w:pos="10076"/>
+          <w:tab w:val="left" w:pos="10992"/>
+          <w:tab w:val="left" w:pos="11908"/>
+          <w:tab w:val="left" w:pos="12824"/>
+          <w:tab w:val="left" w:pos="13740"/>
+          <w:tab w:val="left" w:pos="14656"/>
+        </w:tabs>
         <w:jc w:val="center"/>
+        <w:rPr>
+          <w:rFonts w:ascii="宋体" w:eastAsia="宋体" w:hAnsi="宋体" w:cs="宋体"/>
+          <w:kern w:val="0"/>
+          <w:sz w:val="24"/>
+          <w:szCs w:val="24"/>
+        </w:rPr>
       </w:pPr>
       <w:r>
         <w:rPr>
@@ -10039,10 +10117,10 @@
           <w:szCs w:val="24"/>
         </w:rPr>
         <w:drawing>
-          <wp:inline distT="0" distB="0" distL="0" distR="0" wp14:anchorId="7F98BBA0" wp14:editId="2162EA3B">
-            <wp:extent cx="3943350" cy="2423160"/>
+          <wp:inline distT="0" distB="0" distL="0" distR="0">
+            <wp:extent cx="4350500" cy="2673350"/>
             <wp:effectExtent l="0" t="0" r="0" b="0"/>
-            <wp:docPr id="75" name="图片 75" descr="C:\Users\Administrator\Documents\fhnw Files\X6144@fhkj\images\495487c7-05a9-4a02-826b-dbf804429c73.png"/>
+            <wp:docPr id="21" name="图片 21" descr="C:\Users\Administrator\Documents\fhnw Files\X6144@fhkj\images\20216773-8e3b-4b74-9588-5c1630146f30.png"/>
             <wp:cNvGraphicFramePr>
               <a:graphicFrameLocks xmlns:a="http://schemas.openxmlformats.org/drawingml/2006/main" noChangeAspect="1"/>
             </wp:cNvGraphicFramePr>
@@ -10050,7 +10128,7 @@
               <a:graphicData uri="http://schemas.openxmlformats.org/drawingml/2006/picture">
                 <pic:pic xmlns:pic="http://schemas.openxmlformats.org/drawingml/2006/picture">
                   <pic:nvPicPr>
-                    <pic:cNvPr id="0" name="Picture 99" descr="C:\Users\Administrator\Documents\fhnw Files\X6144@fhkj\images\495487c7-05a9-4a02-826b-dbf804429c73.png"/>
+                    <pic:cNvPr id="0" name="Picture 7" descr="C:\Users\Administrator\Documents\fhnw Files\X6144@fhkj\images\20216773-8e3b-4b74-9588-5c1630146f30.png"/>
                     <pic:cNvPicPr>
                       <a:picLocks noChangeAspect="1" noChangeArrowheads="1"/>
                     </pic:cNvPicPr>
@@ -10071,7 +10149,7 @@
                   <pic:spPr bwMode="auto">
                     <a:xfrm>
                       <a:off x="0" y="0"/>
-                      <a:ext cx="3961007" cy="2434010"/>
+                      <a:ext cx="4367567" cy="2683838"/>
                     </a:xfrm>
                     <a:prstGeom prst="rect">
                       <a:avLst/>
@@ -10370,7 +10448,14 @@
         <w:rPr>
           <w:rFonts w:hint="eastAsia"/>
         </w:rPr>
-        <w:t>展示匹配结果</w:t>
+        <w:t>展示匹</w:t>
+      </w:r>
+      <w:r>
+        <w:rPr>
+          <w:rFonts w:hint="eastAsia"/>
+        </w:rPr>
+        <w:lastRenderedPageBreak/>
+        <w:t>配结果</w:t>
       </w:r>
       <w:r>
         <w:t>进行勾选</w:t>
@@ -10473,12 +10558,11 @@
           <w:sz w:val="24"/>
           <w:szCs w:val="24"/>
         </w:rPr>
-        <w:lastRenderedPageBreak/>
         <w:drawing>
           <wp:inline distT="0" distB="0" distL="0" distR="0">
-            <wp:extent cx="3956050" cy="2424183"/>
-            <wp:effectExtent l="0" t="0" r="6350" b="0"/>
-            <wp:docPr id="71" name="图片 71" descr="C:\Users\Administrator\Documents\fhnw Files\X6144@fhkj\images\6c274c70-42cb-42af-8708-e7c60339ad47.png"/>
+            <wp:extent cx="4379920" cy="2692400"/>
+            <wp:effectExtent l="0" t="0" r="1905" b="0"/>
+            <wp:docPr id="29" name="图片 29" descr="C:\Users\Administrator\Documents\fhnw Files\X6144@fhkj\images\e6bd3b23-3688-42de-aebc-a26ff358f677.png"/>
             <wp:cNvGraphicFramePr>
               <a:graphicFrameLocks xmlns:a="http://schemas.openxmlformats.org/drawingml/2006/main" noChangeAspect="1"/>
             </wp:cNvGraphicFramePr>
@@ -10486,7 +10570,7 @@
               <a:graphicData uri="http://schemas.openxmlformats.org/drawingml/2006/picture">
                 <pic:pic xmlns:pic="http://schemas.openxmlformats.org/drawingml/2006/picture">
                   <pic:nvPicPr>
-                    <pic:cNvPr id="0" name="Picture 105" descr="C:\Users\Administrator\Documents\fhnw Files\X6144@fhkj\images\6c274c70-42cb-42af-8708-e7c60339ad47.png"/>
+                    <pic:cNvPr id="0" name="Picture 9" descr="C:\Users\Administrator\Documents\fhnw Files\X6144@fhkj\images\e6bd3b23-3688-42de-aebc-a26ff358f677.png"/>
                     <pic:cNvPicPr>
                       <a:picLocks noChangeAspect="1" noChangeArrowheads="1"/>
                     </pic:cNvPicPr>
@@ -10507,7 +10591,7 @@
                   <pic:spPr bwMode="auto">
                     <a:xfrm>
                       <a:off x="0" y="0"/>
-                      <a:ext cx="3988158" cy="2443858"/>
+                      <a:ext cx="4389244" cy="2698131"/>
                     </a:xfrm>
                     <a:prstGeom prst="rect">
                       <a:avLst/>
@@ -10842,6 +10926,7 @@
           <w:rFonts w:hint="eastAsia"/>
           <w:noProof/>
         </w:rPr>
+        <w:lastRenderedPageBreak/>
         <w:drawing>
           <wp:inline distT="0" distB="0" distL="0" distR="0">
             <wp:extent cx="1676400" cy="1117600"/>
@@ -10897,7 +10982,6 @@
         <w:pStyle w:val="3"/>
       </w:pPr>
       <w:r>
-        <w:lastRenderedPageBreak/>
         <w:t xml:space="preserve">10 </w:t>
       </w:r>
       <w:r>
@@ -11292,6 +11376,7 @@
           <w:sz w:val="24"/>
           <w:szCs w:val="24"/>
         </w:rPr>
+        <w:lastRenderedPageBreak/>
         <w:drawing>
           <wp:inline distT="0" distB="0" distL="0" distR="0">
             <wp:extent cx="3854450" cy="1377285"/>
@@ -11415,7 +11500,6 @@
         <w:pStyle w:val="4"/>
       </w:pPr>
       <w:r>
-        <w:lastRenderedPageBreak/>
         <w:t xml:space="preserve">10.2 </w:t>
       </w:r>
       <w:r>
@@ -11711,6 +11795,7 @@
         <w:rPr>
           <w:rFonts w:hint="eastAsia"/>
         </w:rPr>
+        <w:lastRenderedPageBreak/>
         <w:t>排序字段</w:t>
       </w:r>
       <w:r>
@@ -11832,7 +11917,6 @@
           <w:sz w:val="24"/>
           <w:szCs w:val="24"/>
         </w:rPr>
-        <w:lastRenderedPageBreak/>
         <w:drawing>
           <wp:inline distT="0" distB="0" distL="0" distR="0">
             <wp:extent cx="3917950" cy="2408143"/>
@@ -13394,7 +13478,7 @@
         <w:rPr>
           <w:rFonts w:hint="eastAsia"/>
         </w:rPr>
-        <w:t>自定义</w:t>
+        <w:t>AI实践</w:t>
       </w:r>
       <w:r>
         <w:t>算子</w:t>
@@ -13422,7 +13506,7 @@
         <w:rPr>
           <w:rFonts w:hint="eastAsia"/>
         </w:rPr>
-        <w:t>自定义</w:t>
+        <w:t>AI实践</w:t>
       </w:r>
       <w:r>
         <w:t>算子主要是完成算子</w:t>
@@ -13458,48 +13542,19 @@
         <w:rPr>
           <w:rFonts w:hint="eastAsia"/>
         </w:rPr>
-        <w:t>。根据</w:t>
-      </w:r>
-      <w:r>
-        <w:t>用户选择输入数据的不同</w:t>
-      </w:r>
-      <w:r>
-        <w:rPr>
-          <w:rFonts w:hint="eastAsia"/>
-        </w:rPr>
-        <w:t>，</w:t>
-      </w:r>
-      <w:r>
-        <w:t>自定义算子分为一元自定义算子和二元自定义算子</w:t>
-      </w:r>
-      <w:r>
-        <w:rPr>
-          <w:rFonts w:hint="eastAsia"/>
-        </w:rPr>
-        <w:t>，分别</w:t>
-      </w:r>
-      <w:r>
-        <w:t>对应不同的自定义算子设置。</w:t>
-      </w:r>
-    </w:p>
-    <w:p>
-      <w:pPr>
-        <w:ind w:firstLineChars="200" w:firstLine="420"/>
-      </w:pPr>
-    </w:p>
-    <w:p>
-      <w:pPr>
-        <w:ind w:firstLineChars="200" w:firstLine="420"/>
-      </w:pPr>
-      <w:r>
-        <w:rPr>
-          <w:rFonts w:hint="eastAsia"/>
-        </w:rPr>
-        <w:lastRenderedPageBreak/>
-        <w:t>一元自定义</w:t>
-      </w:r>
-      <w:r>
-        <w:t>算子：</w:t>
+        <w:t>。</w:t>
+      </w:r>
+      <w:r>
+        <w:rPr>
+          <w:rFonts w:hint="eastAsia"/>
+        </w:rPr>
+        <w:t>AI实践</w:t>
+      </w:r>
+      <w:r>
+        <w:t>算子</w:t>
+      </w:r>
+      <w:r>
+        <w:t>为一元自定义算子。</w:t>
       </w:r>
     </w:p>
     <w:p>
@@ -13539,11 +13594,12 @@
           <w:sz w:val="24"/>
           <w:szCs w:val="24"/>
         </w:rPr>
+        <w:lastRenderedPageBreak/>
         <w:drawing>
           <wp:inline distT="0" distB="0" distL="0" distR="0">
-            <wp:extent cx="4235450" cy="2596053"/>
+            <wp:extent cx="4347000" cy="2667000"/>
             <wp:effectExtent l="0" t="0" r="0" b="0"/>
-            <wp:docPr id="131" name="图片 131" descr="C:\Users\Administrator\Documents\fhnw Files\X6144@fhkj\images\4cee176f-aea6-4d0c-bba0-2ac07cf72688.png"/>
+            <wp:docPr id="128" name="图片 128" descr="C:\Users\Administrator\Documents\fhnw Files\X6144@fhkj\images\472b838e-10b3-4b85-92b7-2bea13177529.png"/>
             <wp:cNvGraphicFramePr>
               <a:graphicFrameLocks xmlns:a="http://schemas.openxmlformats.org/drawingml/2006/main" noChangeAspect="1"/>
             </wp:cNvGraphicFramePr>
@@ -13551,7 +13607,7 @@
               <a:graphicData uri="http://schemas.openxmlformats.org/drawingml/2006/picture">
                 <pic:pic xmlns:pic="http://schemas.openxmlformats.org/drawingml/2006/picture">
                   <pic:nvPicPr>
-                    <pic:cNvPr id="0" name="Picture 13" descr="C:\Users\Administrator\Documents\fhnw Files\X6144@fhkj\images\4cee176f-aea6-4d0c-bba0-2ac07cf72688.png"/>
+                    <pic:cNvPr id="0" name="Picture 1" descr="C:\Users\Administrator\Documents\fhnw Files\X6144@fhkj\images\472b838e-10b3-4b85-92b7-2bea13177529.png"/>
                     <pic:cNvPicPr>
                       <a:picLocks noChangeAspect="1" noChangeArrowheads="1"/>
                     </pic:cNvPicPr>
@@ -13572,7 +13628,7 @@
                   <pic:spPr bwMode="auto">
                     <a:xfrm>
                       <a:off x="0" y="0"/>
-                      <a:ext cx="4257793" cy="2609748"/>
+                      <a:ext cx="4375893" cy="2684727"/>
                     </a:xfrm>
                     <a:prstGeom prst="rect">
                       <a:avLst/>
@@ -13597,10 +13653,121 @@
         <w:rPr>
           <w:rFonts w:hint="eastAsia"/>
         </w:rPr>
-        <w:t>二元自定义</w:t>
-      </w:r>
-      <w:r>
-        <w:t>算子：</w:t>
+        <w:t>两种</w:t>
+      </w:r>
+      <w:r>
+        <w:t>执行时间</w:t>
+      </w:r>
+      <w:r>
+        <w:rPr>
+          <w:rFonts w:hint="eastAsia"/>
+        </w:rPr>
+        <w:t>方式</w:t>
+      </w:r>
+      <w:r>
+        <w:t>可供用户选择</w:t>
+      </w:r>
+      <w:r>
+        <w:rPr>
+          <w:rFonts w:hint="eastAsia"/>
+        </w:rPr>
+        <w:t>，若选择</w:t>
+      </w:r>
+      <w:r>
+        <w:t>固定</w:t>
+      </w:r>
+      <w:r>
+        <w:rPr>
+          <w:rFonts w:hint="eastAsia"/>
+        </w:rPr>
+        <w:t>秒数</w:t>
+      </w:r>
+      <w:r>
+        <w:t>，则默认执行30秒</w:t>
+      </w:r>
+      <w:r>
+        <w:rPr>
+          <w:rFonts w:hint="eastAsia"/>
+        </w:rPr>
+        <w:t>（文本框</w:t>
+      </w:r>
+      <w:r>
+        <w:t>默认显示30秒，光标点击数字</w:t>
+      </w:r>
+      <w:r>
+        <w:rPr>
+          <w:rFonts w:hint="eastAsia"/>
+        </w:rPr>
+        <w:t>消失</w:t>
+      </w:r>
+      <w:r>
+        <w:t>）</w:t>
+      </w:r>
+      <w:r>
+        <w:rPr>
+          <w:rFonts w:hint="eastAsia"/>
+        </w:rPr>
+        <w:t>，</w:t>
+      </w:r>
+      <w:r>
+        <w:t>用户也可手动输入固定执行秒数</w:t>
+      </w:r>
+      <w:r>
+        <w:rPr>
+          <w:rFonts w:hint="eastAsia"/>
+        </w:rPr>
+        <w:t>；</w:t>
+      </w:r>
+      <w:r>
+        <w:t>若选择随机秒数，</w:t>
+      </w:r>
+      <w:r>
+        <w:rPr>
+          <w:rFonts w:hint="eastAsia"/>
+        </w:rPr>
+        <w:t>用户</w:t>
+      </w:r>
+      <w:r>
+        <w:t>要手动输入随机区间，</w:t>
+      </w:r>
+      <w:r>
+        <w:rPr>
+          <w:rFonts w:hint="eastAsia"/>
+        </w:rPr>
+        <w:t>后台</w:t>
+      </w:r>
+      <w:r>
+        <w:rPr>
+          <w:rFonts w:hint="eastAsia"/>
+        </w:rPr>
+        <w:t>根据用户</w:t>
+      </w:r>
+      <w:r>
+        <w:t>设置的</w:t>
+      </w:r>
+      <w:r>
+        <w:rPr>
+          <w:rFonts w:hint="eastAsia"/>
+        </w:rPr>
+        <w:t>秒数区间</w:t>
+      </w:r>
+      <w:r>
+        <w:t>先选择随机数，</w:t>
+      </w:r>
+      <w:r>
+        <w:rPr>
+          <w:rFonts w:hint="eastAsia"/>
+        </w:rPr>
+        <w:t>再</w:t>
+      </w:r>
+      <w:r>
+        <w:t>执行</w:t>
+      </w:r>
+      <w:r>
+        <w:rPr>
+          <w:rFonts w:hint="eastAsia"/>
+        </w:rPr>
+        <w:t>运算。</w:t>
       </w:r>
     </w:p>
     <w:p>
@@ -13632,7 +13799,6 @@
           <w:szCs w:val="24"/>
         </w:rPr>
       </w:pPr>
-      <w:bookmarkStart w:id="0" w:name="_GoBack"/>
       <w:r>
         <w:rPr>
           <w:rFonts w:ascii="宋体" w:eastAsia="宋体" w:hAnsi="宋体" w:cs="宋体"/>
@@ -13643,9 +13809,9 @@
         </w:rPr>
         <w:drawing>
           <wp:inline distT="0" distB="0" distL="0" distR="0">
-            <wp:extent cx="4266782" cy="2622550"/>
-            <wp:effectExtent l="0" t="0" r="635" b="6350"/>
-            <wp:docPr id="132" name="图片 132" descr="C:\Users\Administrator\Documents\fhnw Files\X6144@fhkj\images\59c668bf-9aa3-4538-9b6d-167f05f3319c.png"/>
+            <wp:extent cx="4440150" cy="2724150"/>
+            <wp:effectExtent l="0" t="0" r="0" b="0"/>
+            <wp:docPr id="133" name="图片 133" descr="C:\Users\Administrator\Documents\fhnw Files\X6144@fhkj\images\f2cf3c42-841d-490f-a66d-6f40e5431a73.png"/>
             <wp:cNvGraphicFramePr>
               <a:graphicFrameLocks xmlns:a="http://schemas.openxmlformats.org/drawingml/2006/main" noChangeAspect="1"/>
             </wp:cNvGraphicFramePr>
@@ -13653,7 +13819,7 @@
               <a:graphicData uri="http://schemas.openxmlformats.org/drawingml/2006/picture">
                 <pic:pic xmlns:pic="http://schemas.openxmlformats.org/drawingml/2006/picture">
                   <pic:nvPicPr>
-                    <pic:cNvPr id="0" name="Picture 15" descr="C:\Users\Administrator\Documents\fhnw Files\X6144@fhkj\images\59c668bf-9aa3-4538-9b6d-167f05f3319c.png"/>
+                    <pic:cNvPr id="0" name="Picture 3" descr="C:\Users\Administrator\Documents\fhnw Files\X6144@fhkj\images\f2cf3c42-841d-490f-a66d-6f40e5431a73.png"/>
                     <pic:cNvPicPr>
                       <a:picLocks noChangeAspect="1" noChangeArrowheads="1"/>
                     </pic:cNvPicPr>
@@ -13674,7 +13840,7 @@
                   <pic:spPr bwMode="auto">
                     <a:xfrm>
                       <a:off x="0" y="0"/>
-                      <a:ext cx="4295586" cy="2640254"/>
+                      <a:ext cx="4476231" cy="2746287"/>
                     </a:xfrm>
                     <a:prstGeom prst="rect">
                       <a:avLst/>
@@ -13690,7 +13856,6 @@
           </wp:inline>
         </w:drawing>
       </w:r>
-      <w:bookmarkEnd w:id="0"/>
     </w:p>
     <w:p>
       <w:pPr>
@@ -13700,64 +13865,103 @@
         <w:rPr>
           <w:rFonts w:hint="eastAsia"/>
         </w:rPr>
-        <w:t>两种</w:t>
-      </w:r>
-      <w:r>
-        <w:t>执行时间</w:t>
-      </w:r>
-      <w:r>
-        <w:rPr>
-          <w:rFonts w:hint="eastAsia"/>
-        </w:rPr>
-        <w:t>方式</w:t>
-      </w:r>
-      <w:r>
-        <w:t>可供用户选择</w:t>
-      </w:r>
-      <w:r>
-        <w:rPr>
-          <w:rFonts w:hint="eastAsia"/>
-        </w:rPr>
-        <w:t>，若选择</w:t>
-      </w:r>
-      <w:r>
-        <w:t>固定</w:t>
-      </w:r>
-      <w:r>
-        <w:rPr>
-          <w:rFonts w:hint="eastAsia"/>
-        </w:rPr>
-        <w:t>秒数</w:t>
-      </w:r>
-      <w:r>
-        <w:t>，则默认执行30秒</w:t>
-      </w:r>
-      <w:r>
-        <w:rPr>
-          <w:rFonts w:hint="eastAsia"/>
-        </w:rPr>
-        <w:t>（文本框</w:t>
-      </w:r>
-      <w:r>
-        <w:t>默认显示30秒，光标点击数字</w:t>
-      </w:r>
-      <w:r>
-        <w:rPr>
-          <w:rFonts w:hint="eastAsia"/>
-        </w:rPr>
-        <w:t>消失</w:t>
-      </w:r>
-      <w:r>
-        <w:t>）</w:t>
-      </w:r>
-      <w:r>
-        <w:rPr>
-          <w:rFonts w:hint="eastAsia"/>
-        </w:rPr>
+        <w:t>输出</w:t>
+      </w:r>
+      <w:r>
+        <w:rPr>
+          <w:rFonts w:hint="eastAsia"/>
+        </w:rPr>
+        <w:t>字</w:t>
+      </w:r>
+      <w:r>
+        <w:rPr>
+          <w:rFonts w:hint="eastAsia"/>
+        </w:rPr>
+        <w:t>段为</w:t>
+      </w:r>
+      <w:r>
+        <w:t>复选框，可选择多个</w:t>
+      </w:r>
+      <w:r>
+        <w:rPr>
+          <w:rFonts w:hint="eastAsia"/>
+        </w:rPr>
+        <w:t>字段</w:t>
+      </w:r>
+      <w:r>
+        <w:t>进行</w:t>
+      </w:r>
+      <w:r>
+        <w:rPr>
+          <w:rFonts w:hint="eastAsia"/>
+        </w:rPr>
+        <w:t>结果输出；</w:t>
+      </w:r>
+      <w:r>
+        <w:t>支持</w:t>
+      </w:r>
+      <w:r>
+        <w:rPr>
+          <w:rFonts w:hint="eastAsia"/>
+        </w:rPr>
+        <w:t>用户</w:t>
+      </w:r>
+      <w:r>
+        <w:t>输入</w:t>
+      </w:r>
+      <w:r>
+        <w:rPr>
+          <w:rFonts w:hint="eastAsia"/>
+        </w:rPr>
+        <w:t>查找字段</w:t>
+      </w:r>
+      <w:r>
         <w:t>，</w:t>
       </w:r>
       <w:r>
-        <w:t>用户也可手动输入固定执行秒数</w:t>
+        <w:rPr>
+          <w:rFonts w:hint="eastAsia"/>
+        </w:rPr>
+        <w:t>若查找到</w:t>
+      </w:r>
+      <w:r>
+        <w:t>匹配项，则</w:t>
+      </w:r>
+      <w:r>
+        <w:rPr>
+          <w:rFonts w:hint="eastAsia"/>
+        </w:rPr>
+        <w:t>展示匹配结果</w:t>
+      </w:r>
+      <w:r>
+        <w:t>进行勾选</w:t>
+      </w:r>
+      <w:r>
+        <w:rPr>
+          <w:rFonts w:hint="eastAsia"/>
+        </w:rPr>
+        <w:t>（遇到进行</w:t>
+      </w:r>
+      <w:r>
+        <w:t>多次查找</w:t>
+      </w:r>
+      <w:r>
+        <w:rPr>
+          <w:rFonts w:hint="eastAsia"/>
+        </w:rPr>
+        <w:t>的</w:t>
+      </w:r>
+      <w:r>
+        <w:t>情况</w:t>
+      </w:r>
+      <w:r>
+        <w:rPr>
+          <w:rFonts w:hint="eastAsia"/>
+        </w:rPr>
+        <w:t>时</w:t>
+      </w:r>
+      <w:r>
+        <w:t>，保留之前查找勾选结果）</w:t>
       </w:r>
       <w:r>
         <w:rPr>
@@ -13766,55 +13970,31 @@
         <w:t>；</w:t>
       </w:r>
       <w:r>
-        <w:t>若选择随机秒数，</w:t>
-      </w:r>
-      <w:r>
-        <w:rPr>
-          <w:rFonts w:hint="eastAsia"/>
-        </w:rPr>
-        <w:t>用户</w:t>
-      </w:r>
-      <w:r>
-        <w:t>要手动输入随机区间，</w:t>
-      </w:r>
-      <w:r>
-        <w:rPr>
-          <w:rFonts w:hint="eastAsia"/>
-        </w:rPr>
-        <w:t>后台</w:t>
-      </w:r>
-      <w:r>
-        <w:rPr>
-          <w:rFonts w:hint="eastAsia"/>
-        </w:rPr>
-        <w:t>根据用户</w:t>
-      </w:r>
-      <w:r>
-        <w:t>设置的</w:t>
-      </w:r>
-      <w:r>
-        <w:rPr>
-          <w:rFonts w:hint="eastAsia"/>
-        </w:rPr>
-        <w:t>秒数区间</w:t>
-      </w:r>
-      <w:r>
-        <w:t>先选择随机数，</w:t>
-      </w:r>
-      <w:r>
-        <w:rPr>
-          <w:rFonts w:hint="eastAsia"/>
-        </w:rPr>
-        <w:t>再</w:t>
-      </w:r>
-      <w:r>
-        <w:t>执行</w:t>
-      </w:r>
-      <w:r>
-        <w:rPr>
-          <w:rFonts w:hint="eastAsia"/>
-        </w:rPr>
-        <w:t>运算。</w:t>
+        <w:t>若无匹配</w:t>
+      </w:r>
+      <w:r>
+        <w:rPr>
+          <w:rFonts w:hint="eastAsia"/>
+        </w:rPr>
+        <w:t>项</w:t>
+      </w:r>
+      <w:r>
+        <w:t>，显示“</w:t>
+      </w:r>
+      <w:r>
+        <w:rPr>
+          <w:rFonts w:hint="eastAsia"/>
+        </w:rPr>
+        <w:t>未找到</w:t>
+      </w:r>
+      <w:r>
+        <w:t>结果”</w:t>
+      </w:r>
+      <w:r>
+        <w:rPr>
+          <w:rFonts w:hint="eastAsia"/>
+        </w:rPr>
+        <w:t>。</w:t>
       </w:r>
     </w:p>
     <w:p>
@@ -13846,89 +14026,7 @@
           <w:szCs w:val="24"/>
         </w:rPr>
       </w:pPr>
-    </w:p>
-    <w:p>
-      <w:pPr>
-        <w:widowControl/>
-        <w:tabs>
-          <w:tab w:val="left" w:pos="916"/>
-          <w:tab w:val="left" w:pos="1832"/>
-          <w:tab w:val="left" w:pos="2748"/>
-          <w:tab w:val="left" w:pos="3664"/>
-          <w:tab w:val="left" w:pos="4580"/>
-          <w:tab w:val="left" w:pos="5496"/>
-          <w:tab w:val="left" w:pos="6412"/>
-          <w:tab w:val="left" w:pos="7328"/>
-          <w:tab w:val="left" w:pos="8244"/>
-          <w:tab w:val="left" w:pos="9160"/>
-          <w:tab w:val="left" w:pos="10076"/>
-          <w:tab w:val="left" w:pos="10992"/>
-          <w:tab w:val="left" w:pos="11908"/>
-          <w:tab w:val="left" w:pos="12824"/>
-          <w:tab w:val="left" w:pos="13740"/>
-          <w:tab w:val="left" w:pos="14656"/>
-        </w:tabs>
-        <w:jc w:val="center"/>
-        <w:rPr>
-          <w:rFonts w:ascii="宋体" w:eastAsia="宋体" w:hAnsi="宋体" w:cs="宋体"/>
-          <w:kern w:val="0"/>
-          <w:sz w:val="24"/>
-          <w:szCs w:val="24"/>
-        </w:rPr>
-      </w:pPr>
-    </w:p>
-    <w:p>
-      <w:pPr>
-        <w:widowControl/>
-        <w:tabs>
-          <w:tab w:val="left" w:pos="916"/>
-          <w:tab w:val="left" w:pos="1832"/>
-          <w:tab w:val="left" w:pos="2748"/>
-          <w:tab w:val="left" w:pos="3664"/>
-          <w:tab w:val="left" w:pos="4580"/>
-          <w:tab w:val="left" w:pos="5496"/>
-          <w:tab w:val="left" w:pos="6412"/>
-          <w:tab w:val="left" w:pos="7328"/>
-          <w:tab w:val="left" w:pos="8244"/>
-          <w:tab w:val="left" w:pos="9160"/>
-          <w:tab w:val="left" w:pos="10076"/>
-          <w:tab w:val="left" w:pos="10992"/>
-          <w:tab w:val="left" w:pos="11908"/>
-          <w:tab w:val="left" w:pos="12824"/>
-          <w:tab w:val="left" w:pos="13740"/>
-          <w:tab w:val="left" w:pos="14656"/>
-        </w:tabs>
-        <w:jc w:val="center"/>
-        <w:rPr>
-          <w:rFonts w:ascii="宋体" w:eastAsia="宋体" w:hAnsi="宋体" w:cs="宋体"/>
-          <w:kern w:val="0"/>
-          <w:sz w:val="24"/>
-          <w:szCs w:val="24"/>
-        </w:rPr>
-      </w:pPr>
-    </w:p>
-    <w:p>
-      <w:pPr>
-        <w:widowControl/>
-        <w:tabs>
-          <w:tab w:val="left" w:pos="916"/>
-          <w:tab w:val="left" w:pos="1832"/>
-          <w:tab w:val="left" w:pos="2748"/>
-          <w:tab w:val="left" w:pos="3664"/>
-          <w:tab w:val="left" w:pos="4580"/>
-          <w:tab w:val="left" w:pos="5496"/>
-          <w:tab w:val="left" w:pos="6412"/>
-          <w:tab w:val="left" w:pos="7328"/>
-          <w:tab w:val="left" w:pos="8244"/>
-          <w:tab w:val="left" w:pos="9160"/>
-          <w:tab w:val="left" w:pos="10076"/>
-          <w:tab w:val="left" w:pos="10992"/>
-          <w:tab w:val="left" w:pos="11908"/>
-          <w:tab w:val="left" w:pos="12824"/>
-          <w:tab w:val="left" w:pos="13740"/>
-          <w:tab w:val="left" w:pos="14656"/>
-        </w:tabs>
-        <w:jc w:val="center"/>
+      <w:r>
         <w:rPr>
           <w:rFonts w:ascii="宋体" w:eastAsia="宋体" w:hAnsi="宋体" w:cs="宋体"/>
           <w:noProof/>
@@ -13936,312 +14034,12 @@
           <w:sz w:val="24"/>
           <w:szCs w:val="24"/>
         </w:rPr>
-      </w:pPr>
-    </w:p>
-    <w:p>
-      <w:pPr>
-        <w:widowControl/>
-        <w:tabs>
-          <w:tab w:val="left" w:pos="916"/>
-          <w:tab w:val="left" w:pos="1832"/>
-          <w:tab w:val="left" w:pos="2748"/>
-          <w:tab w:val="left" w:pos="3664"/>
-          <w:tab w:val="left" w:pos="4580"/>
-          <w:tab w:val="left" w:pos="5496"/>
-          <w:tab w:val="left" w:pos="6412"/>
-          <w:tab w:val="left" w:pos="7328"/>
-          <w:tab w:val="left" w:pos="8244"/>
-          <w:tab w:val="left" w:pos="9160"/>
-          <w:tab w:val="left" w:pos="10076"/>
-          <w:tab w:val="left" w:pos="10992"/>
-          <w:tab w:val="left" w:pos="11908"/>
-          <w:tab w:val="left" w:pos="12824"/>
-          <w:tab w:val="left" w:pos="13740"/>
-          <w:tab w:val="left" w:pos="14656"/>
-        </w:tabs>
-        <w:jc w:val="center"/>
-        <w:rPr>
-          <w:rFonts w:ascii="宋体" w:eastAsia="宋体" w:hAnsi="宋体" w:cs="宋体"/>
-          <w:noProof/>
-          <w:kern w:val="0"/>
-          <w:sz w:val="24"/>
-          <w:szCs w:val="24"/>
-        </w:rPr>
-      </w:pPr>
-    </w:p>
-    <w:p>
-      <w:pPr>
-        <w:widowControl/>
-        <w:tabs>
-          <w:tab w:val="left" w:pos="916"/>
-          <w:tab w:val="left" w:pos="1832"/>
-          <w:tab w:val="left" w:pos="2748"/>
-          <w:tab w:val="left" w:pos="3664"/>
-          <w:tab w:val="left" w:pos="4580"/>
-          <w:tab w:val="left" w:pos="5496"/>
-          <w:tab w:val="left" w:pos="6412"/>
-          <w:tab w:val="left" w:pos="7328"/>
-          <w:tab w:val="left" w:pos="8244"/>
-          <w:tab w:val="left" w:pos="9160"/>
-          <w:tab w:val="left" w:pos="10076"/>
-          <w:tab w:val="left" w:pos="10992"/>
-          <w:tab w:val="left" w:pos="11908"/>
-          <w:tab w:val="left" w:pos="12824"/>
-          <w:tab w:val="left" w:pos="13740"/>
-          <w:tab w:val="left" w:pos="14656"/>
-        </w:tabs>
-        <w:jc w:val="center"/>
-        <w:rPr>
-          <w:rFonts w:ascii="宋体" w:eastAsia="宋体" w:hAnsi="宋体" w:cs="宋体"/>
-          <w:noProof/>
-          <w:kern w:val="0"/>
-          <w:sz w:val="24"/>
-          <w:szCs w:val="24"/>
-        </w:rPr>
-      </w:pPr>
-    </w:p>
-    <w:p>
-      <w:pPr>
-        <w:widowControl/>
-        <w:tabs>
-          <w:tab w:val="left" w:pos="916"/>
-          <w:tab w:val="left" w:pos="1832"/>
-          <w:tab w:val="left" w:pos="2748"/>
-          <w:tab w:val="left" w:pos="3664"/>
-          <w:tab w:val="left" w:pos="4580"/>
-          <w:tab w:val="left" w:pos="5496"/>
-          <w:tab w:val="left" w:pos="6412"/>
-          <w:tab w:val="left" w:pos="7328"/>
-          <w:tab w:val="left" w:pos="8244"/>
-          <w:tab w:val="left" w:pos="9160"/>
-          <w:tab w:val="left" w:pos="10076"/>
-          <w:tab w:val="left" w:pos="10992"/>
-          <w:tab w:val="left" w:pos="11908"/>
-          <w:tab w:val="left" w:pos="12824"/>
-          <w:tab w:val="left" w:pos="13740"/>
-          <w:tab w:val="left" w:pos="14656"/>
-        </w:tabs>
-        <w:jc w:val="center"/>
-        <w:rPr>
-          <w:rFonts w:ascii="宋体" w:eastAsia="宋体" w:hAnsi="宋体" w:cs="宋体"/>
-          <w:noProof/>
-          <w:kern w:val="0"/>
-          <w:sz w:val="24"/>
-          <w:szCs w:val="24"/>
-        </w:rPr>
-      </w:pPr>
-    </w:p>
-    <w:p>
-      <w:pPr>
-        <w:widowControl/>
-        <w:tabs>
-          <w:tab w:val="left" w:pos="916"/>
-          <w:tab w:val="left" w:pos="1832"/>
-          <w:tab w:val="left" w:pos="2748"/>
-          <w:tab w:val="left" w:pos="3664"/>
-          <w:tab w:val="left" w:pos="4580"/>
-          <w:tab w:val="left" w:pos="5496"/>
-          <w:tab w:val="left" w:pos="6412"/>
-          <w:tab w:val="left" w:pos="7328"/>
-          <w:tab w:val="left" w:pos="8244"/>
-          <w:tab w:val="left" w:pos="9160"/>
-          <w:tab w:val="left" w:pos="10076"/>
-          <w:tab w:val="left" w:pos="10992"/>
-          <w:tab w:val="left" w:pos="11908"/>
-          <w:tab w:val="left" w:pos="12824"/>
-          <w:tab w:val="left" w:pos="13740"/>
-          <w:tab w:val="left" w:pos="14656"/>
-        </w:tabs>
-        <w:jc w:val="center"/>
-        <w:rPr>
-          <w:rFonts w:ascii="宋体" w:eastAsia="宋体" w:hAnsi="宋体" w:cs="宋体"/>
-          <w:noProof/>
-          <w:kern w:val="0"/>
-          <w:sz w:val="24"/>
-          <w:szCs w:val="24"/>
-        </w:rPr>
-      </w:pPr>
-    </w:p>
-    <w:p>
-      <w:pPr>
-        <w:widowControl/>
-        <w:tabs>
-          <w:tab w:val="left" w:pos="916"/>
-          <w:tab w:val="left" w:pos="1832"/>
-          <w:tab w:val="left" w:pos="2748"/>
-          <w:tab w:val="left" w:pos="3664"/>
-          <w:tab w:val="left" w:pos="4580"/>
-          <w:tab w:val="left" w:pos="5496"/>
-          <w:tab w:val="left" w:pos="6412"/>
-          <w:tab w:val="left" w:pos="7328"/>
-          <w:tab w:val="left" w:pos="8244"/>
-          <w:tab w:val="left" w:pos="9160"/>
-          <w:tab w:val="left" w:pos="10076"/>
-          <w:tab w:val="left" w:pos="10992"/>
-          <w:tab w:val="left" w:pos="11908"/>
-          <w:tab w:val="left" w:pos="12824"/>
-          <w:tab w:val="left" w:pos="13740"/>
-          <w:tab w:val="left" w:pos="14656"/>
-        </w:tabs>
-        <w:jc w:val="center"/>
-        <w:rPr>
-          <w:rFonts w:ascii="宋体" w:eastAsia="宋体" w:hAnsi="宋体" w:cs="宋体"/>
-          <w:noProof/>
-          <w:kern w:val="0"/>
-          <w:sz w:val="24"/>
-          <w:szCs w:val="24"/>
-        </w:rPr>
-      </w:pPr>
-    </w:p>
-    <w:p>
-      <w:pPr>
-        <w:widowControl/>
-        <w:tabs>
-          <w:tab w:val="left" w:pos="916"/>
-          <w:tab w:val="left" w:pos="1832"/>
-          <w:tab w:val="left" w:pos="2748"/>
-          <w:tab w:val="left" w:pos="3664"/>
-          <w:tab w:val="left" w:pos="4580"/>
-          <w:tab w:val="left" w:pos="5496"/>
-          <w:tab w:val="left" w:pos="6412"/>
-          <w:tab w:val="left" w:pos="7328"/>
-          <w:tab w:val="left" w:pos="8244"/>
-          <w:tab w:val="left" w:pos="9160"/>
-          <w:tab w:val="left" w:pos="10076"/>
-          <w:tab w:val="left" w:pos="10992"/>
-          <w:tab w:val="left" w:pos="11908"/>
-          <w:tab w:val="left" w:pos="12824"/>
-          <w:tab w:val="left" w:pos="13740"/>
-          <w:tab w:val="left" w:pos="14656"/>
-        </w:tabs>
-        <w:jc w:val="center"/>
-        <w:rPr>
-          <w:rFonts w:ascii="宋体" w:eastAsia="宋体" w:hAnsi="宋体" w:cs="宋体"/>
-          <w:noProof/>
-          <w:kern w:val="0"/>
-          <w:sz w:val="24"/>
-          <w:szCs w:val="24"/>
-        </w:rPr>
-      </w:pPr>
-    </w:p>
-    <w:p>
-      <w:pPr>
-        <w:widowControl/>
-        <w:tabs>
-          <w:tab w:val="left" w:pos="916"/>
-          <w:tab w:val="left" w:pos="1832"/>
-          <w:tab w:val="left" w:pos="2748"/>
-          <w:tab w:val="left" w:pos="3664"/>
-          <w:tab w:val="left" w:pos="4580"/>
-          <w:tab w:val="left" w:pos="5496"/>
-          <w:tab w:val="left" w:pos="6412"/>
-          <w:tab w:val="left" w:pos="7328"/>
-          <w:tab w:val="left" w:pos="8244"/>
-          <w:tab w:val="left" w:pos="9160"/>
-          <w:tab w:val="left" w:pos="10076"/>
-          <w:tab w:val="left" w:pos="10992"/>
-          <w:tab w:val="left" w:pos="11908"/>
-          <w:tab w:val="left" w:pos="12824"/>
-          <w:tab w:val="left" w:pos="13740"/>
-          <w:tab w:val="left" w:pos="14656"/>
-        </w:tabs>
-        <w:jc w:val="center"/>
-        <w:rPr>
-          <w:rFonts w:ascii="宋体" w:eastAsia="宋体" w:hAnsi="宋体" w:cs="宋体"/>
-          <w:noProof/>
-          <w:kern w:val="0"/>
-          <w:sz w:val="24"/>
-          <w:szCs w:val="24"/>
-        </w:rPr>
-      </w:pPr>
-    </w:p>
-    <w:p>
-      <w:pPr>
-        <w:widowControl/>
-        <w:tabs>
-          <w:tab w:val="left" w:pos="916"/>
-          <w:tab w:val="left" w:pos="1832"/>
-          <w:tab w:val="left" w:pos="2748"/>
-          <w:tab w:val="left" w:pos="3664"/>
-          <w:tab w:val="left" w:pos="4580"/>
-          <w:tab w:val="left" w:pos="5496"/>
-          <w:tab w:val="left" w:pos="6412"/>
-          <w:tab w:val="left" w:pos="7328"/>
-          <w:tab w:val="left" w:pos="8244"/>
-          <w:tab w:val="left" w:pos="9160"/>
-          <w:tab w:val="left" w:pos="10076"/>
-          <w:tab w:val="left" w:pos="10992"/>
-          <w:tab w:val="left" w:pos="11908"/>
-          <w:tab w:val="left" w:pos="12824"/>
-          <w:tab w:val="left" w:pos="13740"/>
-          <w:tab w:val="left" w:pos="14656"/>
-        </w:tabs>
-        <w:jc w:val="center"/>
-        <w:rPr>
-          <w:rFonts w:ascii="宋体" w:eastAsia="宋体" w:hAnsi="宋体" w:cs="宋体"/>
-          <w:noProof/>
-          <w:kern w:val="0"/>
-          <w:sz w:val="24"/>
-          <w:szCs w:val="24"/>
-        </w:rPr>
-      </w:pPr>
-    </w:p>
-    <w:p>
-      <w:pPr>
-        <w:ind w:firstLineChars="200" w:firstLine="420"/>
-      </w:pPr>
-      <w:r>
-        <w:rPr>
-          <w:rFonts w:hint="eastAsia"/>
-        </w:rPr>
-        <w:t>一元自定义</w:t>
-      </w:r>
-      <w:r>
-        <w:t>算子：</w:t>
-      </w:r>
-    </w:p>
-    <w:p>
-      <w:pPr>
-        <w:widowControl/>
-        <w:tabs>
-          <w:tab w:val="left" w:pos="916"/>
-          <w:tab w:val="left" w:pos="1832"/>
-          <w:tab w:val="left" w:pos="2748"/>
-          <w:tab w:val="left" w:pos="3664"/>
-          <w:tab w:val="left" w:pos="4580"/>
-          <w:tab w:val="left" w:pos="5496"/>
-          <w:tab w:val="left" w:pos="6412"/>
-          <w:tab w:val="left" w:pos="7328"/>
-          <w:tab w:val="left" w:pos="8244"/>
-          <w:tab w:val="left" w:pos="9160"/>
-          <w:tab w:val="left" w:pos="10076"/>
-          <w:tab w:val="left" w:pos="10992"/>
-          <w:tab w:val="left" w:pos="11908"/>
-          <w:tab w:val="left" w:pos="12824"/>
-          <w:tab w:val="left" w:pos="13740"/>
-          <w:tab w:val="left" w:pos="14656"/>
-        </w:tabs>
-        <w:jc w:val="center"/>
-        <w:rPr>
-          <w:rFonts w:ascii="宋体" w:eastAsia="宋体" w:hAnsi="宋体" w:cs="宋体"/>
-          <w:kern w:val="0"/>
-          <w:sz w:val="24"/>
-          <w:szCs w:val="24"/>
-        </w:rPr>
-      </w:pPr>
-      <w:r>
-        <w:rPr>
-          <w:rFonts w:ascii="宋体" w:eastAsia="宋体" w:hAnsi="宋体" w:cs="宋体"/>
-          <w:noProof/>
-          <w:kern w:val="0"/>
-          <w:sz w:val="24"/>
-          <w:szCs w:val="24"/>
-        </w:rPr>
+        <w:lastRenderedPageBreak/>
         <w:drawing>
           <wp:inline distT="0" distB="0" distL="0" distR="0">
-            <wp:extent cx="4304030" cy="2637151"/>
-            <wp:effectExtent l="0" t="0" r="1270" b="0"/>
-            <wp:docPr id="40" name="图片 40" descr="C:\Users\Administrator\Documents\fhnw Files\X6144@fhkj\images\88c5f585-82f5-4dac-a5da-d09bf9f41060.png"/>
+            <wp:extent cx="4394200" cy="2700205"/>
+            <wp:effectExtent l="0" t="0" r="6350" b="5080"/>
+            <wp:docPr id="134" name="图片 134" descr="C:\Users\Administrator\Documents\fhnw Files\X6144@fhkj\images\ba4c34c8-b5c4-40c2-9ecb-b8ecb6f38930.png"/>
             <wp:cNvGraphicFramePr>
               <a:graphicFrameLocks xmlns:a="http://schemas.openxmlformats.org/drawingml/2006/main" noChangeAspect="1"/>
             </wp:cNvGraphicFramePr>
@@ -14249,7 +14047,7 @@
               <a:graphicData uri="http://schemas.openxmlformats.org/drawingml/2006/picture">
                 <pic:pic xmlns:pic="http://schemas.openxmlformats.org/drawingml/2006/picture">
                   <pic:nvPicPr>
-                    <pic:cNvPr id="0" name="Picture 1" descr="C:\Users\Administrator\Documents\fhnw Files\X6144@fhkj\images\88c5f585-82f5-4dac-a5da-d09bf9f41060.png"/>
+                    <pic:cNvPr id="0" name="Picture 5" descr="C:\Users\Administrator\Documents\fhnw Files\X6144@fhkj\images\ba4c34c8-b5c4-40c2-9ecb-b8ecb6f38930.png"/>
                     <pic:cNvPicPr>
                       <a:picLocks noChangeAspect="1" noChangeArrowheads="1"/>
                     </pic:cNvPicPr>
@@ -14270,501 +14068,7 @@
                   <pic:spPr bwMode="auto">
                     <a:xfrm>
                       <a:off x="0" y="0"/>
-                      <a:ext cx="4348892" cy="2664639"/>
-                    </a:xfrm>
-                    <a:prstGeom prst="rect">
-                      <a:avLst/>
-                    </a:prstGeom>
-                    <a:noFill/>
-                    <a:ln>
-                      <a:noFill/>
-                    </a:ln>
-                  </pic:spPr>
-                </pic:pic>
-              </a:graphicData>
-            </a:graphic>
-          </wp:inline>
-        </w:drawing>
-      </w:r>
-    </w:p>
-    <w:p>
-      <w:pPr>
-        <w:ind w:firstLineChars="200" w:firstLine="420"/>
-      </w:pPr>
-      <w:r>
-        <w:rPr>
-          <w:rFonts w:hint="eastAsia"/>
-        </w:rPr>
-        <w:t>二元自定义</w:t>
-      </w:r>
-      <w:r>
-        <w:t>算子：</w:t>
-      </w:r>
-    </w:p>
-    <w:p>
-      <w:pPr>
-        <w:widowControl/>
-        <w:tabs>
-          <w:tab w:val="left" w:pos="916"/>
-          <w:tab w:val="left" w:pos="1832"/>
-          <w:tab w:val="left" w:pos="2748"/>
-          <w:tab w:val="left" w:pos="3664"/>
-          <w:tab w:val="left" w:pos="4580"/>
-          <w:tab w:val="left" w:pos="5496"/>
-          <w:tab w:val="left" w:pos="6412"/>
-          <w:tab w:val="left" w:pos="7328"/>
-          <w:tab w:val="left" w:pos="8244"/>
-          <w:tab w:val="left" w:pos="9160"/>
-          <w:tab w:val="left" w:pos="10076"/>
-          <w:tab w:val="left" w:pos="10992"/>
-          <w:tab w:val="left" w:pos="11908"/>
-          <w:tab w:val="left" w:pos="12824"/>
-          <w:tab w:val="left" w:pos="13740"/>
-          <w:tab w:val="left" w:pos="14656"/>
-        </w:tabs>
-        <w:jc w:val="center"/>
-        <w:rPr>
-          <w:rFonts w:ascii="宋体" w:eastAsia="宋体" w:hAnsi="宋体" w:cs="宋体"/>
-          <w:kern w:val="0"/>
-          <w:sz w:val="24"/>
-          <w:szCs w:val="24"/>
-        </w:rPr>
-      </w:pPr>
-      <w:r>
-        <w:rPr>
-          <w:rFonts w:ascii="宋体" w:eastAsia="宋体" w:hAnsi="宋体" w:cs="宋体"/>
-          <w:noProof/>
-          <w:kern w:val="0"/>
-          <w:sz w:val="24"/>
-          <w:szCs w:val="24"/>
-        </w:rPr>
-        <w:drawing>
-          <wp:inline distT="0" distB="0" distL="0" distR="0">
-            <wp:extent cx="4330480" cy="2654300"/>
-            <wp:effectExtent l="0" t="0" r="0" b="0"/>
-            <wp:docPr id="41" name="图片 41" descr="C:\Users\Administrator\Documents\fhnw Files\X6144@fhkj\images\99e5bcba-bc23-4207-ae90-8fea6e5106fc.png"/>
-            <wp:cNvGraphicFramePr>
-              <a:graphicFrameLocks xmlns:a="http://schemas.openxmlformats.org/drawingml/2006/main" noChangeAspect="1"/>
-            </wp:cNvGraphicFramePr>
-            <a:graphic xmlns:a="http://schemas.openxmlformats.org/drawingml/2006/main">
-              <a:graphicData uri="http://schemas.openxmlformats.org/drawingml/2006/picture">
-                <pic:pic xmlns:pic="http://schemas.openxmlformats.org/drawingml/2006/picture">
-                  <pic:nvPicPr>
-                    <pic:cNvPr id="0" name="Picture 3" descr="C:\Users\Administrator\Documents\fhnw Files\X6144@fhkj\images\99e5bcba-bc23-4207-ae90-8fea6e5106fc.png"/>
-                    <pic:cNvPicPr>
-                      <a:picLocks noChangeAspect="1" noChangeArrowheads="1"/>
-                    </pic:cNvPicPr>
-                  </pic:nvPicPr>
-                  <pic:blipFill>
-                    <a:blip r:embed="rId99">
-                      <a:extLst>
-                        <a:ext uri="{28A0092B-C50C-407E-A947-70E740481C1C}">
-                          <a14:useLocalDpi xmlns:a14="http://schemas.microsoft.com/office/drawing/2010/main" val="0"/>
-                        </a:ext>
-                      </a:extLst>
-                    </a:blip>
-                    <a:srcRect/>
-                    <a:stretch>
-                      <a:fillRect/>
-                    </a:stretch>
-                  </pic:blipFill>
-                  <pic:spPr bwMode="auto">
-                    <a:xfrm>
-                      <a:off x="0" y="0"/>
-                      <a:ext cx="4354262" cy="2668877"/>
-                    </a:xfrm>
-                    <a:prstGeom prst="rect">
-                      <a:avLst/>
-                    </a:prstGeom>
-                    <a:noFill/>
-                    <a:ln>
-                      <a:noFill/>
-                    </a:ln>
-                  </pic:spPr>
-                </pic:pic>
-              </a:graphicData>
-            </a:graphic>
-          </wp:inline>
-        </w:drawing>
-      </w:r>
-    </w:p>
-    <w:p>
-      <w:pPr>
-        <w:ind w:firstLineChars="200" w:firstLine="420"/>
-      </w:pPr>
-      <w:r>
-        <w:rPr>
-          <w:rFonts w:hint="eastAsia"/>
-        </w:rPr>
-        <w:t>输出</w:t>
-      </w:r>
-      <w:r>
-        <w:rPr>
-          <w:rFonts w:hint="eastAsia"/>
-        </w:rPr>
-        <w:t>字</w:t>
-      </w:r>
-      <w:r>
-        <w:rPr>
-          <w:rFonts w:hint="eastAsia"/>
-        </w:rPr>
-        <w:t>段为</w:t>
-      </w:r>
-      <w:r>
-        <w:t>复选框，可选择多个</w:t>
-      </w:r>
-      <w:r>
-        <w:rPr>
-          <w:rFonts w:hint="eastAsia"/>
-        </w:rPr>
-        <w:t>字段</w:t>
-      </w:r>
-      <w:r>
-        <w:t>进行</w:t>
-      </w:r>
-      <w:r>
-        <w:rPr>
-          <w:rFonts w:hint="eastAsia"/>
-        </w:rPr>
-        <w:t>结果输出；</w:t>
-      </w:r>
-      <w:r>
-        <w:t>支持</w:t>
-      </w:r>
-      <w:r>
-        <w:rPr>
-          <w:rFonts w:hint="eastAsia"/>
-        </w:rPr>
-        <w:t>用户</w:t>
-      </w:r>
-      <w:r>
-        <w:t>输入</w:t>
-      </w:r>
-      <w:r>
-        <w:rPr>
-          <w:rFonts w:hint="eastAsia"/>
-        </w:rPr>
-        <w:t>查找字段</w:t>
-      </w:r>
-      <w:r>
-        <w:t>，</w:t>
-      </w:r>
-      <w:r>
-        <w:rPr>
-          <w:rFonts w:hint="eastAsia"/>
-        </w:rPr>
-        <w:t>若查找到</w:t>
-      </w:r>
-      <w:r>
-        <w:t>匹配项，则</w:t>
-      </w:r>
-      <w:r>
-        <w:rPr>
-          <w:rFonts w:hint="eastAsia"/>
-        </w:rPr>
-        <w:t>展示匹配结果</w:t>
-      </w:r>
-      <w:r>
-        <w:t>进行勾选</w:t>
-      </w:r>
-      <w:r>
-        <w:rPr>
-          <w:rFonts w:hint="eastAsia"/>
-        </w:rPr>
-        <w:t>（遇到进行</w:t>
-      </w:r>
-      <w:r>
-        <w:t>多次查找</w:t>
-      </w:r>
-      <w:r>
-        <w:rPr>
-          <w:rFonts w:hint="eastAsia"/>
-        </w:rPr>
-        <w:t>的</w:t>
-      </w:r>
-      <w:r>
-        <w:t>情况</w:t>
-      </w:r>
-      <w:r>
-        <w:rPr>
-          <w:rFonts w:hint="eastAsia"/>
-        </w:rPr>
-        <w:t>时</w:t>
-      </w:r>
-      <w:r>
-        <w:t>，保留之前查找勾选结果）</w:t>
-      </w:r>
-      <w:r>
-        <w:rPr>
-          <w:rFonts w:hint="eastAsia"/>
-        </w:rPr>
-        <w:t>；</w:t>
-      </w:r>
-      <w:r>
-        <w:t>若无匹配</w:t>
-      </w:r>
-      <w:r>
-        <w:rPr>
-          <w:rFonts w:hint="eastAsia"/>
-        </w:rPr>
-        <w:t>项</w:t>
-      </w:r>
-      <w:r>
-        <w:t>，显示“</w:t>
-      </w:r>
-      <w:r>
-        <w:rPr>
-          <w:rFonts w:hint="eastAsia"/>
-        </w:rPr>
-        <w:t>未找到</w:t>
-      </w:r>
-      <w:r>
-        <w:t>结果”</w:t>
-      </w:r>
-      <w:r>
-        <w:rPr>
-          <w:rFonts w:hint="eastAsia"/>
-        </w:rPr>
-        <w:t>。</w:t>
-      </w:r>
-    </w:p>
-    <w:p>
-      <w:pPr>
-        <w:ind w:firstLineChars="200" w:firstLine="420"/>
-      </w:pPr>
-    </w:p>
-    <w:p>
-      <w:pPr>
-        <w:ind w:firstLineChars="200" w:firstLine="420"/>
-      </w:pPr>
-    </w:p>
-    <w:p>
-      <w:pPr>
-        <w:ind w:firstLineChars="200" w:firstLine="420"/>
-      </w:pPr>
-    </w:p>
-    <w:p>
-      <w:pPr>
-        <w:ind w:firstLineChars="200" w:firstLine="420"/>
-      </w:pPr>
-    </w:p>
-    <w:p>
-      <w:pPr>
-        <w:ind w:firstLineChars="200" w:firstLine="420"/>
-      </w:pPr>
-    </w:p>
-    <w:p>
-      <w:pPr>
-        <w:ind w:firstLineChars="200" w:firstLine="420"/>
-      </w:pPr>
-    </w:p>
-    <w:p>
-      <w:pPr>
-        <w:ind w:firstLineChars="200" w:firstLine="420"/>
-      </w:pPr>
-    </w:p>
-    <w:p>
-      <w:pPr>
-        <w:ind w:firstLineChars="200" w:firstLine="420"/>
-      </w:pPr>
-    </w:p>
-    <w:p>
-      <w:pPr>
-        <w:ind w:firstLineChars="200" w:firstLine="420"/>
-      </w:pPr>
-    </w:p>
-    <w:p>
-      <w:pPr>
-        <w:ind w:firstLineChars="200" w:firstLine="420"/>
-      </w:pPr>
-    </w:p>
-    <w:p>
-      <w:pPr>
-        <w:ind w:firstLineChars="200" w:firstLine="420"/>
-      </w:pPr>
-      <w:r>
-        <w:rPr>
-          <w:rFonts w:hint="eastAsia"/>
-        </w:rPr>
-        <w:lastRenderedPageBreak/>
-        <w:t>一元自定义</w:t>
-      </w:r>
-      <w:r>
-        <w:t>算子：</w:t>
-      </w:r>
-    </w:p>
-    <w:p>
-      <w:pPr>
-        <w:widowControl/>
-        <w:tabs>
-          <w:tab w:val="left" w:pos="916"/>
-          <w:tab w:val="left" w:pos="1832"/>
-          <w:tab w:val="left" w:pos="2748"/>
-          <w:tab w:val="left" w:pos="3664"/>
-          <w:tab w:val="left" w:pos="4580"/>
-          <w:tab w:val="left" w:pos="5496"/>
-          <w:tab w:val="left" w:pos="6412"/>
-          <w:tab w:val="left" w:pos="7328"/>
-          <w:tab w:val="left" w:pos="8244"/>
-          <w:tab w:val="left" w:pos="9160"/>
-          <w:tab w:val="left" w:pos="10076"/>
-          <w:tab w:val="left" w:pos="10992"/>
-          <w:tab w:val="left" w:pos="11908"/>
-          <w:tab w:val="left" w:pos="12824"/>
-          <w:tab w:val="left" w:pos="13740"/>
-          <w:tab w:val="left" w:pos="14656"/>
-        </w:tabs>
-        <w:jc w:val="center"/>
-        <w:rPr>
-          <w:rFonts w:ascii="宋体" w:eastAsia="宋体" w:hAnsi="宋体" w:cs="宋体"/>
-          <w:kern w:val="0"/>
-          <w:sz w:val="24"/>
-          <w:szCs w:val="24"/>
-        </w:rPr>
-      </w:pPr>
-      <w:r>
-        <w:rPr>
-          <w:rFonts w:ascii="宋体" w:eastAsia="宋体" w:hAnsi="宋体" w:cs="宋体"/>
-          <w:noProof/>
-          <w:kern w:val="0"/>
-          <w:sz w:val="24"/>
-          <w:szCs w:val="24"/>
-        </w:rPr>
-        <w:drawing>
-          <wp:inline distT="0" distB="0" distL="0" distR="0">
-            <wp:extent cx="4266792" cy="2635250"/>
-            <wp:effectExtent l="0" t="0" r="635" b="0"/>
-            <wp:docPr id="65" name="图片 65" descr="C:\Users\Administrator\Documents\fhnw Files\X6144@fhkj\images\d4f76669-a90c-473f-8a89-e82c48dd30a6.png"/>
-            <wp:cNvGraphicFramePr>
-              <a:graphicFrameLocks xmlns:a="http://schemas.openxmlformats.org/drawingml/2006/main" noChangeAspect="1"/>
-            </wp:cNvGraphicFramePr>
-            <a:graphic xmlns:a="http://schemas.openxmlformats.org/drawingml/2006/main">
-              <a:graphicData uri="http://schemas.openxmlformats.org/drawingml/2006/picture">
-                <pic:pic xmlns:pic="http://schemas.openxmlformats.org/drawingml/2006/picture">
-                  <pic:nvPicPr>
-                    <pic:cNvPr id="0" name="Picture 5" descr="C:\Users\Administrator\Documents\fhnw Files\X6144@fhkj\images\d4f76669-a90c-473f-8a89-e82c48dd30a6.png"/>
-                    <pic:cNvPicPr>
-                      <a:picLocks noChangeAspect="1" noChangeArrowheads="1"/>
-                    </pic:cNvPicPr>
-                  </pic:nvPicPr>
-                  <pic:blipFill>
-                    <a:blip r:embed="rId100">
-                      <a:extLst>
-                        <a:ext uri="{28A0092B-C50C-407E-A947-70E740481C1C}">
-                          <a14:useLocalDpi xmlns:a14="http://schemas.microsoft.com/office/drawing/2010/main" val="0"/>
-                        </a:ext>
-                      </a:extLst>
-                    </a:blip>
-                    <a:srcRect/>
-                    <a:stretch>
-                      <a:fillRect/>
-                    </a:stretch>
-                  </pic:blipFill>
-                  <pic:spPr bwMode="auto">
-                    <a:xfrm>
-                      <a:off x="0" y="0"/>
-                      <a:ext cx="4290415" cy="2649840"/>
-                    </a:xfrm>
-                    <a:prstGeom prst="rect">
-                      <a:avLst/>
-                    </a:prstGeom>
-                    <a:noFill/>
-                    <a:ln>
-                      <a:noFill/>
-                    </a:ln>
-                  </pic:spPr>
-                </pic:pic>
-              </a:graphicData>
-            </a:graphic>
-          </wp:inline>
-        </w:drawing>
-      </w:r>
-    </w:p>
-    <w:p>
-      <w:pPr>
-        <w:ind w:firstLineChars="200" w:firstLine="420"/>
-      </w:pPr>
-      <w:r>
-        <w:rPr>
-          <w:rFonts w:hint="eastAsia"/>
-        </w:rPr>
-        <w:t>二元自定义</w:t>
-      </w:r>
-      <w:r>
-        <w:t>算子：</w:t>
-      </w:r>
-    </w:p>
-    <w:p>
-      <w:pPr>
-        <w:widowControl/>
-        <w:tabs>
-          <w:tab w:val="left" w:pos="916"/>
-          <w:tab w:val="left" w:pos="1832"/>
-          <w:tab w:val="left" w:pos="2748"/>
-          <w:tab w:val="left" w:pos="3664"/>
-          <w:tab w:val="left" w:pos="4580"/>
-          <w:tab w:val="left" w:pos="5496"/>
-          <w:tab w:val="left" w:pos="6412"/>
-          <w:tab w:val="left" w:pos="7328"/>
-          <w:tab w:val="left" w:pos="8244"/>
-          <w:tab w:val="left" w:pos="9160"/>
-          <w:tab w:val="left" w:pos="10076"/>
-          <w:tab w:val="left" w:pos="10992"/>
-          <w:tab w:val="left" w:pos="11908"/>
-          <w:tab w:val="left" w:pos="12824"/>
-          <w:tab w:val="left" w:pos="13740"/>
-          <w:tab w:val="left" w:pos="14656"/>
-        </w:tabs>
-        <w:jc w:val="center"/>
-        <w:rPr>
-          <w:rFonts w:ascii="宋体" w:eastAsia="宋体" w:hAnsi="宋体" w:cs="宋体"/>
-          <w:kern w:val="0"/>
-          <w:sz w:val="24"/>
-          <w:szCs w:val="24"/>
-        </w:rPr>
-      </w:pPr>
-      <w:r>
-        <w:rPr>
-          <w:rFonts w:ascii="宋体" w:eastAsia="宋体" w:hAnsi="宋体" w:cs="宋体"/>
-          <w:noProof/>
-          <w:kern w:val="0"/>
-          <w:sz w:val="24"/>
-          <w:szCs w:val="24"/>
-        </w:rPr>
-        <w:drawing>
-          <wp:inline distT="0" distB="0" distL="0" distR="0">
-            <wp:extent cx="4254500" cy="2606804"/>
-            <wp:effectExtent l="0" t="0" r="0" b="3175"/>
-            <wp:docPr id="100" name="图片 100" descr="C:\Users\Administrator\Documents\fhnw Files\X6144@fhkj\images\80653d4f-b6b5-4752-9256-b570bcb9e7f4.png"/>
-            <wp:cNvGraphicFramePr>
-              <a:graphicFrameLocks xmlns:a="http://schemas.openxmlformats.org/drawingml/2006/main" noChangeAspect="1"/>
-            </wp:cNvGraphicFramePr>
-            <a:graphic xmlns:a="http://schemas.openxmlformats.org/drawingml/2006/main">
-              <a:graphicData uri="http://schemas.openxmlformats.org/drawingml/2006/picture">
-                <pic:pic xmlns:pic="http://schemas.openxmlformats.org/drawingml/2006/picture">
-                  <pic:nvPicPr>
-                    <pic:cNvPr id="0" name="Picture 7" descr="C:\Users\Administrator\Documents\fhnw Files\X6144@fhkj\images\80653d4f-b6b5-4752-9256-b570bcb9e7f4.png"/>
-                    <pic:cNvPicPr>
-                      <a:picLocks noChangeAspect="1" noChangeArrowheads="1"/>
-                    </pic:cNvPicPr>
-                  </pic:nvPicPr>
-                  <pic:blipFill>
-                    <a:blip r:embed="rId101">
-                      <a:extLst>
-                        <a:ext uri="{28A0092B-C50C-407E-A947-70E740481C1C}">
-                          <a14:useLocalDpi xmlns:a14="http://schemas.microsoft.com/office/drawing/2010/main" val="0"/>
-                        </a:ext>
-                      </a:extLst>
-                    </a:blip>
-                    <a:srcRect/>
-                    <a:stretch>
-                      <a:fillRect/>
-                    </a:stretch>
-                  </pic:blipFill>
-                  <pic:spPr bwMode="auto">
-                    <a:xfrm>
-                      <a:off x="0" y="0"/>
-                      <a:ext cx="4278057" cy="2621238"/>
+                      <a:ext cx="4416146" cy="2713691"/>
                     </a:xfrm>
                     <a:prstGeom prst="rect">
                       <a:avLst/>
@@ -14922,46 +14226,6 @@
     </w:p>
     <w:p>
       <w:pPr>
-        <w:ind w:firstLineChars="200" w:firstLine="420"/>
-      </w:pPr>
-    </w:p>
-    <w:p>
-      <w:pPr>
-        <w:ind w:firstLineChars="200" w:firstLine="420"/>
-      </w:pPr>
-    </w:p>
-    <w:p>
-      <w:pPr>
-        <w:ind w:firstLineChars="200" w:firstLine="420"/>
-      </w:pPr>
-    </w:p>
-    <w:p>
-      <w:pPr>
-        <w:ind w:firstLineChars="200" w:firstLine="420"/>
-      </w:pPr>
-    </w:p>
-    <w:p>
-      <w:pPr>
-        <w:ind w:firstLineChars="200" w:firstLine="420"/>
-      </w:pPr>
-    </w:p>
-    <w:p>
-      <w:pPr>
-        <w:ind w:firstLineChars="200" w:firstLine="420"/>
-      </w:pPr>
-      <w:r>
-        <w:rPr>
-          <w:rFonts w:hint="eastAsia"/>
-        </w:rPr>
-        <w:lastRenderedPageBreak/>
-        <w:t>一元自定义</w:t>
-      </w:r>
-      <w:r>
-        <w:t>算子：</w:t>
-      </w:r>
-    </w:p>
-    <w:p>
-      <w:pPr>
         <w:widowControl/>
         <w:tabs>
           <w:tab w:val="left" w:pos="916"/>
@@ -14999,9 +14263,9 @@
         </w:rPr>
         <w:drawing>
           <wp:inline distT="0" distB="0" distL="0" distR="0">
-            <wp:extent cx="4488480" cy="2743200"/>
-            <wp:effectExtent l="0" t="0" r="7620" b="0"/>
-            <wp:docPr id="118" name="图片 118" descr="C:\Users\Administrator\Documents\fhnw Files\X6144@fhkj\images\55f60fe6-a516-491e-b648-7c42014c1a1b.png"/>
+            <wp:extent cx="4349750" cy="2670310"/>
+            <wp:effectExtent l="0" t="0" r="0" b="0"/>
+            <wp:docPr id="135" name="图片 135" descr="C:\Users\Administrator\Documents\fhnw Files\X6144@fhkj\images\7bbfbf1d-58c8-4ea0-b946-2a0f8c41ccb7.png"/>
             <wp:cNvGraphicFramePr>
               <a:graphicFrameLocks xmlns:a="http://schemas.openxmlformats.org/drawingml/2006/main" noChangeAspect="1"/>
             </wp:cNvGraphicFramePr>
@@ -15009,7 +14273,658 @@
               <a:graphicData uri="http://schemas.openxmlformats.org/drawingml/2006/picture">
                 <pic:pic xmlns:pic="http://schemas.openxmlformats.org/drawingml/2006/picture">
                   <pic:nvPicPr>
-                    <pic:cNvPr id="0" name="Picture 9" descr="C:\Users\Administrator\Documents\fhnw Files\X6144@fhkj\images\55f60fe6-a516-491e-b648-7c42014c1a1b.png"/>
+                    <pic:cNvPr id="0" name="Picture 7" descr="C:\Users\Administrator\Documents\fhnw Files\X6144@fhkj\images\7bbfbf1d-58c8-4ea0-b946-2a0f8c41ccb7.png"/>
+                    <pic:cNvPicPr>
+                      <a:picLocks noChangeAspect="1" noChangeArrowheads="1"/>
+                    </pic:cNvPicPr>
+                  </pic:nvPicPr>
+                  <pic:blipFill>
+                    <a:blip r:embed="rId99">
+                      <a:extLst>
+                        <a:ext uri="{28A0092B-C50C-407E-A947-70E740481C1C}">
+                          <a14:useLocalDpi xmlns:a14="http://schemas.microsoft.com/office/drawing/2010/main" val="0"/>
+                        </a:ext>
+                      </a:extLst>
+                    </a:blip>
+                    <a:srcRect/>
+                    <a:stretch>
+                      <a:fillRect/>
+                    </a:stretch>
+                  </pic:blipFill>
+                  <pic:spPr bwMode="auto">
+                    <a:xfrm>
+                      <a:off x="0" y="0"/>
+                      <a:ext cx="4356937" cy="2674722"/>
+                    </a:xfrm>
+                    <a:prstGeom prst="rect">
+                      <a:avLst/>
+                    </a:prstGeom>
+                    <a:noFill/>
+                    <a:ln>
+                      <a:noFill/>
+                    </a:ln>
+                  </pic:spPr>
+                </pic:pic>
+              </a:graphicData>
+            </a:graphic>
+          </wp:inline>
+        </w:drawing>
+      </w:r>
+    </w:p>
+    <w:p>
+      <w:pPr>
+        <w:widowControl/>
+        <w:tabs>
+          <w:tab w:val="left" w:pos="916"/>
+          <w:tab w:val="left" w:pos="1832"/>
+          <w:tab w:val="left" w:pos="2748"/>
+          <w:tab w:val="left" w:pos="3664"/>
+          <w:tab w:val="left" w:pos="4580"/>
+          <w:tab w:val="left" w:pos="5496"/>
+          <w:tab w:val="left" w:pos="6412"/>
+          <w:tab w:val="left" w:pos="7328"/>
+          <w:tab w:val="left" w:pos="8244"/>
+          <w:tab w:val="left" w:pos="9160"/>
+          <w:tab w:val="left" w:pos="10076"/>
+          <w:tab w:val="left" w:pos="10992"/>
+          <w:tab w:val="left" w:pos="11908"/>
+          <w:tab w:val="left" w:pos="12824"/>
+          <w:tab w:val="left" w:pos="13740"/>
+          <w:tab w:val="left" w:pos="14656"/>
+        </w:tabs>
+        <w:jc w:val="center"/>
+        <w:rPr>
+          <w:rFonts w:ascii="宋体" w:eastAsia="宋体" w:hAnsi="宋体" w:cs="宋体"/>
+          <w:kern w:val="0"/>
+          <w:sz w:val="24"/>
+          <w:szCs w:val="24"/>
+        </w:rPr>
+      </w:pPr>
+    </w:p>
+    <w:p>
+      <w:pPr>
+        <w:pStyle w:val="3"/>
+      </w:pPr>
+      <w:r>
+        <w:lastRenderedPageBreak/>
+        <w:t>14</w:t>
+      </w:r>
+      <w:r>
+        <w:t xml:space="preserve"> </w:t>
+      </w:r>
+      <w:r>
+        <w:rPr>
+          <w:rFonts w:hint="eastAsia"/>
+        </w:rPr>
+        <w:t>多源</w:t>
+      </w:r>
+      <w:r>
+        <w:t>算子</w:t>
+      </w:r>
+    </w:p>
+    <w:p>
+      <w:pPr>
+        <w:pStyle w:val="4"/>
+      </w:pPr>
+      <w:r>
+        <w:t>1</w:t>
+      </w:r>
+      <w:r>
+        <w:t>4.1</w:t>
+      </w:r>
+      <w:r>
+        <w:t xml:space="preserve"> </w:t>
+      </w:r>
+      <w:r>
+        <w:rPr>
+          <w:rFonts w:hint="eastAsia"/>
+        </w:rPr>
+        <w:t>算子设置</w:t>
+      </w:r>
+    </w:p>
+    <w:p>
+      <w:pPr>
+        <w:ind w:firstLineChars="200" w:firstLine="420"/>
+      </w:pPr>
+      <w:r>
+        <w:rPr>
+          <w:rFonts w:hint="eastAsia"/>
+        </w:rPr>
+        <w:t>多源</w:t>
+      </w:r>
+      <w:r>
+        <w:t>算子主要是完成算子</w:t>
+      </w:r>
+      <w:r>
+        <w:rPr>
+          <w:rFonts w:hint="eastAsia"/>
+        </w:rPr>
+        <w:t>运算</w:t>
+      </w:r>
+      <w:r>
+        <w:t>展示功能。</w:t>
+      </w:r>
+      <w:r>
+        <w:rPr>
+          <w:rFonts w:hint="eastAsia"/>
+        </w:rPr>
+        <w:t>用户</w:t>
+      </w:r>
+      <w:r>
+        <w:t>可</w:t>
+      </w:r>
+      <w:r>
+        <w:rPr>
+          <w:rFonts w:hint="eastAsia"/>
+        </w:rPr>
+        <w:t>选择输入文件</w:t>
+      </w:r>
+      <w:r>
+        <w:t>、输出文件，可设置执行时间和输出字段</w:t>
+      </w:r>
+      <w:r>
+        <w:rPr>
+          <w:rFonts w:hint="eastAsia"/>
+        </w:rPr>
+        <w:t>。</w:t>
+      </w:r>
+      <w:r>
+        <w:rPr>
+          <w:rFonts w:hint="eastAsia"/>
+        </w:rPr>
+        <w:t>多源</w:t>
+      </w:r>
+      <w:r>
+        <w:t>算子</w:t>
+      </w:r>
+      <w:r>
+        <w:t>二元自定义算子。</w:t>
+      </w:r>
+    </w:p>
+    <w:p>
+      <w:pPr>
+        <w:widowControl/>
+        <w:tabs>
+          <w:tab w:val="left" w:pos="916"/>
+          <w:tab w:val="left" w:pos="1832"/>
+          <w:tab w:val="left" w:pos="2748"/>
+          <w:tab w:val="left" w:pos="3664"/>
+          <w:tab w:val="left" w:pos="4580"/>
+          <w:tab w:val="left" w:pos="5496"/>
+          <w:tab w:val="left" w:pos="6412"/>
+          <w:tab w:val="left" w:pos="7328"/>
+          <w:tab w:val="left" w:pos="8244"/>
+          <w:tab w:val="left" w:pos="9160"/>
+          <w:tab w:val="left" w:pos="10076"/>
+          <w:tab w:val="left" w:pos="10992"/>
+          <w:tab w:val="left" w:pos="11908"/>
+          <w:tab w:val="left" w:pos="12824"/>
+          <w:tab w:val="left" w:pos="13740"/>
+          <w:tab w:val="left" w:pos="14656"/>
+        </w:tabs>
+        <w:jc w:val="center"/>
+        <w:rPr>
+          <w:rFonts w:ascii="宋体" w:eastAsia="宋体" w:hAnsi="宋体" w:cs="宋体"/>
+          <w:kern w:val="0"/>
+          <w:sz w:val="24"/>
+          <w:szCs w:val="24"/>
+        </w:rPr>
+      </w:pPr>
+      <w:r>
+        <w:rPr>
+          <w:rFonts w:ascii="宋体" w:eastAsia="宋体" w:hAnsi="宋体" w:cs="宋体"/>
+          <w:noProof/>
+          <w:kern w:val="0"/>
+          <w:sz w:val="24"/>
+          <w:szCs w:val="24"/>
+        </w:rPr>
+        <w:drawing>
+          <wp:inline distT="0" distB="0" distL="0" distR="0">
+            <wp:extent cx="4478826" cy="2749550"/>
+            <wp:effectExtent l="0" t="0" r="0" b="0"/>
+            <wp:docPr id="136" name="图片 136" descr="C:\Users\Administrator\Documents\fhnw Files\X6144@fhkj\images\e13821c3-06f6-41e0-a5c9-71ed5a347435.png"/>
+            <wp:cNvGraphicFramePr>
+              <a:graphicFrameLocks xmlns:a="http://schemas.openxmlformats.org/drawingml/2006/main" noChangeAspect="1"/>
+            </wp:cNvGraphicFramePr>
+            <a:graphic xmlns:a="http://schemas.openxmlformats.org/drawingml/2006/main">
+              <a:graphicData uri="http://schemas.openxmlformats.org/drawingml/2006/picture">
+                <pic:pic xmlns:pic="http://schemas.openxmlformats.org/drawingml/2006/picture">
+                  <pic:nvPicPr>
+                    <pic:cNvPr id="0" name="Picture 9" descr="C:\Users\Administrator\Documents\fhnw Files\X6144@fhkj\images\e13821c3-06f6-41e0-a5c9-71ed5a347435.png"/>
+                    <pic:cNvPicPr>
+                      <a:picLocks noChangeAspect="1" noChangeArrowheads="1"/>
+                    </pic:cNvPicPr>
+                  </pic:nvPicPr>
+                  <pic:blipFill>
+                    <a:blip r:embed="rId100">
+                      <a:extLst>
+                        <a:ext uri="{28A0092B-C50C-407E-A947-70E740481C1C}">
+                          <a14:useLocalDpi xmlns:a14="http://schemas.microsoft.com/office/drawing/2010/main" val="0"/>
+                        </a:ext>
+                      </a:extLst>
+                    </a:blip>
+                    <a:srcRect/>
+                    <a:stretch>
+                      <a:fillRect/>
+                    </a:stretch>
+                  </pic:blipFill>
+                  <pic:spPr bwMode="auto">
+                    <a:xfrm>
+                      <a:off x="0" y="0"/>
+                      <a:ext cx="4497801" cy="2761199"/>
+                    </a:xfrm>
+                    <a:prstGeom prst="rect">
+                      <a:avLst/>
+                    </a:prstGeom>
+                    <a:noFill/>
+                    <a:ln>
+                      <a:noFill/>
+                    </a:ln>
+                  </pic:spPr>
+                </pic:pic>
+              </a:graphicData>
+            </a:graphic>
+          </wp:inline>
+        </w:drawing>
+      </w:r>
+    </w:p>
+    <w:p>
+      <w:pPr>
+        <w:ind w:firstLineChars="200" w:firstLine="420"/>
+      </w:pPr>
+      <w:r>
+        <w:rPr>
+          <w:rFonts w:hint="eastAsia"/>
+        </w:rPr>
+        <w:t>两种</w:t>
+      </w:r>
+      <w:r>
+        <w:t>执行时间</w:t>
+      </w:r>
+      <w:r>
+        <w:rPr>
+          <w:rFonts w:hint="eastAsia"/>
+        </w:rPr>
+        <w:t>方式</w:t>
+      </w:r>
+      <w:r>
+        <w:t>可供用户选择</w:t>
+      </w:r>
+      <w:r>
+        <w:rPr>
+          <w:rFonts w:hint="eastAsia"/>
+        </w:rPr>
+        <w:t>，若选择</w:t>
+      </w:r>
+      <w:r>
+        <w:t>固定</w:t>
+      </w:r>
+      <w:r>
+        <w:rPr>
+          <w:rFonts w:hint="eastAsia"/>
+        </w:rPr>
+        <w:t>秒数</w:t>
+      </w:r>
+      <w:r>
+        <w:t>，则默认执行30秒</w:t>
+      </w:r>
+      <w:r>
+        <w:rPr>
+          <w:rFonts w:hint="eastAsia"/>
+        </w:rPr>
+        <w:t>（文本框</w:t>
+      </w:r>
+      <w:r>
+        <w:t>默认显示30秒，光标点击数字</w:t>
+      </w:r>
+      <w:r>
+        <w:rPr>
+          <w:rFonts w:hint="eastAsia"/>
+        </w:rPr>
+        <w:t>消失</w:t>
+      </w:r>
+      <w:r>
+        <w:t>）</w:t>
+      </w:r>
+      <w:r>
+        <w:rPr>
+          <w:rFonts w:hint="eastAsia"/>
+        </w:rPr>
+        <w:t>，</w:t>
+      </w:r>
+      <w:r>
+        <w:t>用户也可手动输入固定执行秒数</w:t>
+      </w:r>
+      <w:r>
+        <w:rPr>
+          <w:rFonts w:hint="eastAsia"/>
+        </w:rPr>
+        <w:t>；</w:t>
+      </w:r>
+      <w:r>
+        <w:t>若选择随机秒数，</w:t>
+      </w:r>
+      <w:r>
+        <w:rPr>
+          <w:rFonts w:hint="eastAsia"/>
+        </w:rPr>
+        <w:t>用户</w:t>
+      </w:r>
+      <w:r>
+        <w:t>要手动输入随机区间，</w:t>
+      </w:r>
+      <w:r>
+        <w:rPr>
+          <w:rFonts w:hint="eastAsia"/>
+        </w:rPr>
+        <w:t>后台根据用户</w:t>
+      </w:r>
+      <w:r>
+        <w:t>设置的</w:t>
+      </w:r>
+      <w:r>
+        <w:rPr>
+          <w:rFonts w:hint="eastAsia"/>
+        </w:rPr>
+        <w:t>秒数区间</w:t>
+      </w:r>
+      <w:r>
+        <w:t>先选择随机数，</w:t>
+      </w:r>
+      <w:r>
+        <w:rPr>
+          <w:rFonts w:hint="eastAsia"/>
+        </w:rPr>
+        <w:t>再</w:t>
+      </w:r>
+      <w:r>
+        <w:t>执行</w:t>
+      </w:r>
+      <w:r>
+        <w:rPr>
+          <w:rFonts w:hint="eastAsia"/>
+        </w:rPr>
+        <w:t>运算。</w:t>
+      </w:r>
+    </w:p>
+    <w:p>
+      <w:pPr>
+        <w:widowControl/>
+        <w:tabs>
+          <w:tab w:val="left" w:pos="916"/>
+          <w:tab w:val="left" w:pos="1832"/>
+          <w:tab w:val="left" w:pos="2748"/>
+          <w:tab w:val="left" w:pos="3664"/>
+          <w:tab w:val="left" w:pos="4580"/>
+          <w:tab w:val="left" w:pos="5496"/>
+          <w:tab w:val="left" w:pos="6412"/>
+          <w:tab w:val="left" w:pos="7328"/>
+          <w:tab w:val="left" w:pos="8244"/>
+          <w:tab w:val="left" w:pos="9160"/>
+          <w:tab w:val="left" w:pos="10076"/>
+          <w:tab w:val="left" w:pos="10992"/>
+          <w:tab w:val="left" w:pos="11908"/>
+          <w:tab w:val="left" w:pos="12824"/>
+          <w:tab w:val="left" w:pos="13740"/>
+          <w:tab w:val="left" w:pos="14656"/>
+        </w:tabs>
+        <w:jc w:val="center"/>
+        <w:rPr>
+          <w:rFonts w:ascii="宋体" w:eastAsia="宋体" w:hAnsi="宋体" w:cs="宋体"/>
+          <w:kern w:val="0"/>
+          <w:sz w:val="24"/>
+          <w:szCs w:val="24"/>
+        </w:rPr>
+      </w:pPr>
+      <w:r>
+        <w:rPr>
+          <w:rFonts w:ascii="宋体" w:eastAsia="宋体" w:hAnsi="宋体" w:cs="宋体"/>
+          <w:noProof/>
+          <w:kern w:val="0"/>
+          <w:sz w:val="24"/>
+          <w:szCs w:val="24"/>
+        </w:rPr>
+        <w:drawing>
+          <wp:inline distT="0" distB="0" distL="0" distR="0">
+            <wp:extent cx="4483100" cy="2739191"/>
+            <wp:effectExtent l="0" t="0" r="0" b="4445"/>
+            <wp:docPr id="137" name="图片 137" descr="C:\Users\Administrator\Documents\fhnw Files\X6144@fhkj\images\4cf87700-8e1b-4785-aca0-71e5c63f626a.png"/>
+            <wp:cNvGraphicFramePr>
+              <a:graphicFrameLocks xmlns:a="http://schemas.openxmlformats.org/drawingml/2006/main" noChangeAspect="1"/>
+            </wp:cNvGraphicFramePr>
+            <a:graphic xmlns:a="http://schemas.openxmlformats.org/drawingml/2006/main">
+              <a:graphicData uri="http://schemas.openxmlformats.org/drawingml/2006/picture">
+                <pic:pic xmlns:pic="http://schemas.openxmlformats.org/drawingml/2006/picture">
+                  <pic:nvPicPr>
+                    <pic:cNvPr id="0" name="Picture 11" descr="C:\Users\Administrator\Documents\fhnw Files\X6144@fhkj\images\4cf87700-8e1b-4785-aca0-71e5c63f626a.png"/>
+                    <pic:cNvPicPr>
+                      <a:picLocks noChangeAspect="1" noChangeArrowheads="1"/>
+                    </pic:cNvPicPr>
+                  </pic:nvPicPr>
+                  <pic:blipFill>
+                    <a:blip r:embed="rId101">
+                      <a:extLst>
+                        <a:ext uri="{28A0092B-C50C-407E-A947-70E740481C1C}">
+                          <a14:useLocalDpi xmlns:a14="http://schemas.microsoft.com/office/drawing/2010/main" val="0"/>
+                        </a:ext>
+                      </a:extLst>
+                    </a:blip>
+                    <a:srcRect/>
+                    <a:stretch>
+                      <a:fillRect/>
+                    </a:stretch>
+                  </pic:blipFill>
+                  <pic:spPr bwMode="auto">
+                    <a:xfrm>
+                      <a:off x="0" y="0"/>
+                      <a:ext cx="4489278" cy="2742966"/>
+                    </a:xfrm>
+                    <a:prstGeom prst="rect">
+                      <a:avLst/>
+                    </a:prstGeom>
+                    <a:noFill/>
+                    <a:ln>
+                      <a:noFill/>
+                    </a:ln>
+                  </pic:spPr>
+                </pic:pic>
+              </a:graphicData>
+            </a:graphic>
+          </wp:inline>
+        </w:drawing>
+      </w:r>
+    </w:p>
+    <w:p>
+      <w:pPr>
+        <w:ind w:firstLineChars="200" w:firstLine="420"/>
+      </w:pPr>
+      <w:r>
+        <w:rPr>
+          <w:rFonts w:hint="eastAsia"/>
+        </w:rPr>
+        <w:t>输出</w:t>
+      </w:r>
+      <w:r>
+        <w:rPr>
+          <w:rFonts w:hint="eastAsia"/>
+        </w:rPr>
+        <w:t>字</w:t>
+      </w:r>
+      <w:r>
+        <w:rPr>
+          <w:rFonts w:hint="eastAsia"/>
+        </w:rPr>
+        <w:t>段为</w:t>
+      </w:r>
+      <w:r>
+        <w:t>复选框，可选择多个</w:t>
+      </w:r>
+      <w:r>
+        <w:rPr>
+          <w:rFonts w:hint="eastAsia"/>
+        </w:rPr>
+        <w:t>字段</w:t>
+      </w:r>
+      <w:r>
+        <w:t>进行</w:t>
+      </w:r>
+      <w:r>
+        <w:rPr>
+          <w:rFonts w:hint="eastAsia"/>
+        </w:rPr>
+        <w:t>结果输出；</w:t>
+      </w:r>
+      <w:r>
+        <w:t>支持</w:t>
+      </w:r>
+      <w:r>
+        <w:rPr>
+          <w:rFonts w:hint="eastAsia"/>
+        </w:rPr>
+        <w:t>用户</w:t>
+      </w:r>
+      <w:r>
+        <w:t>输入</w:t>
+      </w:r>
+      <w:r>
+        <w:rPr>
+          <w:rFonts w:hint="eastAsia"/>
+        </w:rPr>
+        <w:t>查找字段</w:t>
+      </w:r>
+      <w:r>
+        <w:t>，</w:t>
+      </w:r>
+      <w:r>
+        <w:rPr>
+          <w:rFonts w:hint="eastAsia"/>
+        </w:rPr>
+        <w:t>若查找到</w:t>
+      </w:r>
+      <w:r>
+        <w:t>匹配项，则</w:t>
+      </w:r>
+      <w:r>
+        <w:rPr>
+          <w:rFonts w:hint="eastAsia"/>
+        </w:rPr>
+        <w:t>展示匹配结果</w:t>
+      </w:r>
+      <w:r>
+        <w:t>进行勾选</w:t>
+      </w:r>
+      <w:r>
+        <w:rPr>
+          <w:rFonts w:hint="eastAsia"/>
+        </w:rPr>
+        <w:t>（遇到进行</w:t>
+      </w:r>
+      <w:r>
+        <w:t>多次查找</w:t>
+      </w:r>
+      <w:r>
+        <w:rPr>
+          <w:rFonts w:hint="eastAsia"/>
+        </w:rPr>
+        <w:t>的</w:t>
+      </w:r>
+      <w:r>
+        <w:t>情况</w:t>
+      </w:r>
+      <w:r>
+        <w:rPr>
+          <w:rFonts w:hint="eastAsia"/>
+        </w:rPr>
+        <w:t>时</w:t>
+      </w:r>
+      <w:r>
+        <w:t>，保留之前查找勾选结果）</w:t>
+      </w:r>
+      <w:r>
+        <w:rPr>
+          <w:rFonts w:hint="eastAsia"/>
+        </w:rPr>
+        <w:t>；</w:t>
+      </w:r>
+      <w:r>
+        <w:t>若无匹配</w:t>
+      </w:r>
+      <w:r>
+        <w:rPr>
+          <w:rFonts w:hint="eastAsia"/>
+        </w:rPr>
+        <w:t>项</w:t>
+      </w:r>
+      <w:r>
+        <w:t>，显示“</w:t>
+      </w:r>
+      <w:r>
+        <w:rPr>
+          <w:rFonts w:hint="eastAsia"/>
+        </w:rPr>
+        <w:t>未找到</w:t>
+      </w:r>
+      <w:r>
+        <w:t>结果”</w:t>
+      </w:r>
+      <w:r>
+        <w:rPr>
+          <w:rFonts w:hint="eastAsia"/>
+        </w:rPr>
+        <w:t>。</w:t>
+      </w:r>
+    </w:p>
+    <w:p>
+      <w:pPr>
+        <w:widowControl/>
+        <w:tabs>
+          <w:tab w:val="left" w:pos="916"/>
+          <w:tab w:val="left" w:pos="1832"/>
+          <w:tab w:val="left" w:pos="2748"/>
+          <w:tab w:val="left" w:pos="3664"/>
+          <w:tab w:val="left" w:pos="4580"/>
+          <w:tab w:val="left" w:pos="5496"/>
+          <w:tab w:val="left" w:pos="6412"/>
+          <w:tab w:val="left" w:pos="7328"/>
+          <w:tab w:val="left" w:pos="8244"/>
+          <w:tab w:val="left" w:pos="9160"/>
+          <w:tab w:val="left" w:pos="10076"/>
+          <w:tab w:val="left" w:pos="10992"/>
+          <w:tab w:val="left" w:pos="11908"/>
+          <w:tab w:val="left" w:pos="12824"/>
+          <w:tab w:val="left" w:pos="13740"/>
+          <w:tab w:val="left" w:pos="14656"/>
+        </w:tabs>
+        <w:jc w:val="center"/>
+        <w:rPr>
+          <w:rFonts w:ascii="宋体" w:eastAsia="宋体" w:hAnsi="宋体" w:cs="宋体"/>
+          <w:kern w:val="0"/>
+          <w:sz w:val="24"/>
+          <w:szCs w:val="24"/>
+        </w:rPr>
+      </w:pPr>
+      <w:r>
+        <w:rPr>
+          <w:rFonts w:ascii="宋体" w:eastAsia="宋体" w:hAnsi="宋体" w:cs="宋体"/>
+          <w:noProof/>
+          <w:kern w:val="0"/>
+          <w:sz w:val="24"/>
+          <w:szCs w:val="24"/>
+        </w:rPr>
+        <w:lastRenderedPageBreak/>
+        <w:drawing>
+          <wp:inline distT="0" distB="0" distL="0" distR="0">
+            <wp:extent cx="4483100" cy="2750503"/>
+            <wp:effectExtent l="0" t="0" r="0" b="0"/>
+            <wp:docPr id="138" name="图片 138" descr="C:\Users\Administrator\Documents\fhnw Files\X6144@fhkj\images\aca0c365-c99d-414d-9a44-8a29124545a1.png"/>
+            <wp:cNvGraphicFramePr>
+              <a:graphicFrameLocks xmlns:a="http://schemas.openxmlformats.org/drawingml/2006/main" noChangeAspect="1"/>
+            </wp:cNvGraphicFramePr>
+            <a:graphic xmlns:a="http://schemas.openxmlformats.org/drawingml/2006/main">
+              <a:graphicData uri="http://schemas.openxmlformats.org/drawingml/2006/picture">
+                <pic:pic xmlns:pic="http://schemas.openxmlformats.org/drawingml/2006/picture">
+                  <pic:nvPicPr>
+                    <pic:cNvPr id="0" name="Picture 13" descr="C:\Users\Administrator\Documents\fhnw Files\X6144@fhkj\images\aca0c365-c99d-414d-9a44-8a29124545a1.png"/>
                     <pic:cNvPicPr>
                       <a:picLocks noChangeAspect="1" noChangeArrowheads="1"/>
                     </pic:cNvPicPr>
@@ -15030,7 +14945,7 @@
                   <pic:spPr bwMode="auto">
                     <a:xfrm>
                       <a:off x="0" y="0"/>
-                      <a:ext cx="4507715" cy="2754956"/>
+                      <a:ext cx="4518284" cy="2772089"/>
                     </a:xfrm>
                     <a:prstGeom prst="rect">
                       <a:avLst/>
@@ -15049,16 +14964,132 @@
     </w:p>
     <w:p>
       <w:pPr>
+        <w:jc w:val="center"/>
+      </w:pPr>
+      <w:r>
+        <w:rPr>
+          <w:rFonts w:ascii="宋体" w:eastAsia="宋体" w:hAnsi="宋体" w:cs="宋体"/>
+          <w:noProof/>
+          <w:kern w:val="0"/>
+          <w:sz w:val="24"/>
+          <w:szCs w:val="24"/>
+        </w:rPr>
+        <w:drawing>
+          <wp:inline distT="0" distB="0" distL="0" distR="0" wp14:anchorId="3E6489B0" wp14:editId="3202F988">
+            <wp:extent cx="3854450" cy="1377285"/>
+            <wp:effectExtent l="0" t="0" r="0" b="0"/>
+            <wp:docPr id="32" name="图片 32" descr="C:\Users\Administrator\Documents\fhnw Files\X6144@fhkj\images\8d29eb76-4858-496a-8bb2-303f79e0a55f.png"/>
+            <wp:cNvGraphicFramePr>
+              <a:graphicFrameLocks xmlns:a="http://schemas.openxmlformats.org/drawingml/2006/main" noChangeAspect="1"/>
+            </wp:cNvGraphicFramePr>
+            <a:graphic xmlns:a="http://schemas.openxmlformats.org/drawingml/2006/main">
+              <a:graphicData uri="http://schemas.openxmlformats.org/drawingml/2006/picture">
+                <pic:pic xmlns:pic="http://schemas.openxmlformats.org/drawingml/2006/picture">
+                  <pic:nvPicPr>
+                    <pic:cNvPr id="0" name="Picture 113" descr="C:\Users\Administrator\Documents\fhnw Files\X6144@fhkj\images\8d29eb76-4858-496a-8bb2-303f79e0a55f.png"/>
+                    <pic:cNvPicPr>
+                      <a:picLocks noChangeAspect="1" noChangeArrowheads="1"/>
+                    </pic:cNvPicPr>
+                  </pic:nvPicPr>
+                  <pic:blipFill>
+                    <a:blip r:embed="rId80">
+                      <a:extLst>
+                        <a:ext uri="{28A0092B-C50C-407E-A947-70E740481C1C}">
+                          <a14:useLocalDpi xmlns:a14="http://schemas.microsoft.com/office/drawing/2010/main" val="0"/>
+                        </a:ext>
+                      </a:extLst>
+                    </a:blip>
+                    <a:srcRect/>
+                    <a:stretch>
+                      <a:fillRect/>
+                    </a:stretch>
+                  </pic:blipFill>
+                  <pic:spPr bwMode="auto">
+                    <a:xfrm>
+                      <a:off x="0" y="0"/>
+                      <a:ext cx="3907243" cy="1396149"/>
+                    </a:xfrm>
+                    <a:prstGeom prst="rect">
+                      <a:avLst/>
+                    </a:prstGeom>
+                    <a:noFill/>
+                    <a:ln>
+                      <a:noFill/>
+                    </a:ln>
+                  </pic:spPr>
+                </pic:pic>
+              </a:graphicData>
+            </a:graphic>
+          </wp:inline>
+        </w:drawing>
+      </w:r>
+    </w:p>
+    <w:p>
+      <w:pPr>
         <w:ind w:firstLineChars="200" w:firstLine="420"/>
       </w:pPr>
       <w:r>
         <w:rPr>
           <w:rFonts w:hint="eastAsia"/>
         </w:rPr>
-        <w:t>二元自定义</w:t>
-      </w:r>
-      <w:r>
-        <w:t>算子：</w:t>
+        <w:t>对于</w:t>
+      </w:r>
+      <w:r>
+        <w:t>结果文件，用户</w:t>
+      </w:r>
+      <w:r>
+        <w:rPr>
+          <w:rFonts w:hint="eastAsia"/>
+        </w:rPr>
+        <w:t>可点击</w:t>
+      </w:r>
+      <w:r>
+        <w:t>“</w:t>
+      </w:r>
+      <w:r>
+        <w:rPr>
+          <w:rFonts w:hint="eastAsia"/>
+        </w:rPr>
+        <w:t>浏览</w:t>
+      </w:r>
+      <w:r>
+        <w:t>”</w:t>
+      </w:r>
+      <w:r>
+        <w:rPr>
+          <w:rFonts w:hint="eastAsia"/>
+        </w:rPr>
+        <w:t>按钮从</w:t>
+      </w:r>
+      <w:r>
+        <w:t>本</w:t>
+      </w:r>
+      <w:r>
+        <w:rPr>
+          <w:rFonts w:hint="eastAsia"/>
+        </w:rPr>
+        <w:t>机</w:t>
+      </w:r>
+      <w:r>
+        <w:t>中</w:t>
+      </w:r>
+      <w:r>
+        <w:rPr>
+          <w:rFonts w:hint="eastAsia"/>
+        </w:rPr>
+        <w:t>直接</w:t>
+      </w:r>
+      <w:r>
+        <w:t>选择</w:t>
+      </w:r>
+      <w:r>
+        <w:rPr>
+          <w:rFonts w:hint="eastAsia"/>
+        </w:rPr>
+        <w:t>输出文件，</w:t>
+      </w:r>
+      <w:r>
+        <w:t>并在文本框中显示选择文件名。</w:t>
       </w:r>
     </w:p>
     <w:p>
@@ -15084,7 +15115,7 @@
         </w:tabs>
         <w:jc w:val="center"/>
         <w:rPr>
-          <w:rFonts w:ascii="宋体" w:eastAsia="宋体" w:hAnsi="宋体" w:cs="宋体" w:hint="eastAsia"/>
+          <w:rFonts w:ascii="宋体" w:eastAsia="宋体" w:hAnsi="宋体" w:cs="宋体"/>
           <w:kern w:val="0"/>
           <w:sz w:val="24"/>
           <w:szCs w:val="24"/>
@@ -15100,9 +15131,9 @@
         </w:rPr>
         <w:drawing>
           <wp:inline distT="0" distB="0" distL="0" distR="0">
-            <wp:extent cx="4508500" cy="2762433"/>
-            <wp:effectExtent l="0" t="0" r="6350" b="0"/>
-            <wp:docPr id="130" name="图片 130" descr="C:\Users\Administrator\Documents\fhnw Files\X6144@fhkj\images\13c2a9aa-b2f7-46c1-a543-87c4bbe262ce.png"/>
+            <wp:extent cx="4349750" cy="2681295"/>
+            <wp:effectExtent l="0" t="0" r="0" b="5080"/>
+            <wp:docPr id="139" name="图片 139" descr="C:\Users\Administrator\Documents\fhnw Files\X6144@fhkj\images\0c8493c7-84d9-4f2d-a8cf-72d6c35b2fb5.png"/>
             <wp:cNvGraphicFramePr>
               <a:graphicFrameLocks xmlns:a="http://schemas.openxmlformats.org/drawingml/2006/main" noChangeAspect="1"/>
             </wp:cNvGraphicFramePr>
@@ -15110,7 +15141,7 @@
               <a:graphicData uri="http://schemas.openxmlformats.org/drawingml/2006/picture">
                 <pic:pic xmlns:pic="http://schemas.openxmlformats.org/drawingml/2006/picture">
                   <pic:nvPicPr>
-                    <pic:cNvPr id="0" name="Picture 11" descr="C:\Users\Administrator\Documents\fhnw Files\X6144@fhkj\images\13c2a9aa-b2f7-46c1-a543-87c4bbe262ce.png"/>
+                    <pic:cNvPr id="0" name="Picture 15" descr="C:\Users\Administrator\Documents\fhnw Files\X6144@fhkj\images\0c8493c7-84d9-4f2d-a8cf-72d6c35b2fb5.png"/>
                     <pic:cNvPicPr>
                       <a:picLocks noChangeAspect="1" noChangeArrowheads="1"/>
                     </pic:cNvPicPr>
@@ -15131,7 +15162,7 @@
                   <pic:spPr bwMode="auto">
                     <a:xfrm>
                       <a:off x="0" y="0"/>
-                      <a:ext cx="4545107" cy="2784862"/>
+                      <a:ext cx="4377880" cy="2698635"/>
                     </a:xfrm>
                     <a:prstGeom prst="rect">
                       <a:avLst/>
@@ -15148,6 +15179,4236 @@
         </w:drawing>
       </w:r>
     </w:p>
+    <w:p>
+      <w:pPr>
+        <w:pStyle w:val="3"/>
+      </w:pPr>
+      <w:r>
+        <w:t xml:space="preserve">15 </w:t>
+      </w:r>
+      <w:r>
+        <w:rPr>
+          <w:rFonts w:hint="eastAsia"/>
+        </w:rPr>
+        <w:t>P</w:t>
+      </w:r>
+      <w:r>
+        <w:t>ython算子</w:t>
+      </w:r>
+    </w:p>
+    <w:p>
+      <w:pPr>
+        <w:pStyle w:val="4"/>
+      </w:pPr>
+      <w:r>
+        <w:t xml:space="preserve">15.1 </w:t>
+      </w:r>
+      <w:r>
+        <w:rPr>
+          <w:rFonts w:hint="eastAsia"/>
+        </w:rPr>
+        <w:t>算子设置</w:t>
+      </w:r>
+    </w:p>
+    <w:p>
+      <w:pPr>
+        <w:ind w:firstLineChars="200" w:firstLine="420"/>
+      </w:pPr>
+      <w:r>
+        <w:rPr>
+          <w:rFonts w:hint="eastAsia"/>
+        </w:rPr>
+        <w:t>P</w:t>
+      </w:r>
+      <w:r>
+        <w:t>ython算子</w:t>
+      </w:r>
+      <w:r>
+        <w:rPr>
+          <w:rFonts w:hint="eastAsia"/>
+        </w:rPr>
+        <w:t>主要是</w:t>
+      </w:r>
+      <w:r>
+        <w:t>用来</w:t>
+      </w:r>
+      <w:r>
+        <w:rPr>
+          <w:rFonts w:hint="eastAsia"/>
+        </w:rPr>
+        <w:t>处理原始</w:t>
+      </w:r>
+      <w:r>
+        <w:t>数据较复杂，需要</w:t>
+      </w:r>
+      <w:r>
+        <w:rPr>
+          <w:rFonts w:hint="eastAsia"/>
+        </w:rPr>
+        <w:t>执行</w:t>
+      </w:r>
+      <w:r>
+        <w:rPr>
+          <w:rFonts w:hint="eastAsia"/>
+        </w:rPr>
+        <w:t>Python</w:t>
+      </w:r>
+      <w:r>
+        <w:t>脚本生成结果文件的数</w:t>
+      </w:r>
+      <w:r>
+        <w:lastRenderedPageBreak/>
+        <w:t>据。</w:t>
+      </w:r>
+    </w:p>
+    <w:p>
+      <w:pPr>
+        <w:widowControl/>
+        <w:tabs>
+          <w:tab w:val="left" w:pos="916"/>
+          <w:tab w:val="left" w:pos="1832"/>
+          <w:tab w:val="left" w:pos="2748"/>
+          <w:tab w:val="left" w:pos="3664"/>
+          <w:tab w:val="left" w:pos="4580"/>
+          <w:tab w:val="left" w:pos="5496"/>
+          <w:tab w:val="left" w:pos="6412"/>
+          <w:tab w:val="left" w:pos="7328"/>
+          <w:tab w:val="left" w:pos="8244"/>
+          <w:tab w:val="left" w:pos="9160"/>
+          <w:tab w:val="left" w:pos="10076"/>
+          <w:tab w:val="left" w:pos="10992"/>
+          <w:tab w:val="left" w:pos="11908"/>
+          <w:tab w:val="left" w:pos="12824"/>
+          <w:tab w:val="left" w:pos="13740"/>
+          <w:tab w:val="left" w:pos="14656"/>
+        </w:tabs>
+        <w:jc w:val="center"/>
+        <w:rPr>
+          <w:rFonts w:ascii="宋体" w:eastAsia="宋体" w:hAnsi="宋体" w:cs="宋体"/>
+          <w:kern w:val="0"/>
+          <w:sz w:val="24"/>
+          <w:szCs w:val="24"/>
+        </w:rPr>
+      </w:pPr>
+      <w:r>
+        <w:rPr>
+          <w:rFonts w:ascii="宋体" w:eastAsia="宋体" w:hAnsi="宋体" w:cs="宋体"/>
+          <w:noProof/>
+          <w:kern w:val="0"/>
+          <w:sz w:val="24"/>
+          <w:szCs w:val="24"/>
+        </w:rPr>
+        <w:drawing>
+          <wp:inline distT="0" distB="0" distL="0" distR="0">
+            <wp:extent cx="4649786" cy="6419850"/>
+            <wp:effectExtent l="0" t="0" r="0" b="0"/>
+            <wp:docPr id="40" name="图片 40" descr="C:\Users\Administrator\Documents\fhnw Files\X6144@fhkj\images\2890f939-c813-4881-9455-388aa8f5f379.png"/>
+            <wp:cNvGraphicFramePr>
+              <a:graphicFrameLocks xmlns:a="http://schemas.openxmlformats.org/drawingml/2006/main" noChangeAspect="1"/>
+            </wp:cNvGraphicFramePr>
+            <a:graphic xmlns:a="http://schemas.openxmlformats.org/drawingml/2006/main">
+              <a:graphicData uri="http://schemas.openxmlformats.org/drawingml/2006/picture">
+                <pic:pic xmlns:pic="http://schemas.openxmlformats.org/drawingml/2006/picture">
+                  <pic:nvPicPr>
+                    <pic:cNvPr id="0" name="Picture 11" descr="C:\Users\Administrator\Documents\fhnw Files\X6144@fhkj\images\2890f939-c813-4881-9455-388aa8f5f379.png"/>
+                    <pic:cNvPicPr>
+                      <a:picLocks noChangeAspect="1" noChangeArrowheads="1"/>
+                    </pic:cNvPicPr>
+                  </pic:nvPicPr>
+                  <pic:blipFill>
+                    <a:blip r:embed="rId104">
+                      <a:extLst>
+                        <a:ext uri="{28A0092B-C50C-407E-A947-70E740481C1C}">
+                          <a14:useLocalDpi xmlns:a14="http://schemas.microsoft.com/office/drawing/2010/main" val="0"/>
+                        </a:ext>
+                      </a:extLst>
+                    </a:blip>
+                    <a:srcRect/>
+                    <a:stretch>
+                      <a:fillRect/>
+                    </a:stretch>
+                  </pic:blipFill>
+                  <pic:spPr bwMode="auto">
+                    <a:xfrm>
+                      <a:off x="0" y="0"/>
+                      <a:ext cx="4666830" cy="6443382"/>
+                    </a:xfrm>
+                    <a:prstGeom prst="rect">
+                      <a:avLst/>
+                    </a:prstGeom>
+                    <a:noFill/>
+                    <a:ln>
+                      <a:noFill/>
+                    </a:ln>
+                  </pic:spPr>
+                </pic:pic>
+              </a:graphicData>
+            </a:graphic>
+          </wp:inline>
+        </w:drawing>
+      </w:r>
+    </w:p>
+    <w:p>
+      <w:pPr>
+        <w:ind w:firstLineChars="200" w:firstLine="420"/>
+      </w:pPr>
+      <w:r>
+        <w:rPr>
+          <w:rFonts w:hint="eastAsia"/>
+        </w:rPr>
+        <w:t>Python虚拟机</w:t>
+      </w:r>
+      <w:r>
+        <w:t>选择为下拉单选框，用户在</w:t>
+      </w:r>
+      <w:r>
+        <w:rPr>
+          <w:rFonts w:hint="eastAsia"/>
+        </w:rPr>
+        <w:t>python引擎</w:t>
+      </w:r>
+      <w:r>
+        <w:t>中</w:t>
+      </w:r>
+      <w:r>
+        <w:rPr>
+          <w:rFonts w:hint="eastAsia"/>
+        </w:rPr>
+        <w:t>将</w:t>
+      </w:r>
+      <w:r>
+        <w:rPr>
+          <w:rFonts w:hint="eastAsia"/>
+        </w:rPr>
+        <w:t>本机存在</w:t>
+      </w:r>
+      <w:r>
+        <w:t>的</w:t>
+      </w:r>
+      <w:r>
+        <w:rPr>
+          <w:rFonts w:hint="eastAsia"/>
+        </w:rPr>
+        <w:t>Python</w:t>
+      </w:r>
+      <w:r>
+        <w:rPr>
+          <w:rFonts w:hint="eastAsia"/>
+        </w:rPr>
+        <w:t>虚拟机</w:t>
+      </w:r>
+      <w:r>
+        <w:t>导入</w:t>
+      </w:r>
+      <w:r>
+        <w:rPr>
+          <w:rFonts w:hint="eastAsia"/>
+        </w:rPr>
+        <w:t>后</w:t>
+      </w:r>
+      <w:r>
+        <w:t>，</w:t>
+      </w:r>
+      <w:r>
+        <w:rPr>
+          <w:rFonts w:hint="eastAsia"/>
+        </w:rPr>
+        <w:t>所有Python</w:t>
+      </w:r>
+      <w:r>
+        <w:rPr>
+          <w:rFonts w:hint="eastAsia"/>
+        </w:rPr>
+        <w:t>虚拟机</w:t>
+      </w:r>
+      <w:r>
+        <w:rPr>
+          <w:rFonts w:hint="eastAsia"/>
+        </w:rPr>
+        <w:t>可在</w:t>
+      </w:r>
+      <w:r>
+        <w:t>下拉列表</w:t>
+      </w:r>
+      <w:r>
+        <w:rPr>
+          <w:rFonts w:hint="eastAsia"/>
+        </w:rPr>
+        <w:t>框</w:t>
+      </w:r>
+      <w:r>
+        <w:t>中全部显示出来</w:t>
+      </w:r>
+      <w:r>
+        <w:rPr>
+          <w:rFonts w:hint="eastAsia"/>
+        </w:rPr>
+        <w:t>供用户</w:t>
+      </w:r>
+      <w:r>
+        <w:t>选择</w:t>
+      </w:r>
+      <w:r>
+        <w:t>。</w:t>
+      </w:r>
+    </w:p>
+    <w:p>
+      <w:pPr>
+        <w:widowControl/>
+        <w:tabs>
+          <w:tab w:val="left" w:pos="916"/>
+          <w:tab w:val="left" w:pos="1832"/>
+          <w:tab w:val="left" w:pos="2748"/>
+          <w:tab w:val="left" w:pos="3664"/>
+          <w:tab w:val="left" w:pos="4580"/>
+          <w:tab w:val="left" w:pos="5496"/>
+          <w:tab w:val="left" w:pos="6412"/>
+          <w:tab w:val="left" w:pos="7328"/>
+          <w:tab w:val="left" w:pos="8244"/>
+          <w:tab w:val="left" w:pos="9160"/>
+          <w:tab w:val="left" w:pos="10076"/>
+          <w:tab w:val="left" w:pos="10992"/>
+          <w:tab w:val="left" w:pos="11908"/>
+          <w:tab w:val="left" w:pos="12824"/>
+          <w:tab w:val="left" w:pos="13740"/>
+          <w:tab w:val="left" w:pos="14656"/>
+        </w:tabs>
+        <w:jc w:val="center"/>
+        <w:rPr>
+          <w:rFonts w:ascii="宋体" w:eastAsia="宋体" w:hAnsi="宋体" w:cs="宋体"/>
+          <w:kern w:val="0"/>
+          <w:sz w:val="24"/>
+          <w:szCs w:val="24"/>
+        </w:rPr>
+      </w:pPr>
+      <w:r>
+        <w:rPr>
+          <w:rFonts w:ascii="宋体" w:eastAsia="宋体" w:hAnsi="宋体" w:cs="宋体"/>
+          <w:noProof/>
+          <w:kern w:val="0"/>
+          <w:sz w:val="24"/>
+          <w:szCs w:val="24"/>
+        </w:rPr>
+        <w:lastRenderedPageBreak/>
+        <w:drawing>
+          <wp:inline distT="0" distB="0" distL="0" distR="0">
+            <wp:extent cx="4527550" cy="1955377"/>
+            <wp:effectExtent l="0" t="0" r="6350" b="6985"/>
+            <wp:docPr id="41" name="图片 41" descr="C:\Users\Administrator\Documents\fhnw Files\X6144@fhkj\images\fe622d8b-950e-44dc-b123-fb0b935ddefd.png"/>
+            <wp:cNvGraphicFramePr>
+              <a:graphicFrameLocks xmlns:a="http://schemas.openxmlformats.org/drawingml/2006/main" noChangeAspect="1"/>
+            </wp:cNvGraphicFramePr>
+            <a:graphic xmlns:a="http://schemas.openxmlformats.org/drawingml/2006/main">
+              <a:graphicData uri="http://schemas.openxmlformats.org/drawingml/2006/picture">
+                <pic:pic xmlns:pic="http://schemas.openxmlformats.org/drawingml/2006/picture">
+                  <pic:nvPicPr>
+                    <pic:cNvPr id="0" name="Picture 13" descr="C:\Users\Administrator\Documents\fhnw Files\X6144@fhkj\images\fe622d8b-950e-44dc-b123-fb0b935ddefd.png"/>
+                    <pic:cNvPicPr>
+                      <a:picLocks noChangeAspect="1" noChangeArrowheads="1"/>
+                    </pic:cNvPicPr>
+                  </pic:nvPicPr>
+                  <pic:blipFill>
+                    <a:blip r:embed="rId105">
+                      <a:extLst>
+                        <a:ext uri="{28A0092B-C50C-407E-A947-70E740481C1C}">
+                          <a14:useLocalDpi xmlns:a14="http://schemas.microsoft.com/office/drawing/2010/main" val="0"/>
+                        </a:ext>
+                      </a:extLst>
+                    </a:blip>
+                    <a:srcRect/>
+                    <a:stretch>
+                      <a:fillRect/>
+                    </a:stretch>
+                  </pic:blipFill>
+                  <pic:spPr bwMode="auto">
+                    <a:xfrm>
+                      <a:off x="0" y="0"/>
+                      <a:ext cx="4564196" cy="1971204"/>
+                    </a:xfrm>
+                    <a:prstGeom prst="rect">
+                      <a:avLst/>
+                    </a:prstGeom>
+                    <a:noFill/>
+                    <a:ln>
+                      <a:noFill/>
+                    </a:ln>
+                  </pic:spPr>
+                </pic:pic>
+              </a:graphicData>
+            </a:graphic>
+          </wp:inline>
+        </w:drawing>
+      </w:r>
+    </w:p>
+    <w:p>
+      <w:pPr>
+        <w:ind w:firstLineChars="200" w:firstLine="420"/>
+      </w:pPr>
+      <w:r>
+        <w:rPr>
+          <w:rFonts w:hint="eastAsia"/>
+        </w:rPr>
+        <w:t>点击</w:t>
+      </w:r>
+      <w:r>
+        <w:t>“</w:t>
+      </w:r>
+      <w:r>
+        <w:rPr>
+          <w:rFonts w:hint="eastAsia"/>
+        </w:rPr>
+        <w:t>浏览</w:t>
+      </w:r>
+      <w:r>
+        <w:t>”</w:t>
+      </w:r>
+      <w:r>
+        <w:rPr>
+          <w:rFonts w:hint="eastAsia"/>
+        </w:rPr>
+        <w:t>按钮</w:t>
+      </w:r>
+      <w:r>
+        <w:rPr>
+          <w:rFonts w:hint="eastAsia"/>
+        </w:rPr>
+        <w:t>可</w:t>
+      </w:r>
+      <w:r>
+        <w:t>选择导入</w:t>
+      </w:r>
+      <w:r>
+        <w:rPr>
+          <w:rFonts w:hint="eastAsia"/>
+        </w:rPr>
+        <w:t>需要执行的</w:t>
+      </w:r>
+      <w:r>
+        <w:rPr>
+          <w:rFonts w:hint="eastAsia"/>
+        </w:rPr>
+        <w:t>Python脚本。</w:t>
+      </w:r>
+    </w:p>
+    <w:p>
+      <w:pPr>
+        <w:widowControl/>
+        <w:tabs>
+          <w:tab w:val="left" w:pos="916"/>
+          <w:tab w:val="left" w:pos="1832"/>
+          <w:tab w:val="left" w:pos="2748"/>
+          <w:tab w:val="left" w:pos="3664"/>
+          <w:tab w:val="left" w:pos="4580"/>
+          <w:tab w:val="left" w:pos="5496"/>
+          <w:tab w:val="left" w:pos="6412"/>
+          <w:tab w:val="left" w:pos="7328"/>
+          <w:tab w:val="left" w:pos="8244"/>
+          <w:tab w:val="left" w:pos="9160"/>
+          <w:tab w:val="left" w:pos="10076"/>
+          <w:tab w:val="left" w:pos="10992"/>
+          <w:tab w:val="left" w:pos="11908"/>
+          <w:tab w:val="left" w:pos="12824"/>
+          <w:tab w:val="left" w:pos="13740"/>
+          <w:tab w:val="left" w:pos="14656"/>
+        </w:tabs>
+        <w:jc w:val="center"/>
+        <w:rPr>
+          <w:rFonts w:ascii="宋体" w:eastAsia="宋体" w:hAnsi="宋体" w:cs="宋体"/>
+          <w:kern w:val="0"/>
+          <w:sz w:val="24"/>
+          <w:szCs w:val="24"/>
+        </w:rPr>
+      </w:pPr>
+      <w:r>
+        <w:rPr>
+          <w:rFonts w:ascii="宋体" w:eastAsia="宋体" w:hAnsi="宋体" w:cs="宋体"/>
+          <w:noProof/>
+          <w:kern w:val="0"/>
+          <w:sz w:val="24"/>
+          <w:szCs w:val="24"/>
+        </w:rPr>
+        <w:drawing>
+          <wp:inline distT="0" distB="0" distL="0" distR="0">
+            <wp:extent cx="4606492" cy="1987550"/>
+            <wp:effectExtent l="0" t="0" r="3810" b="0"/>
+            <wp:docPr id="65" name="图片 65" descr="C:\Users\Administrator\Documents\fhnw Files\X6144@fhkj\images\2e2c6edf-d8d0-497d-bc8c-b75422fa47da.png"/>
+            <wp:cNvGraphicFramePr>
+              <a:graphicFrameLocks xmlns:a="http://schemas.openxmlformats.org/drawingml/2006/main" noChangeAspect="1"/>
+            </wp:cNvGraphicFramePr>
+            <a:graphic xmlns:a="http://schemas.openxmlformats.org/drawingml/2006/main">
+              <a:graphicData uri="http://schemas.openxmlformats.org/drawingml/2006/picture">
+                <pic:pic xmlns:pic="http://schemas.openxmlformats.org/drawingml/2006/picture">
+                  <pic:nvPicPr>
+                    <pic:cNvPr id="0" name="Picture 15" descr="C:\Users\Administrator\Documents\fhnw Files\X6144@fhkj\images\2e2c6edf-d8d0-497d-bc8c-b75422fa47da.png"/>
+                    <pic:cNvPicPr>
+                      <a:picLocks noChangeAspect="1" noChangeArrowheads="1"/>
+                    </pic:cNvPicPr>
+                  </pic:nvPicPr>
+                  <pic:blipFill>
+                    <a:blip r:embed="rId106">
+                      <a:extLst>
+                        <a:ext uri="{28A0092B-C50C-407E-A947-70E740481C1C}">
+                          <a14:useLocalDpi xmlns:a14="http://schemas.microsoft.com/office/drawing/2010/main" val="0"/>
+                        </a:ext>
+                      </a:extLst>
+                    </a:blip>
+                    <a:srcRect/>
+                    <a:stretch>
+                      <a:fillRect/>
+                    </a:stretch>
+                  </pic:blipFill>
+                  <pic:spPr bwMode="auto">
+                    <a:xfrm>
+                      <a:off x="0" y="0"/>
+                      <a:ext cx="4621608" cy="1994072"/>
+                    </a:xfrm>
+                    <a:prstGeom prst="rect">
+                      <a:avLst/>
+                    </a:prstGeom>
+                    <a:noFill/>
+                    <a:ln>
+                      <a:noFill/>
+                    </a:ln>
+                  </pic:spPr>
+                </pic:pic>
+              </a:graphicData>
+            </a:graphic>
+          </wp:inline>
+        </w:drawing>
+      </w:r>
+    </w:p>
+    <w:p>
+      <w:pPr>
+        <w:ind w:firstLineChars="250" w:firstLine="525"/>
+      </w:pPr>
+      <w:r>
+        <w:rPr>
+          <w:rFonts w:hint="eastAsia"/>
+        </w:rPr>
+        <w:t>脚本</w:t>
+      </w:r>
+      <w:r>
+        <w:t>传入参数</w:t>
+      </w:r>
+      <w:r>
+        <w:rPr>
+          <w:rFonts w:hint="eastAsia"/>
+        </w:rPr>
+        <w:t>中</w:t>
+      </w:r>
+      <w:r>
+        <w:t>用户可</w:t>
+      </w:r>
+      <w:r>
+        <w:rPr>
+          <w:rFonts w:hint="eastAsia"/>
+        </w:rPr>
+        <w:t>添加</w:t>
+      </w:r>
+      <w:r>
+        <w:t>设置其它参数，如</w:t>
+      </w:r>
+      <w:r>
+        <w:rPr>
+          <w:rFonts w:hint="eastAsia"/>
+        </w:rPr>
+        <w:t>＂-b</w:t>
+      </w:r>
+      <w:r>
+        <w:t>＂</w:t>
+      </w:r>
+      <w:r>
+        <w:rPr>
+          <w:rFonts w:hint="eastAsia"/>
+        </w:rPr>
+        <w:t>、＂-</w:t>
+      </w:r>
+      <w:r>
+        <w:t>o＂</w:t>
+      </w:r>
+      <w:r>
+        <w:rPr>
+          <w:rFonts w:hint="eastAsia"/>
+        </w:rPr>
+        <w:t>、＂-</w:t>
+      </w:r>
+      <w:r>
+        <w:t>t</w:t>
+      </w:r>
+      <w:r>
+        <w:t>＂</w:t>
+      </w:r>
+      <w:r>
+        <w:rPr>
+          <w:rFonts w:hint="eastAsia"/>
+        </w:rPr>
+        <w:t>等</w:t>
+      </w:r>
+      <w:r>
+        <w:t>。</w:t>
+      </w:r>
+    </w:p>
+    <w:p>
+      <w:pPr>
+        <w:widowControl/>
+        <w:tabs>
+          <w:tab w:val="left" w:pos="916"/>
+          <w:tab w:val="left" w:pos="1832"/>
+          <w:tab w:val="left" w:pos="2748"/>
+          <w:tab w:val="left" w:pos="3664"/>
+          <w:tab w:val="left" w:pos="4580"/>
+          <w:tab w:val="left" w:pos="5496"/>
+          <w:tab w:val="left" w:pos="6412"/>
+          <w:tab w:val="left" w:pos="7328"/>
+          <w:tab w:val="left" w:pos="8244"/>
+          <w:tab w:val="left" w:pos="9160"/>
+          <w:tab w:val="left" w:pos="10076"/>
+          <w:tab w:val="left" w:pos="10992"/>
+          <w:tab w:val="left" w:pos="11908"/>
+          <w:tab w:val="left" w:pos="12824"/>
+          <w:tab w:val="left" w:pos="13740"/>
+          <w:tab w:val="left" w:pos="14656"/>
+        </w:tabs>
+        <w:jc w:val="center"/>
+        <w:rPr>
+          <w:rFonts w:ascii="宋体" w:eastAsia="宋体" w:hAnsi="宋体" w:cs="宋体"/>
+          <w:kern w:val="0"/>
+          <w:sz w:val="24"/>
+          <w:szCs w:val="24"/>
+        </w:rPr>
+      </w:pPr>
+      <w:r>
+        <w:rPr>
+          <w:rFonts w:ascii="宋体" w:eastAsia="宋体" w:hAnsi="宋体" w:cs="宋体"/>
+          <w:noProof/>
+          <w:kern w:val="0"/>
+          <w:sz w:val="24"/>
+          <w:szCs w:val="24"/>
+        </w:rPr>
+        <w:drawing>
+          <wp:inline distT="0" distB="0" distL="0" distR="0">
+            <wp:extent cx="4673600" cy="2039635"/>
+            <wp:effectExtent l="0" t="0" r="0" b="0"/>
+            <wp:docPr id="98" name="图片 98" descr="C:\Users\Administrator\Documents\fhnw Files\X6144@fhkj\images\4e4cf129-6bf5-471b-9899-8219fecf12f8.png"/>
+            <wp:cNvGraphicFramePr>
+              <a:graphicFrameLocks xmlns:a="http://schemas.openxmlformats.org/drawingml/2006/main" noChangeAspect="1"/>
+            </wp:cNvGraphicFramePr>
+            <a:graphic xmlns:a="http://schemas.openxmlformats.org/drawingml/2006/main">
+              <a:graphicData uri="http://schemas.openxmlformats.org/drawingml/2006/picture">
+                <pic:pic xmlns:pic="http://schemas.openxmlformats.org/drawingml/2006/picture">
+                  <pic:nvPicPr>
+                    <pic:cNvPr id="0" name="Picture 17" descr="C:\Users\Administrator\Documents\fhnw Files\X6144@fhkj\images\4e4cf129-6bf5-471b-9899-8219fecf12f8.png"/>
+                    <pic:cNvPicPr>
+                      <a:picLocks noChangeAspect="1" noChangeArrowheads="1"/>
+                    </pic:cNvPicPr>
+                  </pic:nvPicPr>
+                  <pic:blipFill>
+                    <a:blip r:embed="rId107">
+                      <a:extLst>
+                        <a:ext uri="{28A0092B-C50C-407E-A947-70E740481C1C}">
+                          <a14:useLocalDpi xmlns:a14="http://schemas.microsoft.com/office/drawing/2010/main" val="0"/>
+                        </a:ext>
+                      </a:extLst>
+                    </a:blip>
+                    <a:srcRect/>
+                    <a:stretch>
+                      <a:fillRect/>
+                    </a:stretch>
+                  </pic:blipFill>
+                  <pic:spPr bwMode="auto">
+                    <a:xfrm>
+                      <a:off x="0" y="0"/>
+                      <a:ext cx="4697674" cy="2050141"/>
+                    </a:xfrm>
+                    <a:prstGeom prst="rect">
+                      <a:avLst/>
+                    </a:prstGeom>
+                    <a:noFill/>
+                    <a:ln>
+                      <a:noFill/>
+                    </a:ln>
+                  </pic:spPr>
+                </pic:pic>
+              </a:graphicData>
+            </a:graphic>
+          </wp:inline>
+        </w:drawing>
+      </w:r>
+    </w:p>
+    <w:p>
+      <w:pPr>
+        <w:ind w:firstLineChars="250" w:firstLine="525"/>
+      </w:pPr>
+      <w:r>
+        <w:rPr>
+          <w:rFonts w:hint="eastAsia"/>
+        </w:rPr>
+        <w:t>用户</w:t>
+      </w:r>
+      <w:r>
+        <w:t>需要分别对输入文件和输出结果文件进行设置。</w:t>
+      </w:r>
+    </w:p>
+    <w:p>
+      <w:pPr>
+        <w:ind w:firstLineChars="250" w:firstLine="525"/>
+      </w:pPr>
+      <w:r>
+        <w:t>对于</w:t>
+      </w:r>
+      <w:r>
+        <w:rPr>
+          <w:rFonts w:hint="eastAsia"/>
+        </w:rPr>
+        <w:t>输入文件设置</w:t>
+      </w:r>
+      <w:r>
+        <w:t>，</w:t>
+      </w:r>
+      <w:r>
+        <w:t>用户</w:t>
+      </w:r>
+      <w:r>
+        <w:rPr>
+          <w:rFonts w:hint="eastAsia"/>
+        </w:rPr>
+        <w:t>有以下两</w:t>
+      </w:r>
+      <w:r>
+        <w:t>种设置选择</w:t>
+      </w:r>
+      <w:r>
+        <w:rPr>
+          <w:rFonts w:hint="eastAsia"/>
+        </w:rPr>
+        <w:t>：</w:t>
+      </w:r>
+    </w:p>
+    <w:p>
+      <w:pPr>
+        <w:pStyle w:val="a7"/>
+        <w:numPr>
+          <w:ilvl w:val="0"/>
+          <w:numId w:val="13"/>
+        </w:numPr>
+        <w:ind w:firstLineChars="0"/>
+      </w:pPr>
+      <w:r>
+        <w:rPr>
+          <w:rFonts w:hint="eastAsia"/>
+        </w:rPr>
+        <w:t>无输入</w:t>
+      </w:r>
+      <w:r>
+        <w:t>文件</w:t>
+      </w:r>
+      <w:r>
+        <w:rPr>
+          <w:rFonts w:hint="eastAsia"/>
+        </w:rPr>
+        <w:t>：</w:t>
+      </w:r>
+      <w:r>
+        <w:rPr>
+          <w:rFonts w:ascii="Arial" w:hAnsi="Arial" w:cs="Arial"/>
+          <w:color w:val="333333"/>
+          <w:sz w:val="20"/>
+          <w:szCs w:val="20"/>
+        </w:rPr>
+        <w:t>脚本中</w:t>
+      </w:r>
+      <w:r>
+        <w:t>已设置好</w:t>
+      </w:r>
+      <w:r>
+        <w:rPr>
+          <w:rFonts w:ascii="Arial" w:hAnsi="Arial" w:cs="Arial"/>
+          <w:color w:val="333333"/>
+          <w:sz w:val="20"/>
+          <w:szCs w:val="20"/>
+        </w:rPr>
+        <w:t>输入文件的路径</w:t>
+      </w:r>
+      <w:r>
+        <w:rPr>
+          <w:rFonts w:ascii="Arial" w:hAnsi="Arial" w:cs="Arial" w:hint="eastAsia"/>
+          <w:color w:val="333333"/>
+          <w:sz w:val="20"/>
+          <w:szCs w:val="20"/>
+        </w:rPr>
+        <w:t>，</w:t>
+      </w:r>
+      <w:r>
+        <w:rPr>
+          <w:rFonts w:ascii="Arial" w:hAnsi="Arial" w:cs="Arial"/>
+          <w:color w:val="333333"/>
+          <w:sz w:val="20"/>
+          <w:szCs w:val="20"/>
+        </w:rPr>
+        <w:t>可与算子连接的数据源路径不一致</w:t>
+      </w:r>
+      <w:r>
+        <w:rPr>
+          <w:rFonts w:hint="eastAsia"/>
+        </w:rPr>
+        <w:t>；</w:t>
+      </w:r>
+    </w:p>
+    <w:p>
+      <w:pPr>
+        <w:widowControl/>
+        <w:tabs>
+          <w:tab w:val="left" w:pos="916"/>
+          <w:tab w:val="left" w:pos="1832"/>
+          <w:tab w:val="left" w:pos="2748"/>
+          <w:tab w:val="left" w:pos="3664"/>
+          <w:tab w:val="left" w:pos="4580"/>
+          <w:tab w:val="left" w:pos="5496"/>
+          <w:tab w:val="left" w:pos="6412"/>
+          <w:tab w:val="left" w:pos="7328"/>
+          <w:tab w:val="left" w:pos="8244"/>
+          <w:tab w:val="left" w:pos="9160"/>
+          <w:tab w:val="left" w:pos="10076"/>
+          <w:tab w:val="left" w:pos="10992"/>
+          <w:tab w:val="left" w:pos="11908"/>
+          <w:tab w:val="left" w:pos="12824"/>
+          <w:tab w:val="left" w:pos="13740"/>
+          <w:tab w:val="left" w:pos="14656"/>
+        </w:tabs>
+        <w:jc w:val="center"/>
+        <w:rPr>
+          <w:rFonts w:ascii="宋体" w:eastAsia="宋体" w:hAnsi="宋体" w:cs="宋体"/>
+          <w:kern w:val="0"/>
+          <w:sz w:val="24"/>
+          <w:szCs w:val="24"/>
+        </w:rPr>
+      </w:pPr>
+      <w:r>
+        <w:rPr>
+          <w:noProof/>
+        </w:rPr>
+        <w:lastRenderedPageBreak/>
+        <w:drawing>
+          <wp:inline distT="0" distB="0" distL="0" distR="0">
+            <wp:extent cx="4514559" cy="3310678"/>
+            <wp:effectExtent l="0" t="0" r="635" b="4445"/>
+            <wp:docPr id="100" name="图片 100" descr="C:\Users\Administrator\Documents\fhnw Files\X6144@fhkj\images\8c971017-f04a-46d5-af01-51b12c64e121.png"/>
+            <wp:cNvGraphicFramePr>
+              <a:graphicFrameLocks xmlns:a="http://schemas.openxmlformats.org/drawingml/2006/main" noChangeAspect="1"/>
+            </wp:cNvGraphicFramePr>
+            <a:graphic xmlns:a="http://schemas.openxmlformats.org/drawingml/2006/main">
+              <a:graphicData uri="http://schemas.openxmlformats.org/drawingml/2006/picture">
+                <pic:pic xmlns:pic="http://schemas.openxmlformats.org/drawingml/2006/picture">
+                  <pic:nvPicPr>
+                    <pic:cNvPr id="0" name="Picture 19" descr="C:\Users\Administrator\Documents\fhnw Files\X6144@fhkj\images\8c971017-f04a-46d5-af01-51b12c64e121.png"/>
+                    <pic:cNvPicPr>
+                      <a:picLocks noChangeAspect="1" noChangeArrowheads="1"/>
+                    </pic:cNvPicPr>
+                  </pic:nvPicPr>
+                  <pic:blipFill>
+                    <a:blip r:embed="rId108">
+                      <a:extLst>
+                        <a:ext uri="{28A0092B-C50C-407E-A947-70E740481C1C}">
+                          <a14:useLocalDpi xmlns:a14="http://schemas.microsoft.com/office/drawing/2010/main" val="0"/>
+                        </a:ext>
+                      </a:extLst>
+                    </a:blip>
+                    <a:srcRect/>
+                    <a:stretch>
+                      <a:fillRect/>
+                    </a:stretch>
+                  </pic:blipFill>
+                  <pic:spPr bwMode="auto">
+                    <a:xfrm>
+                      <a:off x="0" y="0"/>
+                      <a:ext cx="4546971" cy="3334447"/>
+                    </a:xfrm>
+                    <a:prstGeom prst="rect">
+                      <a:avLst/>
+                    </a:prstGeom>
+                    <a:noFill/>
+                    <a:ln>
+                      <a:noFill/>
+                    </a:ln>
+                  </pic:spPr>
+                </pic:pic>
+              </a:graphicData>
+            </a:graphic>
+          </wp:inline>
+        </w:drawing>
+      </w:r>
+    </w:p>
+    <w:p>
+      <w:pPr>
+        <w:pStyle w:val="a7"/>
+        <w:numPr>
+          <w:ilvl w:val="0"/>
+          <w:numId w:val="13"/>
+        </w:numPr>
+        <w:ind w:firstLineChars="0"/>
+      </w:pPr>
+      <w:r>
+        <w:rPr>
+          <w:rFonts w:hint="eastAsia"/>
+        </w:rPr>
+        <w:t>传参</w:t>
+      </w:r>
+      <w:r>
+        <w:t>指定输入文件</w:t>
+      </w:r>
+      <w:r>
+        <w:rPr>
+          <w:rFonts w:hint="eastAsia"/>
+        </w:rPr>
+        <w:t>：</w:t>
+      </w:r>
+      <w:r>
+        <w:rPr>
+          <w:rFonts w:hint="eastAsia"/>
+        </w:rPr>
+        <w:t>输入文件</w:t>
+      </w:r>
+      <w:r>
+        <w:t>为对应</w:t>
+      </w:r>
+      <w:r>
+        <w:rPr>
+          <w:rFonts w:hint="eastAsia"/>
+        </w:rPr>
+        <w:t>连接</w:t>
+      </w:r>
+      <w:r>
+        <w:t>的</w:t>
+      </w:r>
+      <w:r>
+        <w:rPr>
+          <w:rFonts w:hint="eastAsia"/>
+        </w:rPr>
+        <w:t>数据源</w:t>
+      </w:r>
+      <w:r>
+        <w:rPr>
+          <w:rFonts w:hint="eastAsia"/>
+        </w:rPr>
+        <w:t>路径</w:t>
+      </w:r>
+      <w:r>
+        <w:t>信息</w:t>
+      </w:r>
+      <w:r>
+        <w:rPr>
+          <w:rFonts w:hint="eastAsia"/>
+        </w:rPr>
+        <w:t>，</w:t>
+      </w:r>
+      <w:r>
+        <w:rPr>
+          <w:rFonts w:hint="eastAsia"/>
+        </w:rPr>
+        <w:t>＂</w:t>
+      </w:r>
+      <w:r>
+        <w:rPr>
+          <w:rFonts w:hint="eastAsia"/>
+        </w:rPr>
+        <w:t>-f</w:t>
+      </w:r>
+      <w:r>
+        <w:t>1</w:t>
+      </w:r>
+      <w:r>
+        <w:t>＂</w:t>
+      </w:r>
+      <w:r>
+        <w:rPr>
+          <w:rFonts w:hint="eastAsia"/>
+        </w:rPr>
+        <w:t>默认指代</w:t>
+      </w:r>
+      <w:r>
+        <w:t>输入文件</w:t>
+      </w:r>
+      <w:r>
+        <w:rPr>
+          <w:rFonts w:hint="eastAsia"/>
+        </w:rPr>
+        <w:t>设置</w:t>
+      </w:r>
+      <w:r>
+        <w:t>参数</w:t>
+      </w:r>
+      <w:r>
+        <w:rPr>
+          <w:rFonts w:hint="eastAsia"/>
+        </w:rPr>
+        <w:t>。</w:t>
+      </w:r>
+    </w:p>
+    <w:p>
+      <w:pPr>
+        <w:widowControl/>
+        <w:tabs>
+          <w:tab w:val="left" w:pos="916"/>
+          <w:tab w:val="left" w:pos="1832"/>
+          <w:tab w:val="left" w:pos="2748"/>
+          <w:tab w:val="left" w:pos="3664"/>
+          <w:tab w:val="left" w:pos="4580"/>
+          <w:tab w:val="left" w:pos="5496"/>
+          <w:tab w:val="left" w:pos="6412"/>
+          <w:tab w:val="left" w:pos="7328"/>
+          <w:tab w:val="left" w:pos="8244"/>
+          <w:tab w:val="left" w:pos="9160"/>
+          <w:tab w:val="left" w:pos="10076"/>
+          <w:tab w:val="left" w:pos="10992"/>
+          <w:tab w:val="left" w:pos="11908"/>
+          <w:tab w:val="left" w:pos="12824"/>
+          <w:tab w:val="left" w:pos="13740"/>
+          <w:tab w:val="left" w:pos="14656"/>
+        </w:tabs>
+        <w:jc w:val="center"/>
+        <w:rPr>
+          <w:rFonts w:ascii="宋体" w:eastAsia="宋体" w:hAnsi="宋体" w:cs="宋体"/>
+          <w:kern w:val="0"/>
+          <w:sz w:val="24"/>
+          <w:szCs w:val="24"/>
+        </w:rPr>
+      </w:pPr>
+      <w:r>
+        <w:rPr>
+          <w:noProof/>
+        </w:rPr>
+        <w:drawing>
+          <wp:inline distT="0" distB="0" distL="0" distR="0">
+            <wp:extent cx="4500942" cy="3270250"/>
+            <wp:effectExtent l="0" t="0" r="0" b="6350"/>
+            <wp:docPr id="118" name="图片 118" descr="C:\Users\Administrator\Documents\fhnw Files\X6144@fhkj\images\4411bb6a-92e0-4f61-b607-01304b5df5e4.png"/>
+            <wp:cNvGraphicFramePr>
+              <a:graphicFrameLocks xmlns:a="http://schemas.openxmlformats.org/drawingml/2006/main" noChangeAspect="1"/>
+            </wp:cNvGraphicFramePr>
+            <a:graphic xmlns:a="http://schemas.openxmlformats.org/drawingml/2006/main">
+              <a:graphicData uri="http://schemas.openxmlformats.org/drawingml/2006/picture">
+                <pic:pic xmlns:pic="http://schemas.openxmlformats.org/drawingml/2006/picture">
+                  <pic:nvPicPr>
+                    <pic:cNvPr id="0" name="Picture 21" descr="C:\Users\Administrator\Documents\fhnw Files\X6144@fhkj\images\4411bb6a-92e0-4f61-b607-01304b5df5e4.png"/>
+                    <pic:cNvPicPr>
+                      <a:picLocks noChangeAspect="1" noChangeArrowheads="1"/>
+                    </pic:cNvPicPr>
+                  </pic:nvPicPr>
+                  <pic:blipFill>
+                    <a:blip r:embed="rId109">
+                      <a:extLst>
+                        <a:ext uri="{28A0092B-C50C-407E-A947-70E740481C1C}">
+                          <a14:useLocalDpi xmlns:a14="http://schemas.microsoft.com/office/drawing/2010/main" val="0"/>
+                        </a:ext>
+                      </a:extLst>
+                    </a:blip>
+                    <a:srcRect/>
+                    <a:stretch>
+                      <a:fillRect/>
+                    </a:stretch>
+                  </pic:blipFill>
+                  <pic:spPr bwMode="auto">
+                    <a:xfrm>
+                      <a:off x="0" y="0"/>
+                      <a:ext cx="4525800" cy="3288311"/>
+                    </a:xfrm>
+                    <a:prstGeom prst="rect">
+                      <a:avLst/>
+                    </a:prstGeom>
+                    <a:noFill/>
+                    <a:ln>
+                      <a:noFill/>
+                    </a:ln>
+                  </pic:spPr>
+                </pic:pic>
+              </a:graphicData>
+            </a:graphic>
+          </wp:inline>
+        </w:drawing>
+      </w:r>
+    </w:p>
+    <w:p>
+      <w:pPr>
+        <w:ind w:firstLineChars="250" w:firstLine="525"/>
+      </w:pPr>
+      <w:r>
+        <w:t>对于</w:t>
+      </w:r>
+      <w:r>
+        <w:rPr>
+          <w:rFonts w:hint="eastAsia"/>
+        </w:rPr>
+        <w:t>结果</w:t>
+      </w:r>
+      <w:r>
+        <w:rPr>
+          <w:rFonts w:hint="eastAsia"/>
+        </w:rPr>
+        <w:t>文件设置</w:t>
+      </w:r>
+      <w:r>
+        <w:t>，用户</w:t>
+      </w:r>
+      <w:r>
+        <w:rPr>
+          <w:rFonts w:hint="eastAsia"/>
+        </w:rPr>
+        <w:t>有以下</w:t>
+      </w:r>
+      <w:r>
+        <w:t>四种设置选择</w:t>
+      </w:r>
+      <w:r>
+        <w:rPr>
+          <w:rFonts w:hint="eastAsia"/>
+        </w:rPr>
+        <w:t>：</w:t>
+      </w:r>
+    </w:p>
+    <w:p>
+      <w:pPr>
+        <w:pStyle w:val="a7"/>
+        <w:numPr>
+          <w:ilvl w:val="0"/>
+          <w:numId w:val="14"/>
+        </w:numPr>
+        <w:ind w:firstLineChars="0"/>
+      </w:pPr>
+      <w:r>
+        <w:rPr>
+          <w:rFonts w:hint="eastAsia"/>
+        </w:rPr>
+        <w:t>无结果</w:t>
+      </w:r>
+      <w:r>
+        <w:t>文件：</w:t>
+      </w:r>
+      <w:r>
+        <w:rPr>
+          <w:rFonts w:hint="eastAsia"/>
+        </w:rPr>
+        <w:t>Python脚本中</w:t>
+      </w:r>
+      <w:r>
+        <w:t>已设置好</w:t>
+      </w:r>
+      <w:r>
+        <w:rPr>
+          <w:rFonts w:hint="eastAsia"/>
+        </w:rPr>
+        <w:t>结果</w:t>
+      </w:r>
+      <w:r>
+        <w:t>文件的路径</w:t>
+      </w:r>
+      <w:r>
+        <w:rPr>
+          <w:rFonts w:hint="eastAsia"/>
+        </w:rPr>
+        <w:t>，</w:t>
+      </w:r>
+      <w:r>
+        <w:t>算子连接的生成结果为空</w:t>
+      </w:r>
+      <w:r>
+        <w:rPr>
+          <w:rFonts w:hint="eastAsia"/>
+        </w:rPr>
+        <w:t>；</w:t>
+      </w:r>
+    </w:p>
+    <w:p>
+      <w:pPr>
+        <w:widowControl/>
+        <w:tabs>
+          <w:tab w:val="left" w:pos="916"/>
+          <w:tab w:val="left" w:pos="1832"/>
+          <w:tab w:val="left" w:pos="2748"/>
+          <w:tab w:val="left" w:pos="3664"/>
+          <w:tab w:val="left" w:pos="4580"/>
+          <w:tab w:val="left" w:pos="5496"/>
+          <w:tab w:val="left" w:pos="6412"/>
+          <w:tab w:val="left" w:pos="7328"/>
+          <w:tab w:val="left" w:pos="8244"/>
+          <w:tab w:val="left" w:pos="9160"/>
+          <w:tab w:val="left" w:pos="10076"/>
+          <w:tab w:val="left" w:pos="10992"/>
+          <w:tab w:val="left" w:pos="11908"/>
+          <w:tab w:val="left" w:pos="12824"/>
+          <w:tab w:val="left" w:pos="13740"/>
+          <w:tab w:val="left" w:pos="14656"/>
+        </w:tabs>
+        <w:jc w:val="center"/>
+        <w:rPr>
+          <w:rFonts w:ascii="宋体" w:eastAsia="宋体" w:hAnsi="宋体" w:cs="宋体"/>
+          <w:kern w:val="0"/>
+          <w:sz w:val="24"/>
+          <w:szCs w:val="24"/>
+        </w:rPr>
+      </w:pPr>
+      <w:r>
+        <w:rPr>
+          <w:noProof/>
+        </w:rPr>
+        <w:lastRenderedPageBreak/>
+        <w:drawing>
+          <wp:inline distT="0" distB="0" distL="0" distR="0">
+            <wp:extent cx="4503693" cy="3276600"/>
+            <wp:effectExtent l="0" t="0" r="0" b="0"/>
+            <wp:docPr id="130" name="图片 130" descr="C:\Users\Administrator\Documents\fhnw Files\X6144@fhkj\images\4db22d52-5c1d-465e-a06f-9babdb78cb57.png"/>
+            <wp:cNvGraphicFramePr>
+              <a:graphicFrameLocks xmlns:a="http://schemas.openxmlformats.org/drawingml/2006/main" noChangeAspect="1"/>
+            </wp:cNvGraphicFramePr>
+            <a:graphic xmlns:a="http://schemas.openxmlformats.org/drawingml/2006/main">
+              <a:graphicData uri="http://schemas.openxmlformats.org/drawingml/2006/picture">
+                <pic:pic xmlns:pic="http://schemas.openxmlformats.org/drawingml/2006/picture">
+                  <pic:nvPicPr>
+                    <pic:cNvPr id="0" name="Picture 23" descr="C:\Users\Administrator\Documents\fhnw Files\X6144@fhkj\images\4db22d52-5c1d-465e-a06f-9babdb78cb57.png"/>
+                    <pic:cNvPicPr>
+                      <a:picLocks noChangeAspect="1" noChangeArrowheads="1"/>
+                    </pic:cNvPicPr>
+                  </pic:nvPicPr>
+                  <pic:blipFill>
+                    <a:blip r:embed="rId110">
+                      <a:extLst>
+                        <a:ext uri="{28A0092B-C50C-407E-A947-70E740481C1C}">
+                          <a14:useLocalDpi xmlns:a14="http://schemas.microsoft.com/office/drawing/2010/main" val="0"/>
+                        </a:ext>
+                      </a:extLst>
+                    </a:blip>
+                    <a:srcRect/>
+                    <a:stretch>
+                      <a:fillRect/>
+                    </a:stretch>
+                  </pic:blipFill>
+                  <pic:spPr bwMode="auto">
+                    <a:xfrm>
+                      <a:off x="0" y="0"/>
+                      <a:ext cx="4536832" cy="3300710"/>
+                    </a:xfrm>
+                    <a:prstGeom prst="rect">
+                      <a:avLst/>
+                    </a:prstGeom>
+                    <a:noFill/>
+                    <a:ln>
+                      <a:noFill/>
+                    </a:ln>
+                  </pic:spPr>
+                </pic:pic>
+              </a:graphicData>
+            </a:graphic>
+          </wp:inline>
+        </w:drawing>
+      </w:r>
+    </w:p>
+    <w:p>
+      <w:pPr>
+        <w:pStyle w:val="a7"/>
+        <w:numPr>
+          <w:ilvl w:val="0"/>
+          <w:numId w:val="14"/>
+        </w:numPr>
+        <w:ind w:firstLineChars="0"/>
+      </w:pPr>
+      <w:r>
+        <w:rPr>
+          <w:rFonts w:hint="eastAsia"/>
+        </w:rPr>
+        <w:t>将</w:t>
+      </w:r>
+      <w:r>
+        <w:t>脚本</w:t>
+      </w:r>
+      <w:r>
+        <w:rPr>
+          <w:rFonts w:hint="eastAsia"/>
+        </w:rPr>
+        <w:t>stdout重定向到</w:t>
+      </w:r>
+      <w:r>
+        <w:t>结果文件：</w:t>
+      </w:r>
+      <w:r>
+        <w:rPr>
+          <w:rFonts w:hint="eastAsia"/>
+        </w:rPr>
+        <w:t>Python脚本中</w:t>
+      </w:r>
+      <w:r>
+        <w:rPr>
+          <w:rFonts w:hint="eastAsia"/>
+        </w:rPr>
+        <w:t>未</w:t>
+      </w:r>
+      <w:r>
+        <w:t>设置</w:t>
+      </w:r>
+      <w:r>
+        <w:rPr>
+          <w:rFonts w:hint="eastAsia"/>
+        </w:rPr>
+        <w:t>结果</w:t>
+      </w:r>
+      <w:r>
+        <w:t>文件的路径</w:t>
+      </w:r>
+      <w:r>
+        <w:rPr>
+          <w:rFonts w:hint="eastAsia"/>
+        </w:rPr>
+        <w:t>，脚本</w:t>
+      </w:r>
+      <w:r>
+        <w:rPr>
+          <w:rFonts w:hint="eastAsia"/>
+        </w:rPr>
+        <w:t>执行结果</w:t>
+      </w:r>
+      <w:r>
+        <w:t>会</w:t>
+      </w:r>
+      <w:r>
+        <w:rPr>
+          <w:rFonts w:hint="eastAsia"/>
+        </w:rPr>
+        <w:t>全部</w:t>
+      </w:r>
+      <w:r>
+        <w:t>打印到屏幕上，可将屏幕打印结果</w:t>
+      </w:r>
+      <w:r>
+        <w:rPr>
+          <w:rFonts w:hint="eastAsia"/>
+        </w:rPr>
+        <w:t>重定向</w:t>
+      </w:r>
+      <w:r>
+        <w:t>到算子连接的结果文件中；</w:t>
+      </w:r>
+    </w:p>
+    <w:p>
+      <w:pPr>
+        <w:widowControl/>
+        <w:tabs>
+          <w:tab w:val="left" w:pos="916"/>
+          <w:tab w:val="left" w:pos="1832"/>
+          <w:tab w:val="left" w:pos="2748"/>
+          <w:tab w:val="left" w:pos="3664"/>
+          <w:tab w:val="left" w:pos="4580"/>
+          <w:tab w:val="left" w:pos="5496"/>
+          <w:tab w:val="left" w:pos="6412"/>
+          <w:tab w:val="left" w:pos="7328"/>
+          <w:tab w:val="left" w:pos="8244"/>
+          <w:tab w:val="left" w:pos="9160"/>
+          <w:tab w:val="left" w:pos="10076"/>
+          <w:tab w:val="left" w:pos="10992"/>
+          <w:tab w:val="left" w:pos="11908"/>
+          <w:tab w:val="left" w:pos="12824"/>
+          <w:tab w:val="left" w:pos="13740"/>
+          <w:tab w:val="left" w:pos="14656"/>
+        </w:tabs>
+        <w:jc w:val="center"/>
+        <w:rPr>
+          <w:rFonts w:ascii="宋体" w:eastAsia="宋体" w:hAnsi="宋体" w:cs="宋体"/>
+          <w:kern w:val="0"/>
+          <w:sz w:val="24"/>
+          <w:szCs w:val="24"/>
+        </w:rPr>
+      </w:pPr>
+      <w:r>
+        <w:rPr>
+          <w:noProof/>
+        </w:rPr>
+        <w:drawing>
+          <wp:inline distT="0" distB="0" distL="0" distR="0">
+            <wp:extent cx="4507077" cy="3302000"/>
+            <wp:effectExtent l="0" t="0" r="8255" b="0"/>
+            <wp:docPr id="150" name="图片 150" descr="C:\Users\Administrator\Documents\fhnw Files\X6144@fhkj\images\db3cd3a0-d1ad-4ce0-ab90-ef1c61b68503.png"/>
+            <wp:cNvGraphicFramePr>
+              <a:graphicFrameLocks xmlns:a="http://schemas.openxmlformats.org/drawingml/2006/main" noChangeAspect="1"/>
+            </wp:cNvGraphicFramePr>
+            <a:graphic xmlns:a="http://schemas.openxmlformats.org/drawingml/2006/main">
+              <a:graphicData uri="http://schemas.openxmlformats.org/drawingml/2006/picture">
+                <pic:pic xmlns:pic="http://schemas.openxmlformats.org/drawingml/2006/picture">
+                  <pic:nvPicPr>
+                    <pic:cNvPr id="0" name="Picture 31" descr="C:\Users\Administrator\Documents\fhnw Files\X6144@fhkj\images\db3cd3a0-d1ad-4ce0-ab90-ef1c61b68503.png"/>
+                    <pic:cNvPicPr>
+                      <a:picLocks noChangeAspect="1" noChangeArrowheads="1"/>
+                    </pic:cNvPicPr>
+                  </pic:nvPicPr>
+                  <pic:blipFill>
+                    <a:blip r:embed="rId111">
+                      <a:extLst>
+                        <a:ext uri="{28A0092B-C50C-407E-A947-70E740481C1C}">
+                          <a14:useLocalDpi xmlns:a14="http://schemas.microsoft.com/office/drawing/2010/main" val="0"/>
+                        </a:ext>
+                      </a:extLst>
+                    </a:blip>
+                    <a:srcRect/>
+                    <a:stretch>
+                      <a:fillRect/>
+                    </a:stretch>
+                  </pic:blipFill>
+                  <pic:spPr bwMode="auto">
+                    <a:xfrm>
+                      <a:off x="0" y="0"/>
+                      <a:ext cx="4529133" cy="3318159"/>
+                    </a:xfrm>
+                    <a:prstGeom prst="rect">
+                      <a:avLst/>
+                    </a:prstGeom>
+                    <a:noFill/>
+                    <a:ln>
+                      <a:noFill/>
+                    </a:ln>
+                  </pic:spPr>
+                </pic:pic>
+              </a:graphicData>
+            </a:graphic>
+          </wp:inline>
+        </w:drawing>
+      </w:r>
+    </w:p>
+    <w:p>
+      <w:pPr>
+        <w:pStyle w:val="a7"/>
+        <w:numPr>
+          <w:ilvl w:val="0"/>
+          <w:numId w:val="14"/>
+        </w:numPr>
+        <w:ind w:firstLineChars="0"/>
+      </w:pPr>
+      <w:r>
+        <w:rPr>
+          <w:rFonts w:hint="eastAsia"/>
+        </w:rPr>
+        <w:t>传参</w:t>
+      </w:r>
+      <w:r>
+        <w:t>指定结果文件：</w:t>
+      </w:r>
+      <w:r>
+        <w:rPr>
+          <w:rFonts w:hint="eastAsia"/>
+        </w:rPr>
+        <w:t>Python脚本中</w:t>
+      </w:r>
+      <w:r>
+        <w:rPr>
+          <w:rFonts w:hint="eastAsia"/>
+        </w:rPr>
+        <w:t>未</w:t>
+      </w:r>
+      <w:r>
+        <w:t>设置</w:t>
+      </w:r>
+      <w:r>
+        <w:rPr>
+          <w:rFonts w:hint="eastAsia"/>
+        </w:rPr>
+        <w:t>结果</w:t>
+      </w:r>
+      <w:r>
+        <w:t>文件的路径</w:t>
+      </w:r>
+      <w:r>
+        <w:rPr>
+          <w:rFonts w:hint="eastAsia"/>
+        </w:rPr>
+        <w:t>，</w:t>
+      </w:r>
+      <w:r>
+        <w:rPr>
+          <w:rFonts w:hint="eastAsia"/>
+        </w:rPr>
+        <w:t>算子</w:t>
+      </w:r>
+      <w:r>
+        <w:t>连接的结果文件</w:t>
+      </w:r>
+      <w:r>
+        <w:rPr>
+          <w:rFonts w:hint="eastAsia"/>
+        </w:rPr>
+        <w:t>路径</w:t>
+      </w:r>
+      <w:r>
+        <w:t>会自动显示出来，</w:t>
+      </w:r>
+      <w:r>
+        <w:rPr>
+          <w:rFonts w:hint="eastAsia"/>
+        </w:rPr>
+        <w:t>＂</w:t>
+      </w:r>
+      <w:r>
+        <w:rPr>
+          <w:rFonts w:hint="eastAsia"/>
+        </w:rPr>
+        <w:t>-f</w:t>
+      </w:r>
+      <w:r>
+        <w:t>2</w:t>
+      </w:r>
+      <w:r>
+        <w:t>＂</w:t>
+      </w:r>
+      <w:r>
+        <w:rPr>
+          <w:rFonts w:hint="eastAsia"/>
+        </w:rPr>
+        <w:t>默认指代</w:t>
+      </w:r>
+      <w:r>
+        <w:t>输</w:t>
+      </w:r>
+      <w:r>
+        <w:rPr>
+          <w:rFonts w:hint="eastAsia"/>
+        </w:rPr>
+        <w:t>出</w:t>
+      </w:r>
+      <w:r>
+        <w:t>文件</w:t>
+      </w:r>
+      <w:r>
+        <w:rPr>
+          <w:rFonts w:hint="eastAsia"/>
+        </w:rPr>
+        <w:t>设置</w:t>
+      </w:r>
+      <w:r>
+        <w:t>参数</w:t>
+      </w:r>
+      <w:r>
+        <w:rPr>
+          <w:rFonts w:hint="eastAsia"/>
+        </w:rPr>
+        <w:t>，脚本执行</w:t>
+      </w:r>
+      <w:r>
+        <w:t>结果</w:t>
+      </w:r>
+      <w:r>
+        <w:rPr>
+          <w:rFonts w:hint="eastAsia"/>
+        </w:rPr>
+        <w:t>也</w:t>
+      </w:r>
+      <w:r>
+        <w:t>会直接存入算子连接的结果文件中</w:t>
+      </w:r>
+      <w:r>
+        <w:rPr>
+          <w:rFonts w:hint="eastAsia"/>
+        </w:rPr>
+        <w:t>。</w:t>
+      </w:r>
+    </w:p>
+    <w:p>
+      <w:pPr>
+        <w:widowControl/>
+        <w:tabs>
+          <w:tab w:val="left" w:pos="916"/>
+          <w:tab w:val="left" w:pos="1832"/>
+          <w:tab w:val="left" w:pos="2748"/>
+          <w:tab w:val="left" w:pos="3664"/>
+          <w:tab w:val="left" w:pos="4580"/>
+          <w:tab w:val="left" w:pos="5496"/>
+          <w:tab w:val="left" w:pos="6412"/>
+          <w:tab w:val="left" w:pos="7328"/>
+          <w:tab w:val="left" w:pos="8244"/>
+          <w:tab w:val="left" w:pos="9160"/>
+          <w:tab w:val="left" w:pos="10076"/>
+          <w:tab w:val="left" w:pos="10992"/>
+          <w:tab w:val="left" w:pos="11908"/>
+          <w:tab w:val="left" w:pos="12824"/>
+          <w:tab w:val="left" w:pos="13740"/>
+          <w:tab w:val="left" w:pos="14656"/>
+        </w:tabs>
+        <w:jc w:val="center"/>
+        <w:rPr>
+          <w:rFonts w:ascii="宋体" w:eastAsia="宋体" w:hAnsi="宋体" w:cs="宋体"/>
+          <w:kern w:val="0"/>
+          <w:sz w:val="24"/>
+          <w:szCs w:val="24"/>
+        </w:rPr>
+      </w:pPr>
+      <w:r>
+        <w:rPr>
+          <w:noProof/>
+        </w:rPr>
+        <w:lastRenderedPageBreak/>
+        <w:drawing>
+          <wp:inline distT="0" distB="0" distL="0" distR="0">
+            <wp:extent cx="4412154" cy="3181350"/>
+            <wp:effectExtent l="0" t="0" r="7620" b="0"/>
+            <wp:docPr id="132" name="图片 132" descr="C:\Users\Administrator\Documents\fhnw Files\X6144@fhkj\images\a484bdbf-66b6-48b7-9450-98bdb6ce4b35.png"/>
+            <wp:cNvGraphicFramePr>
+              <a:graphicFrameLocks xmlns:a="http://schemas.openxmlformats.org/drawingml/2006/main" noChangeAspect="1"/>
+            </wp:cNvGraphicFramePr>
+            <a:graphic xmlns:a="http://schemas.openxmlformats.org/drawingml/2006/main">
+              <a:graphicData uri="http://schemas.openxmlformats.org/drawingml/2006/picture">
+                <pic:pic xmlns:pic="http://schemas.openxmlformats.org/drawingml/2006/picture">
+                  <pic:nvPicPr>
+                    <pic:cNvPr id="0" name="Picture 27" descr="C:\Users\Administrator\Documents\fhnw Files\X6144@fhkj\images\a484bdbf-66b6-48b7-9450-98bdb6ce4b35.png"/>
+                    <pic:cNvPicPr>
+                      <a:picLocks noChangeAspect="1" noChangeArrowheads="1"/>
+                    </pic:cNvPicPr>
+                  </pic:nvPicPr>
+                  <pic:blipFill>
+                    <a:blip r:embed="rId112">
+                      <a:extLst>
+                        <a:ext uri="{28A0092B-C50C-407E-A947-70E740481C1C}">
+                          <a14:useLocalDpi xmlns:a14="http://schemas.microsoft.com/office/drawing/2010/main" val="0"/>
+                        </a:ext>
+                      </a:extLst>
+                    </a:blip>
+                    <a:srcRect/>
+                    <a:stretch>
+                      <a:fillRect/>
+                    </a:stretch>
+                  </pic:blipFill>
+                  <pic:spPr bwMode="auto">
+                    <a:xfrm>
+                      <a:off x="0" y="0"/>
+                      <a:ext cx="4428561" cy="3193180"/>
+                    </a:xfrm>
+                    <a:prstGeom prst="rect">
+                      <a:avLst/>
+                    </a:prstGeom>
+                    <a:noFill/>
+                    <a:ln>
+                      <a:noFill/>
+                    </a:ln>
+                  </pic:spPr>
+                </pic:pic>
+              </a:graphicData>
+            </a:graphic>
+          </wp:inline>
+        </w:drawing>
+      </w:r>
+    </w:p>
+    <w:p>
+      <w:pPr>
+        <w:pStyle w:val="a7"/>
+        <w:numPr>
+          <w:ilvl w:val="0"/>
+          <w:numId w:val="14"/>
+        </w:numPr>
+        <w:ind w:firstLineChars="0"/>
+      </w:pPr>
+      <w:r>
+        <w:rPr>
+          <w:rFonts w:hint="eastAsia"/>
+        </w:rPr>
+        <w:t>浏览</w:t>
+      </w:r>
+      <w:r>
+        <w:t>指定结果文件</w:t>
+      </w:r>
+      <w:r>
+        <w:rPr>
+          <w:rFonts w:hint="eastAsia"/>
+        </w:rPr>
+        <w:t>：</w:t>
+      </w:r>
+      <w:r>
+        <w:rPr>
+          <w:rFonts w:hint="eastAsia"/>
+        </w:rPr>
+        <w:t>Python脚本中</w:t>
+      </w:r>
+      <w:r>
+        <w:t>已设置好</w:t>
+      </w:r>
+      <w:r>
+        <w:rPr>
+          <w:rFonts w:hint="eastAsia"/>
+        </w:rPr>
+        <w:t>结果</w:t>
+      </w:r>
+      <w:r>
+        <w:t>文件的路径</w:t>
+      </w:r>
+      <w:r>
+        <w:rPr>
+          <w:rFonts w:hint="eastAsia"/>
+        </w:rPr>
+        <w:t>，</w:t>
+      </w:r>
+      <w:r>
+        <w:t>执行Python</w:t>
+      </w:r>
+      <w:r>
+        <w:rPr>
+          <w:rFonts w:hint="eastAsia"/>
+        </w:rPr>
+        <w:t>脚本</w:t>
+      </w:r>
+      <w:r>
+        <w:rPr>
+          <w:rFonts w:hint="eastAsia"/>
+        </w:rPr>
+        <w:t>时在</w:t>
+      </w:r>
+      <w:r>
+        <w:t>指定路径中可能会生成多个结果文件，点击</w:t>
+      </w:r>
+      <w:r>
+        <w:t>“</w:t>
+      </w:r>
+      <w:r>
+        <w:rPr>
+          <w:rFonts w:hint="eastAsia"/>
+        </w:rPr>
+        <w:t>约定</w:t>
+      </w:r>
+      <w:r>
+        <w:t>”</w:t>
+      </w:r>
+      <w:r>
+        <w:rPr>
+          <w:rFonts w:hint="eastAsia"/>
+        </w:rPr>
+        <w:t>按钮</w:t>
+      </w:r>
+      <w:r>
+        <w:t>可从生成的</w:t>
+      </w:r>
+      <w:r>
+        <w:rPr>
+          <w:rFonts w:hint="eastAsia"/>
+        </w:rPr>
+        <w:t>多个</w:t>
+      </w:r>
+      <w:r>
+        <w:t>结果文件</w:t>
+      </w:r>
+      <w:r>
+        <w:rPr>
+          <w:rFonts w:hint="eastAsia"/>
+        </w:rPr>
+        <w:t>中</w:t>
+      </w:r>
+      <w:r>
+        <w:t>选择</w:t>
+      </w:r>
+      <w:r>
+        <w:rPr>
+          <w:rFonts w:hint="eastAsia"/>
+        </w:rPr>
+        <w:t>一个作为</w:t>
+      </w:r>
+      <w:r>
+        <w:t>算子的生成结果，便可进行后续</w:t>
+      </w:r>
+      <w:r>
+        <w:rPr>
+          <w:rFonts w:hint="eastAsia"/>
+        </w:rPr>
+        <w:t>连接</w:t>
+      </w:r>
+      <w:r>
+        <w:t>操作。</w:t>
+      </w:r>
+    </w:p>
+    <w:p>
+      <w:pPr>
+        <w:widowControl/>
+        <w:tabs>
+          <w:tab w:val="left" w:pos="916"/>
+          <w:tab w:val="left" w:pos="1832"/>
+          <w:tab w:val="left" w:pos="2748"/>
+          <w:tab w:val="left" w:pos="3664"/>
+          <w:tab w:val="left" w:pos="4580"/>
+          <w:tab w:val="left" w:pos="5496"/>
+          <w:tab w:val="left" w:pos="6412"/>
+          <w:tab w:val="left" w:pos="7328"/>
+          <w:tab w:val="left" w:pos="8244"/>
+          <w:tab w:val="left" w:pos="9160"/>
+          <w:tab w:val="left" w:pos="10076"/>
+          <w:tab w:val="left" w:pos="10992"/>
+          <w:tab w:val="left" w:pos="11908"/>
+          <w:tab w:val="left" w:pos="12824"/>
+          <w:tab w:val="left" w:pos="13740"/>
+          <w:tab w:val="left" w:pos="14656"/>
+        </w:tabs>
+        <w:jc w:val="center"/>
+        <w:rPr>
+          <w:rFonts w:ascii="宋体" w:eastAsia="宋体" w:hAnsi="宋体" w:cs="宋体"/>
+          <w:kern w:val="0"/>
+          <w:sz w:val="24"/>
+          <w:szCs w:val="24"/>
+        </w:rPr>
+      </w:pPr>
+      <w:r>
+        <w:rPr>
+          <w:noProof/>
+        </w:rPr>
+        <w:drawing>
+          <wp:inline distT="0" distB="0" distL="0" distR="0">
+            <wp:extent cx="4394367" cy="3232150"/>
+            <wp:effectExtent l="0" t="0" r="6350" b="6350"/>
+            <wp:docPr id="149" name="图片 149" descr="C:\Users\Administrator\Documents\fhnw Files\X6144@fhkj\images\f0628b72-b232-43b8-b571-87647ddfa202.png"/>
+            <wp:cNvGraphicFramePr>
+              <a:graphicFrameLocks xmlns:a="http://schemas.openxmlformats.org/drawingml/2006/main" noChangeAspect="1"/>
+            </wp:cNvGraphicFramePr>
+            <a:graphic xmlns:a="http://schemas.openxmlformats.org/drawingml/2006/main">
+              <a:graphicData uri="http://schemas.openxmlformats.org/drawingml/2006/picture">
+                <pic:pic xmlns:pic="http://schemas.openxmlformats.org/drawingml/2006/picture">
+                  <pic:nvPicPr>
+                    <pic:cNvPr id="0" name="Picture 29" descr="C:\Users\Administrator\Documents\fhnw Files\X6144@fhkj\images\f0628b72-b232-43b8-b571-87647ddfa202.png"/>
+                    <pic:cNvPicPr>
+                      <a:picLocks noChangeAspect="1" noChangeArrowheads="1"/>
+                    </pic:cNvPicPr>
+                  </pic:nvPicPr>
+                  <pic:blipFill>
+                    <a:blip r:embed="rId113">
+                      <a:extLst>
+                        <a:ext uri="{28A0092B-C50C-407E-A947-70E740481C1C}">
+                          <a14:useLocalDpi xmlns:a14="http://schemas.microsoft.com/office/drawing/2010/main" val="0"/>
+                        </a:ext>
+                      </a:extLst>
+                    </a:blip>
+                    <a:srcRect/>
+                    <a:stretch>
+                      <a:fillRect/>
+                    </a:stretch>
+                  </pic:blipFill>
+                  <pic:spPr bwMode="auto">
+                    <a:xfrm>
+                      <a:off x="0" y="0"/>
+                      <a:ext cx="4415169" cy="3247450"/>
+                    </a:xfrm>
+                    <a:prstGeom prst="rect">
+                      <a:avLst/>
+                    </a:prstGeom>
+                    <a:noFill/>
+                    <a:ln>
+                      <a:noFill/>
+                    </a:ln>
+                  </pic:spPr>
+                </pic:pic>
+              </a:graphicData>
+            </a:graphic>
+          </wp:inline>
+        </w:drawing>
+      </w:r>
+    </w:p>
+    <w:p>
+      <w:pPr>
+        <w:ind w:firstLineChars="200" w:firstLine="420"/>
+      </w:pPr>
+      <w:r>
+        <w:rPr>
+          <w:rFonts w:hint="eastAsia"/>
+        </w:rPr>
+        <w:t>用户</w:t>
+      </w:r>
+      <w:r>
+        <w:t>还可选择结果文件在数据预览中的文件编码格式和文件分隔符，避免数据预览</w:t>
+      </w:r>
+      <w:r>
+        <w:rPr>
+          <w:rFonts w:hint="eastAsia"/>
+        </w:rPr>
+        <w:t>过程中</w:t>
+      </w:r>
+      <w:r>
+        <w:t>数据</w:t>
+      </w:r>
+      <w:r>
+        <w:rPr>
+          <w:rFonts w:hint="eastAsia"/>
+        </w:rPr>
+        <w:t>出现</w:t>
+      </w:r>
+      <w:r>
+        <w:t>乱码的情况</w:t>
+      </w:r>
+      <w:r>
+        <w:rPr>
+          <w:rFonts w:hint="eastAsia"/>
+        </w:rPr>
+        <w:t>，</w:t>
+      </w:r>
+      <w:r>
+        <w:t>并对数据展示格式进行规整</w:t>
+      </w:r>
+      <w:r>
+        <w:t>。</w:t>
+      </w:r>
+    </w:p>
+    <w:p>
+      <w:pPr>
+        <w:widowControl/>
+        <w:tabs>
+          <w:tab w:val="left" w:pos="916"/>
+          <w:tab w:val="left" w:pos="1832"/>
+          <w:tab w:val="left" w:pos="2748"/>
+          <w:tab w:val="left" w:pos="3664"/>
+          <w:tab w:val="left" w:pos="4580"/>
+          <w:tab w:val="left" w:pos="5496"/>
+          <w:tab w:val="left" w:pos="6412"/>
+          <w:tab w:val="left" w:pos="7328"/>
+          <w:tab w:val="left" w:pos="8244"/>
+          <w:tab w:val="left" w:pos="9160"/>
+          <w:tab w:val="left" w:pos="10076"/>
+          <w:tab w:val="left" w:pos="10992"/>
+          <w:tab w:val="left" w:pos="11908"/>
+          <w:tab w:val="left" w:pos="12824"/>
+          <w:tab w:val="left" w:pos="13740"/>
+          <w:tab w:val="left" w:pos="14656"/>
+        </w:tabs>
+        <w:jc w:val="center"/>
+        <w:rPr>
+          <w:rFonts w:ascii="宋体" w:eastAsia="宋体" w:hAnsi="宋体" w:cs="宋体"/>
+          <w:kern w:val="0"/>
+          <w:sz w:val="24"/>
+          <w:szCs w:val="24"/>
+        </w:rPr>
+      </w:pPr>
+      <w:r>
+        <w:rPr>
+          <w:rFonts w:ascii="宋体" w:eastAsia="宋体" w:hAnsi="宋体" w:cs="宋体"/>
+          <w:noProof/>
+          <w:kern w:val="0"/>
+          <w:sz w:val="24"/>
+          <w:szCs w:val="24"/>
+        </w:rPr>
+        <w:drawing>
+          <wp:inline distT="0" distB="0" distL="0" distR="0">
+            <wp:extent cx="4431665" cy="939530"/>
+            <wp:effectExtent l="0" t="0" r="6985" b="0"/>
+            <wp:docPr id="146" name="图片 146" descr="C:\Users\Administrator\Documents\fhnw Files\X6144@fhkj\images\614e71d3-0bc9-4337-a218-4a4efff9dbda.png"/>
+            <wp:cNvGraphicFramePr>
+              <a:graphicFrameLocks xmlns:a="http://schemas.openxmlformats.org/drawingml/2006/main" noChangeAspect="1"/>
+            </wp:cNvGraphicFramePr>
+            <a:graphic xmlns:a="http://schemas.openxmlformats.org/drawingml/2006/main">
+              <a:graphicData uri="http://schemas.openxmlformats.org/drawingml/2006/picture">
+                <pic:pic xmlns:pic="http://schemas.openxmlformats.org/drawingml/2006/picture">
+                  <pic:nvPicPr>
+                    <pic:cNvPr id="0" name="Picture 29" descr="C:\Users\Administrator\Documents\fhnw Files\X6144@fhkj\images\614e71d3-0bc9-4337-a218-4a4efff9dbda.png"/>
+                    <pic:cNvPicPr>
+                      <a:picLocks noChangeAspect="1" noChangeArrowheads="1"/>
+                    </pic:cNvPicPr>
+                  </pic:nvPicPr>
+                  <pic:blipFill>
+                    <a:blip r:embed="rId114">
+                      <a:extLst>
+                        <a:ext uri="{28A0092B-C50C-407E-A947-70E740481C1C}">
+                          <a14:useLocalDpi xmlns:a14="http://schemas.microsoft.com/office/drawing/2010/main" val="0"/>
+                        </a:ext>
+                      </a:extLst>
+                    </a:blip>
+                    <a:srcRect/>
+                    <a:stretch>
+                      <a:fillRect/>
+                    </a:stretch>
+                  </pic:blipFill>
+                  <pic:spPr bwMode="auto">
+                    <a:xfrm>
+                      <a:off x="0" y="0"/>
+                      <a:ext cx="4490517" cy="952007"/>
+                    </a:xfrm>
+                    <a:prstGeom prst="rect">
+                      <a:avLst/>
+                    </a:prstGeom>
+                    <a:noFill/>
+                    <a:ln>
+                      <a:noFill/>
+                    </a:ln>
+                  </pic:spPr>
+                </pic:pic>
+              </a:graphicData>
+            </a:graphic>
+          </wp:inline>
+        </w:drawing>
+      </w:r>
+    </w:p>
+    <w:p>
+      <w:pPr>
+        <w:ind w:firstLineChars="200" w:firstLine="420"/>
+      </w:pPr>
+      <w:r>
+        <w:rPr>
+          <w:rFonts w:hint="eastAsia"/>
+        </w:rPr>
+        <w:lastRenderedPageBreak/>
+        <w:t>根据</w:t>
+      </w:r>
+      <w:r>
+        <w:t>用户</w:t>
+      </w:r>
+      <w:r>
+        <w:rPr>
+          <w:rFonts w:hint="eastAsia"/>
+        </w:rPr>
+        <w:t>以上对Python脚本的</w:t>
+      </w:r>
+      <w:r>
+        <w:t>选择</w:t>
+      </w:r>
+      <w:r>
+        <w:rPr>
+          <w:rFonts w:hint="eastAsia"/>
+        </w:rPr>
+        <w:t>设置</w:t>
+      </w:r>
+      <w:r>
+        <w:t>，自动生成脚本执行命令在执行脚本命令预览框中。</w:t>
+      </w:r>
+    </w:p>
+    <w:p>
+      <w:pPr>
+        <w:widowControl/>
+        <w:tabs>
+          <w:tab w:val="left" w:pos="916"/>
+          <w:tab w:val="left" w:pos="1832"/>
+          <w:tab w:val="left" w:pos="2748"/>
+          <w:tab w:val="left" w:pos="3664"/>
+          <w:tab w:val="left" w:pos="4580"/>
+          <w:tab w:val="left" w:pos="5496"/>
+          <w:tab w:val="left" w:pos="6412"/>
+          <w:tab w:val="left" w:pos="7328"/>
+          <w:tab w:val="left" w:pos="8244"/>
+          <w:tab w:val="left" w:pos="9160"/>
+          <w:tab w:val="left" w:pos="10076"/>
+          <w:tab w:val="left" w:pos="10992"/>
+          <w:tab w:val="left" w:pos="11908"/>
+          <w:tab w:val="left" w:pos="12824"/>
+          <w:tab w:val="left" w:pos="13740"/>
+          <w:tab w:val="left" w:pos="14656"/>
+        </w:tabs>
+        <w:jc w:val="center"/>
+        <w:rPr>
+          <w:rFonts w:ascii="宋体" w:eastAsia="宋体" w:hAnsi="宋体" w:cs="宋体"/>
+          <w:kern w:val="0"/>
+          <w:sz w:val="24"/>
+          <w:szCs w:val="24"/>
+        </w:rPr>
+      </w:pPr>
+      <w:r>
+        <w:rPr>
+          <w:rFonts w:ascii="宋体" w:eastAsia="宋体" w:hAnsi="宋体" w:cs="宋体"/>
+          <w:noProof/>
+          <w:kern w:val="0"/>
+          <w:sz w:val="24"/>
+          <w:szCs w:val="24"/>
+        </w:rPr>
+        <w:drawing>
+          <wp:inline distT="0" distB="0" distL="0" distR="0">
+            <wp:extent cx="4439655" cy="4705350"/>
+            <wp:effectExtent l="0" t="0" r="0" b="0"/>
+            <wp:docPr id="151" name="图片 151" descr="C:\Users\Administrator\Documents\fhnw Files\X6144@fhkj\images\ad42ca47-d582-4fad-ba92-c995dd8ca75c.png"/>
+            <wp:cNvGraphicFramePr>
+              <a:graphicFrameLocks xmlns:a="http://schemas.openxmlformats.org/drawingml/2006/main" noChangeAspect="1"/>
+            </wp:cNvGraphicFramePr>
+            <a:graphic xmlns:a="http://schemas.openxmlformats.org/drawingml/2006/main">
+              <a:graphicData uri="http://schemas.openxmlformats.org/drawingml/2006/picture">
+                <pic:pic xmlns:pic="http://schemas.openxmlformats.org/drawingml/2006/picture">
+                  <pic:nvPicPr>
+                    <pic:cNvPr id="0" name="Picture 33" descr="C:\Users\Administrator\Documents\fhnw Files\X6144@fhkj\images\ad42ca47-d582-4fad-ba92-c995dd8ca75c.png"/>
+                    <pic:cNvPicPr>
+                      <a:picLocks noChangeAspect="1" noChangeArrowheads="1"/>
+                    </pic:cNvPicPr>
+                  </pic:nvPicPr>
+                  <pic:blipFill>
+                    <a:blip r:embed="rId115">
+                      <a:extLst>
+                        <a:ext uri="{28A0092B-C50C-407E-A947-70E740481C1C}">
+                          <a14:useLocalDpi xmlns:a14="http://schemas.microsoft.com/office/drawing/2010/main" val="0"/>
+                        </a:ext>
+                      </a:extLst>
+                    </a:blip>
+                    <a:srcRect/>
+                    <a:stretch>
+                      <a:fillRect/>
+                    </a:stretch>
+                  </pic:blipFill>
+                  <pic:spPr bwMode="auto">
+                    <a:xfrm>
+                      <a:off x="0" y="0"/>
+                      <a:ext cx="4465350" cy="4732583"/>
+                    </a:xfrm>
+                    <a:prstGeom prst="rect">
+                      <a:avLst/>
+                    </a:prstGeom>
+                    <a:noFill/>
+                    <a:ln>
+                      <a:noFill/>
+                    </a:ln>
+                  </pic:spPr>
+                </pic:pic>
+              </a:graphicData>
+            </a:graphic>
+          </wp:inline>
+        </w:drawing>
+      </w:r>
+    </w:p>
+    <w:p>
+      <w:pPr>
+        <w:ind w:firstLineChars="200" w:firstLine="420"/>
+      </w:pPr>
+      <w:r>
+        <w:rPr>
+          <w:rFonts w:hint="eastAsia"/>
+        </w:rPr>
+        <w:t>点击</w:t>
+      </w:r>
+      <w:r>
+        <w:t>帮助说明按钮可显示</w:t>
+      </w:r>
+      <w:r>
+        <w:rPr>
+          <w:rFonts w:hint="eastAsia"/>
+        </w:rPr>
+        <w:t>算子</w:t>
+      </w:r>
+      <w:r>
+        <w:t>设置的具体说明。</w:t>
+      </w:r>
+    </w:p>
+    <w:p>
+      <w:pPr>
+        <w:widowControl/>
+        <w:tabs>
+          <w:tab w:val="left" w:pos="916"/>
+          <w:tab w:val="left" w:pos="1832"/>
+          <w:tab w:val="left" w:pos="2748"/>
+          <w:tab w:val="left" w:pos="3664"/>
+          <w:tab w:val="left" w:pos="4580"/>
+          <w:tab w:val="left" w:pos="5496"/>
+          <w:tab w:val="left" w:pos="6412"/>
+          <w:tab w:val="left" w:pos="7328"/>
+          <w:tab w:val="left" w:pos="8244"/>
+          <w:tab w:val="left" w:pos="9160"/>
+          <w:tab w:val="left" w:pos="10076"/>
+          <w:tab w:val="left" w:pos="10992"/>
+          <w:tab w:val="left" w:pos="11908"/>
+          <w:tab w:val="left" w:pos="12824"/>
+          <w:tab w:val="left" w:pos="13740"/>
+          <w:tab w:val="left" w:pos="14656"/>
+        </w:tabs>
+        <w:jc w:val="center"/>
+        <w:rPr>
+          <w:rFonts w:ascii="宋体" w:eastAsia="宋体" w:hAnsi="宋体" w:cs="宋体"/>
+          <w:kern w:val="0"/>
+          <w:sz w:val="24"/>
+          <w:szCs w:val="24"/>
+        </w:rPr>
+      </w:pPr>
+      <w:r>
+        <w:rPr>
+          <w:rFonts w:ascii="宋体" w:eastAsia="宋体" w:hAnsi="宋体" w:cs="宋体"/>
+          <w:noProof/>
+          <w:kern w:val="0"/>
+          <w:sz w:val="24"/>
+          <w:szCs w:val="24"/>
+        </w:rPr>
+        <w:drawing>
+          <wp:inline distT="0" distB="0" distL="0" distR="0">
+            <wp:extent cx="4445000" cy="1685592"/>
+            <wp:effectExtent l="0" t="0" r="0" b="0"/>
+            <wp:docPr id="152" name="图片 152" descr="C:\Users\Administrator\Documents\fhnw Files\X6144@fhkj\images\3f8521b0-ac1e-4087-bb1c-9e55b95ebbc4.png"/>
+            <wp:cNvGraphicFramePr>
+              <a:graphicFrameLocks xmlns:a="http://schemas.openxmlformats.org/drawingml/2006/main" noChangeAspect="1"/>
+            </wp:cNvGraphicFramePr>
+            <a:graphic xmlns:a="http://schemas.openxmlformats.org/drawingml/2006/main">
+              <a:graphicData uri="http://schemas.openxmlformats.org/drawingml/2006/picture">
+                <pic:pic xmlns:pic="http://schemas.openxmlformats.org/drawingml/2006/picture">
+                  <pic:nvPicPr>
+                    <pic:cNvPr id="0" name="Picture 35" descr="C:\Users\Administrator\Documents\fhnw Files\X6144@fhkj\images\3f8521b0-ac1e-4087-bb1c-9e55b95ebbc4.png"/>
+                    <pic:cNvPicPr>
+                      <a:picLocks noChangeAspect="1" noChangeArrowheads="1"/>
+                    </pic:cNvPicPr>
+                  </pic:nvPicPr>
+                  <pic:blipFill>
+                    <a:blip r:embed="rId116">
+                      <a:extLst>
+                        <a:ext uri="{28A0092B-C50C-407E-A947-70E740481C1C}">
+                          <a14:useLocalDpi xmlns:a14="http://schemas.microsoft.com/office/drawing/2010/main" val="0"/>
+                        </a:ext>
+                      </a:extLst>
+                    </a:blip>
+                    <a:srcRect/>
+                    <a:stretch>
+                      <a:fillRect/>
+                    </a:stretch>
+                  </pic:blipFill>
+                  <pic:spPr bwMode="auto">
+                    <a:xfrm>
+                      <a:off x="0" y="0"/>
+                      <a:ext cx="4487704" cy="1701786"/>
+                    </a:xfrm>
+                    <a:prstGeom prst="rect">
+                      <a:avLst/>
+                    </a:prstGeom>
+                    <a:noFill/>
+                    <a:ln>
+                      <a:noFill/>
+                    </a:ln>
+                  </pic:spPr>
+                </pic:pic>
+              </a:graphicData>
+            </a:graphic>
+          </wp:inline>
+        </w:drawing>
+      </w:r>
+    </w:p>
+    <w:p>
+      <w:pPr>
+        <w:widowControl/>
+        <w:tabs>
+          <w:tab w:val="left" w:pos="916"/>
+          <w:tab w:val="left" w:pos="1832"/>
+          <w:tab w:val="left" w:pos="2748"/>
+          <w:tab w:val="left" w:pos="3664"/>
+          <w:tab w:val="left" w:pos="4580"/>
+          <w:tab w:val="left" w:pos="5496"/>
+          <w:tab w:val="left" w:pos="6412"/>
+          <w:tab w:val="left" w:pos="7328"/>
+          <w:tab w:val="left" w:pos="8244"/>
+          <w:tab w:val="left" w:pos="9160"/>
+          <w:tab w:val="left" w:pos="10076"/>
+          <w:tab w:val="left" w:pos="10992"/>
+          <w:tab w:val="left" w:pos="11908"/>
+          <w:tab w:val="left" w:pos="12824"/>
+          <w:tab w:val="left" w:pos="13740"/>
+          <w:tab w:val="left" w:pos="14656"/>
+        </w:tabs>
+        <w:jc w:val="center"/>
+        <w:rPr>
+          <w:rFonts w:ascii="宋体" w:eastAsia="宋体" w:hAnsi="宋体" w:cs="宋体"/>
+          <w:kern w:val="0"/>
+          <w:sz w:val="24"/>
+          <w:szCs w:val="24"/>
+        </w:rPr>
+      </w:pPr>
+    </w:p>
+    <w:p>
+      <w:pPr>
+        <w:widowControl/>
+        <w:tabs>
+          <w:tab w:val="left" w:pos="916"/>
+          <w:tab w:val="left" w:pos="1832"/>
+          <w:tab w:val="left" w:pos="2748"/>
+          <w:tab w:val="left" w:pos="3664"/>
+          <w:tab w:val="left" w:pos="4580"/>
+          <w:tab w:val="left" w:pos="5496"/>
+          <w:tab w:val="left" w:pos="6412"/>
+          <w:tab w:val="left" w:pos="7328"/>
+          <w:tab w:val="left" w:pos="8244"/>
+          <w:tab w:val="left" w:pos="9160"/>
+          <w:tab w:val="left" w:pos="10076"/>
+          <w:tab w:val="left" w:pos="10992"/>
+          <w:tab w:val="left" w:pos="11908"/>
+          <w:tab w:val="left" w:pos="12824"/>
+          <w:tab w:val="left" w:pos="13740"/>
+          <w:tab w:val="left" w:pos="14656"/>
+        </w:tabs>
+        <w:jc w:val="center"/>
+        <w:rPr>
+          <w:rFonts w:ascii="宋体" w:eastAsia="宋体" w:hAnsi="宋体" w:cs="宋体" w:hint="eastAsia"/>
+          <w:kern w:val="0"/>
+          <w:sz w:val="24"/>
+          <w:szCs w:val="24"/>
+        </w:rPr>
+      </w:pPr>
+    </w:p>
+    <w:p>
+      <w:pPr>
+        <w:pStyle w:val="3"/>
+      </w:pPr>
+      <w:r>
+        <w:lastRenderedPageBreak/>
+        <w:t>16</w:t>
+      </w:r>
+      <w:r>
+        <w:t xml:space="preserve"> </w:t>
+      </w:r>
+      <w:r>
+        <w:rPr>
+          <w:rFonts w:hint="eastAsia"/>
+        </w:rPr>
+        <w:t>关键词</w:t>
+      </w:r>
+      <w:r>
+        <w:t>过滤</w:t>
+      </w:r>
+      <w:r>
+        <w:t>算子</w:t>
+      </w:r>
+    </w:p>
+    <w:p>
+      <w:pPr>
+        <w:pStyle w:val="4"/>
+        <w:rPr>
+          <w:rFonts w:hint="eastAsia"/>
+        </w:rPr>
+      </w:pPr>
+      <w:r>
+        <w:t>1</w:t>
+      </w:r>
+      <w:r>
+        <w:t>6</w:t>
+      </w:r>
+      <w:r>
+        <w:t xml:space="preserve">.1 </w:t>
+      </w:r>
+      <w:r>
+        <w:rPr>
+          <w:rFonts w:hint="eastAsia"/>
+        </w:rPr>
+        <w:t>算子设置</w:t>
+      </w:r>
+    </w:p>
+    <w:p>
+      <w:pPr>
+        <w:ind w:firstLineChars="200" w:firstLine="420"/>
+        <w:rPr>
+          <w:rFonts w:hint="eastAsia"/>
+        </w:rPr>
+      </w:pPr>
+      <w:r>
+        <w:rPr>
+          <w:rFonts w:hint="eastAsia"/>
+        </w:rPr>
+        <w:t>关键词</w:t>
+      </w:r>
+      <w:r>
+        <w:t>过滤算子主要用</w:t>
+      </w:r>
+      <w:r>
+        <w:rPr>
+          <w:rFonts w:hint="eastAsia"/>
+        </w:rPr>
+        <w:t>文本</w:t>
+      </w:r>
+      <w:r>
+        <w:t>关键词对数据字段进行过滤</w:t>
+      </w:r>
+      <w:r>
+        <w:rPr>
+          <w:rFonts w:hint="eastAsia"/>
+        </w:rPr>
+        <w:t>。</w:t>
+      </w:r>
+    </w:p>
+    <w:p>
+      <w:pPr>
+        <w:widowControl/>
+        <w:tabs>
+          <w:tab w:val="left" w:pos="916"/>
+          <w:tab w:val="left" w:pos="1832"/>
+          <w:tab w:val="left" w:pos="2748"/>
+          <w:tab w:val="left" w:pos="3664"/>
+          <w:tab w:val="left" w:pos="4580"/>
+          <w:tab w:val="left" w:pos="5496"/>
+          <w:tab w:val="left" w:pos="6412"/>
+          <w:tab w:val="left" w:pos="7328"/>
+          <w:tab w:val="left" w:pos="8244"/>
+          <w:tab w:val="left" w:pos="9160"/>
+          <w:tab w:val="left" w:pos="10076"/>
+          <w:tab w:val="left" w:pos="10992"/>
+          <w:tab w:val="left" w:pos="11908"/>
+          <w:tab w:val="left" w:pos="12824"/>
+          <w:tab w:val="left" w:pos="13740"/>
+          <w:tab w:val="left" w:pos="14656"/>
+        </w:tabs>
+        <w:jc w:val="center"/>
+        <w:rPr>
+          <w:rFonts w:ascii="宋体" w:eastAsia="宋体" w:hAnsi="宋体" w:cs="宋体"/>
+          <w:kern w:val="0"/>
+          <w:sz w:val="24"/>
+          <w:szCs w:val="24"/>
+        </w:rPr>
+      </w:pPr>
+      <w:r>
+        <w:rPr>
+          <w:rFonts w:ascii="宋体" w:eastAsia="宋体" w:hAnsi="宋体" w:cs="宋体"/>
+          <w:noProof/>
+          <w:kern w:val="0"/>
+          <w:sz w:val="24"/>
+          <w:szCs w:val="24"/>
+        </w:rPr>
+        <w:drawing>
+          <wp:inline distT="0" distB="0" distL="0" distR="0">
+            <wp:extent cx="4535901" cy="3295650"/>
+            <wp:effectExtent l="0" t="0" r="0" b="0"/>
+            <wp:docPr id="153" name="图片 153" descr="C:\Users\Administrator\Documents\fhnw Files\X6144@fhkj\images\2127d27b-c0bf-471a-823c-1c7d0663fe70.png"/>
+            <wp:cNvGraphicFramePr>
+              <a:graphicFrameLocks xmlns:a="http://schemas.openxmlformats.org/drawingml/2006/main" noChangeAspect="1"/>
+            </wp:cNvGraphicFramePr>
+            <a:graphic xmlns:a="http://schemas.openxmlformats.org/drawingml/2006/main">
+              <a:graphicData uri="http://schemas.openxmlformats.org/drawingml/2006/picture">
+                <pic:pic xmlns:pic="http://schemas.openxmlformats.org/drawingml/2006/picture">
+                  <pic:nvPicPr>
+                    <pic:cNvPr id="0" name="Picture 37" descr="C:\Users\Administrator\Documents\fhnw Files\X6144@fhkj\images\2127d27b-c0bf-471a-823c-1c7d0663fe70.png"/>
+                    <pic:cNvPicPr>
+                      <a:picLocks noChangeAspect="1" noChangeArrowheads="1"/>
+                    </pic:cNvPicPr>
+                  </pic:nvPicPr>
+                  <pic:blipFill>
+                    <a:blip r:embed="rId117">
+                      <a:extLst>
+                        <a:ext uri="{28A0092B-C50C-407E-A947-70E740481C1C}">
+                          <a14:useLocalDpi xmlns:a14="http://schemas.microsoft.com/office/drawing/2010/main" val="0"/>
+                        </a:ext>
+                      </a:extLst>
+                    </a:blip>
+                    <a:srcRect/>
+                    <a:stretch>
+                      <a:fillRect/>
+                    </a:stretch>
+                  </pic:blipFill>
+                  <pic:spPr bwMode="auto">
+                    <a:xfrm>
+                      <a:off x="0" y="0"/>
+                      <a:ext cx="4550791" cy="3306469"/>
+                    </a:xfrm>
+                    <a:prstGeom prst="rect">
+                      <a:avLst/>
+                    </a:prstGeom>
+                    <a:noFill/>
+                    <a:ln>
+                      <a:noFill/>
+                    </a:ln>
+                  </pic:spPr>
+                </pic:pic>
+              </a:graphicData>
+            </a:graphic>
+          </wp:inline>
+        </w:drawing>
+      </w:r>
+    </w:p>
+    <w:p>
+      <w:pPr>
+        <w:ind w:firstLineChars="200" w:firstLine="420"/>
+        <w:rPr>
+          <w:rFonts w:hint="eastAsia"/>
+        </w:rPr>
+      </w:pPr>
+      <w:r>
+        <w:rPr>
+          <w:rFonts w:hint="eastAsia"/>
+        </w:rPr>
+        <w:t>数据源</w:t>
+      </w:r>
+      <w:r>
+        <w:t>输入为双输入，分别为需过滤数据信息和包含文本关键词</w:t>
+      </w:r>
+      <w:r>
+        <w:rPr>
+          <w:rFonts w:hint="eastAsia"/>
+        </w:rPr>
+        <w:t>字段</w:t>
+      </w:r>
+      <w:r>
+        <w:t>的文件</w:t>
+      </w:r>
+      <w:r>
+        <w:rPr>
+          <w:rFonts w:hint="eastAsia"/>
+        </w:rPr>
+        <w:t>。</w:t>
+      </w:r>
+    </w:p>
+    <w:p>
+      <w:pPr>
+        <w:widowControl/>
+        <w:tabs>
+          <w:tab w:val="left" w:pos="916"/>
+          <w:tab w:val="left" w:pos="1832"/>
+          <w:tab w:val="left" w:pos="2748"/>
+          <w:tab w:val="left" w:pos="3664"/>
+          <w:tab w:val="left" w:pos="4580"/>
+          <w:tab w:val="left" w:pos="5496"/>
+          <w:tab w:val="left" w:pos="6412"/>
+          <w:tab w:val="left" w:pos="7328"/>
+          <w:tab w:val="left" w:pos="8244"/>
+          <w:tab w:val="left" w:pos="9160"/>
+          <w:tab w:val="left" w:pos="10076"/>
+          <w:tab w:val="left" w:pos="10992"/>
+          <w:tab w:val="left" w:pos="11908"/>
+          <w:tab w:val="left" w:pos="12824"/>
+          <w:tab w:val="left" w:pos="13740"/>
+          <w:tab w:val="left" w:pos="14656"/>
+        </w:tabs>
+        <w:jc w:val="center"/>
+        <w:rPr>
+          <w:rFonts w:ascii="宋体" w:eastAsia="宋体" w:hAnsi="宋体" w:cs="宋体"/>
+          <w:kern w:val="0"/>
+          <w:sz w:val="24"/>
+          <w:szCs w:val="24"/>
+        </w:rPr>
+      </w:pPr>
+      <w:r>
+        <w:rPr>
+          <w:rFonts w:ascii="宋体" w:eastAsia="宋体" w:hAnsi="宋体" w:cs="宋体"/>
+          <w:noProof/>
+          <w:kern w:val="0"/>
+          <w:sz w:val="24"/>
+          <w:szCs w:val="24"/>
+        </w:rPr>
+        <w:drawing>
+          <wp:inline distT="0" distB="0" distL="0" distR="0">
+            <wp:extent cx="4499242" cy="3263900"/>
+            <wp:effectExtent l="0" t="0" r="0" b="0"/>
+            <wp:docPr id="154" name="图片 154" descr="C:\Users\Administrator\Documents\fhnw Files\X6144@fhkj\images\77020460-096d-431c-a5f4-1d59ee0c5f78.png"/>
+            <wp:cNvGraphicFramePr>
+              <a:graphicFrameLocks xmlns:a="http://schemas.openxmlformats.org/drawingml/2006/main" noChangeAspect="1"/>
+            </wp:cNvGraphicFramePr>
+            <a:graphic xmlns:a="http://schemas.openxmlformats.org/drawingml/2006/main">
+              <a:graphicData uri="http://schemas.openxmlformats.org/drawingml/2006/picture">
+                <pic:pic xmlns:pic="http://schemas.openxmlformats.org/drawingml/2006/picture">
+                  <pic:nvPicPr>
+                    <pic:cNvPr id="0" name="Picture 39" descr="C:\Users\Administrator\Documents\fhnw Files\X6144@fhkj\images\77020460-096d-431c-a5f4-1d59ee0c5f78.png"/>
+                    <pic:cNvPicPr>
+                      <a:picLocks noChangeAspect="1" noChangeArrowheads="1"/>
+                    </pic:cNvPicPr>
+                  </pic:nvPicPr>
+                  <pic:blipFill>
+                    <a:blip r:embed="rId118">
+                      <a:extLst>
+                        <a:ext uri="{28A0092B-C50C-407E-A947-70E740481C1C}">
+                          <a14:useLocalDpi xmlns:a14="http://schemas.microsoft.com/office/drawing/2010/main" val="0"/>
+                        </a:ext>
+                      </a:extLst>
+                    </a:blip>
+                    <a:srcRect/>
+                    <a:stretch>
+                      <a:fillRect/>
+                    </a:stretch>
+                  </pic:blipFill>
+                  <pic:spPr bwMode="auto">
+                    <a:xfrm>
+                      <a:off x="0" y="0"/>
+                      <a:ext cx="4526779" cy="3283876"/>
+                    </a:xfrm>
+                    <a:prstGeom prst="rect">
+                      <a:avLst/>
+                    </a:prstGeom>
+                    <a:noFill/>
+                    <a:ln>
+                      <a:noFill/>
+                    </a:ln>
+                  </pic:spPr>
+                </pic:pic>
+              </a:graphicData>
+            </a:graphic>
+          </wp:inline>
+        </w:drawing>
+      </w:r>
+    </w:p>
+    <w:p>
+      <w:pPr>
+        <w:ind w:firstLineChars="200" w:firstLine="420"/>
+        <w:rPr>
+          <w:rFonts w:hint="eastAsia"/>
+        </w:rPr>
+      </w:pPr>
+      <w:r>
+        <w:rPr>
+          <w:rFonts w:hint="eastAsia"/>
+        </w:rPr>
+        <w:t>用户设置</w:t>
+      </w:r>
+      <w:r>
+        <w:t>过滤条件，选择</w:t>
+      </w:r>
+      <w:r>
+        <w:rPr>
+          <w:rFonts w:hint="eastAsia"/>
+        </w:rPr>
+        <w:t>文本过滤字段</w:t>
+      </w:r>
+      <w:r>
+        <w:t>以及关键词字段</w:t>
+      </w:r>
+      <w:r>
+        <w:rPr>
+          <w:rFonts w:hint="eastAsia"/>
+        </w:rPr>
+        <w:t>，</w:t>
+      </w:r>
+      <w:r>
+        <w:t>条件可选择“</w:t>
+      </w:r>
+      <w:r>
+        <w:rPr>
+          <w:rFonts w:hint="eastAsia"/>
+        </w:rPr>
+        <w:t>包含</w:t>
+      </w:r>
+      <w:r>
+        <w:t>”</w:t>
+      </w:r>
+      <w:r>
+        <w:rPr>
+          <w:rFonts w:hint="eastAsia"/>
+        </w:rPr>
+        <w:t>或</w:t>
+      </w:r>
+      <w:r>
+        <w:t>“</w:t>
+      </w:r>
+      <w:r>
+        <w:rPr>
+          <w:rFonts w:hint="eastAsia"/>
+        </w:rPr>
+        <w:t>不包含</w:t>
+      </w:r>
+      <w:r>
+        <w:t>”</w:t>
+      </w:r>
+      <w:r>
+        <w:rPr>
+          <w:rFonts w:hint="eastAsia"/>
+        </w:rPr>
+        <w:t>。</w:t>
+      </w:r>
+    </w:p>
+    <w:p>
+      <w:pPr>
+        <w:jc w:val="center"/>
+      </w:pPr>
+      <w:r>
+        <w:rPr>
+          <w:rFonts w:ascii="宋体" w:eastAsia="宋体" w:hAnsi="宋体" w:cs="宋体"/>
+          <w:noProof/>
+          <w:kern w:val="0"/>
+          <w:sz w:val="24"/>
+          <w:szCs w:val="24"/>
+        </w:rPr>
+        <w:lastRenderedPageBreak/>
+        <w:drawing>
+          <wp:inline distT="0" distB="0" distL="0" distR="0">
+            <wp:extent cx="4210050" cy="3063327"/>
+            <wp:effectExtent l="0" t="0" r="0" b="3810"/>
+            <wp:docPr id="155" name="图片 155" descr="C:\Users\Administrator\Documents\fhnw Files\X6144@fhkj\images\a3122e37-f5df-451a-a3ca-c290629ad713.png"/>
+            <wp:cNvGraphicFramePr>
+              <a:graphicFrameLocks xmlns:a="http://schemas.openxmlformats.org/drawingml/2006/main" noChangeAspect="1"/>
+            </wp:cNvGraphicFramePr>
+            <a:graphic xmlns:a="http://schemas.openxmlformats.org/drawingml/2006/main">
+              <a:graphicData uri="http://schemas.openxmlformats.org/drawingml/2006/picture">
+                <pic:pic xmlns:pic="http://schemas.openxmlformats.org/drawingml/2006/picture">
+                  <pic:nvPicPr>
+                    <pic:cNvPr id="0" name="Picture 41" descr="C:\Users\Administrator\Documents\fhnw Files\X6144@fhkj\images\a3122e37-f5df-451a-a3ca-c290629ad713.png"/>
+                    <pic:cNvPicPr>
+                      <a:picLocks noChangeAspect="1" noChangeArrowheads="1"/>
+                    </pic:cNvPicPr>
+                  </pic:nvPicPr>
+                  <pic:blipFill>
+                    <a:blip r:embed="rId119">
+                      <a:extLst>
+                        <a:ext uri="{28A0092B-C50C-407E-A947-70E740481C1C}">
+                          <a14:useLocalDpi xmlns:a14="http://schemas.microsoft.com/office/drawing/2010/main" val="0"/>
+                        </a:ext>
+                      </a:extLst>
+                    </a:blip>
+                    <a:srcRect/>
+                    <a:stretch>
+                      <a:fillRect/>
+                    </a:stretch>
+                  </pic:blipFill>
+                  <pic:spPr bwMode="auto">
+                    <a:xfrm>
+                      <a:off x="0" y="0"/>
+                      <a:ext cx="4226325" cy="3075169"/>
+                    </a:xfrm>
+                    <a:prstGeom prst="rect">
+                      <a:avLst/>
+                    </a:prstGeom>
+                    <a:noFill/>
+                    <a:ln>
+                      <a:noFill/>
+                    </a:ln>
+                  </pic:spPr>
+                </pic:pic>
+              </a:graphicData>
+            </a:graphic>
+          </wp:inline>
+        </w:drawing>
+      </w:r>
+    </w:p>
+    <w:p>
+      <w:pPr>
+        <w:ind w:firstLineChars="200" w:firstLine="420"/>
+      </w:pPr>
+      <w:r>
+        <w:rPr>
+          <w:rFonts w:hint="eastAsia"/>
+        </w:rPr>
+        <w:t>文本过滤</w:t>
+      </w:r>
+      <w:r>
+        <w:rPr>
+          <w:rFonts w:hint="eastAsia"/>
+        </w:rPr>
+        <w:t>条件</w:t>
+      </w:r>
+      <w:r>
+        <w:rPr>
+          <w:rFonts w:hint="eastAsia"/>
+        </w:rPr>
+        <w:t>选择</w:t>
+      </w:r>
+      <w:r>
+        <w:rPr>
+          <w:rFonts w:hint="eastAsia"/>
+        </w:rPr>
+        <w:t>字段</w:t>
+      </w:r>
+      <w:r>
+        <w:t>以及关键词</w:t>
+      </w:r>
+      <w:r>
+        <w:rPr>
+          <w:rFonts w:hint="eastAsia"/>
+        </w:rPr>
+        <w:t>选择</w:t>
+      </w:r>
+      <w:r>
+        <w:t>字段</w:t>
+      </w:r>
+      <w:r>
+        <w:rPr>
+          <w:rFonts w:hint="eastAsia"/>
+        </w:rPr>
+        <w:t>均</w:t>
+      </w:r>
+      <w:r>
+        <w:t>为单选框</w:t>
+      </w:r>
+      <w:r>
+        <w:rPr>
+          <w:rFonts w:hint="eastAsia"/>
+        </w:rPr>
+        <w:t>，</w:t>
+      </w:r>
+      <w:r>
+        <w:t>支持</w:t>
+      </w:r>
+      <w:r>
+        <w:rPr>
+          <w:rFonts w:hint="eastAsia"/>
+        </w:rPr>
+        <w:t>用户</w:t>
+      </w:r>
+      <w:r>
+        <w:t>输入</w:t>
+      </w:r>
+      <w:r>
+        <w:rPr>
+          <w:rFonts w:hint="eastAsia"/>
+        </w:rPr>
+        <w:t>查找字段</w:t>
+      </w:r>
+      <w:r>
+        <w:t>，</w:t>
+      </w:r>
+      <w:r>
+        <w:rPr>
+          <w:rFonts w:hint="eastAsia"/>
+        </w:rPr>
+        <w:t>若查找到</w:t>
+      </w:r>
+      <w:r>
+        <w:t>匹配项，则</w:t>
+      </w:r>
+      <w:r>
+        <w:rPr>
+          <w:rFonts w:hint="eastAsia"/>
+        </w:rPr>
+        <w:t>展示匹配结果</w:t>
+      </w:r>
+      <w:r>
+        <w:t>进行勾选</w:t>
+      </w:r>
+      <w:r>
+        <w:rPr>
+          <w:rFonts w:hint="eastAsia"/>
+        </w:rPr>
+        <w:t>；</w:t>
+      </w:r>
+      <w:r>
+        <w:t>若无匹配</w:t>
+      </w:r>
+      <w:r>
+        <w:rPr>
+          <w:rFonts w:hint="eastAsia"/>
+        </w:rPr>
+        <w:t>项</w:t>
+      </w:r>
+      <w:r>
+        <w:t>，显示“</w:t>
+      </w:r>
+      <w:r>
+        <w:rPr>
+          <w:rFonts w:hint="eastAsia"/>
+        </w:rPr>
+        <w:t>未找到</w:t>
+      </w:r>
+      <w:r>
+        <w:t>结果”</w:t>
+      </w:r>
+      <w:r>
+        <w:rPr>
+          <w:rFonts w:hint="eastAsia"/>
+        </w:rPr>
+        <w:t>。</w:t>
+      </w:r>
+    </w:p>
+    <w:p>
+      <w:pPr>
+        <w:jc w:val="center"/>
+        <w:rPr>
+          <w:rFonts w:hint="eastAsia"/>
+        </w:rPr>
+      </w:pPr>
+      <w:r>
+        <w:rPr>
+          <w:rFonts w:ascii="宋体" w:eastAsia="宋体" w:hAnsi="宋体" w:cs="宋体"/>
+          <w:noProof/>
+          <w:kern w:val="0"/>
+          <w:sz w:val="24"/>
+          <w:szCs w:val="24"/>
+        </w:rPr>
+        <w:drawing>
+          <wp:inline distT="0" distB="0" distL="0" distR="0" wp14:anchorId="1CE4232E" wp14:editId="7726685C">
+            <wp:extent cx="4356100" cy="3166161"/>
+            <wp:effectExtent l="0" t="0" r="6350" b="0"/>
+            <wp:docPr id="160" name="图片 160" descr="C:\Users\Administrator\Documents\fhnw Files\X6144@fhkj\images\bcbd6d14-5811-4f35-b6ec-b277e1876e87.png"/>
+            <wp:cNvGraphicFramePr>
+              <a:graphicFrameLocks xmlns:a="http://schemas.openxmlformats.org/drawingml/2006/main" noChangeAspect="1"/>
+            </wp:cNvGraphicFramePr>
+            <a:graphic xmlns:a="http://schemas.openxmlformats.org/drawingml/2006/main">
+              <a:graphicData uri="http://schemas.openxmlformats.org/drawingml/2006/picture">
+                <pic:pic xmlns:pic="http://schemas.openxmlformats.org/drawingml/2006/picture">
+                  <pic:nvPicPr>
+                    <pic:cNvPr id="0" name="Picture 45" descr="C:\Users\Administrator\Documents\fhnw Files\X6144@fhkj\images\bcbd6d14-5811-4f35-b6ec-b277e1876e87.png"/>
+                    <pic:cNvPicPr>
+                      <a:picLocks noChangeAspect="1" noChangeArrowheads="1"/>
+                    </pic:cNvPicPr>
+                  </pic:nvPicPr>
+                  <pic:blipFill>
+                    <a:blip r:embed="rId120">
+                      <a:extLst>
+                        <a:ext uri="{28A0092B-C50C-407E-A947-70E740481C1C}">
+                          <a14:useLocalDpi xmlns:a14="http://schemas.microsoft.com/office/drawing/2010/main" val="0"/>
+                        </a:ext>
+                      </a:extLst>
+                    </a:blip>
+                    <a:srcRect/>
+                    <a:stretch>
+                      <a:fillRect/>
+                    </a:stretch>
+                  </pic:blipFill>
+                  <pic:spPr bwMode="auto">
+                    <a:xfrm>
+                      <a:off x="0" y="0"/>
+                      <a:ext cx="4385861" cy="3187792"/>
+                    </a:xfrm>
+                    <a:prstGeom prst="rect">
+                      <a:avLst/>
+                    </a:prstGeom>
+                    <a:noFill/>
+                    <a:ln>
+                      <a:noFill/>
+                    </a:ln>
+                  </pic:spPr>
+                </pic:pic>
+              </a:graphicData>
+            </a:graphic>
+          </wp:inline>
+        </w:drawing>
+      </w:r>
+    </w:p>
+    <w:p>
+      <w:pPr>
+        <w:pStyle w:val="HTML"/>
+        <w:jc w:val="center"/>
+      </w:pPr>
+      <w:r>
+        <w:rPr>
+          <w:noProof/>
+        </w:rPr>
+        <w:drawing>
+          <wp:inline distT="0" distB="0" distL="0" distR="0" wp14:anchorId="0F453A61" wp14:editId="6DDD6677">
+            <wp:extent cx="3905250" cy="1739010"/>
+            <wp:effectExtent l="0" t="0" r="0" b="0"/>
+            <wp:docPr id="159" name="图片 159" descr="C:\Users\Administrator\Documents\fhnw Files\X6144@fhkj\images\02937838-7d21-4dba-8ffb-7e97f203daee.png"/>
+            <wp:cNvGraphicFramePr>
+              <a:graphicFrameLocks xmlns:a="http://schemas.openxmlformats.org/drawingml/2006/main" noChangeAspect="1"/>
+            </wp:cNvGraphicFramePr>
+            <a:graphic xmlns:a="http://schemas.openxmlformats.org/drawingml/2006/main">
+              <a:graphicData uri="http://schemas.openxmlformats.org/drawingml/2006/picture">
+                <pic:pic xmlns:pic="http://schemas.openxmlformats.org/drawingml/2006/picture">
+                  <pic:nvPicPr>
+                    <pic:cNvPr id="0" name="Picture 138" descr="C:\Users\Administrator\Documents\fhnw Files\X6144@fhkj\images\02937838-7d21-4dba-8ffb-7e97f203daee.png"/>
+                    <pic:cNvPicPr>
+                      <a:picLocks noChangeAspect="1" noChangeArrowheads="1"/>
+                    </pic:cNvPicPr>
+                  </pic:nvPicPr>
+                  <pic:blipFill>
+                    <a:blip r:embed="rId84">
+                      <a:extLst>
+                        <a:ext uri="{28A0092B-C50C-407E-A947-70E740481C1C}">
+                          <a14:useLocalDpi xmlns:a14="http://schemas.microsoft.com/office/drawing/2010/main" val="0"/>
+                        </a:ext>
+                      </a:extLst>
+                    </a:blip>
+                    <a:srcRect/>
+                    <a:stretch>
+                      <a:fillRect/>
+                    </a:stretch>
+                  </pic:blipFill>
+                  <pic:spPr bwMode="auto">
+                    <a:xfrm>
+                      <a:off x="0" y="0"/>
+                      <a:ext cx="3955939" cy="1761582"/>
+                    </a:xfrm>
+                    <a:prstGeom prst="rect">
+                      <a:avLst/>
+                    </a:prstGeom>
+                    <a:noFill/>
+                    <a:ln>
+                      <a:noFill/>
+                    </a:ln>
+                  </pic:spPr>
+                </pic:pic>
+              </a:graphicData>
+            </a:graphic>
+          </wp:inline>
+        </w:drawing>
+      </w:r>
+    </w:p>
+    <w:p>
+      <w:pPr>
+        <w:widowControl/>
+        <w:tabs>
+          <w:tab w:val="left" w:pos="916"/>
+          <w:tab w:val="left" w:pos="1832"/>
+          <w:tab w:val="left" w:pos="2748"/>
+          <w:tab w:val="left" w:pos="3664"/>
+          <w:tab w:val="left" w:pos="4580"/>
+          <w:tab w:val="left" w:pos="5496"/>
+          <w:tab w:val="left" w:pos="6412"/>
+          <w:tab w:val="left" w:pos="7328"/>
+          <w:tab w:val="left" w:pos="8244"/>
+          <w:tab w:val="left" w:pos="9160"/>
+          <w:tab w:val="left" w:pos="10076"/>
+          <w:tab w:val="left" w:pos="10992"/>
+          <w:tab w:val="left" w:pos="11908"/>
+          <w:tab w:val="left" w:pos="12824"/>
+          <w:tab w:val="left" w:pos="13740"/>
+          <w:tab w:val="left" w:pos="14656"/>
+        </w:tabs>
+        <w:ind w:firstLineChars="200" w:firstLine="420"/>
+        <w:rPr>
+          <w:rFonts w:hint="eastAsia"/>
+        </w:rPr>
+      </w:pPr>
+      <w:r>
+        <w:rPr>
+          <w:rFonts w:hint="eastAsia"/>
+        </w:rPr>
+        <w:lastRenderedPageBreak/>
+        <w:t>用户</w:t>
+      </w:r>
+      <w:r>
+        <w:t>可对关键词条件进行预览，</w:t>
+      </w:r>
+      <w:r>
+        <w:rPr>
+          <w:rFonts w:hint="eastAsia"/>
+        </w:rPr>
+        <w:t>关键词</w:t>
+      </w:r>
+      <w:r>
+        <w:t>行之间默认</w:t>
+      </w:r>
+      <w:r>
+        <w:rPr>
+          <w:rFonts w:hint="eastAsia"/>
+        </w:rPr>
+        <w:t>OR连接</w:t>
+      </w:r>
+      <w:r>
+        <w:t>，每行空格之间</w:t>
+      </w:r>
+      <w:r>
+        <w:rPr>
+          <w:rFonts w:hint="eastAsia"/>
+        </w:rPr>
+        <w:t>默认AND连接</w:t>
+      </w:r>
+      <w:r>
+        <w:t>。</w:t>
+      </w:r>
+      <w:r>
+        <w:t>用括号</w:t>
+      </w:r>
+      <w:r>
+        <w:rPr>
+          <w:rFonts w:hint="eastAsia"/>
+        </w:rPr>
+        <w:t>包含</w:t>
+      </w:r>
+      <w:r>
+        <w:rPr>
+          <w:rFonts w:hint="eastAsia"/>
+        </w:rPr>
+        <w:t>每行AND连接</w:t>
+      </w:r>
+      <w:r>
+        <w:t>的关键词</w:t>
+      </w:r>
+      <w:r>
+        <w:rPr>
+          <w:rFonts w:hint="eastAsia"/>
+        </w:rPr>
+        <w:t>，</w:t>
+      </w:r>
+      <w:r>
+        <w:t>默认执行次序为先</w:t>
+      </w:r>
+      <w:r>
+        <w:rPr>
+          <w:rFonts w:hint="eastAsia"/>
+        </w:rPr>
+        <w:t>AND后OR。</w:t>
+      </w:r>
+    </w:p>
+    <w:p>
+      <w:pPr>
+        <w:widowControl/>
+        <w:tabs>
+          <w:tab w:val="left" w:pos="916"/>
+          <w:tab w:val="left" w:pos="1832"/>
+          <w:tab w:val="left" w:pos="2748"/>
+          <w:tab w:val="left" w:pos="3664"/>
+          <w:tab w:val="left" w:pos="4580"/>
+          <w:tab w:val="left" w:pos="5496"/>
+          <w:tab w:val="left" w:pos="6412"/>
+          <w:tab w:val="left" w:pos="7328"/>
+          <w:tab w:val="left" w:pos="8244"/>
+          <w:tab w:val="left" w:pos="9160"/>
+          <w:tab w:val="left" w:pos="10076"/>
+          <w:tab w:val="left" w:pos="10992"/>
+          <w:tab w:val="left" w:pos="11908"/>
+          <w:tab w:val="left" w:pos="12824"/>
+          <w:tab w:val="left" w:pos="13740"/>
+          <w:tab w:val="left" w:pos="14656"/>
+        </w:tabs>
+        <w:jc w:val="center"/>
+        <w:rPr>
+          <w:rFonts w:ascii="宋体" w:eastAsia="宋体" w:hAnsi="宋体" w:cs="宋体"/>
+          <w:kern w:val="0"/>
+          <w:sz w:val="24"/>
+          <w:szCs w:val="24"/>
+        </w:rPr>
+      </w:pPr>
+      <w:r>
+        <w:rPr>
+          <w:rFonts w:ascii="宋体" w:eastAsia="宋体" w:hAnsi="宋体" w:cs="宋体"/>
+          <w:noProof/>
+          <w:kern w:val="0"/>
+          <w:sz w:val="24"/>
+          <w:szCs w:val="24"/>
+        </w:rPr>
+        <w:drawing>
+          <wp:inline distT="0" distB="0" distL="0" distR="0">
+            <wp:extent cx="4457700" cy="3249417"/>
+            <wp:effectExtent l="0" t="0" r="0" b="8255"/>
+            <wp:docPr id="156" name="图片 156" descr="C:\Users\Administrator\Documents\fhnw Files\X6144@fhkj\images\e21f893b-a4fa-480b-8c48-0b7756aecde2.png"/>
+            <wp:cNvGraphicFramePr>
+              <a:graphicFrameLocks xmlns:a="http://schemas.openxmlformats.org/drawingml/2006/main" noChangeAspect="1"/>
+            </wp:cNvGraphicFramePr>
+            <a:graphic xmlns:a="http://schemas.openxmlformats.org/drawingml/2006/main">
+              <a:graphicData uri="http://schemas.openxmlformats.org/drawingml/2006/picture">
+                <pic:pic xmlns:pic="http://schemas.openxmlformats.org/drawingml/2006/picture">
+                  <pic:nvPicPr>
+                    <pic:cNvPr id="0" name="Picture 43" descr="C:\Users\Administrator\Documents\fhnw Files\X6144@fhkj\images\e21f893b-a4fa-480b-8c48-0b7756aecde2.png"/>
+                    <pic:cNvPicPr>
+                      <a:picLocks noChangeAspect="1" noChangeArrowheads="1"/>
+                    </pic:cNvPicPr>
+                  </pic:nvPicPr>
+                  <pic:blipFill>
+                    <a:blip r:embed="rId121">
+                      <a:extLst>
+                        <a:ext uri="{28A0092B-C50C-407E-A947-70E740481C1C}">
+                          <a14:useLocalDpi xmlns:a14="http://schemas.microsoft.com/office/drawing/2010/main" val="0"/>
+                        </a:ext>
+                      </a:extLst>
+                    </a:blip>
+                    <a:srcRect/>
+                    <a:stretch>
+                      <a:fillRect/>
+                    </a:stretch>
+                  </pic:blipFill>
+                  <pic:spPr bwMode="auto">
+                    <a:xfrm>
+                      <a:off x="0" y="0"/>
+                      <a:ext cx="4465822" cy="3255337"/>
+                    </a:xfrm>
+                    <a:prstGeom prst="rect">
+                      <a:avLst/>
+                    </a:prstGeom>
+                    <a:noFill/>
+                    <a:ln>
+                      <a:noFill/>
+                    </a:ln>
+                  </pic:spPr>
+                </pic:pic>
+              </a:graphicData>
+            </a:graphic>
+          </wp:inline>
+        </w:drawing>
+      </w:r>
+    </w:p>
+    <w:p>
+      <w:pPr>
+        <w:ind w:firstLineChars="200" w:firstLine="420"/>
+      </w:pPr>
+      <w:r>
+        <w:rPr>
+          <w:rFonts w:hint="eastAsia"/>
+        </w:rPr>
+        <w:t>输出</w:t>
+      </w:r>
+      <w:r>
+        <w:rPr>
+          <w:rFonts w:hint="eastAsia"/>
+        </w:rPr>
+        <w:t>字</w:t>
+      </w:r>
+      <w:r>
+        <w:rPr>
+          <w:rFonts w:hint="eastAsia"/>
+        </w:rPr>
+        <w:t>段为</w:t>
+      </w:r>
+      <w:r>
+        <w:t>复选框，可选择多个</w:t>
+      </w:r>
+      <w:r>
+        <w:rPr>
+          <w:rFonts w:hint="eastAsia"/>
+        </w:rPr>
+        <w:t>字段</w:t>
+      </w:r>
+      <w:r>
+        <w:t>进行</w:t>
+      </w:r>
+      <w:r>
+        <w:rPr>
+          <w:rFonts w:hint="eastAsia"/>
+        </w:rPr>
+        <w:t>结果输出；</w:t>
+      </w:r>
+      <w:r>
+        <w:t>支持</w:t>
+      </w:r>
+      <w:r>
+        <w:rPr>
+          <w:rFonts w:hint="eastAsia"/>
+        </w:rPr>
+        <w:t>用户</w:t>
+      </w:r>
+      <w:r>
+        <w:t>输入</w:t>
+      </w:r>
+      <w:r>
+        <w:rPr>
+          <w:rFonts w:hint="eastAsia"/>
+        </w:rPr>
+        <w:t>查找字段</w:t>
+      </w:r>
+      <w:r>
+        <w:t>，</w:t>
+      </w:r>
+      <w:r>
+        <w:rPr>
+          <w:rFonts w:hint="eastAsia"/>
+        </w:rPr>
+        <w:t>若查找到</w:t>
+      </w:r>
+      <w:r>
+        <w:t>匹配项，则</w:t>
+      </w:r>
+      <w:r>
+        <w:rPr>
+          <w:rFonts w:hint="eastAsia"/>
+        </w:rPr>
+        <w:t>展示匹配结果</w:t>
+      </w:r>
+      <w:r>
+        <w:t>进行勾选</w:t>
+      </w:r>
+      <w:r>
+        <w:rPr>
+          <w:rFonts w:hint="eastAsia"/>
+        </w:rPr>
+        <w:t>（遇到进行</w:t>
+      </w:r>
+      <w:r>
+        <w:t>多次查找</w:t>
+      </w:r>
+      <w:r>
+        <w:rPr>
+          <w:rFonts w:hint="eastAsia"/>
+        </w:rPr>
+        <w:t>的</w:t>
+      </w:r>
+      <w:r>
+        <w:t>情况</w:t>
+      </w:r>
+      <w:r>
+        <w:rPr>
+          <w:rFonts w:hint="eastAsia"/>
+        </w:rPr>
+        <w:t>时</w:t>
+      </w:r>
+      <w:r>
+        <w:t>，保留之前查找勾选结果）</w:t>
+      </w:r>
+      <w:r>
+        <w:rPr>
+          <w:rFonts w:hint="eastAsia"/>
+        </w:rPr>
+        <w:t>；</w:t>
+      </w:r>
+      <w:r>
+        <w:t>若无匹配</w:t>
+      </w:r>
+      <w:r>
+        <w:rPr>
+          <w:rFonts w:hint="eastAsia"/>
+        </w:rPr>
+        <w:t>项</w:t>
+      </w:r>
+      <w:r>
+        <w:t>，显示“</w:t>
+      </w:r>
+      <w:r>
+        <w:rPr>
+          <w:rFonts w:hint="eastAsia"/>
+        </w:rPr>
+        <w:t>未找到</w:t>
+      </w:r>
+      <w:r>
+        <w:t>结果”</w:t>
+      </w:r>
+      <w:r>
+        <w:rPr>
+          <w:rFonts w:hint="eastAsia"/>
+        </w:rPr>
+        <w:t>。</w:t>
+      </w:r>
+    </w:p>
+    <w:p>
+      <w:pPr>
+        <w:widowControl/>
+        <w:tabs>
+          <w:tab w:val="left" w:pos="916"/>
+          <w:tab w:val="left" w:pos="1832"/>
+          <w:tab w:val="left" w:pos="2748"/>
+          <w:tab w:val="left" w:pos="3664"/>
+          <w:tab w:val="left" w:pos="4580"/>
+          <w:tab w:val="left" w:pos="5496"/>
+          <w:tab w:val="left" w:pos="6412"/>
+          <w:tab w:val="left" w:pos="7328"/>
+          <w:tab w:val="left" w:pos="8244"/>
+          <w:tab w:val="left" w:pos="9160"/>
+          <w:tab w:val="left" w:pos="10076"/>
+          <w:tab w:val="left" w:pos="10992"/>
+          <w:tab w:val="left" w:pos="11908"/>
+          <w:tab w:val="left" w:pos="12824"/>
+          <w:tab w:val="left" w:pos="13740"/>
+          <w:tab w:val="left" w:pos="14656"/>
+        </w:tabs>
+        <w:jc w:val="center"/>
+        <w:rPr>
+          <w:rFonts w:ascii="宋体" w:eastAsia="宋体" w:hAnsi="宋体" w:cs="宋体"/>
+          <w:kern w:val="0"/>
+          <w:sz w:val="24"/>
+          <w:szCs w:val="24"/>
+        </w:rPr>
+      </w:pPr>
+      <w:r>
+        <w:rPr>
+          <w:rFonts w:ascii="宋体" w:eastAsia="宋体" w:hAnsi="宋体" w:cs="宋体"/>
+          <w:noProof/>
+          <w:kern w:val="0"/>
+          <w:sz w:val="24"/>
+          <w:szCs w:val="24"/>
+        </w:rPr>
+        <w:drawing>
+          <wp:inline distT="0" distB="0" distL="0" distR="0">
+            <wp:extent cx="4013200" cy="2925400"/>
+            <wp:effectExtent l="0" t="0" r="6350" b="8890"/>
+            <wp:docPr id="161" name="图片 161" descr="C:\Users\Administrator\Documents\fhnw Files\X6144@fhkj\images\4f445088-4c96-4b9b-97d1-45c99995530f.png"/>
+            <wp:cNvGraphicFramePr>
+              <a:graphicFrameLocks xmlns:a="http://schemas.openxmlformats.org/drawingml/2006/main" noChangeAspect="1"/>
+            </wp:cNvGraphicFramePr>
+            <a:graphic xmlns:a="http://schemas.openxmlformats.org/drawingml/2006/main">
+              <a:graphicData uri="http://schemas.openxmlformats.org/drawingml/2006/picture">
+                <pic:pic xmlns:pic="http://schemas.openxmlformats.org/drawingml/2006/picture">
+                  <pic:nvPicPr>
+                    <pic:cNvPr id="0" name="Picture 47" descr="C:\Users\Administrator\Documents\fhnw Files\X6144@fhkj\images\4f445088-4c96-4b9b-97d1-45c99995530f.png"/>
+                    <pic:cNvPicPr>
+                      <a:picLocks noChangeAspect="1" noChangeArrowheads="1"/>
+                    </pic:cNvPicPr>
+                  </pic:nvPicPr>
+                  <pic:blipFill>
+                    <a:blip r:embed="rId122">
+                      <a:extLst>
+                        <a:ext uri="{28A0092B-C50C-407E-A947-70E740481C1C}">
+                          <a14:useLocalDpi xmlns:a14="http://schemas.microsoft.com/office/drawing/2010/main" val="0"/>
+                        </a:ext>
+                      </a:extLst>
+                    </a:blip>
+                    <a:srcRect/>
+                    <a:stretch>
+                      <a:fillRect/>
+                    </a:stretch>
+                  </pic:blipFill>
+                  <pic:spPr bwMode="auto">
+                    <a:xfrm>
+                      <a:off x="0" y="0"/>
+                      <a:ext cx="4035164" cy="2941410"/>
+                    </a:xfrm>
+                    <a:prstGeom prst="rect">
+                      <a:avLst/>
+                    </a:prstGeom>
+                    <a:noFill/>
+                    <a:ln>
+                      <a:noFill/>
+                    </a:ln>
+                  </pic:spPr>
+                </pic:pic>
+              </a:graphicData>
+            </a:graphic>
+          </wp:inline>
+        </w:drawing>
+      </w:r>
+    </w:p>
+    <w:p>
+      <w:pPr>
+        <w:jc w:val="center"/>
+      </w:pPr>
+      <w:r>
+        <w:rPr>
+          <w:rFonts w:ascii="宋体" w:eastAsia="宋体" w:hAnsi="宋体" w:cs="宋体"/>
+          <w:noProof/>
+          <w:kern w:val="0"/>
+          <w:sz w:val="24"/>
+          <w:szCs w:val="24"/>
+        </w:rPr>
+        <w:drawing>
+          <wp:inline distT="0" distB="0" distL="0" distR="0" wp14:anchorId="4AA360E1" wp14:editId="78C868BC">
+            <wp:extent cx="3854450" cy="1377285"/>
+            <wp:effectExtent l="0" t="0" r="0" b="0"/>
+            <wp:docPr id="162" name="图片 162" descr="C:\Users\Administrator\Documents\fhnw Files\X6144@fhkj\images\8d29eb76-4858-496a-8bb2-303f79e0a55f.png"/>
+            <wp:cNvGraphicFramePr>
+              <a:graphicFrameLocks xmlns:a="http://schemas.openxmlformats.org/drawingml/2006/main" noChangeAspect="1"/>
+            </wp:cNvGraphicFramePr>
+            <a:graphic xmlns:a="http://schemas.openxmlformats.org/drawingml/2006/main">
+              <a:graphicData uri="http://schemas.openxmlformats.org/drawingml/2006/picture">
+                <pic:pic xmlns:pic="http://schemas.openxmlformats.org/drawingml/2006/picture">
+                  <pic:nvPicPr>
+                    <pic:cNvPr id="0" name="Picture 113" descr="C:\Users\Administrator\Documents\fhnw Files\X6144@fhkj\images\8d29eb76-4858-496a-8bb2-303f79e0a55f.png"/>
+                    <pic:cNvPicPr>
+                      <a:picLocks noChangeAspect="1" noChangeArrowheads="1"/>
+                    </pic:cNvPicPr>
+                  </pic:nvPicPr>
+                  <pic:blipFill>
+                    <a:blip r:embed="rId80">
+                      <a:extLst>
+                        <a:ext uri="{28A0092B-C50C-407E-A947-70E740481C1C}">
+                          <a14:useLocalDpi xmlns:a14="http://schemas.microsoft.com/office/drawing/2010/main" val="0"/>
+                        </a:ext>
+                      </a:extLst>
+                    </a:blip>
+                    <a:srcRect/>
+                    <a:stretch>
+                      <a:fillRect/>
+                    </a:stretch>
+                  </pic:blipFill>
+                  <pic:spPr bwMode="auto">
+                    <a:xfrm>
+                      <a:off x="0" y="0"/>
+                      <a:ext cx="3907243" cy="1396149"/>
+                    </a:xfrm>
+                    <a:prstGeom prst="rect">
+                      <a:avLst/>
+                    </a:prstGeom>
+                    <a:noFill/>
+                    <a:ln>
+                      <a:noFill/>
+                    </a:ln>
+                  </pic:spPr>
+                </pic:pic>
+              </a:graphicData>
+            </a:graphic>
+          </wp:inline>
+        </w:drawing>
+      </w:r>
+    </w:p>
+    <w:p>
+      <w:pPr>
+        <w:pStyle w:val="3"/>
+      </w:pPr>
+      <w:r>
+        <w:lastRenderedPageBreak/>
+        <w:t>1</w:t>
+      </w:r>
+      <w:r>
+        <w:t>7</w:t>
+      </w:r>
+      <w:r>
+        <w:t xml:space="preserve"> </w:t>
+      </w:r>
+      <w:r>
+        <w:rPr>
+          <w:rFonts w:hint="eastAsia"/>
+        </w:rPr>
+        <w:t>数据标准化</w:t>
+      </w:r>
+      <w:r>
+        <w:rPr>
+          <w:rFonts w:hint="eastAsia"/>
+        </w:rPr>
+        <w:t>算子</w:t>
+      </w:r>
+    </w:p>
+    <w:p>
+      <w:pPr>
+        <w:pStyle w:val="4"/>
+      </w:pPr>
+      <w:r>
+        <w:rPr>
+          <w:rFonts w:hint="eastAsia"/>
+        </w:rPr>
+        <w:t>1</w:t>
+      </w:r>
+      <w:r>
+        <w:t>7</w:t>
+      </w:r>
+      <w:r>
+        <w:t xml:space="preserve">.1 </w:t>
+      </w:r>
+      <w:r>
+        <w:rPr>
+          <w:rFonts w:hint="eastAsia"/>
+        </w:rPr>
+        <w:t>算子设置</w:t>
+      </w:r>
+    </w:p>
+    <w:p>
+      <w:pPr>
+        <w:ind w:firstLineChars="200" w:firstLine="420"/>
+        <w:rPr>
+          <w:rFonts w:hint="eastAsia"/>
+        </w:rPr>
+      </w:pPr>
+      <w:r>
+        <w:rPr>
+          <w:rFonts w:hint="eastAsia"/>
+        </w:rPr>
+        <w:t>当存在</w:t>
+      </w:r>
+      <w:r>
+        <w:rPr>
+          <w:rFonts w:hint="eastAsia"/>
+        </w:rPr>
+        <w:t>数据</w:t>
+      </w:r>
+      <w:r>
+        <w:t>表中</w:t>
+      </w:r>
+      <w:r>
+        <w:t>数据字段</w:t>
+      </w:r>
+      <w:r>
+        <w:rPr>
+          <w:rFonts w:hint="eastAsia"/>
+        </w:rPr>
+        <w:t>较多</w:t>
+      </w:r>
+      <w:r>
+        <w:t>的情况</w:t>
+      </w:r>
+      <w:r>
+        <w:rPr>
+          <w:rFonts w:hint="eastAsia"/>
+        </w:rPr>
+        <w:t>时</w:t>
+      </w:r>
+      <w:r>
+        <w:t>，用户可选择需要查看的字段，并</w:t>
+      </w:r>
+      <w:bookmarkStart w:id="0" w:name="_GoBack"/>
+      <w:bookmarkEnd w:id="0"/>
+      <w:r>
+        <w:rPr>
+          <w:rFonts w:hint="eastAsia"/>
+        </w:rPr>
+        <w:t>对</w:t>
+      </w:r>
+      <w:r>
+        <w:t>选择字段</w:t>
+      </w:r>
+      <w:r>
+        <w:rPr>
+          <w:rFonts w:hint="eastAsia"/>
+        </w:rPr>
+        <w:t>按照选择</w:t>
+      </w:r>
+      <w:r>
+        <w:t>顺序进行查看</w:t>
+      </w:r>
+      <w:r>
+        <w:rPr>
+          <w:rFonts w:hint="eastAsia"/>
+        </w:rPr>
+        <w:t>。</w:t>
+      </w:r>
+    </w:p>
+    <w:p>
+      <w:pPr>
+        <w:widowControl/>
+        <w:tabs>
+          <w:tab w:val="left" w:pos="916"/>
+          <w:tab w:val="left" w:pos="1832"/>
+          <w:tab w:val="left" w:pos="2748"/>
+          <w:tab w:val="left" w:pos="3664"/>
+          <w:tab w:val="left" w:pos="4580"/>
+          <w:tab w:val="left" w:pos="5496"/>
+          <w:tab w:val="left" w:pos="6412"/>
+          <w:tab w:val="left" w:pos="7328"/>
+          <w:tab w:val="left" w:pos="8244"/>
+          <w:tab w:val="left" w:pos="9160"/>
+          <w:tab w:val="left" w:pos="10076"/>
+          <w:tab w:val="left" w:pos="10992"/>
+          <w:tab w:val="left" w:pos="11908"/>
+          <w:tab w:val="left" w:pos="12824"/>
+          <w:tab w:val="left" w:pos="13740"/>
+          <w:tab w:val="left" w:pos="14656"/>
+        </w:tabs>
+        <w:jc w:val="center"/>
+        <w:rPr>
+          <w:rFonts w:ascii="宋体" w:eastAsia="宋体" w:hAnsi="宋体" w:cs="宋体"/>
+          <w:kern w:val="0"/>
+          <w:sz w:val="24"/>
+          <w:szCs w:val="24"/>
+        </w:rPr>
+      </w:pPr>
+      <w:r>
+        <w:rPr>
+          <w:rFonts w:ascii="宋体" w:eastAsia="宋体" w:hAnsi="宋体" w:cs="宋体"/>
+          <w:noProof/>
+          <w:kern w:val="0"/>
+          <w:sz w:val="24"/>
+          <w:szCs w:val="24"/>
+        </w:rPr>
+        <w:drawing>
+          <wp:inline distT="0" distB="0" distL="0" distR="0">
+            <wp:extent cx="4533900" cy="2778983"/>
+            <wp:effectExtent l="0" t="0" r="0" b="2540"/>
+            <wp:docPr id="163" name="图片 163" descr="C:\Users\Administrator\Documents\fhnw Files\X6144@fhkj\images\001bda1c-741c-4412-809e-13005c986f78.png"/>
+            <wp:cNvGraphicFramePr>
+              <a:graphicFrameLocks xmlns:a="http://schemas.openxmlformats.org/drawingml/2006/main" noChangeAspect="1"/>
+            </wp:cNvGraphicFramePr>
+            <a:graphic xmlns:a="http://schemas.openxmlformats.org/drawingml/2006/main">
+              <a:graphicData uri="http://schemas.openxmlformats.org/drawingml/2006/picture">
+                <pic:pic xmlns:pic="http://schemas.openxmlformats.org/drawingml/2006/picture">
+                  <pic:nvPicPr>
+                    <pic:cNvPr id="0" name="Picture 49" descr="C:\Users\Administrator\Documents\fhnw Files\X6144@fhkj\images\001bda1c-741c-4412-809e-13005c986f78.png"/>
+                    <pic:cNvPicPr>
+                      <a:picLocks noChangeAspect="1" noChangeArrowheads="1"/>
+                    </pic:cNvPicPr>
+                  </pic:nvPicPr>
+                  <pic:blipFill>
+                    <a:blip r:embed="rId123">
+                      <a:extLst>
+                        <a:ext uri="{28A0092B-C50C-407E-A947-70E740481C1C}">
+                          <a14:useLocalDpi xmlns:a14="http://schemas.microsoft.com/office/drawing/2010/main" val="0"/>
+                        </a:ext>
+                      </a:extLst>
+                    </a:blip>
+                    <a:srcRect/>
+                    <a:stretch>
+                      <a:fillRect/>
+                    </a:stretch>
+                  </pic:blipFill>
+                  <pic:spPr bwMode="auto">
+                    <a:xfrm>
+                      <a:off x="0" y="0"/>
+                      <a:ext cx="4539831" cy="2782618"/>
+                    </a:xfrm>
+                    <a:prstGeom prst="rect">
+                      <a:avLst/>
+                    </a:prstGeom>
+                    <a:noFill/>
+                    <a:ln>
+                      <a:noFill/>
+                    </a:ln>
+                  </pic:spPr>
+                </pic:pic>
+              </a:graphicData>
+            </a:graphic>
+          </wp:inline>
+        </w:drawing>
+      </w:r>
+    </w:p>
+    <w:p>
+      <w:pPr>
+        <w:ind w:firstLineChars="200" w:firstLine="420"/>
+        <w:rPr>
+          <w:rFonts w:hint="eastAsia"/>
+        </w:rPr>
+      </w:pPr>
+      <w:r>
+        <w:rPr>
+          <w:rFonts w:hint="eastAsia"/>
+        </w:rPr>
+        <w:t>用户</w:t>
+      </w:r>
+      <w:r>
+        <w:t>可选择多个字段进行查看。</w:t>
+      </w:r>
+    </w:p>
+    <w:p>
+      <w:pPr>
+        <w:widowControl/>
+        <w:tabs>
+          <w:tab w:val="left" w:pos="916"/>
+          <w:tab w:val="left" w:pos="1832"/>
+          <w:tab w:val="left" w:pos="2748"/>
+          <w:tab w:val="left" w:pos="3664"/>
+          <w:tab w:val="left" w:pos="4580"/>
+          <w:tab w:val="left" w:pos="5496"/>
+          <w:tab w:val="left" w:pos="6412"/>
+          <w:tab w:val="left" w:pos="7328"/>
+          <w:tab w:val="left" w:pos="8244"/>
+          <w:tab w:val="left" w:pos="9160"/>
+          <w:tab w:val="left" w:pos="10076"/>
+          <w:tab w:val="left" w:pos="10992"/>
+          <w:tab w:val="left" w:pos="11908"/>
+          <w:tab w:val="left" w:pos="12824"/>
+          <w:tab w:val="left" w:pos="13740"/>
+          <w:tab w:val="left" w:pos="14656"/>
+        </w:tabs>
+        <w:jc w:val="center"/>
+        <w:rPr>
+          <w:rFonts w:ascii="宋体" w:eastAsia="宋体" w:hAnsi="宋体" w:cs="宋体"/>
+          <w:kern w:val="0"/>
+          <w:sz w:val="24"/>
+          <w:szCs w:val="24"/>
+        </w:rPr>
+      </w:pPr>
+      <w:r>
+        <w:rPr>
+          <w:rFonts w:ascii="宋体" w:eastAsia="宋体" w:hAnsi="宋体" w:cs="宋体"/>
+          <w:noProof/>
+          <w:kern w:val="0"/>
+          <w:sz w:val="24"/>
+          <w:szCs w:val="24"/>
+        </w:rPr>
+        <w:drawing>
+          <wp:inline distT="0" distB="0" distL="0" distR="0">
+            <wp:extent cx="4540250" cy="2785565"/>
+            <wp:effectExtent l="0" t="0" r="0" b="0"/>
+            <wp:docPr id="164" name="图片 164" descr="C:\Users\Administrator\Documents\fhnw Files\X6144@fhkj\images\4b8ac43a-20ba-4146-a562-ec5b074b06ff.png"/>
+            <wp:cNvGraphicFramePr>
+              <a:graphicFrameLocks xmlns:a="http://schemas.openxmlformats.org/drawingml/2006/main" noChangeAspect="1"/>
+            </wp:cNvGraphicFramePr>
+            <a:graphic xmlns:a="http://schemas.openxmlformats.org/drawingml/2006/main">
+              <a:graphicData uri="http://schemas.openxmlformats.org/drawingml/2006/picture">
+                <pic:pic xmlns:pic="http://schemas.openxmlformats.org/drawingml/2006/picture">
+                  <pic:nvPicPr>
+                    <pic:cNvPr id="0" name="Picture 51" descr="C:\Users\Administrator\Documents\fhnw Files\X6144@fhkj\images\4b8ac43a-20ba-4146-a562-ec5b074b06ff.png"/>
+                    <pic:cNvPicPr>
+                      <a:picLocks noChangeAspect="1" noChangeArrowheads="1"/>
+                    </pic:cNvPicPr>
+                  </pic:nvPicPr>
+                  <pic:blipFill>
+                    <a:blip r:embed="rId124">
+                      <a:extLst>
+                        <a:ext uri="{28A0092B-C50C-407E-A947-70E740481C1C}">
+                          <a14:useLocalDpi xmlns:a14="http://schemas.microsoft.com/office/drawing/2010/main" val="0"/>
+                        </a:ext>
+                      </a:extLst>
+                    </a:blip>
+                    <a:srcRect/>
+                    <a:stretch>
+                      <a:fillRect/>
+                    </a:stretch>
+                  </pic:blipFill>
+                  <pic:spPr bwMode="auto">
+                    <a:xfrm>
+                      <a:off x="0" y="0"/>
+                      <a:ext cx="4563526" cy="2799845"/>
+                    </a:xfrm>
+                    <a:prstGeom prst="rect">
+                      <a:avLst/>
+                    </a:prstGeom>
+                    <a:noFill/>
+                    <a:ln>
+                      <a:noFill/>
+                    </a:ln>
+                  </pic:spPr>
+                </pic:pic>
+              </a:graphicData>
+            </a:graphic>
+          </wp:inline>
+        </w:drawing>
+      </w:r>
+    </w:p>
+    <w:p>
+      <w:pPr>
+        <w:ind w:firstLineChars="200" w:firstLine="420"/>
+        <w:rPr>
+          <w:rFonts w:hint="eastAsia"/>
+        </w:rPr>
+      </w:pPr>
+      <w:r>
+        <w:rPr>
+          <w:rFonts w:hint="eastAsia"/>
+        </w:rPr>
+        <w:t>选择</w:t>
+      </w:r>
+      <w:r>
+        <w:t>字段按照选择顺序</w:t>
+      </w:r>
+      <w:r>
+        <w:rPr>
+          <w:rFonts w:hint="eastAsia"/>
+        </w:rPr>
+        <w:t>进行</w:t>
+      </w:r>
+      <w:r>
+        <w:rPr>
+          <w:rFonts w:hint="eastAsia"/>
+        </w:rPr>
+        <w:t>自动</w:t>
+      </w:r>
+      <w:r>
+        <w:t>编号。</w:t>
+      </w:r>
+    </w:p>
+    <w:p>
+      <w:pPr>
+        <w:widowControl/>
+        <w:tabs>
+          <w:tab w:val="left" w:pos="916"/>
+          <w:tab w:val="left" w:pos="1832"/>
+          <w:tab w:val="left" w:pos="2748"/>
+          <w:tab w:val="left" w:pos="3664"/>
+          <w:tab w:val="left" w:pos="4580"/>
+          <w:tab w:val="left" w:pos="5496"/>
+          <w:tab w:val="left" w:pos="6412"/>
+          <w:tab w:val="left" w:pos="7328"/>
+          <w:tab w:val="left" w:pos="8244"/>
+          <w:tab w:val="left" w:pos="9160"/>
+          <w:tab w:val="left" w:pos="10076"/>
+          <w:tab w:val="left" w:pos="10992"/>
+          <w:tab w:val="left" w:pos="11908"/>
+          <w:tab w:val="left" w:pos="12824"/>
+          <w:tab w:val="left" w:pos="13740"/>
+          <w:tab w:val="left" w:pos="14656"/>
+        </w:tabs>
+        <w:jc w:val="left"/>
+        <w:rPr>
+          <w:rFonts w:ascii="宋体" w:eastAsia="宋体" w:hAnsi="宋体" w:cs="宋体" w:hint="eastAsia"/>
+          <w:kern w:val="0"/>
+          <w:sz w:val="24"/>
+          <w:szCs w:val="24"/>
+        </w:rPr>
+      </w:pPr>
+    </w:p>
+    <w:p>
+      <w:pPr>
+        <w:widowControl/>
+        <w:tabs>
+          <w:tab w:val="left" w:pos="916"/>
+          <w:tab w:val="left" w:pos="1832"/>
+          <w:tab w:val="left" w:pos="2748"/>
+          <w:tab w:val="left" w:pos="3664"/>
+          <w:tab w:val="left" w:pos="4580"/>
+          <w:tab w:val="left" w:pos="5496"/>
+          <w:tab w:val="left" w:pos="6412"/>
+          <w:tab w:val="left" w:pos="7328"/>
+          <w:tab w:val="left" w:pos="8244"/>
+          <w:tab w:val="left" w:pos="9160"/>
+          <w:tab w:val="left" w:pos="10076"/>
+          <w:tab w:val="left" w:pos="10992"/>
+          <w:tab w:val="left" w:pos="11908"/>
+          <w:tab w:val="left" w:pos="12824"/>
+          <w:tab w:val="left" w:pos="13740"/>
+          <w:tab w:val="left" w:pos="14656"/>
+        </w:tabs>
+        <w:jc w:val="center"/>
+        <w:rPr>
+          <w:rFonts w:ascii="宋体" w:eastAsia="宋体" w:hAnsi="宋体" w:cs="宋体"/>
+          <w:kern w:val="0"/>
+          <w:sz w:val="24"/>
+          <w:szCs w:val="24"/>
+        </w:rPr>
+      </w:pPr>
+      <w:r>
+        <w:rPr>
+          <w:rFonts w:ascii="宋体" w:eastAsia="宋体" w:hAnsi="宋体" w:cs="宋体"/>
+          <w:noProof/>
+          <w:kern w:val="0"/>
+          <w:sz w:val="24"/>
+          <w:szCs w:val="24"/>
+        </w:rPr>
+        <w:lastRenderedPageBreak/>
+        <w:drawing>
+          <wp:inline distT="0" distB="0" distL="0" distR="0">
+            <wp:extent cx="4672360" cy="2863850"/>
+            <wp:effectExtent l="0" t="0" r="0" b="0"/>
+            <wp:docPr id="165" name="图片 165" descr="C:\Users\Administrator\Documents\fhnw Files\X6144@fhkj\images\63421a30-ca65-4d2f-9087-f5caaa0b25c1.png"/>
+            <wp:cNvGraphicFramePr>
+              <a:graphicFrameLocks xmlns:a="http://schemas.openxmlformats.org/drawingml/2006/main" noChangeAspect="1"/>
+            </wp:cNvGraphicFramePr>
+            <a:graphic xmlns:a="http://schemas.openxmlformats.org/drawingml/2006/main">
+              <a:graphicData uri="http://schemas.openxmlformats.org/drawingml/2006/picture">
+                <pic:pic xmlns:pic="http://schemas.openxmlformats.org/drawingml/2006/picture">
+                  <pic:nvPicPr>
+                    <pic:cNvPr id="0" name="Picture 53" descr="C:\Users\Administrator\Documents\fhnw Files\X6144@fhkj\images\63421a30-ca65-4d2f-9087-f5caaa0b25c1.png"/>
+                    <pic:cNvPicPr>
+                      <a:picLocks noChangeAspect="1" noChangeArrowheads="1"/>
+                    </pic:cNvPicPr>
+                  </pic:nvPicPr>
+                  <pic:blipFill>
+                    <a:blip r:embed="rId125">
+                      <a:extLst>
+                        <a:ext uri="{28A0092B-C50C-407E-A947-70E740481C1C}">
+                          <a14:useLocalDpi xmlns:a14="http://schemas.microsoft.com/office/drawing/2010/main" val="0"/>
+                        </a:ext>
+                      </a:extLst>
+                    </a:blip>
+                    <a:srcRect/>
+                    <a:stretch>
+                      <a:fillRect/>
+                    </a:stretch>
+                  </pic:blipFill>
+                  <pic:spPr bwMode="auto">
+                    <a:xfrm>
+                      <a:off x="0" y="0"/>
+                      <a:ext cx="4703110" cy="2882698"/>
+                    </a:xfrm>
+                    <a:prstGeom prst="rect">
+                      <a:avLst/>
+                    </a:prstGeom>
+                    <a:noFill/>
+                    <a:ln>
+                      <a:noFill/>
+                    </a:ln>
+                  </pic:spPr>
+                </pic:pic>
+              </a:graphicData>
+            </a:graphic>
+          </wp:inline>
+        </w:drawing>
+      </w:r>
+    </w:p>
+    <w:p>
+      <w:pPr>
+        <w:ind w:firstLineChars="200" w:firstLine="420"/>
+      </w:pPr>
+      <w:r>
+        <w:rPr>
+          <w:rFonts w:hint="eastAsia"/>
+        </w:rPr>
+        <w:t>添加条件</w:t>
+      </w:r>
+      <w:r>
+        <w:rPr>
+          <w:rFonts w:hint="eastAsia"/>
+        </w:rPr>
+        <w:t>选择</w:t>
+      </w:r>
+      <w:r>
+        <w:t>字段</w:t>
+      </w:r>
+      <w:r>
+        <w:rPr>
+          <w:rFonts w:hint="eastAsia"/>
+        </w:rPr>
+        <w:t>均</w:t>
+      </w:r>
+      <w:r>
+        <w:t>为单选框</w:t>
+      </w:r>
+      <w:r>
+        <w:rPr>
+          <w:rFonts w:hint="eastAsia"/>
+        </w:rPr>
+        <w:t>，</w:t>
+      </w:r>
+      <w:r>
+        <w:t>支持</w:t>
+      </w:r>
+      <w:r>
+        <w:rPr>
+          <w:rFonts w:hint="eastAsia"/>
+        </w:rPr>
+        <w:t>用户</w:t>
+      </w:r>
+      <w:r>
+        <w:t>输入</w:t>
+      </w:r>
+      <w:r>
+        <w:rPr>
+          <w:rFonts w:hint="eastAsia"/>
+        </w:rPr>
+        <w:t>查找字段</w:t>
+      </w:r>
+      <w:r>
+        <w:t>，</w:t>
+      </w:r>
+      <w:r>
+        <w:rPr>
+          <w:rFonts w:hint="eastAsia"/>
+        </w:rPr>
+        <w:t>若查找到</w:t>
+      </w:r>
+      <w:r>
+        <w:t>匹配项，则</w:t>
+      </w:r>
+      <w:r>
+        <w:rPr>
+          <w:rFonts w:hint="eastAsia"/>
+        </w:rPr>
+        <w:t>展示匹配结果</w:t>
+      </w:r>
+      <w:r>
+        <w:t>进行勾选</w:t>
+      </w:r>
+      <w:r>
+        <w:rPr>
+          <w:rFonts w:hint="eastAsia"/>
+        </w:rPr>
+        <w:t>；</w:t>
+      </w:r>
+      <w:r>
+        <w:t>若无匹配</w:t>
+      </w:r>
+      <w:r>
+        <w:rPr>
+          <w:rFonts w:hint="eastAsia"/>
+        </w:rPr>
+        <w:t>项</w:t>
+      </w:r>
+      <w:r>
+        <w:t>，显示“</w:t>
+      </w:r>
+      <w:r>
+        <w:rPr>
+          <w:rFonts w:hint="eastAsia"/>
+        </w:rPr>
+        <w:t>未找到</w:t>
+      </w:r>
+      <w:r>
+        <w:t>结果”</w:t>
+      </w:r>
+      <w:r>
+        <w:rPr>
+          <w:rFonts w:hint="eastAsia"/>
+        </w:rPr>
+        <w:t>。</w:t>
+      </w:r>
+    </w:p>
+    <w:p>
+      <w:pPr>
+        <w:widowControl/>
+        <w:tabs>
+          <w:tab w:val="left" w:pos="916"/>
+          <w:tab w:val="left" w:pos="1832"/>
+          <w:tab w:val="left" w:pos="2748"/>
+          <w:tab w:val="left" w:pos="3664"/>
+          <w:tab w:val="left" w:pos="4580"/>
+          <w:tab w:val="left" w:pos="5496"/>
+          <w:tab w:val="left" w:pos="6412"/>
+          <w:tab w:val="left" w:pos="7328"/>
+          <w:tab w:val="left" w:pos="8244"/>
+          <w:tab w:val="left" w:pos="9160"/>
+          <w:tab w:val="left" w:pos="10076"/>
+          <w:tab w:val="left" w:pos="10992"/>
+          <w:tab w:val="left" w:pos="11908"/>
+          <w:tab w:val="left" w:pos="12824"/>
+          <w:tab w:val="left" w:pos="13740"/>
+          <w:tab w:val="left" w:pos="14656"/>
+        </w:tabs>
+        <w:jc w:val="center"/>
+        <w:rPr>
+          <w:rFonts w:ascii="宋体" w:eastAsia="宋体" w:hAnsi="宋体" w:cs="宋体"/>
+          <w:kern w:val="0"/>
+          <w:sz w:val="24"/>
+          <w:szCs w:val="24"/>
+        </w:rPr>
+      </w:pPr>
+      <w:r>
+        <w:rPr>
+          <w:rFonts w:ascii="宋体" w:eastAsia="宋体" w:hAnsi="宋体" w:cs="宋体"/>
+          <w:noProof/>
+          <w:kern w:val="0"/>
+          <w:sz w:val="24"/>
+          <w:szCs w:val="24"/>
+        </w:rPr>
+        <w:drawing>
+          <wp:inline distT="0" distB="0" distL="0" distR="0">
+            <wp:extent cx="4653293" cy="2851150"/>
+            <wp:effectExtent l="0" t="0" r="0" b="6350"/>
+            <wp:docPr id="167" name="图片 167" descr="C:\Users\Administrator\Documents\fhnw Files\X6144@fhkj\images\64780e27-4865-4a0e-b491-8a4c9242496b.png"/>
+            <wp:cNvGraphicFramePr>
+              <a:graphicFrameLocks xmlns:a="http://schemas.openxmlformats.org/drawingml/2006/main" noChangeAspect="1"/>
+            </wp:cNvGraphicFramePr>
+            <a:graphic xmlns:a="http://schemas.openxmlformats.org/drawingml/2006/main">
+              <a:graphicData uri="http://schemas.openxmlformats.org/drawingml/2006/picture">
+                <pic:pic xmlns:pic="http://schemas.openxmlformats.org/drawingml/2006/picture">
+                  <pic:nvPicPr>
+                    <pic:cNvPr id="0" name="Picture 57" descr="C:\Users\Administrator\Documents\fhnw Files\X6144@fhkj\images\64780e27-4865-4a0e-b491-8a4c9242496b.png"/>
+                    <pic:cNvPicPr>
+                      <a:picLocks noChangeAspect="1" noChangeArrowheads="1"/>
+                    </pic:cNvPicPr>
+                  </pic:nvPicPr>
+                  <pic:blipFill>
+                    <a:blip r:embed="rId126">
+                      <a:extLst>
+                        <a:ext uri="{28A0092B-C50C-407E-A947-70E740481C1C}">
+                          <a14:useLocalDpi xmlns:a14="http://schemas.microsoft.com/office/drawing/2010/main" val="0"/>
+                        </a:ext>
+                      </a:extLst>
+                    </a:blip>
+                    <a:srcRect/>
+                    <a:stretch>
+                      <a:fillRect/>
+                    </a:stretch>
+                  </pic:blipFill>
+                  <pic:spPr bwMode="auto">
+                    <a:xfrm>
+                      <a:off x="0" y="0"/>
+                      <a:ext cx="4677763" cy="2866143"/>
+                    </a:xfrm>
+                    <a:prstGeom prst="rect">
+                      <a:avLst/>
+                    </a:prstGeom>
+                    <a:noFill/>
+                    <a:ln>
+                      <a:noFill/>
+                    </a:ln>
+                  </pic:spPr>
+                </pic:pic>
+              </a:graphicData>
+            </a:graphic>
+          </wp:inline>
+        </w:drawing>
+      </w:r>
+    </w:p>
+    <w:p>
+      <w:pPr>
+        <w:jc w:val="center"/>
+      </w:pPr>
+      <w:r>
+        <w:rPr>
+          <w:noProof/>
+        </w:rPr>
+        <w:drawing>
+          <wp:inline distT="0" distB="0" distL="0" distR="0" wp14:anchorId="53D831BA" wp14:editId="27F89BB1">
+            <wp:extent cx="3905250" cy="1739010"/>
+            <wp:effectExtent l="0" t="0" r="0" b="0"/>
+            <wp:docPr id="168" name="图片 168" descr="C:\Users\Administrator\Documents\fhnw Files\X6144@fhkj\images\02937838-7d21-4dba-8ffb-7e97f203daee.png"/>
+            <wp:cNvGraphicFramePr>
+              <a:graphicFrameLocks xmlns:a="http://schemas.openxmlformats.org/drawingml/2006/main" noChangeAspect="1"/>
+            </wp:cNvGraphicFramePr>
+            <a:graphic xmlns:a="http://schemas.openxmlformats.org/drawingml/2006/main">
+              <a:graphicData uri="http://schemas.openxmlformats.org/drawingml/2006/picture">
+                <pic:pic xmlns:pic="http://schemas.openxmlformats.org/drawingml/2006/picture">
+                  <pic:nvPicPr>
+                    <pic:cNvPr id="0" name="Picture 138" descr="C:\Users\Administrator\Documents\fhnw Files\X6144@fhkj\images\02937838-7d21-4dba-8ffb-7e97f203daee.png"/>
+                    <pic:cNvPicPr>
+                      <a:picLocks noChangeAspect="1" noChangeArrowheads="1"/>
+                    </pic:cNvPicPr>
+                  </pic:nvPicPr>
+                  <pic:blipFill>
+                    <a:blip r:embed="rId84">
+                      <a:extLst>
+                        <a:ext uri="{28A0092B-C50C-407E-A947-70E740481C1C}">
+                          <a14:useLocalDpi xmlns:a14="http://schemas.microsoft.com/office/drawing/2010/main" val="0"/>
+                        </a:ext>
+                      </a:extLst>
+                    </a:blip>
+                    <a:srcRect/>
+                    <a:stretch>
+                      <a:fillRect/>
+                    </a:stretch>
+                  </pic:blipFill>
+                  <pic:spPr bwMode="auto">
+                    <a:xfrm>
+                      <a:off x="0" y="0"/>
+                      <a:ext cx="3955939" cy="1761582"/>
+                    </a:xfrm>
+                    <a:prstGeom prst="rect">
+                      <a:avLst/>
+                    </a:prstGeom>
+                    <a:noFill/>
+                    <a:ln>
+                      <a:noFill/>
+                    </a:ln>
+                  </pic:spPr>
+                </pic:pic>
+              </a:graphicData>
+            </a:graphic>
+          </wp:inline>
+        </w:drawing>
+      </w:r>
+    </w:p>
+    <w:p>
+      <w:pPr>
+        <w:ind w:firstLineChars="200" w:firstLine="420"/>
+        <w:rPr>
+          <w:rFonts w:hint="eastAsia"/>
+        </w:rPr>
+      </w:pPr>
+      <w:r>
+        <w:rPr>
+          <w:rFonts w:hint="eastAsia"/>
+        </w:rPr>
+        <w:t>用户选择</w:t>
+      </w:r>
+      <w:r>
+        <w:t>查看</w:t>
+      </w:r>
+      <w:r>
+        <w:rPr>
+          <w:rFonts w:hint="eastAsia"/>
+        </w:rPr>
+        <w:t>字段</w:t>
+      </w:r>
+      <w:r>
+        <w:t>可设置别名，光标移入别名框“</w:t>
+      </w:r>
+      <w:r>
+        <w:rPr>
+          <w:rFonts w:hint="eastAsia"/>
+        </w:rPr>
+        <w:t>别名</w:t>
+      </w:r>
+      <w:r>
+        <w:t>”</w:t>
+      </w:r>
+      <w:r>
+        <w:rPr>
+          <w:rFonts w:hint="eastAsia"/>
+        </w:rPr>
+        <w:t>二字消失，</w:t>
+      </w:r>
+      <w:r>
+        <w:t>输入别名信息</w:t>
+      </w:r>
+      <w:r>
+        <w:rPr>
+          <w:rFonts w:hint="eastAsia"/>
+        </w:rPr>
+        <w:t>。</w:t>
+      </w:r>
+    </w:p>
+    <w:p>
+      <w:pPr>
+        <w:widowControl/>
+        <w:tabs>
+          <w:tab w:val="left" w:pos="916"/>
+          <w:tab w:val="left" w:pos="1832"/>
+          <w:tab w:val="left" w:pos="2748"/>
+          <w:tab w:val="left" w:pos="3664"/>
+          <w:tab w:val="left" w:pos="4580"/>
+          <w:tab w:val="left" w:pos="5496"/>
+          <w:tab w:val="left" w:pos="6412"/>
+          <w:tab w:val="left" w:pos="7328"/>
+          <w:tab w:val="left" w:pos="8244"/>
+          <w:tab w:val="left" w:pos="9160"/>
+          <w:tab w:val="left" w:pos="10076"/>
+          <w:tab w:val="left" w:pos="10992"/>
+          <w:tab w:val="left" w:pos="11908"/>
+          <w:tab w:val="left" w:pos="12824"/>
+          <w:tab w:val="left" w:pos="13740"/>
+          <w:tab w:val="left" w:pos="14656"/>
+        </w:tabs>
+        <w:jc w:val="center"/>
+        <w:rPr>
+          <w:rFonts w:ascii="宋体" w:eastAsia="宋体" w:hAnsi="宋体" w:cs="宋体"/>
+          <w:kern w:val="0"/>
+          <w:sz w:val="24"/>
+          <w:szCs w:val="24"/>
+        </w:rPr>
+      </w:pPr>
+      <w:r>
+        <w:rPr>
+          <w:rFonts w:ascii="宋体" w:eastAsia="宋体" w:hAnsi="宋体" w:cs="宋体"/>
+          <w:noProof/>
+          <w:kern w:val="0"/>
+          <w:sz w:val="24"/>
+          <w:szCs w:val="24"/>
+        </w:rPr>
+        <w:lastRenderedPageBreak/>
+        <w:drawing>
+          <wp:inline distT="0" distB="0" distL="0" distR="0">
+            <wp:extent cx="4432300" cy="2723616"/>
+            <wp:effectExtent l="0" t="0" r="6350" b="635"/>
+            <wp:docPr id="169" name="图片 169" descr="C:\Users\Administrator\Documents\fhnw Files\X6144@fhkj\images\b673c96c-1f9c-4a0e-bbb4-53144b69a584.png"/>
+            <wp:cNvGraphicFramePr>
+              <a:graphicFrameLocks xmlns:a="http://schemas.openxmlformats.org/drawingml/2006/main" noChangeAspect="1"/>
+            </wp:cNvGraphicFramePr>
+            <a:graphic xmlns:a="http://schemas.openxmlformats.org/drawingml/2006/main">
+              <a:graphicData uri="http://schemas.openxmlformats.org/drawingml/2006/picture">
+                <pic:pic xmlns:pic="http://schemas.openxmlformats.org/drawingml/2006/picture">
+                  <pic:nvPicPr>
+                    <pic:cNvPr id="0" name="Picture 59" descr="C:\Users\Administrator\Documents\fhnw Files\X6144@fhkj\images\b673c96c-1f9c-4a0e-bbb4-53144b69a584.png"/>
+                    <pic:cNvPicPr>
+                      <a:picLocks noChangeAspect="1" noChangeArrowheads="1"/>
+                    </pic:cNvPicPr>
+                  </pic:nvPicPr>
+                  <pic:blipFill>
+                    <a:blip r:embed="rId127">
+                      <a:extLst>
+                        <a:ext uri="{28A0092B-C50C-407E-A947-70E740481C1C}">
+                          <a14:useLocalDpi xmlns:a14="http://schemas.microsoft.com/office/drawing/2010/main" val="0"/>
+                        </a:ext>
+                      </a:extLst>
+                    </a:blip>
+                    <a:srcRect/>
+                    <a:stretch>
+                      <a:fillRect/>
+                    </a:stretch>
+                  </pic:blipFill>
+                  <pic:spPr bwMode="auto">
+                    <a:xfrm>
+                      <a:off x="0" y="0"/>
+                      <a:ext cx="4453413" cy="2736589"/>
+                    </a:xfrm>
+                    <a:prstGeom prst="rect">
+                      <a:avLst/>
+                    </a:prstGeom>
+                    <a:noFill/>
+                    <a:ln>
+                      <a:noFill/>
+                    </a:ln>
+                  </pic:spPr>
+                </pic:pic>
+              </a:graphicData>
+            </a:graphic>
+          </wp:inline>
+        </w:drawing>
+      </w:r>
+    </w:p>
     <w:sectPr>
       <w:pgSz w:w="11906" w:h="16838"/>
       <w:pgMar w:top="1440" w:right="1800" w:bottom="1440" w:left="1800" w:header="851" w:footer="992" w:gutter="0"/>
@@ -15199,6 +19460,92 @@
 <file path=word/numbering.xml><?xml version="1.0" encoding="utf-8"?>
 <w:numbering xmlns:wpc="http://schemas.microsoft.com/office/word/2010/wordprocessingCanvas" xmlns:cx="http://schemas.microsoft.com/office/drawing/2014/chartex" xmlns:mc="http://schemas.openxmlformats.org/markup-compatibility/2006" xmlns:o="urn:schemas-microsoft-com:office:office" xmlns:r="http://schemas.openxmlformats.org/officeDocument/2006/relationships" xmlns:m="http://schemas.openxmlformats.org/officeDocument/2006/math" xmlns:v="urn:schemas-microsoft-com:vml" xmlns:wp14="http://schemas.microsoft.com/office/word/2010/wordprocessingDrawing" xmlns:wp="http://schemas.openxmlformats.org/drawingml/2006/wordprocessingDrawing" xmlns:w10="urn:schemas-microsoft-com:office:word" xmlns:w="http://schemas.openxmlformats.org/wordprocessingml/2006/main" xmlns:w14="http://schemas.microsoft.com/office/word/2010/wordml" xmlns:w15="http://schemas.microsoft.com/office/word/2012/wordml" xmlns:w16se="http://schemas.microsoft.com/office/word/2015/wordml/symex" xmlns:wpg="http://schemas.microsoft.com/office/word/2010/wordprocessingGroup" xmlns:wpi="http://schemas.microsoft.com/office/word/2010/wordprocessingInk" xmlns:wne="http://schemas.microsoft.com/office/word/2006/wordml" xmlns:wps="http://schemas.microsoft.com/office/word/2010/wordprocessingShape" mc:Ignorable="w14 w15 w16se wp14">
   <w:abstractNum w:abstractNumId="0" w15:restartNumberingAfterBreak="0">
+    <w:nsid w:val="08293415"/>
+    <w:multiLevelType w:val="hybridMultilevel"/>
+    <w:tmpl w:val="1E644F00"/>
+    <w:lvl w:ilvl="0" w:tplc="0409000F">
+      <w:start w:val="1"/>
+      <w:numFmt w:val="decimal"/>
+      <w:lvlText w:val="%1."/>
+      <w:lvlJc w:val="left"/>
+      <w:pPr>
+        <w:ind w:left="945" w:hanging="420"/>
+      </w:pPr>
+    </w:lvl>
+    <w:lvl w:ilvl="1" w:tplc="04090019" w:tentative="1">
+      <w:start w:val="1"/>
+      <w:numFmt w:val="lowerLetter"/>
+      <w:lvlText w:val="%2)"/>
+      <w:lvlJc w:val="left"/>
+      <w:pPr>
+        <w:ind w:left="1365" w:hanging="420"/>
+      </w:pPr>
+    </w:lvl>
+    <w:lvl w:ilvl="2" w:tplc="0409001B" w:tentative="1">
+      <w:start w:val="1"/>
+      <w:numFmt w:val="lowerRoman"/>
+      <w:lvlText w:val="%3."/>
+      <w:lvlJc w:val="right"/>
+      <w:pPr>
+        <w:ind w:left="1785" w:hanging="420"/>
+      </w:pPr>
+    </w:lvl>
+    <w:lvl w:ilvl="3" w:tplc="0409000F" w:tentative="1">
+      <w:start w:val="1"/>
+      <w:numFmt w:val="decimal"/>
+      <w:lvlText w:val="%4."/>
+      <w:lvlJc w:val="left"/>
+      <w:pPr>
+        <w:ind w:left="2205" w:hanging="420"/>
+      </w:pPr>
+    </w:lvl>
+    <w:lvl w:ilvl="4" w:tplc="04090019" w:tentative="1">
+      <w:start w:val="1"/>
+      <w:numFmt w:val="lowerLetter"/>
+      <w:lvlText w:val="%5)"/>
+      <w:lvlJc w:val="left"/>
+      <w:pPr>
+        <w:ind w:left="2625" w:hanging="420"/>
+      </w:pPr>
+    </w:lvl>
+    <w:lvl w:ilvl="5" w:tplc="0409001B" w:tentative="1">
+      <w:start w:val="1"/>
+      <w:numFmt w:val="lowerRoman"/>
+      <w:lvlText w:val="%6."/>
+      <w:lvlJc w:val="right"/>
+      <w:pPr>
+        <w:ind w:left="3045" w:hanging="420"/>
+      </w:pPr>
+    </w:lvl>
+    <w:lvl w:ilvl="6" w:tplc="0409000F" w:tentative="1">
+      <w:start w:val="1"/>
+      <w:numFmt w:val="decimal"/>
+      <w:lvlText w:val="%7."/>
+      <w:lvlJc w:val="left"/>
+      <w:pPr>
+        <w:ind w:left="3465" w:hanging="420"/>
+      </w:pPr>
+    </w:lvl>
+    <w:lvl w:ilvl="7" w:tplc="04090019" w:tentative="1">
+      <w:start w:val="1"/>
+      <w:numFmt w:val="lowerLetter"/>
+      <w:lvlText w:val="%8)"/>
+      <w:lvlJc w:val="left"/>
+      <w:pPr>
+        <w:ind w:left="3885" w:hanging="420"/>
+      </w:pPr>
+    </w:lvl>
+    <w:lvl w:ilvl="8" w:tplc="0409001B" w:tentative="1">
+      <w:start w:val="1"/>
+      <w:numFmt w:val="lowerRoman"/>
+      <w:lvlText w:val="%9."/>
+      <w:lvlJc w:val="right"/>
+      <w:pPr>
+        <w:ind w:left="4305" w:hanging="420"/>
+      </w:pPr>
+    </w:lvl>
+  </w:abstractNum>
+  <w:abstractNum w:abstractNumId="1" w15:restartNumberingAfterBreak="0">
     <w:nsid w:val="13512F5A"/>
     <w:multiLevelType w:val="hybridMultilevel"/>
     <w:tmpl w:val="2656205A"/>
@@ -15288,7 +19635,7 @@
       </w:pPr>
     </w:lvl>
   </w:abstractNum>
-  <w:abstractNum w:abstractNumId="1" w15:restartNumberingAfterBreak="0">
+  <w:abstractNum w:abstractNumId="2" w15:restartNumberingAfterBreak="0">
     <w:nsid w:val="14856EAA"/>
     <w:multiLevelType w:val="hybridMultilevel"/>
     <w:tmpl w:val="F1F62AC6"/>
@@ -15378,7 +19725,7 @@
       </w:pPr>
     </w:lvl>
   </w:abstractNum>
-  <w:abstractNum w:abstractNumId="2" w15:restartNumberingAfterBreak="0">
+  <w:abstractNum w:abstractNumId="3" w15:restartNumberingAfterBreak="0">
     <w:nsid w:val="25F2623E"/>
     <w:multiLevelType w:val="hybridMultilevel"/>
     <w:tmpl w:val="2656205A"/>
@@ -15468,7 +19815,7 @@
       </w:pPr>
     </w:lvl>
   </w:abstractNum>
-  <w:abstractNum w:abstractNumId="3" w15:restartNumberingAfterBreak="0">
+  <w:abstractNum w:abstractNumId="4" w15:restartNumberingAfterBreak="0">
     <w:nsid w:val="279E7FE1"/>
     <w:multiLevelType w:val="hybridMultilevel"/>
     <w:tmpl w:val="2656205A"/>
@@ -15558,10 +19905,10 @@
       </w:pPr>
     </w:lvl>
   </w:abstractNum>
-  <w:abstractNum w:abstractNumId="4" w15:restartNumberingAfterBreak="0">
+  <w:abstractNum w:abstractNumId="5" w15:restartNumberingAfterBreak="0">
     <w:nsid w:val="2D8464BB"/>
     <w:multiLevelType w:val="hybridMultilevel"/>
-    <w:tmpl w:val="2E04D0B8"/>
+    <w:tmpl w:val="E2B26F3C"/>
     <w:lvl w:ilvl="0" w:tplc="61E0571A">
       <w:start w:val="1"/>
       <w:numFmt w:val="decimal"/>
@@ -15647,7 +19994,7 @@
       </w:pPr>
     </w:lvl>
   </w:abstractNum>
-  <w:abstractNum w:abstractNumId="5" w15:restartNumberingAfterBreak="0">
+  <w:abstractNum w:abstractNumId="6" w15:restartNumberingAfterBreak="0">
     <w:nsid w:val="2E3B48A3"/>
     <w:multiLevelType w:val="hybridMultilevel"/>
     <w:tmpl w:val="943ADD9A"/>
@@ -15736,7 +20083,7 @@
       </w:pPr>
     </w:lvl>
   </w:abstractNum>
-  <w:abstractNum w:abstractNumId="6" w15:restartNumberingAfterBreak="0">
+  <w:abstractNum w:abstractNumId="7" w15:restartNumberingAfterBreak="0">
     <w:nsid w:val="34D6254B"/>
     <w:multiLevelType w:val="hybridMultilevel"/>
     <w:tmpl w:val="2656205A"/>
@@ -15826,7 +20173,93 @@
       </w:pPr>
     </w:lvl>
   </w:abstractNum>
-  <w:abstractNum w:abstractNumId="7" w15:restartNumberingAfterBreak="0">
+  <w:abstractNum w:abstractNumId="8" w15:restartNumberingAfterBreak="0">
+    <w:nsid w:val="43FC4FAF"/>
+    <w:multiLevelType w:val="hybridMultilevel"/>
+    <w:tmpl w:val="E9B42DA6"/>
+    <w:lvl w:ilvl="0" w:tplc="0409000F">
+      <w:start w:val="1"/>
+      <w:numFmt w:val="decimal"/>
+      <w:lvlText w:val="%1."/>
+      <w:lvlJc w:val="left"/>
+      <w:pPr>
+        <w:ind w:left="945" w:hanging="420"/>
+      </w:pPr>
+    </w:lvl>
+    <w:lvl w:ilvl="1" w:tplc="04090019" w:tentative="1">
+      <w:start w:val="1"/>
+      <w:numFmt w:val="lowerLetter"/>
+      <w:lvlText w:val="%2)"/>
+      <w:lvlJc w:val="left"/>
+      <w:pPr>
+        <w:ind w:left="1365" w:hanging="420"/>
+      </w:pPr>
+    </w:lvl>
+    <w:lvl w:ilvl="2" w:tplc="0409001B" w:tentative="1">
+      <w:start w:val="1"/>
+      <w:numFmt w:val="lowerRoman"/>
+      <w:lvlText w:val="%3."/>
+      <w:lvlJc w:val="right"/>
+      <w:pPr>
+        <w:ind w:left="1785" w:hanging="420"/>
+      </w:pPr>
+    </w:lvl>
+    <w:lvl w:ilvl="3" w:tplc="0409000F" w:tentative="1">
+      <w:start w:val="1"/>
+      <w:numFmt w:val="decimal"/>
+      <w:lvlText w:val="%4."/>
+      <w:lvlJc w:val="left"/>
+      <w:pPr>
+        <w:ind w:left="2205" w:hanging="420"/>
+      </w:pPr>
+    </w:lvl>
+    <w:lvl w:ilvl="4" w:tplc="04090019" w:tentative="1">
+      <w:start w:val="1"/>
+      <w:numFmt w:val="lowerLetter"/>
+      <w:lvlText w:val="%5)"/>
+      <w:lvlJc w:val="left"/>
+      <w:pPr>
+        <w:ind w:left="2625" w:hanging="420"/>
+      </w:pPr>
+    </w:lvl>
+    <w:lvl w:ilvl="5" w:tplc="0409001B" w:tentative="1">
+      <w:start w:val="1"/>
+      <w:numFmt w:val="lowerRoman"/>
+      <w:lvlText w:val="%6."/>
+      <w:lvlJc w:val="right"/>
+      <w:pPr>
+        <w:ind w:left="3045" w:hanging="420"/>
+      </w:pPr>
+    </w:lvl>
+    <w:lvl w:ilvl="6" w:tplc="0409000F" w:tentative="1">
+      <w:start w:val="1"/>
+      <w:numFmt w:val="decimal"/>
+      <w:lvlText w:val="%7."/>
+      <w:lvlJc w:val="left"/>
+      <w:pPr>
+        <w:ind w:left="3465" w:hanging="420"/>
+      </w:pPr>
+    </w:lvl>
+    <w:lvl w:ilvl="7" w:tplc="04090019" w:tentative="1">
+      <w:start w:val="1"/>
+      <w:numFmt w:val="lowerLetter"/>
+      <w:lvlText w:val="%8)"/>
+      <w:lvlJc w:val="left"/>
+      <w:pPr>
+        <w:ind w:left="3885" w:hanging="420"/>
+      </w:pPr>
+    </w:lvl>
+    <w:lvl w:ilvl="8" w:tplc="0409001B" w:tentative="1">
+      <w:start w:val="1"/>
+      <w:numFmt w:val="lowerRoman"/>
+      <w:lvlText w:val="%9."/>
+      <w:lvlJc w:val="right"/>
+      <w:pPr>
+        <w:ind w:left="4305" w:hanging="420"/>
+      </w:pPr>
+    </w:lvl>
+  </w:abstractNum>
+  <w:abstractNum w:abstractNumId="9" w15:restartNumberingAfterBreak="0">
     <w:nsid w:val="457E433A"/>
     <w:multiLevelType w:val="hybridMultilevel"/>
     <w:tmpl w:val="2656205A"/>
@@ -15916,7 +20349,7 @@
       </w:pPr>
     </w:lvl>
   </w:abstractNum>
-  <w:abstractNum w:abstractNumId="8" w15:restartNumberingAfterBreak="0">
+  <w:abstractNum w:abstractNumId="10" w15:restartNumberingAfterBreak="0">
     <w:nsid w:val="4F4141D6"/>
     <w:multiLevelType w:val="hybridMultilevel"/>
     <w:tmpl w:val="2656205A"/>
@@ -16006,7 +20439,7 @@
       </w:pPr>
     </w:lvl>
   </w:abstractNum>
-  <w:abstractNum w:abstractNumId="9" w15:restartNumberingAfterBreak="0">
+  <w:abstractNum w:abstractNumId="11" w15:restartNumberingAfterBreak="0">
     <w:nsid w:val="59B11748"/>
     <w:multiLevelType w:val="hybridMultilevel"/>
     <w:tmpl w:val="2656205A"/>
@@ -16096,7 +20529,7 @@
       </w:pPr>
     </w:lvl>
   </w:abstractNum>
-  <w:abstractNum w:abstractNumId="10" w15:restartNumberingAfterBreak="0">
+  <w:abstractNum w:abstractNumId="12" w15:restartNumberingAfterBreak="0">
     <w:nsid w:val="5D067EBA"/>
     <w:multiLevelType w:val="hybridMultilevel"/>
     <w:tmpl w:val="2656205A"/>
@@ -16186,7 +20619,7 @@
       </w:pPr>
     </w:lvl>
   </w:abstractNum>
-  <w:abstractNum w:abstractNumId="11" w15:restartNumberingAfterBreak="0">
+  <w:abstractNum w:abstractNumId="13" w15:restartNumberingAfterBreak="0">
     <w:nsid w:val="7E276346"/>
     <w:multiLevelType w:val="hybridMultilevel"/>
     <w:tmpl w:val="F1F62AC6"/>
@@ -16277,40 +20710,46 @@
     </w:lvl>
   </w:abstractNum>
   <w:num w:numId="1">
+    <w:abstractNumId w:val="6"/>
+  </w:num>
+  <w:num w:numId="2">
+    <w:abstractNumId w:val="9"/>
+  </w:num>
+  <w:num w:numId="3">
+    <w:abstractNumId w:val="11"/>
+  </w:num>
+  <w:num w:numId="4">
+    <w:abstractNumId w:val="12"/>
+  </w:num>
+  <w:num w:numId="5">
+    <w:abstractNumId w:val="10"/>
+  </w:num>
+  <w:num w:numId="6">
+    <w:abstractNumId w:val="3"/>
+  </w:num>
+  <w:num w:numId="7">
+    <w:abstractNumId w:val="7"/>
+  </w:num>
+  <w:num w:numId="8">
+    <w:abstractNumId w:val="1"/>
+  </w:num>
+  <w:num w:numId="9">
+    <w:abstractNumId w:val="4"/>
+  </w:num>
+  <w:num w:numId="10">
+    <w:abstractNumId w:val="13"/>
+  </w:num>
+  <w:num w:numId="11">
+    <w:abstractNumId w:val="2"/>
+  </w:num>
+  <w:num w:numId="12">
     <w:abstractNumId w:val="5"/>
   </w:num>
-  <w:num w:numId="2">
-    <w:abstractNumId w:val="7"/>
-  </w:num>
-  <w:num w:numId="3">
-    <w:abstractNumId w:val="9"/>
-  </w:num>
-  <w:num w:numId="4">
-    <w:abstractNumId w:val="10"/>
-  </w:num>
-  <w:num w:numId="5">
+  <w:num w:numId="13">
     <w:abstractNumId w:val="8"/>
   </w:num>
-  <w:num w:numId="6">
-    <w:abstractNumId w:val="2"/>
-  </w:num>
-  <w:num w:numId="7">
-    <w:abstractNumId w:val="6"/>
-  </w:num>
-  <w:num w:numId="8">
+  <w:num w:numId="14">
     <w:abstractNumId w:val="0"/>
-  </w:num>
-  <w:num w:numId="9">
-    <w:abstractNumId w:val="3"/>
-  </w:num>
-  <w:num w:numId="10">
-    <w:abstractNumId w:val="11"/>
-  </w:num>
-  <w:num w:numId="11">
-    <w:abstractNumId w:val="1"/>
-  </w:num>
-  <w:num w:numId="12">
-    <w:abstractNumId w:val="4"/>
   </w:num>
 </w:numbering>
 </file>

--- a/Citta_T1/Doc/CITTA算子设计文档v4.docx
+++ b/Citta_T1/Doc/CITTA算子设计文档v4.docx
@@ -1,6 +1,6 @@
 
 <file path=word/document.xml><?xml version="1.0" encoding="utf-8"?>
-<w:document xmlns:wpc="http://schemas.microsoft.com/office/word/2010/wordprocessingCanvas" xmlns:cx="http://schemas.microsoft.com/office/drawing/2014/chartex" xmlns:mc="http://schemas.openxmlformats.org/markup-compatibility/2006" xmlns:o="urn:schemas-microsoft-com:office:office" xmlns:r="http://schemas.openxmlformats.org/officeDocument/2006/relationships" xmlns:m="http://schemas.openxmlformats.org/officeDocument/2006/math" xmlns:v="urn:schemas-microsoft-com:vml" xmlns:wp14="http://schemas.microsoft.com/office/word/2010/wordprocessingDrawing" xmlns:wp="http://schemas.openxmlformats.org/drawingml/2006/wordprocessingDrawing" xmlns:w10="urn:schemas-microsoft-com:office:word" xmlns:w="http://schemas.openxmlformats.org/wordprocessingml/2006/main" xmlns:w14="http://schemas.microsoft.com/office/word/2010/wordml" xmlns:w15="http://schemas.microsoft.com/office/word/2012/wordml" xmlns:w16se="http://schemas.microsoft.com/office/word/2015/wordml/symex" xmlns:wpg="http://schemas.microsoft.com/office/word/2010/wordprocessingGroup" xmlns:wpi="http://schemas.microsoft.com/office/word/2010/wordprocessingInk" xmlns:wne="http://schemas.microsoft.com/office/word/2006/wordml" xmlns:wps="http://schemas.microsoft.com/office/word/2010/wordprocessingShape" mc:Ignorable="w14 w15 w16se wp14">
+<w:document xmlns:wpc="http://schemas.microsoft.com/office/word/2010/wordprocessingCanvas" xmlns:cx="http://schemas.microsoft.com/office/drawing/2014/chartex" xmlns:cx1="http://schemas.microsoft.com/office/drawing/2015/9/8/chartex" xmlns:mc="http://schemas.openxmlformats.org/markup-compatibility/2006" xmlns:o="urn:schemas-microsoft-com:office:office" xmlns:r="http://schemas.openxmlformats.org/officeDocument/2006/relationships" xmlns:m="http://schemas.openxmlformats.org/officeDocument/2006/math" xmlns:v="urn:schemas-microsoft-com:vml" xmlns:wp14="http://schemas.microsoft.com/office/word/2010/wordprocessingDrawing" xmlns:wp="http://schemas.openxmlformats.org/drawingml/2006/wordprocessingDrawing" xmlns:w10="urn:schemas-microsoft-com:office:word" xmlns:w="http://schemas.openxmlformats.org/wordprocessingml/2006/main" xmlns:w14="http://schemas.microsoft.com/office/word/2010/wordml" xmlns:w15="http://schemas.microsoft.com/office/word/2012/wordml" xmlns:w16se="http://schemas.microsoft.com/office/word/2015/wordml/symex" xmlns:wpg="http://schemas.microsoft.com/office/word/2010/wordprocessingGroup" xmlns:wpi="http://schemas.microsoft.com/office/word/2010/wordprocessingInk" xmlns:wne="http://schemas.microsoft.com/office/word/2006/wordml" xmlns:wps="http://schemas.microsoft.com/office/word/2010/wordprocessingShape" mc:Ignorable="w14 w15 w16se wp14">
   <w:body>
     <w:p>
       <w:pPr>
@@ -17410,7 +17410,7 @@
         </w:tabs>
         <w:jc w:val="center"/>
         <w:rPr>
-          <w:rFonts w:ascii="宋体" w:eastAsia="宋体" w:hAnsi="宋体" w:cs="宋体" w:hint="eastAsia"/>
+          <w:rFonts w:ascii="宋体" w:eastAsia="宋体" w:hAnsi="宋体" w:cs="宋体"/>
           <w:kern w:val="0"/>
           <w:sz w:val="24"/>
           <w:szCs w:val="24"/>
@@ -17423,10 +17423,7 @@
       </w:pPr>
       <w:r>
         <w:lastRenderedPageBreak/>
-        <w:t>16</w:t>
-      </w:r>
-      <w:r>
-        <w:t xml:space="preserve"> </w:t>
+        <w:t xml:space="preserve">16 </w:t>
       </w:r>
       <w:r>
         <w:rPr>
@@ -17435,18 +17432,12 @@
         <w:t>关键词</w:t>
       </w:r>
       <w:r>
-        <w:t>过滤</w:t>
-      </w:r>
-      <w:r>
-        <w:t>算子</w:t>
+        <w:t>过滤算子</w:t>
       </w:r>
     </w:p>
     <w:p>
       <w:pPr>
         <w:pStyle w:val="4"/>
-        <w:rPr>
-          <w:rFonts w:hint="eastAsia"/>
-        </w:rPr>
       </w:pPr>
       <w:r>
         <w:t>1</w:t>
@@ -17467,9 +17458,6 @@
     <w:p>
       <w:pPr>
         <w:ind w:firstLineChars="200" w:firstLine="420"/>
-        <w:rPr>
-          <w:rFonts w:hint="eastAsia"/>
-        </w:rPr>
       </w:pPr>
       <w:r>
         <w:rPr>
@@ -17535,9 +17523,9 @@
         </w:rPr>
         <w:drawing>
           <wp:inline distT="0" distB="0" distL="0" distR="0">
-            <wp:extent cx="4535901" cy="3295650"/>
+            <wp:extent cx="4514850" cy="3279161"/>
             <wp:effectExtent l="0" t="0" r="0" b="0"/>
-            <wp:docPr id="153" name="图片 153" descr="C:\Users\Administrator\Documents\fhnw Files\X6144@fhkj\images\2127d27b-c0bf-471a-823c-1c7d0663fe70.png"/>
+            <wp:docPr id="66" name="图片 66" descr="C:\Users\lenovo\AppData\Local\Temp\1590733515(1).png"/>
             <wp:cNvGraphicFramePr>
               <a:graphicFrameLocks xmlns:a="http://schemas.openxmlformats.org/drawingml/2006/main" noChangeAspect="1"/>
             </wp:cNvGraphicFramePr>
@@ -17545,7 +17533,7 @@
               <a:graphicData uri="http://schemas.openxmlformats.org/drawingml/2006/picture">
                 <pic:pic xmlns:pic="http://schemas.openxmlformats.org/drawingml/2006/picture">
                   <pic:nvPicPr>
-                    <pic:cNvPr id="0" name="Picture 37" descr="C:\Users\Administrator\Documents\fhnw Files\X6144@fhkj\images\2127d27b-c0bf-471a-823c-1c7d0663fe70.png"/>
+                    <pic:cNvPr id="0" name="Picture 1" descr="C:\Users\lenovo\AppData\Local\Temp\1590733515(1).png"/>
                     <pic:cNvPicPr>
                       <a:picLocks noChangeAspect="1" noChangeArrowheads="1"/>
                     </pic:cNvPicPr>
@@ -17566,7 +17554,7 @@
                   <pic:spPr bwMode="auto">
                     <a:xfrm>
                       <a:off x="0" y="0"/>
-                      <a:ext cx="4550791" cy="3306469"/>
+                      <a:ext cx="4538076" cy="3296030"/>
                     </a:xfrm>
                     <a:prstGeom prst="rect">
                       <a:avLst/>
@@ -17586,9 +17574,6 @@
     <w:p>
       <w:pPr>
         <w:ind w:firstLineChars="200" w:firstLine="420"/>
-        <w:rPr>
-          <w:rFonts w:hint="eastAsia"/>
-        </w:rPr>
       </w:pPr>
       <w:r>
         <w:rPr>
@@ -17654,9 +17639,9 @@
         </w:rPr>
         <w:drawing>
           <wp:inline distT="0" distB="0" distL="0" distR="0">
-            <wp:extent cx="4499242" cy="3263900"/>
-            <wp:effectExtent l="0" t="0" r="0" b="0"/>
-            <wp:docPr id="154" name="图片 154" descr="C:\Users\Administrator\Documents\fhnw Files\X6144@fhkj\images\77020460-096d-431c-a5f4-1d59ee0c5f78.png"/>
+            <wp:extent cx="4552356" cy="3302000"/>
+            <wp:effectExtent l="0" t="0" r="635" b="0"/>
+            <wp:docPr id="71" name="图片 71" descr="C:\Users\lenovo\AppData\Local\Temp\1590733625(1).png"/>
             <wp:cNvGraphicFramePr>
               <a:graphicFrameLocks xmlns:a="http://schemas.openxmlformats.org/drawingml/2006/main" noChangeAspect="1"/>
             </wp:cNvGraphicFramePr>
@@ -17664,7 +17649,7 @@
               <a:graphicData uri="http://schemas.openxmlformats.org/drawingml/2006/picture">
                 <pic:pic xmlns:pic="http://schemas.openxmlformats.org/drawingml/2006/picture">
                   <pic:nvPicPr>
-                    <pic:cNvPr id="0" name="Picture 39" descr="C:\Users\Administrator\Documents\fhnw Files\X6144@fhkj\images\77020460-096d-431c-a5f4-1d59ee0c5f78.png"/>
+                    <pic:cNvPr id="0" name="Picture 2" descr="C:\Users\lenovo\AppData\Local\Temp\1590733625(1).png"/>
                     <pic:cNvPicPr>
                       <a:picLocks noChangeAspect="1" noChangeArrowheads="1"/>
                     </pic:cNvPicPr>
@@ -17685,7 +17670,7 @@
                   <pic:spPr bwMode="auto">
                     <a:xfrm>
                       <a:off x="0" y="0"/>
-                      <a:ext cx="4526779" cy="3283876"/>
+                      <a:ext cx="4581296" cy="3322991"/>
                     </a:xfrm>
                     <a:prstGeom prst="rect">
                       <a:avLst/>
@@ -17705,9 +17690,6 @@
     <w:p>
       <w:pPr>
         <w:ind w:firstLineChars="200" w:firstLine="420"/>
-        <w:rPr>
-          <w:rFonts w:hint="eastAsia"/>
-        </w:rPr>
       </w:pPr>
       <w:r>
         <w:rPr>
@@ -17776,18 +17758,14 @@
       </w:pPr>
       <w:r>
         <w:rPr>
-          <w:rFonts w:ascii="宋体" w:eastAsia="宋体" w:hAnsi="宋体" w:cs="宋体"/>
           <w:noProof/>
-          <w:kern w:val="0"/>
-          <w:sz w:val="24"/>
-          <w:szCs w:val="24"/>
         </w:rPr>
         <w:lastRenderedPageBreak/>
         <w:drawing>
           <wp:inline distT="0" distB="0" distL="0" distR="0">
-            <wp:extent cx="4210050" cy="3063327"/>
-            <wp:effectExtent l="0" t="0" r="0" b="3810"/>
-            <wp:docPr id="155" name="图片 155" descr="C:\Users\Administrator\Documents\fhnw Files\X6144@fhkj\images\a3122e37-f5df-451a-a3ca-c290629ad713.png"/>
+            <wp:extent cx="4403530" cy="3194050"/>
+            <wp:effectExtent l="0" t="0" r="0" b="6350"/>
+            <wp:docPr id="73" name="图片 73" descr="C:\Users\lenovo\AppData\Local\Temp\1590733722(1).png"/>
             <wp:cNvGraphicFramePr>
               <a:graphicFrameLocks xmlns:a="http://schemas.openxmlformats.org/drawingml/2006/main" noChangeAspect="1"/>
             </wp:cNvGraphicFramePr>
@@ -17795,7 +17773,7 @@
               <a:graphicData uri="http://schemas.openxmlformats.org/drawingml/2006/picture">
                 <pic:pic xmlns:pic="http://schemas.openxmlformats.org/drawingml/2006/picture">
                   <pic:nvPicPr>
-                    <pic:cNvPr id="0" name="Picture 41" descr="C:\Users\Administrator\Documents\fhnw Files\X6144@fhkj\images\a3122e37-f5df-451a-a3ca-c290629ad713.png"/>
+                    <pic:cNvPr id="0" name="Picture 3" descr="C:\Users\lenovo\AppData\Local\Temp\1590733722(1).png"/>
                     <pic:cNvPicPr>
                       <a:picLocks noChangeAspect="1" noChangeArrowheads="1"/>
                     </pic:cNvPicPr>
@@ -17816,7 +17794,7 @@
                   <pic:spPr bwMode="auto">
                     <a:xfrm>
                       <a:off x="0" y="0"/>
-                      <a:ext cx="4226325" cy="3075169"/>
+                      <a:ext cx="4428768" cy="3212356"/>
                     </a:xfrm>
                     <a:prstGeom prst="rect">
                       <a:avLst/>
@@ -17964,23 +17942,16 @@
     <w:p>
       <w:pPr>
         <w:jc w:val="center"/>
-        <w:rPr>
-          <w:rFonts w:hint="eastAsia"/>
-        </w:rPr>
-      </w:pPr>
-      <w:r>
-        <w:rPr>
-          <w:rFonts w:ascii="宋体" w:eastAsia="宋体" w:hAnsi="宋体" w:cs="宋体"/>
+      </w:pPr>
+      <w:r>
+        <w:rPr>
           <w:noProof/>
-          <w:kern w:val="0"/>
-          <w:sz w:val="24"/>
-          <w:szCs w:val="24"/>
         </w:rPr>
         <w:drawing>
-          <wp:inline distT="0" distB="0" distL="0" distR="0" wp14:anchorId="1CE4232E" wp14:editId="7726685C">
-            <wp:extent cx="4356100" cy="3166161"/>
-            <wp:effectExtent l="0" t="0" r="6350" b="0"/>
-            <wp:docPr id="160" name="图片 160" descr="C:\Users\Administrator\Documents\fhnw Files\X6144@fhkj\images\bcbd6d14-5811-4f35-b6ec-b277e1876e87.png"/>
+          <wp:inline distT="0" distB="0" distL="0" distR="0">
+            <wp:extent cx="4336467" cy="3149600"/>
+            <wp:effectExtent l="0" t="0" r="6985" b="0"/>
+            <wp:docPr id="74" name="图片 74" descr="C:\Users\lenovo\AppData\Local\Temp\1590733806(1).png"/>
             <wp:cNvGraphicFramePr>
               <a:graphicFrameLocks xmlns:a="http://schemas.openxmlformats.org/drawingml/2006/main" noChangeAspect="1"/>
             </wp:cNvGraphicFramePr>
@@ -17988,7 +17959,7 @@
               <a:graphicData uri="http://schemas.openxmlformats.org/drawingml/2006/picture">
                 <pic:pic xmlns:pic="http://schemas.openxmlformats.org/drawingml/2006/picture">
                   <pic:nvPicPr>
-                    <pic:cNvPr id="0" name="Picture 45" descr="C:\Users\Administrator\Documents\fhnw Files\X6144@fhkj\images\bcbd6d14-5811-4f35-b6ec-b277e1876e87.png"/>
+                    <pic:cNvPr id="0" name="Picture 4" descr="C:\Users\lenovo\AppData\Local\Temp\1590733806(1).png"/>
                     <pic:cNvPicPr>
                       <a:picLocks noChangeAspect="1" noChangeArrowheads="1"/>
                     </pic:cNvPicPr>
@@ -18009,7 +17980,7 @@
                   <pic:spPr bwMode="auto">
                     <a:xfrm>
                       <a:off x="0" y="0"/>
-                      <a:ext cx="4385861" cy="3187792"/>
+                      <a:ext cx="4356309" cy="3164012"/>
                     </a:xfrm>
                     <a:prstGeom prst="rect">
                       <a:avLst/>
@@ -18107,9 +18078,6 @@
           <w:tab w:val="left" w:pos="14656"/>
         </w:tabs>
         <w:ind w:firstLineChars="200" w:firstLine="420"/>
-        <w:rPr>
-          <w:rFonts w:hint="eastAsia"/>
-        </w:rPr>
       </w:pPr>
       <w:r>
         <w:rPr>
@@ -18155,13 +18123,7 @@
         <w:rPr>
           <w:rFonts w:hint="eastAsia"/>
         </w:rPr>
-        <w:t>包含</w:t>
-      </w:r>
-      <w:r>
-        <w:rPr>
-          <w:rFonts w:hint="eastAsia"/>
-        </w:rPr>
-        <w:t>每行AND连接</w:t>
+        <w:t>包含每行AND连接</w:t>
       </w:r>
       <w:r>
         <w:t>的关键词</w:t>
@@ -18221,9 +18183,9 @@
         </w:rPr>
         <w:drawing>
           <wp:inline distT="0" distB="0" distL="0" distR="0">
-            <wp:extent cx="4457700" cy="3249417"/>
-            <wp:effectExtent l="0" t="0" r="0" b="8255"/>
-            <wp:docPr id="156" name="图片 156" descr="C:\Users\Administrator\Documents\fhnw Files\X6144@fhkj\images\e21f893b-a4fa-480b-8c48-0b7756aecde2.png"/>
+            <wp:extent cx="4133875" cy="3003550"/>
+            <wp:effectExtent l="0" t="0" r="0" b="6350"/>
+            <wp:docPr id="75" name="图片 75" descr="C:\Users\lenovo\AppData\Local\Temp\1590733879(1).png"/>
             <wp:cNvGraphicFramePr>
               <a:graphicFrameLocks xmlns:a="http://schemas.openxmlformats.org/drawingml/2006/main" noChangeAspect="1"/>
             </wp:cNvGraphicFramePr>
@@ -18231,13 +18193,13 @@
               <a:graphicData uri="http://schemas.openxmlformats.org/drawingml/2006/picture">
                 <pic:pic xmlns:pic="http://schemas.openxmlformats.org/drawingml/2006/picture">
                   <pic:nvPicPr>
-                    <pic:cNvPr id="0" name="Picture 43" descr="C:\Users\Administrator\Documents\fhnw Files\X6144@fhkj\images\e21f893b-a4fa-480b-8c48-0b7756aecde2.png"/>
+                    <pic:cNvPr id="0" name="Picture 5" descr="C:\Users\lenovo\AppData\Local\Temp\1590733879(1).png"/>
                     <pic:cNvPicPr>
                       <a:picLocks noChangeAspect="1" noChangeArrowheads="1"/>
                     </pic:cNvPicPr>
                   </pic:nvPicPr>
                   <pic:blipFill>
-                    <a:blip r:embed="rId121">
+                    <a:blip r:embed="rId121" cstate="print">
                       <a:extLst>
                         <a:ext uri="{28A0092B-C50C-407E-A947-70E740481C1C}">
                           <a14:useLocalDpi xmlns:a14="http://schemas.microsoft.com/office/drawing/2010/main" val="0"/>
@@ -18252,7 +18214,7 @@
                   <pic:spPr bwMode="auto">
                     <a:xfrm>
                       <a:off x="0" y="0"/>
-                      <a:ext cx="4465822" cy="3255337"/>
+                      <a:ext cx="4148195" cy="3013955"/>
                     </a:xfrm>
                     <a:prstGeom prst="rect">
                       <a:avLst/>
@@ -18448,9 +18410,9 @@
         </w:rPr>
         <w:drawing>
           <wp:inline distT="0" distB="0" distL="0" distR="0">
-            <wp:extent cx="4013200" cy="2925400"/>
-            <wp:effectExtent l="0" t="0" r="6350" b="8890"/>
-            <wp:docPr id="161" name="图片 161" descr="C:\Users\Administrator\Documents\fhnw Files\X6144@fhkj\images\4f445088-4c96-4b9b-97d1-45c99995530f.png"/>
+            <wp:extent cx="4095750" cy="2970805"/>
+            <wp:effectExtent l="0" t="0" r="0" b="1270"/>
+            <wp:docPr id="131" name="图片 131" descr="C:\Users\lenovo\AppData\Local\Temp\1590733971(1).png"/>
             <wp:cNvGraphicFramePr>
               <a:graphicFrameLocks xmlns:a="http://schemas.openxmlformats.org/drawingml/2006/main" noChangeAspect="1"/>
             </wp:cNvGraphicFramePr>
@@ -18458,13 +18420,13 @@
               <a:graphicData uri="http://schemas.openxmlformats.org/drawingml/2006/picture">
                 <pic:pic xmlns:pic="http://schemas.openxmlformats.org/drawingml/2006/picture">
                   <pic:nvPicPr>
-                    <pic:cNvPr id="0" name="Picture 47" descr="C:\Users\Administrator\Documents\fhnw Files\X6144@fhkj\images\4f445088-4c96-4b9b-97d1-45c99995530f.png"/>
+                    <pic:cNvPr id="0" name="Picture 6" descr="C:\Users\lenovo\AppData\Local\Temp\1590733971(1).png"/>
                     <pic:cNvPicPr>
                       <a:picLocks noChangeAspect="1" noChangeArrowheads="1"/>
                     </pic:cNvPicPr>
                   </pic:nvPicPr>
                   <pic:blipFill>
-                    <a:blip r:embed="rId122">
+                    <a:blip r:embed="rId122" cstate="print">
                       <a:extLst>
                         <a:ext uri="{28A0092B-C50C-407E-A947-70E740481C1C}">
                           <a14:useLocalDpi xmlns:a14="http://schemas.microsoft.com/office/drawing/2010/main" val="0"/>
@@ -18479,7 +18441,7 @@
                   <pic:spPr bwMode="auto">
                     <a:xfrm>
                       <a:off x="0" y="0"/>
-                      <a:ext cx="4035164" cy="2941410"/>
+                      <a:ext cx="4107939" cy="2979646"/>
                     </a:xfrm>
                     <a:prstGeom prst="rect">
                       <a:avLst/>
@@ -18495,6 +18457,8 @@
           </wp:inline>
         </w:drawing>
       </w:r>
+      <w:bookmarkStart w:id="0" w:name="_GoBack"/>
+      <w:bookmarkEnd w:id="0"/>
     </w:p>
     <w:p>
       <w:pPr>
@@ -18596,10 +18560,7 @@
         <w:t>1</w:t>
       </w:r>
       <w:r>
-        <w:t>7</w:t>
-      </w:r>
-      <w:r>
-        <w:t xml:space="preserve">.1 </w:t>
+        <w:t xml:space="preserve">7.1 </w:t>
       </w:r>
       <w:r>
         <w:rPr>
@@ -18611,9 +18572,6 @@
     <w:p>
       <w:pPr>
         <w:ind w:firstLineChars="200" w:firstLine="420"/>
-        <w:rPr>
-          <w:rFonts w:hint="eastAsia"/>
-        </w:rPr>
       </w:pPr>
       <w:r>
         <w:rPr>
@@ -18651,8 +18609,6 @@
       <w:r>
         <w:t>，用户可选择需要查看的字段，并</w:t>
       </w:r>
-      <w:bookmarkStart w:id="0" w:name="_GoBack"/>
-      <w:bookmarkEnd w:id="0"/>
       <w:r>
         <w:rPr>
           <w:rFonts w:hint="eastAsia"/>
@@ -18768,9 +18724,6 @@
     <w:p>
       <w:pPr>
         <w:ind w:firstLineChars="200" w:firstLine="420"/>
-        <w:rPr>
-          <w:rFonts w:hint="eastAsia"/>
-        </w:rPr>
       </w:pPr>
       <w:r>
         <w:rPr>
@@ -18872,9 +18825,6 @@
     <w:p>
       <w:pPr>
         <w:ind w:firstLineChars="200" w:firstLine="420"/>
-        <w:rPr>
-          <w:rFonts w:hint="eastAsia"/>
-        </w:rPr>
       </w:pPr>
       <w:r>
         <w:rPr>
@@ -18924,7 +18874,7 @@
         </w:tabs>
         <w:jc w:val="left"/>
         <w:rPr>
-          <w:rFonts w:ascii="宋体" w:eastAsia="宋体" w:hAnsi="宋体" w:cs="宋体" w:hint="eastAsia"/>
+          <w:rFonts w:ascii="宋体" w:eastAsia="宋体" w:hAnsi="宋体" w:cs="宋体"/>
           <w:kern w:val="0"/>
           <w:sz w:val="24"/>
           <w:szCs w:val="24"/>
@@ -19027,13 +18977,7 @@
         <w:rPr>
           <w:rFonts w:hint="eastAsia"/>
         </w:rPr>
-        <w:t>添加条件</w:t>
-      </w:r>
-      <w:r>
-        <w:rPr>
-          <w:rFonts w:hint="eastAsia"/>
-        </w:rPr>
-        <w:t>选择</w:t>
+        <w:t>添加条件选择</w:t>
       </w:r>
       <w:r>
         <w:t>字段</w:t>
@@ -19274,9 +19218,6 @@
     <w:p>
       <w:pPr>
         <w:ind w:firstLineChars="200" w:firstLine="420"/>
-        <w:rPr>
-          <w:rFonts w:hint="eastAsia"/>
-        </w:rPr>
       </w:pPr>
       <w:r>
         <w:rPr>
@@ -19420,7 +19361,7 @@
 </file>
 
 <file path=word/endnotes.xml><?xml version="1.0" encoding="utf-8"?>
-<w:endnotes xmlns:wpc="http://schemas.microsoft.com/office/word/2010/wordprocessingCanvas" xmlns:cx="http://schemas.microsoft.com/office/drawing/2014/chartex" xmlns:mc="http://schemas.openxmlformats.org/markup-compatibility/2006" xmlns:o="urn:schemas-microsoft-com:office:office" xmlns:r="http://schemas.openxmlformats.org/officeDocument/2006/relationships" xmlns:m="http://schemas.openxmlformats.org/officeDocument/2006/math" xmlns:v="urn:schemas-microsoft-com:vml" xmlns:wp14="http://schemas.microsoft.com/office/word/2010/wordprocessingDrawing" xmlns:wp="http://schemas.openxmlformats.org/drawingml/2006/wordprocessingDrawing" xmlns:w10="urn:schemas-microsoft-com:office:word" xmlns:w="http://schemas.openxmlformats.org/wordprocessingml/2006/main" xmlns:w14="http://schemas.microsoft.com/office/word/2010/wordml" xmlns:w15="http://schemas.microsoft.com/office/word/2012/wordml" xmlns:w16se="http://schemas.microsoft.com/office/word/2015/wordml/symex" xmlns:wpg="http://schemas.microsoft.com/office/word/2010/wordprocessingGroup" xmlns:wpi="http://schemas.microsoft.com/office/word/2010/wordprocessingInk" xmlns:wne="http://schemas.microsoft.com/office/word/2006/wordml" xmlns:wps="http://schemas.microsoft.com/office/word/2010/wordprocessingShape" mc:Ignorable="w14 w15 w16se wp14">
+<w:endnotes xmlns:wpc="http://schemas.microsoft.com/office/word/2010/wordprocessingCanvas" xmlns:cx="http://schemas.microsoft.com/office/drawing/2014/chartex" xmlns:cx1="http://schemas.microsoft.com/office/drawing/2015/9/8/chartex" xmlns:mc="http://schemas.openxmlformats.org/markup-compatibility/2006" xmlns:o="urn:schemas-microsoft-com:office:office" xmlns:r="http://schemas.openxmlformats.org/officeDocument/2006/relationships" xmlns:m="http://schemas.openxmlformats.org/officeDocument/2006/math" xmlns:v="urn:schemas-microsoft-com:vml" xmlns:wp14="http://schemas.microsoft.com/office/word/2010/wordprocessingDrawing" xmlns:wp="http://schemas.openxmlformats.org/drawingml/2006/wordprocessingDrawing" xmlns:w10="urn:schemas-microsoft-com:office:word" xmlns:w="http://schemas.openxmlformats.org/wordprocessingml/2006/main" xmlns:w14="http://schemas.microsoft.com/office/word/2010/wordml" xmlns:w15="http://schemas.microsoft.com/office/word/2012/wordml" xmlns:w16se="http://schemas.microsoft.com/office/word/2015/wordml/symex" xmlns:wpg="http://schemas.microsoft.com/office/word/2010/wordprocessingGroup" xmlns:wpi="http://schemas.microsoft.com/office/word/2010/wordprocessingInk" xmlns:wne="http://schemas.microsoft.com/office/word/2006/wordml" xmlns:wps="http://schemas.microsoft.com/office/word/2010/wordprocessingShape" mc:Ignorable="w14 w15 w16se wp14">
   <w:endnote w:type="separator" w:id="-1">
     <w:p>
       <w:r>
@@ -19439,7 +19380,7 @@
 </file>
 
 <file path=word/footnotes.xml><?xml version="1.0" encoding="utf-8"?>
-<w:footnotes xmlns:wpc="http://schemas.microsoft.com/office/word/2010/wordprocessingCanvas" xmlns:cx="http://schemas.microsoft.com/office/drawing/2014/chartex" xmlns:mc="http://schemas.openxmlformats.org/markup-compatibility/2006" xmlns:o="urn:schemas-microsoft-com:office:office" xmlns:r="http://schemas.openxmlformats.org/officeDocument/2006/relationships" xmlns:m="http://schemas.openxmlformats.org/officeDocument/2006/math" xmlns:v="urn:schemas-microsoft-com:vml" xmlns:wp14="http://schemas.microsoft.com/office/word/2010/wordprocessingDrawing" xmlns:wp="http://schemas.openxmlformats.org/drawingml/2006/wordprocessingDrawing" xmlns:w10="urn:schemas-microsoft-com:office:word" xmlns:w="http://schemas.openxmlformats.org/wordprocessingml/2006/main" xmlns:w14="http://schemas.microsoft.com/office/word/2010/wordml" xmlns:w15="http://schemas.microsoft.com/office/word/2012/wordml" xmlns:w16se="http://schemas.microsoft.com/office/word/2015/wordml/symex" xmlns:wpg="http://schemas.microsoft.com/office/word/2010/wordprocessingGroup" xmlns:wpi="http://schemas.microsoft.com/office/word/2010/wordprocessingInk" xmlns:wne="http://schemas.microsoft.com/office/word/2006/wordml" xmlns:wps="http://schemas.microsoft.com/office/word/2010/wordprocessingShape" mc:Ignorable="w14 w15 w16se wp14">
+<w:footnotes xmlns:wpc="http://schemas.microsoft.com/office/word/2010/wordprocessingCanvas" xmlns:cx="http://schemas.microsoft.com/office/drawing/2014/chartex" xmlns:cx1="http://schemas.microsoft.com/office/drawing/2015/9/8/chartex" xmlns:mc="http://schemas.openxmlformats.org/markup-compatibility/2006" xmlns:o="urn:schemas-microsoft-com:office:office" xmlns:r="http://schemas.openxmlformats.org/officeDocument/2006/relationships" xmlns:m="http://schemas.openxmlformats.org/officeDocument/2006/math" xmlns:v="urn:schemas-microsoft-com:vml" xmlns:wp14="http://schemas.microsoft.com/office/word/2010/wordprocessingDrawing" xmlns:wp="http://schemas.openxmlformats.org/drawingml/2006/wordprocessingDrawing" xmlns:w10="urn:schemas-microsoft-com:office:word" xmlns:w="http://schemas.openxmlformats.org/wordprocessingml/2006/main" xmlns:w14="http://schemas.microsoft.com/office/word/2010/wordml" xmlns:w15="http://schemas.microsoft.com/office/word/2012/wordml" xmlns:w16se="http://schemas.microsoft.com/office/word/2015/wordml/symex" xmlns:wpg="http://schemas.microsoft.com/office/word/2010/wordprocessingGroup" xmlns:wpi="http://schemas.microsoft.com/office/word/2010/wordprocessingInk" xmlns:wne="http://schemas.microsoft.com/office/word/2006/wordml" xmlns:wps="http://schemas.microsoft.com/office/word/2010/wordprocessingShape" mc:Ignorable="w14 w15 w16se wp14">
   <w:footnote w:type="separator" w:id="-1">
     <w:p>
       <w:r>
@@ -19458,7 +19399,7 @@
 </file>
 
 <file path=word/numbering.xml><?xml version="1.0" encoding="utf-8"?>
-<w:numbering xmlns:wpc="http://schemas.microsoft.com/office/word/2010/wordprocessingCanvas" xmlns:cx="http://schemas.microsoft.com/office/drawing/2014/chartex" xmlns:mc="http://schemas.openxmlformats.org/markup-compatibility/2006" xmlns:o="urn:schemas-microsoft-com:office:office" xmlns:r="http://schemas.openxmlformats.org/officeDocument/2006/relationships" xmlns:m="http://schemas.openxmlformats.org/officeDocument/2006/math" xmlns:v="urn:schemas-microsoft-com:vml" xmlns:wp14="http://schemas.microsoft.com/office/word/2010/wordprocessingDrawing" xmlns:wp="http://schemas.openxmlformats.org/drawingml/2006/wordprocessingDrawing" xmlns:w10="urn:schemas-microsoft-com:office:word" xmlns:w="http://schemas.openxmlformats.org/wordprocessingml/2006/main" xmlns:w14="http://schemas.microsoft.com/office/word/2010/wordml" xmlns:w15="http://schemas.microsoft.com/office/word/2012/wordml" xmlns:w16se="http://schemas.microsoft.com/office/word/2015/wordml/symex" xmlns:wpg="http://schemas.microsoft.com/office/word/2010/wordprocessingGroup" xmlns:wpi="http://schemas.microsoft.com/office/word/2010/wordprocessingInk" xmlns:wne="http://schemas.microsoft.com/office/word/2006/wordml" xmlns:wps="http://schemas.microsoft.com/office/word/2010/wordprocessingShape" mc:Ignorable="w14 w15 w16se wp14">
+<w:numbering xmlns:wpc="http://schemas.microsoft.com/office/word/2010/wordprocessingCanvas" xmlns:cx="http://schemas.microsoft.com/office/drawing/2014/chartex" xmlns:cx1="http://schemas.microsoft.com/office/drawing/2015/9/8/chartex" xmlns:mc="http://schemas.openxmlformats.org/markup-compatibility/2006" xmlns:o="urn:schemas-microsoft-com:office:office" xmlns:r="http://schemas.openxmlformats.org/officeDocument/2006/relationships" xmlns:m="http://schemas.openxmlformats.org/officeDocument/2006/math" xmlns:v="urn:schemas-microsoft-com:vml" xmlns:wp14="http://schemas.microsoft.com/office/word/2010/wordprocessingDrawing" xmlns:wp="http://schemas.openxmlformats.org/drawingml/2006/wordprocessingDrawing" xmlns:w10="urn:schemas-microsoft-com:office:word" xmlns:w="http://schemas.openxmlformats.org/wordprocessingml/2006/main" xmlns:w14="http://schemas.microsoft.com/office/word/2010/wordml" xmlns:w15="http://schemas.microsoft.com/office/word/2012/wordml" xmlns:w16se="http://schemas.microsoft.com/office/word/2015/wordml/symex" xmlns:wpg="http://schemas.microsoft.com/office/word/2010/wordprocessingGroup" xmlns:wpi="http://schemas.microsoft.com/office/word/2010/wordprocessingInk" xmlns:wne="http://schemas.microsoft.com/office/word/2006/wordml" xmlns:wps="http://schemas.microsoft.com/office/word/2010/wordprocessingShape" mc:Ignorable="w14 w15 w16se wp14">
   <w:abstractNum w:abstractNumId="0" w15:restartNumberingAfterBreak="0">
     <w:nsid w:val="08293415"/>
     <w:multiLevelType w:val="hybridMultilevel"/>
